--- a/week03_ns/labs/lab02_vyatta_ids.docx
+++ b/week03_ns/labs/lab02_vyatta_ids.docx
@@ -6,24 +6,14 @@
       <w:pPr>
         <w:pStyle w:val="Heading1"/>
       </w:pPr>
-      <w:bookmarkStart w:id="0" w:name="_GoBack"/>
-      <w:bookmarkEnd w:id="0"/>
       <w:r>
         <w:t xml:space="preserve">Lab 2: </w:t>
       </w:r>
-      <w:proofErr w:type="spellStart"/>
       <w:r>
         <w:rPr>
           <w:spacing w:val="-3"/>
         </w:rPr>
-        <w:t>Vyatta</w:t>
-      </w:r>
-      <w:proofErr w:type="spellEnd"/>
-      <w:r>
-        <w:rPr>
-          <w:spacing w:val="-3"/>
-        </w:rPr>
-        <w:t xml:space="preserve"> </w:t>
+        <w:t xml:space="preserve">Vyatta </w:t>
       </w:r>
       <w:r>
         <w:t>Firewall and Snort</w:t>
@@ -59,15 +49,7 @@
         <w:pStyle w:val="BodyText"/>
       </w:pPr>
       <w:r>
-        <w:t xml:space="preserve">The aim of this lab is to build on the basic </w:t>
-      </w:r>
-      <w:proofErr w:type="spellStart"/>
-      <w:r>
-        <w:t>Vyatta</w:t>
-      </w:r>
-      <w:proofErr w:type="spellEnd"/>
-      <w:r>
-        <w:t xml:space="preserve"> firewall configuration, adding firewalling, IDS, and other hardening capabilities.</w:t>
+        <w:t>The aim of this lab is to build on the basic Vyatta firewall configuration, adding firewalling, IDS, and other hardening capabilities.</w:t>
       </w:r>
     </w:p>
     <w:p>
@@ -138,19 +120,11 @@
         </w:rPr>
         <w:t xml:space="preserve">Complete Lab 2: </w:t>
       </w:r>
-      <w:proofErr w:type="spellStart"/>
       <w:r>
         <w:rPr>
           <w:sz w:val="24"/>
         </w:rPr>
-        <w:t>Vyatta</w:t>
-      </w:r>
-      <w:proofErr w:type="spellEnd"/>
-      <w:r>
-        <w:rPr>
-          <w:sz w:val="24"/>
-        </w:rPr>
-        <w:t xml:space="preserve"> Firewall and</w:t>
+        <w:t>Vyatta Firewall and</w:t>
       </w:r>
       <w:r>
         <w:rPr>
@@ -239,14 +213,12 @@
         </w:rPr>
         <w:t xml:space="preserve">How to use your own credentials to access the </w:t>
       </w:r>
-      <w:proofErr w:type="spellStart"/>
       <w:r>
         <w:rPr>
           <w:sz w:val="24"/>
         </w:rPr>
         <w:t>vSoC</w:t>
       </w:r>
-      <w:proofErr w:type="spellEnd"/>
       <w:r>
         <w:rPr>
           <w:spacing w:val="-7"/>
@@ -281,35 +253,7 @@
         <w:rPr>
           <w:sz w:val="24"/>
         </w:rPr>
-        <w:t xml:space="preserve">How to remotely configure a </w:t>
-      </w:r>
-      <w:proofErr w:type="spellStart"/>
-      <w:r>
-        <w:rPr>
-          <w:sz w:val="24"/>
-        </w:rPr>
-        <w:t>Vyatta</w:t>
-      </w:r>
-      <w:proofErr w:type="spellEnd"/>
-      <w:r>
-        <w:rPr>
-          <w:sz w:val="24"/>
-        </w:rPr>
-        <w:t xml:space="preserve"> firewall for </w:t>
-      </w:r>
-      <w:proofErr w:type="gramStart"/>
-      <w:r>
-        <w:rPr>
-          <w:sz w:val="24"/>
-        </w:rPr>
-        <w:t>zones, and</w:t>
-      </w:r>
-      <w:proofErr w:type="gramEnd"/>
-      <w:r>
-        <w:rPr>
-          <w:sz w:val="24"/>
-        </w:rPr>
-        <w:t xml:space="preserve"> set up the</w:t>
+        <w:t>How to remotely configure a Vyatta firewall for zones, and set up the</w:t>
       </w:r>
       <w:r>
         <w:rPr>
@@ -426,21 +370,7 @@
         <w:rPr>
           <w:sz w:val="24"/>
         </w:rPr>
-        <w:t xml:space="preserve">What </w:t>
-      </w:r>
-      <w:proofErr w:type="gramStart"/>
-      <w:r>
-        <w:rPr>
-          <w:sz w:val="24"/>
-        </w:rPr>
-        <w:t>is</w:t>
-      </w:r>
-      <w:proofErr w:type="gramEnd"/>
-      <w:r>
-        <w:rPr>
-          <w:sz w:val="24"/>
-        </w:rPr>
-        <w:t xml:space="preserve"> the most important things when setting up a host, in order that it can connect </w:t>
+        <w:t xml:space="preserve">What is the most important things when setting up a host, in order that it can connect </w:t>
       </w:r>
       <w:r>
         <w:rPr>
@@ -548,27 +478,13 @@
         <w:rPr>
           <w:sz w:val="24"/>
         </w:rPr>
-        <w:t xml:space="preserve">nvolved in keeping IDS rules </w:t>
-      </w:r>
-      <w:proofErr w:type="gramStart"/>
+        <w:t>nvolved in keeping IDS rules up-to-</w:t>
+      </w:r>
       <w:r>
         <w:rPr>
           <w:sz w:val="24"/>
         </w:rPr>
-        <w:t>up-to-</w:t>
-      </w:r>
-      <w:r>
-        <w:rPr>
-          <w:sz w:val="24"/>
-        </w:rPr>
-        <w:t>date</w:t>
-      </w:r>
-      <w:proofErr w:type="gramEnd"/>
-      <w:r>
-        <w:rPr>
-          <w:sz w:val="24"/>
-        </w:rPr>
-        <w:t xml:space="preserve">. Compare </w:t>
+        <w:t xml:space="preserve">date. Compare </w:t>
       </w:r>
       <w:r>
         <w:rPr>
@@ -670,15 +586,7 @@
       </w:pPr>
       <w:r>
         <w:lastRenderedPageBreak/>
-        <w:t xml:space="preserve">Lab 2: </w:t>
-      </w:r>
-      <w:proofErr w:type="spellStart"/>
-      <w:r>
-        <w:t>Vyatta</w:t>
-      </w:r>
-      <w:proofErr w:type="spellEnd"/>
-      <w:r>
-        <w:t xml:space="preserve"> Firewall and Snort IDS</w:t>
+        <w:t>Lab 2: Vyatta Firewall and Snort IDS</w:t>
       </w:r>
     </w:p>
     <w:p>
@@ -706,36 +614,20 @@
         <w:pStyle w:val="BodyText"/>
       </w:pPr>
       <w:r>
-        <w:t xml:space="preserve">Figure 1 outlines the setup of the lab for routing, where we will assign three network addresses. Again, Interfaces which are connected to the </w:t>
-      </w:r>
-      <w:proofErr w:type="spellStart"/>
-      <w:r>
-        <w:t>Vyatta</w:t>
-      </w:r>
-      <w:proofErr w:type="spellEnd"/>
-      <w:r>
-        <w:t xml:space="preserve"> firewall will be able to route, but we have to use NAT to allow the DMZ and private networks to connect to the public network.</w:t>
-      </w:r>
-    </w:p>
-    <w:p>
-      <w:pPr>
-        <w:pStyle w:val="BodyText"/>
-      </w:pPr>
-    </w:p>
-    <w:p>
-      <w:pPr>
-        <w:pStyle w:val="BodyText"/>
-      </w:pPr>
-      <w:r>
-        <w:t xml:space="preserve">Our first task is to route through the </w:t>
-      </w:r>
-      <w:proofErr w:type="spellStart"/>
-      <w:r>
-        <w:t>Vyatta</w:t>
-      </w:r>
-      <w:proofErr w:type="spellEnd"/>
-      <w:r>
-        <w:t xml:space="preserve"> firewall to connect two networks. In the lab you will be assigned two networks in the form:</w:t>
+        <w:t>Figure 1 outlines the setup of the lab for routing, where we will assign three network addresses. Again, Interfaces which are connected to the Vyatta firewall will be able to route, but we have to use NAT to allow the DMZ and private networks to connect to the public network.</w:t>
+      </w:r>
+    </w:p>
+    <w:p>
+      <w:pPr>
+        <w:pStyle w:val="BodyText"/>
+      </w:pPr>
+    </w:p>
+    <w:p>
+      <w:pPr>
+        <w:pStyle w:val="BodyText"/>
+      </w:pPr>
+      <w:r>
+        <w:t>Our first task is to route through the Vyatta firewall to connect two networks. In the lab you will be assigned two networks in the form:</w:t>
       </w:r>
     </w:p>
     <w:p>
@@ -1111,15 +1003,7 @@
         <w:t xml:space="preserve">nfigure </w:t>
       </w:r>
       <w:r>
-        <w:t xml:space="preserve">your </w:t>
-      </w:r>
-      <w:proofErr w:type="spellStart"/>
-      <w:r>
-        <w:t>Vyatta</w:t>
-      </w:r>
-      <w:proofErr w:type="spellEnd"/>
-      <w:r>
-        <w:t xml:space="preserve"> firewall networking with the following:</w:t>
+        <w:t>your Vyatta firewall networking with the following:</w:t>
       </w:r>
     </w:p>
     <w:p/>
@@ -1157,15 +1041,7 @@
         <w:t>tart the Telne</w:t>
       </w:r>
       <w:r>
-        <w:t xml:space="preserve">t server on the </w:t>
-      </w:r>
-      <w:proofErr w:type="spellStart"/>
-      <w:r>
-        <w:t>Vyatta</w:t>
-      </w:r>
-      <w:proofErr w:type="spellEnd"/>
-      <w:r>
-        <w:t xml:space="preserve"> firewall</w:t>
+        <w:t>t server on the Vyatta firewall</w:t>
       </w:r>
       <w:r>
         <w:t>:</w:t>
@@ -1289,15 +1165,7 @@
         <w:t>so it will be able to</w:t>
       </w:r>
       <w:r>
-        <w:t xml:space="preserve"> connect to the </w:t>
-      </w:r>
-      <w:proofErr w:type="spellStart"/>
-      <w:r>
-        <w:t>Vyatta</w:t>
-      </w:r>
-      <w:proofErr w:type="spellEnd"/>
-      <w:r>
-        <w:t xml:space="preserve"> firewall</w:t>
+        <w:t xml:space="preserve"> connect to the Vyatta firewall</w:t>
       </w:r>
       <w:r>
         <w:t xml:space="preserve"> </w:t>
@@ -1327,55 +1195,25 @@
           <w:rStyle w:val="Strong"/>
         </w:rPr>
       </w:pPr>
-      <w:proofErr w:type="spellStart"/>
       <w:r>
         <w:rPr>
           <w:rStyle w:val="Strong"/>
         </w:rPr>
-        <w:t>sudo</w:t>
-      </w:r>
-      <w:proofErr w:type="spellEnd"/>
-      <w:r>
+        <w:t xml:space="preserve">sudo ifconfig eth11 172.16.x.7 netmask 255.255.255.0 up </w:t>
+      </w:r>
+    </w:p>
+    <w:p>
+      <w:pPr>
+        <w:pStyle w:val="Quote"/>
         <w:rPr>
           <w:rStyle w:val="Strong"/>
         </w:rPr>
-        <w:t xml:space="preserve"> ifconfig eth11 172.16.x.7 netmask 255.255.255.0 up </w:t>
-      </w:r>
-    </w:p>
-    <w:p>
-      <w:pPr>
-        <w:pStyle w:val="Quote"/>
+      </w:pPr>
+      <w:r>
         <w:rPr>
           <w:rStyle w:val="Strong"/>
         </w:rPr>
-      </w:pPr>
-      <w:proofErr w:type="spellStart"/>
-      <w:r>
-        <w:rPr>
-          <w:rStyle w:val="Strong"/>
-        </w:rPr>
-        <w:t>sudo</w:t>
-      </w:r>
-      <w:proofErr w:type="spellEnd"/>
-      <w:r>
-        <w:rPr>
-          <w:rStyle w:val="Strong"/>
-        </w:rPr>
-        <w:t xml:space="preserve"> route add default </w:t>
-      </w:r>
-      <w:proofErr w:type="spellStart"/>
-      <w:r>
-        <w:rPr>
-          <w:rStyle w:val="Strong"/>
-        </w:rPr>
-        <w:t>gw</w:t>
-      </w:r>
-      <w:proofErr w:type="spellEnd"/>
-      <w:r>
-        <w:rPr>
-          <w:rStyle w:val="Strong"/>
-        </w:rPr>
-        <w:t xml:space="preserve"> 172.16.x.254</w:t>
+        <w:t>sudo route add default gw 172.16.x.254</w:t>
       </w:r>
     </w:p>
     <w:p>
@@ -1406,13 +1244,8 @@
         </w:pBdr>
       </w:pPr>
       <w:r>
-        <w:t>Can you ping them: [Yes] [</w:t>
-      </w:r>
-      <w:proofErr w:type="gramStart"/>
-      <w:r>
-        <w:t>No]</w:t>
-      </w:r>
-      <w:proofErr w:type="gramEnd"/>
+        <w:t>Can you ping them: [Yes] [No]</w:t>
+      </w:r>
     </w:p>
     <w:p>
       <w:pPr>
@@ -1463,15 +1296,7 @@
         <w:pStyle w:val="BodyText"/>
       </w:pPr>
       <w:r>
-        <w:t xml:space="preserve">Now we will configure the firewall by creating a </w:t>
-      </w:r>
-      <w:proofErr w:type="gramStart"/>
-      <w:r>
-        <w:t>file, and</w:t>
-      </w:r>
-      <w:proofErr w:type="gramEnd"/>
-      <w:r>
-        <w:t xml:space="preserve"> copying-and-pasting the config from the file to the firewall via a remote admin session with Telnet.</w:t>
+        <w:t>Now we will configure the firewall by creating a file, and copying-and-pasting the config from the file to the firewall via a remote admin session with Telnet.</w:t>
       </w:r>
     </w:p>
     <w:p>
@@ -1561,13 +1386,8 @@
         <w:pStyle w:val="Quote"/>
       </w:pPr>
       <w:r>
-        <w:t xml:space="preserve">set interfaces ethernet eth0 address </w:t>
-      </w:r>
-      <w:proofErr w:type="spellStart"/>
-      <w:r>
-        <w:t>dhcp</w:t>
-      </w:r>
-      <w:proofErr w:type="spellEnd"/>
+        <w:t>set interfaces ethernet eth0 address dhcp</w:t>
+      </w:r>
     </w:p>
     <w:p>
       <w:pPr>
@@ -1614,39 +1434,15 @@
         <w:pStyle w:val="Quote"/>
       </w:pPr>
       <w:r>
-        <w:t xml:space="preserve">set </w:t>
-      </w:r>
-      <w:proofErr w:type="spellStart"/>
-      <w:r>
-        <w:t>nat</w:t>
-      </w:r>
-      <w:proofErr w:type="spellEnd"/>
-      <w:r>
-        <w:t xml:space="preserve"> source rule 1 </w:t>
-      </w:r>
-      <w:proofErr w:type="gramStart"/>
-      <w:r>
-        <w:t>outbound-interface</w:t>
-      </w:r>
-      <w:proofErr w:type="gramEnd"/>
-      <w:r>
-        <w:t xml:space="preserve"> eth0</w:t>
-      </w:r>
-    </w:p>
-    <w:p>
-      <w:pPr>
-        <w:pStyle w:val="Quote"/>
-      </w:pPr>
-      <w:r>
-        <w:t xml:space="preserve">set </w:t>
-      </w:r>
-      <w:proofErr w:type="spellStart"/>
-      <w:r>
-        <w:t>nat</w:t>
-      </w:r>
-      <w:proofErr w:type="spellEnd"/>
-      <w:r>
-        <w:t xml:space="preserve"> source rule 1 source address </w:t>
+        <w:t>set nat source rule 1 outbound-interface eth0</w:t>
+      </w:r>
+    </w:p>
+    <w:p>
+      <w:pPr>
+        <w:pStyle w:val="Quote"/>
+      </w:pPr>
+      <w:r>
+        <w:t xml:space="preserve">set nat source rule 1 source address </w:t>
       </w:r>
       <w:r>
         <w:t>172.16.</w:t>
@@ -1658,60 +1454,28 @@
         <w:br/>
       </w:r>
       <w:r>
-        <w:t xml:space="preserve">set </w:t>
-      </w:r>
-      <w:proofErr w:type="spellStart"/>
-      <w:r>
-        <w:t>nat</w:t>
-      </w:r>
-      <w:proofErr w:type="spellEnd"/>
-      <w:r>
-        <w:t xml:space="preserve"> source rule 1 translation address masquerade</w:t>
-      </w:r>
-    </w:p>
-    <w:p>
-      <w:pPr>
-        <w:pStyle w:val="Quote"/>
-      </w:pPr>
-    </w:p>
-    <w:p>
-      <w:pPr>
-        <w:pStyle w:val="Quote"/>
-      </w:pPr>
-      <w:r>
-        <w:t xml:space="preserve">set </w:t>
-      </w:r>
-      <w:proofErr w:type="spellStart"/>
-      <w:r>
-        <w:t>nat</w:t>
-      </w:r>
-      <w:proofErr w:type="spellEnd"/>
-      <w:r>
-        <w:t xml:space="preserve"> source rule 2 </w:t>
-      </w:r>
-      <w:proofErr w:type="gramStart"/>
-      <w:r>
-        <w:t>outbound-interface</w:t>
-      </w:r>
-      <w:proofErr w:type="gramEnd"/>
-      <w:r>
-        <w:t xml:space="preserve"> eth0</w:t>
-      </w:r>
-    </w:p>
-    <w:p>
-      <w:pPr>
-        <w:pStyle w:val="Quote"/>
-      </w:pPr>
-      <w:r>
-        <w:t xml:space="preserve">set </w:t>
-      </w:r>
-      <w:proofErr w:type="spellStart"/>
-      <w:r>
-        <w:t>nat</w:t>
-      </w:r>
-      <w:proofErr w:type="spellEnd"/>
-      <w:r>
-        <w:t xml:space="preserve"> source rule 2 source address </w:t>
+        <w:t>set nat source rule 1 translation address masquerade</w:t>
+      </w:r>
+    </w:p>
+    <w:p>
+      <w:pPr>
+        <w:pStyle w:val="Quote"/>
+      </w:pPr>
+    </w:p>
+    <w:p>
+      <w:pPr>
+        <w:pStyle w:val="Quote"/>
+      </w:pPr>
+      <w:r>
+        <w:t>set nat source rule 2 outbound-interface eth0</w:t>
+      </w:r>
+    </w:p>
+    <w:p>
+      <w:pPr>
+        <w:pStyle w:val="Quote"/>
+      </w:pPr>
+      <w:r>
+        <w:t xml:space="preserve">set nat source rule 2 source address </w:t>
       </w:r>
       <w:r>
         <w:t>172.16.</w:t>
@@ -1723,15 +1487,7 @@
         <w:br/>
       </w:r>
       <w:r>
-        <w:t xml:space="preserve">set </w:t>
-      </w:r>
-      <w:proofErr w:type="spellStart"/>
-      <w:r>
-        <w:t>nat</w:t>
-      </w:r>
-      <w:proofErr w:type="spellEnd"/>
-      <w:r>
-        <w:t xml:space="preserve"> source rule 2 translation address masquerade</w:t>
+        <w:t>set nat source rule 2 translation address masquerade</w:t>
       </w:r>
     </w:p>
     <w:p>
@@ -1978,15 +1734,7 @@
         </w:pBdr>
       </w:pPr>
       <w:r>
-        <w:t xml:space="preserve">Now </w:t>
-      </w:r>
-      <w:proofErr w:type="spellStart"/>
-      <w:r>
-        <w:t>nmap</w:t>
-      </w:r>
-      <w:proofErr w:type="spellEnd"/>
-      <w:r>
-        <w:t xml:space="preserve"> from the Ubuntu host to the Windows host. Which ports are accessible:</w:t>
+        <w:t>Now nmap from the Ubuntu host to the Windows host. Which ports are accessible:</w:t>
       </w:r>
     </w:p>
     <w:p>
@@ -2029,15 +1777,7 @@
         </w:pBdr>
       </w:pPr>
       <w:r>
-        <w:t xml:space="preserve">Now </w:t>
-      </w:r>
-      <w:proofErr w:type="spellStart"/>
-      <w:r>
-        <w:t>nmap</w:t>
-      </w:r>
-      <w:proofErr w:type="spellEnd"/>
-      <w:r>
-        <w:t xml:space="preserve"> from the Windows host to the Ubuntu host. Which ports are accessible:</w:t>
+        <w:t>Now nmap from the Windows host to the Ubuntu host. Which ports are accessible:</w:t>
       </w:r>
     </w:p>
     <w:p>
@@ -2157,15 +1897,7 @@
       </w:r>
       <w:r>
         <w:br/>
-        <w:t xml:space="preserve">set zone-policy  zone  </w:t>
-      </w:r>
-      <w:proofErr w:type="spellStart"/>
-      <w:r>
-        <w:t>dmz</w:t>
-      </w:r>
-      <w:proofErr w:type="spellEnd"/>
-      <w:r>
-        <w:t xml:space="preserve"> description "DMZ"</w:t>
+        <w:t>set zone-policy  zone  dmz description "DMZ"</w:t>
       </w:r>
     </w:p>
     <w:p>
@@ -2186,15 +1918,7 @@
       </w:r>
       <w:r>
         <w:br/>
-        <w:t xml:space="preserve">set zone-policy  zone  </w:t>
-      </w:r>
-      <w:proofErr w:type="spellStart"/>
-      <w:r>
-        <w:t>dmz</w:t>
-      </w:r>
-      <w:proofErr w:type="spellEnd"/>
-      <w:r>
-        <w:t xml:space="preserve">  interface eth2</w:t>
+        <w:t>set zone-policy  zone  dmz  interface eth2</w:t>
       </w:r>
     </w:p>
     <w:p>
@@ -2370,13 +2094,8 @@
       </w:r>
       <w:r>
         <w:tab/>
-        <w:t xml:space="preserve">protocol </w:t>
-      </w:r>
-      <w:proofErr w:type="spellStart"/>
-      <w:r>
-        <w:t>tcp</w:t>
-      </w:r>
-      <w:proofErr w:type="spellEnd"/>
+        <w:t>protocol tcp</w:t>
+      </w:r>
     </w:p>
     <w:p>
       <w:pPr>
@@ -2468,14 +2187,7 @@
       </w:r>
       <w:r>
         <w:tab/>
-      </w:r>
-      <w:proofErr w:type="spellStart"/>
-      <w:r>
-        <w:t>dmz</w:t>
-      </w:r>
-      <w:proofErr w:type="spellEnd"/>
-      <w:r>
-        <w:t xml:space="preserve"> firewall</w:t>
+        <w:t>dmz firewall</w:t>
       </w:r>
       <w:r>
         <w:tab/>
@@ -2503,14 +2215,7 @@
       </w:r>
       <w:r>
         <w:tab/>
-      </w:r>
-      <w:proofErr w:type="spellStart"/>
-      <w:r>
-        <w:t>dmz</w:t>
-      </w:r>
-      <w:proofErr w:type="spellEnd"/>
-      <w:r>
-        <w:t xml:space="preserve"> from</w:t>
+        <w:t>dmz from</w:t>
       </w:r>
       <w:r>
         <w:tab/>
@@ -2635,15 +2340,7 @@
         </w:pBdr>
       </w:pPr>
       <w:r>
-        <w:t xml:space="preserve">From Ubuntu and Windows, can you access Google.com from a browser [Yes][No] Now </w:t>
-      </w:r>
-      <w:proofErr w:type="spellStart"/>
-      <w:r>
-        <w:t>nmap</w:t>
-      </w:r>
-      <w:proofErr w:type="spellEnd"/>
-      <w:r>
-        <w:t xml:space="preserve"> from the Ubuntu host to the Windows host. Which ports are accessible:</w:t>
+        <w:t>From Ubuntu and Windows, can you access Google.com from a browser [Yes][No] Now nmap from the Ubuntu host to the Windows host. Which ports are accessible:</w:t>
       </w:r>
     </w:p>
     <w:p>
@@ -2676,15 +2373,7 @@
         </w:pBdr>
       </w:pPr>
       <w:r>
-        <w:t xml:space="preserve">Now </w:t>
-      </w:r>
-      <w:proofErr w:type="spellStart"/>
-      <w:r>
-        <w:t>nmap</w:t>
-      </w:r>
-      <w:proofErr w:type="spellEnd"/>
-      <w:r>
-        <w:t xml:space="preserve"> from the Windows host to the Ubuntu host. Which ports are accessible:</w:t>
+        <w:t>Now nmap from the Windows host to the Ubuntu host. Which ports are accessible:</w:t>
       </w:r>
     </w:p>
     <w:p>
@@ -3072,15 +2761,7 @@
         <w:pStyle w:val="BodyText"/>
       </w:pPr>
       <w:r>
-        <w:t xml:space="preserve">Now create your own </w:t>
-      </w:r>
-      <w:proofErr w:type="gramStart"/>
-      <w:r>
-        <w:t>config, and</w:t>
-      </w:r>
-      <w:proofErr w:type="gramEnd"/>
-      <w:r>
-        <w:t xml:space="preserve"> allow the DMZ to communicate with the public network.</w:t>
+        <w:t>Now create your own config, and allow the DMZ to communicate with the public network.</w:t>
       </w:r>
     </w:p>
     <w:p>
@@ -3099,10 +2780,16 @@
         </w:pBdr>
       </w:pPr>
       <w:r>
-        <w:t>You should not be able to connect from the private network to the public</w:t>
-      </w:r>
-      <w:r>
-        <w:t xml:space="preserve"> one. Now setup this connection.</w:t>
+        <w:t>You should no</w:t>
+      </w:r>
+      <w:r>
+        <w:t>w</w:t>
+      </w:r>
+      <w:r>
+        <w:t xml:space="preserve"> be able to connect from the private network to the public</w:t>
+      </w:r>
+      <w:r>
+        <w:t xml:space="preserve"> one. </w:t>
       </w:r>
     </w:p>
     <w:p>
@@ -3231,6 +2918,19 @@
           <w:right w:val="single" w:sz="4" w:space="4" w:color="auto"/>
         </w:pBdr>
       </w:pPr>
+      <w:bookmarkStart w:id="0" w:name="_GoBack"/>
+      <w:bookmarkEnd w:id="0"/>
+    </w:p>
+    <w:p>
+      <w:pPr>
+        <w:pStyle w:val="BodyText"/>
+        <w:pBdr>
+          <w:top w:val="single" w:sz="4" w:space="1" w:color="auto"/>
+          <w:left w:val="single" w:sz="4" w:space="4" w:color="auto"/>
+          <w:bottom w:val="single" w:sz="4" w:space="1" w:color="auto"/>
+          <w:right w:val="single" w:sz="4" w:space="4" w:color="auto"/>
+        </w:pBdr>
+      </w:pPr>
     </w:p>
     <w:p>
       <w:pPr>
@@ -3270,14 +2970,12 @@
       <w:r>
         <w:t xml:space="preserve">On the Windows and Ubuntu systems, create simple Snort rules files both called </w:t>
       </w:r>
-      <w:proofErr w:type="spellStart"/>
       <w:r>
         <w:rPr>
           <w:b/>
         </w:rPr>
         <w:t>mysnort.rules</w:t>
       </w:r>
-      <w:proofErr w:type="spellEnd"/>
       <w:r>
         <w:t>, and add the following rules:</w:t>
       </w:r>
@@ -3288,77 +2986,13 @@
         <w:pStyle w:val="Quote"/>
       </w:pPr>
       <w:r>
-        <w:t xml:space="preserve">alert </w:t>
-      </w:r>
-      <w:proofErr w:type="spellStart"/>
-      <w:r>
-        <w:t>tcp</w:t>
-      </w:r>
-      <w:proofErr w:type="spellEnd"/>
-      <w:r>
-        <w:t xml:space="preserve"> any </w:t>
-      </w:r>
-      <w:proofErr w:type="spellStart"/>
-      <w:r>
-        <w:t>any</w:t>
-      </w:r>
-      <w:proofErr w:type="spellEnd"/>
-      <w:r>
-        <w:t xml:space="preserve"> -&gt; any </w:t>
-      </w:r>
-      <w:proofErr w:type="spellStart"/>
-      <w:r>
-        <w:t>any</w:t>
-      </w:r>
-      <w:proofErr w:type="spellEnd"/>
-      <w:r>
-        <w:t xml:space="preserve"> (sid:999;content:"napier"; </w:t>
-      </w:r>
-      <w:proofErr w:type="spellStart"/>
-      <w:r>
-        <w:t>msg:"Napier</w:t>
-      </w:r>
-      <w:proofErr w:type="spellEnd"/>
-      <w:r>
-        <w:t xml:space="preserve"> detected") </w:t>
+        <w:t xml:space="preserve">alert tcp any any -&gt; any any (sid:999;content:"napier"; msg:"Napier detected") </w:t>
       </w:r>
       <w:r>
         <w:br/>
       </w:r>
       <w:r>
-        <w:t xml:space="preserve">alert </w:t>
-      </w:r>
-      <w:proofErr w:type="spellStart"/>
-      <w:r>
-        <w:t>tcp</w:t>
-      </w:r>
-      <w:proofErr w:type="spellEnd"/>
-      <w:r>
-        <w:t xml:space="preserve"> any </w:t>
-      </w:r>
-      <w:proofErr w:type="spellStart"/>
-      <w:r>
-        <w:t>any</w:t>
-      </w:r>
-      <w:proofErr w:type="spellEnd"/>
-      <w:r>
-        <w:t xml:space="preserve"> -&gt; any </w:t>
-      </w:r>
-      <w:proofErr w:type="spellStart"/>
-      <w:r>
-        <w:t>any</w:t>
-      </w:r>
-      <w:proofErr w:type="spellEnd"/>
-      <w:r>
-        <w:t xml:space="preserve"> (sid:1000;content:"fred"; </w:t>
-      </w:r>
-      <w:proofErr w:type="spellStart"/>
-      <w:r>
-        <w:t>msg:"Fred</w:t>
-      </w:r>
-      <w:proofErr w:type="spellEnd"/>
-      <w:r>
-        <w:t xml:space="preserve"> detected")</w:t>
+        <w:t>alert tcp any any -&gt; any any (sid:1000;content:"fred"; msg:"Fred detected")</w:t>
       </w:r>
     </w:p>
     <w:p/>
@@ -3382,315 +3016,47 @@
           <w:sz w:val="18"/>
           <w:szCs w:val="18"/>
         </w:rPr>
-        <w:t xml:space="preserve">action protocol </w:t>
-      </w:r>
-      <w:proofErr w:type="spellStart"/>
-      <w:r>
+        <w:t xml:space="preserve">action protocol src-ip src-port &gt; dest-ip dest-port (packet-payload-params output-msg) </w:t>
+      </w:r>
+    </w:p>
+    <w:p>
+      <w:pPr>
         <w:rPr>
           <w:rFonts w:ascii="Lucida Console" w:hAnsi="Lucida Console"/>
           <w:sz w:val="18"/>
           <w:szCs w:val="18"/>
         </w:rPr>
-        <w:t>src-ip</w:t>
-      </w:r>
-      <w:proofErr w:type="spellEnd"/>
+      </w:pPr>
+    </w:p>
+    <w:p>
+      <w:pPr>
+        <w:rPr>
+          <w:rFonts w:ascii="Lucida Console" w:hAnsi="Lucida Console"/>
+          <w:sz w:val="20"/>
+          <w:szCs w:val="20"/>
+        </w:rPr>
+      </w:pPr>
       <w:r>
         <w:rPr>
           <w:rFonts w:ascii="Lucida Console" w:hAnsi="Lucida Console"/>
           <w:sz w:val="18"/>
           <w:szCs w:val="18"/>
         </w:rPr>
-        <w:t xml:space="preserve"> </w:t>
-      </w:r>
-      <w:proofErr w:type="spellStart"/>
-      <w:r>
-        <w:rPr>
-          <w:rFonts w:ascii="Lucida Console" w:hAnsi="Lucida Console"/>
-          <w:sz w:val="18"/>
-          <w:szCs w:val="18"/>
-        </w:rPr>
-        <w:t>src</w:t>
-      </w:r>
-      <w:proofErr w:type="spellEnd"/>
-      <w:r>
-        <w:rPr>
-          <w:rFonts w:ascii="Lucida Console" w:hAnsi="Lucida Console"/>
-          <w:sz w:val="18"/>
-          <w:szCs w:val="18"/>
-        </w:rPr>
-        <w:t xml:space="preserve">-port &gt; </w:t>
-      </w:r>
-      <w:proofErr w:type="spellStart"/>
-      <w:r>
-        <w:rPr>
-          <w:rFonts w:ascii="Lucida Console" w:hAnsi="Lucida Console"/>
-          <w:sz w:val="18"/>
-          <w:szCs w:val="18"/>
-        </w:rPr>
-        <w:t>dest-ip</w:t>
-      </w:r>
-      <w:proofErr w:type="spellEnd"/>
-      <w:r>
-        <w:rPr>
-          <w:rFonts w:ascii="Lucida Console" w:hAnsi="Lucida Console"/>
-          <w:sz w:val="18"/>
-          <w:szCs w:val="18"/>
-        </w:rPr>
-        <w:t xml:space="preserve"> </w:t>
-      </w:r>
-      <w:proofErr w:type="spellStart"/>
-      <w:r>
-        <w:rPr>
-          <w:rFonts w:ascii="Lucida Console" w:hAnsi="Lucida Console"/>
-          <w:sz w:val="18"/>
-          <w:szCs w:val="18"/>
-        </w:rPr>
-        <w:t>dest</w:t>
-      </w:r>
-      <w:proofErr w:type="spellEnd"/>
-      <w:r>
-        <w:rPr>
-          <w:rFonts w:ascii="Lucida Console" w:hAnsi="Lucida Console"/>
-          <w:sz w:val="18"/>
-          <w:szCs w:val="18"/>
-        </w:rPr>
-        <w:t xml:space="preserve">-port (packet-payload-params output-msg) </w:t>
-      </w:r>
-    </w:p>
-    <w:p>
-      <w:pPr>
-        <w:rPr>
-          <w:rFonts w:ascii="Lucida Console" w:hAnsi="Lucida Console"/>
-          <w:sz w:val="18"/>
-          <w:szCs w:val="18"/>
-        </w:rPr>
-      </w:pPr>
-    </w:p>
-    <w:p>
-      <w:pPr>
+        <w:t xml:space="preserve">[pass|log|alert] [ip|icmp|tcp|udp] [any|IP] [any|port] &gt; [any|IP] [any|port] </w:t>
+      </w:r>
+      <w:r>
         <w:rPr>
           <w:rFonts w:ascii="Lucida Console" w:hAnsi="Lucida Console"/>
           <w:sz w:val="20"/>
           <w:szCs w:val="20"/>
         </w:rPr>
-      </w:pPr>
-      <w:r>
-        <w:rPr>
-          <w:rFonts w:ascii="Lucida Console" w:hAnsi="Lucida Console"/>
-          <w:sz w:val="18"/>
-          <w:szCs w:val="18"/>
-        </w:rPr>
-        <w:t>[</w:t>
-      </w:r>
-      <w:proofErr w:type="spellStart"/>
-      <w:r>
-        <w:rPr>
-          <w:rFonts w:ascii="Lucida Console" w:hAnsi="Lucida Console"/>
-          <w:sz w:val="18"/>
-          <w:szCs w:val="18"/>
-        </w:rPr>
-        <w:t>pass|log|alert</w:t>
-      </w:r>
-      <w:proofErr w:type="spellEnd"/>
-      <w:r>
-        <w:rPr>
-          <w:rFonts w:ascii="Lucida Console" w:hAnsi="Lucida Console"/>
-          <w:sz w:val="18"/>
-          <w:szCs w:val="18"/>
-        </w:rPr>
-        <w:t>] [</w:t>
-      </w:r>
-      <w:proofErr w:type="spellStart"/>
-      <w:r>
-        <w:rPr>
-          <w:rFonts w:ascii="Lucida Console" w:hAnsi="Lucida Console"/>
-          <w:sz w:val="18"/>
-          <w:szCs w:val="18"/>
-        </w:rPr>
-        <w:t>ip|icmp|tcp|udp</w:t>
-      </w:r>
-      <w:proofErr w:type="spellEnd"/>
-      <w:r>
-        <w:rPr>
-          <w:rFonts w:ascii="Lucida Console" w:hAnsi="Lucida Console"/>
-          <w:sz w:val="18"/>
-          <w:szCs w:val="18"/>
-        </w:rPr>
-        <w:t>] [</w:t>
-      </w:r>
-      <w:proofErr w:type="spellStart"/>
-      <w:r>
-        <w:rPr>
-          <w:rFonts w:ascii="Lucida Console" w:hAnsi="Lucida Console"/>
-          <w:sz w:val="18"/>
-          <w:szCs w:val="18"/>
-        </w:rPr>
-        <w:t>any|IP</w:t>
-      </w:r>
-      <w:proofErr w:type="spellEnd"/>
-      <w:r>
-        <w:rPr>
-          <w:rFonts w:ascii="Lucida Console" w:hAnsi="Lucida Console"/>
-          <w:sz w:val="18"/>
-          <w:szCs w:val="18"/>
-        </w:rPr>
-        <w:t>] [</w:t>
-      </w:r>
-      <w:proofErr w:type="spellStart"/>
-      <w:r>
-        <w:rPr>
-          <w:rFonts w:ascii="Lucida Console" w:hAnsi="Lucida Console"/>
-          <w:sz w:val="18"/>
-          <w:szCs w:val="18"/>
-        </w:rPr>
-        <w:t>any|port</w:t>
-      </w:r>
-      <w:proofErr w:type="spellEnd"/>
-      <w:r>
-        <w:rPr>
-          <w:rFonts w:ascii="Lucida Console" w:hAnsi="Lucida Console"/>
-          <w:sz w:val="18"/>
-          <w:szCs w:val="18"/>
-        </w:rPr>
-        <w:t>] &gt; [</w:t>
-      </w:r>
-      <w:proofErr w:type="spellStart"/>
-      <w:r>
-        <w:rPr>
-          <w:rFonts w:ascii="Lucida Console" w:hAnsi="Lucida Console"/>
-          <w:sz w:val="18"/>
-          <w:szCs w:val="18"/>
-        </w:rPr>
-        <w:t>any|IP</w:t>
-      </w:r>
-      <w:proofErr w:type="spellEnd"/>
-      <w:r>
-        <w:rPr>
-          <w:rFonts w:ascii="Lucida Console" w:hAnsi="Lucida Console"/>
-          <w:sz w:val="18"/>
-          <w:szCs w:val="18"/>
-        </w:rPr>
-        <w:t>] [</w:t>
-      </w:r>
-      <w:proofErr w:type="spellStart"/>
-      <w:r>
-        <w:rPr>
-          <w:rFonts w:ascii="Lucida Console" w:hAnsi="Lucida Console"/>
-          <w:sz w:val="18"/>
-          <w:szCs w:val="18"/>
-        </w:rPr>
-        <w:t>any|port</w:t>
-      </w:r>
-      <w:proofErr w:type="spellEnd"/>
-      <w:r>
-        <w:rPr>
-          <w:rFonts w:ascii="Lucida Console" w:hAnsi="Lucida Console"/>
-          <w:sz w:val="18"/>
-          <w:szCs w:val="18"/>
-        </w:rPr>
-        <w:t xml:space="preserve">] </w:t>
-      </w:r>
-      <w:r>
-        <w:rPr>
-          <w:rFonts w:ascii="Lucida Console" w:hAnsi="Lucida Console"/>
-          <w:sz w:val="20"/>
-          <w:szCs w:val="20"/>
-        </w:rPr>
-        <w:t>([content:“</w:t>
-      </w:r>
-      <w:proofErr w:type="spellStart"/>
-      <w:r>
-        <w:rPr>
-          <w:rFonts w:ascii="Lucida Console" w:hAnsi="Lucida Console"/>
-          <w:sz w:val="20"/>
-          <w:szCs w:val="20"/>
-        </w:rPr>
-        <w:t>searchstring</w:t>
-      </w:r>
-      <w:proofErr w:type="spellEnd"/>
-      <w:r>
-        <w:rPr>
-          <w:rFonts w:ascii="Lucida Console" w:hAnsi="Lucida Console"/>
-          <w:sz w:val="20"/>
-          <w:szCs w:val="20"/>
-        </w:rPr>
-        <w:t>”;], [</w:t>
-      </w:r>
-      <w:proofErr w:type="spellStart"/>
-      <w:r>
-        <w:rPr>
-          <w:rFonts w:ascii="Lucida Console" w:hAnsi="Lucida Console"/>
-          <w:sz w:val="20"/>
-          <w:szCs w:val="20"/>
-        </w:rPr>
-        <w:t>nocase</w:t>
-      </w:r>
-      <w:proofErr w:type="spellEnd"/>
-      <w:r>
-        <w:rPr>
-          <w:rFonts w:ascii="Lucida Console" w:hAnsi="Lucida Console"/>
-          <w:sz w:val="20"/>
-          <w:szCs w:val="20"/>
-        </w:rPr>
-        <w:t>;], [</w:t>
-      </w:r>
-      <w:proofErr w:type="spellStart"/>
-      <w:r>
-        <w:rPr>
-          <w:rFonts w:ascii="Lucida Console" w:hAnsi="Lucida Console"/>
-          <w:sz w:val="20"/>
-          <w:szCs w:val="20"/>
-        </w:rPr>
-        <w:t>msg:”alert</w:t>
-      </w:r>
-      <w:proofErr w:type="spellEnd"/>
-      <w:r>
-        <w:rPr>
-          <w:rFonts w:ascii="Lucida Console" w:hAnsi="Lucida Console"/>
-          <w:sz w:val="20"/>
-          <w:szCs w:val="20"/>
-        </w:rPr>
-        <w:t xml:space="preserve"> message”;] </w:t>
-      </w:r>
-      <w:proofErr w:type="spellStart"/>
-      <w:r>
-        <w:rPr>
-          <w:rFonts w:ascii="Lucida Console" w:hAnsi="Lucida Console"/>
-          <w:sz w:val="20"/>
-          <w:szCs w:val="20"/>
-        </w:rPr>
-        <w:t>sid:ruleid</w:t>
-      </w:r>
-      <w:proofErr w:type="spellEnd"/>
-      <w:r>
-        <w:rPr>
-          <w:rFonts w:ascii="Lucida Console" w:hAnsi="Lucida Console"/>
-          <w:sz w:val="20"/>
-          <w:szCs w:val="20"/>
-        </w:rPr>
-        <w:t>;)</w:t>
+        <w:t>([content:“searchstring”;], [nocase;], [msg:”alert message”;] sid:ruleid;)</w:t>
       </w:r>
     </w:p>
     <w:p/>
     <w:p>
       <w:r>
-        <w:t>This should detect outgoing traffic which has the word “</w:t>
-      </w:r>
-      <w:proofErr w:type="spellStart"/>
-      <w:r>
-        <w:t>napier</w:t>
-      </w:r>
-      <w:proofErr w:type="spellEnd"/>
-      <w:r>
-        <w:t>” or “</w:t>
-      </w:r>
-      <w:proofErr w:type="spellStart"/>
-      <w:r>
-        <w:t>fred</w:t>
-      </w:r>
-      <w:proofErr w:type="spellEnd"/>
-      <w:r>
-        <w:t>” in the payload. From the Windows system check the Snort options:</w:t>
+        <w:t>This should detect outgoing traffic which has the word “napier” or “fred” in the payload. From the Windows system check the Snort options:</w:t>
       </w:r>
     </w:p>
     <w:p/>
@@ -3717,23 +3083,7 @@
         <w:pStyle w:val="Quote"/>
       </w:pPr>
       <w:r>
-        <w:t xml:space="preserve">snort -c </w:t>
-      </w:r>
-      <w:proofErr w:type="spellStart"/>
-      <w:r>
-        <w:t>mysnort.rules</w:t>
-      </w:r>
-      <w:proofErr w:type="spellEnd"/>
-      <w:r>
-        <w:t xml:space="preserve"> -</w:t>
-      </w:r>
-      <w:proofErr w:type="spellStart"/>
-      <w:r>
-        <w:t>i</w:t>
-      </w:r>
-      <w:proofErr w:type="spellEnd"/>
-      <w:r>
-        <w:t xml:space="preserve"> 1 -p -l log -K ascii</w:t>
+        <w:t>snort -c mysnort.rules -i 1 -p -l log -K ascii</w:t>
       </w:r>
     </w:p>
     <w:p/>
@@ -3748,37 +3098,13 @@
         <w:pStyle w:val="Quote"/>
       </w:pPr>
       <w:r>
-        <w:t xml:space="preserve">snort -c </w:t>
-      </w:r>
-      <w:proofErr w:type="spellStart"/>
-      <w:r>
-        <w:t>mysnort.rules</w:t>
-      </w:r>
-      <w:proofErr w:type="spellEnd"/>
-      <w:r>
-        <w:t xml:space="preserve"> -</w:t>
-      </w:r>
-      <w:proofErr w:type="spellStart"/>
-      <w:r>
-        <w:t>i</w:t>
-      </w:r>
-      <w:proofErr w:type="spellEnd"/>
-      <w:r>
-        <w:t xml:space="preserve"> eth11 -p -l log -K ascii</w:t>
+        <w:t>snort -c mysnort.rules -i eth11 -p -l log -K ascii</w:t>
       </w:r>
     </w:p>
     <w:p/>
     <w:p>
       <w:r>
-        <w:t xml:space="preserve">Snort should now be running using the rules file to match against packets on the specified network </w:t>
-      </w:r>
-      <w:proofErr w:type="gramStart"/>
-      <w:r>
-        <w:t>interface, and</w:t>
-      </w:r>
-      <w:proofErr w:type="gramEnd"/>
-      <w:r>
-        <w:t xml:space="preserve"> write alerts and log information on any matches to the log folder.</w:t>
+        <w:t>Snort should now be running using the rules file to match against packets on the specified network interface, and write alerts and log information on any matches to the log folder.</w:t>
       </w:r>
     </w:p>
     <w:p>
@@ -3865,13 +3191,8 @@
         <w:pStyle w:val="Quote"/>
       </w:pPr>
       <w:r>
-        <w:t xml:space="preserve">set interfaces ethernet eth0 address </w:t>
-      </w:r>
-      <w:proofErr w:type="spellStart"/>
-      <w:r>
-        <w:t>dhcp</w:t>
-      </w:r>
-      <w:proofErr w:type="spellEnd"/>
+        <w:t>set interfaces ethernet eth0 address dhcp</w:t>
+      </w:r>
     </w:p>
     <w:p>
       <w:pPr>
@@ -3906,23 +3227,359 @@
         <w:pStyle w:val="Quote"/>
       </w:pPr>
       <w:r>
+        <w:t>set nat source rule 1 outbound-interface eth0</w:t>
+      </w:r>
+    </w:p>
+    <w:p>
+      <w:pPr>
+        <w:pStyle w:val="Quote"/>
+      </w:pPr>
+      <w:r>
+        <w:t xml:space="preserve">set nat source rule 1 source address 172.16.x.0/24 </w:t>
+      </w:r>
+      <w:r>
+        <w:br/>
+      </w:r>
+      <w:r>
+        <w:t>set nat source rule 1 translation address masquerade</w:t>
+      </w:r>
+    </w:p>
+    <w:p>
+      <w:pPr>
+        <w:pStyle w:val="Quote"/>
+      </w:pPr>
+    </w:p>
+    <w:p>
+      <w:pPr>
+        <w:pStyle w:val="Quote"/>
+      </w:pPr>
+      <w:r>
+        <w:t>set nat source rule 2 outbound-interface eth0</w:t>
+      </w:r>
+    </w:p>
+    <w:p>
+      <w:pPr>
+        <w:pStyle w:val="Quote"/>
+      </w:pPr>
+      <w:r>
+        <w:t xml:space="preserve">set nat source rule 2 source address 172.16.y.0/24 </w:t>
+      </w:r>
+    </w:p>
+    <w:p>
+      <w:pPr>
+        <w:pStyle w:val="Quote"/>
+      </w:pPr>
+      <w:r>
+        <w:t>set nat source rule 2 translation address masquerade</w:t>
+      </w:r>
+    </w:p>
+    <w:p>
+      <w:pPr>
+        <w:pStyle w:val="Quote"/>
+      </w:pPr>
+    </w:p>
+    <w:p>
+      <w:pPr>
+        <w:pStyle w:val="Quote"/>
+      </w:pPr>
+      <w:r>
+        <w:t>set zone-policy zone private  description  "Inside" set zone-policy zone public  description  "Outside" set zone-policy  zone  dmz description "DMZ"</w:t>
+      </w:r>
+    </w:p>
+    <w:p>
+      <w:pPr>
+        <w:pStyle w:val="Quote"/>
+      </w:pPr>
+    </w:p>
+    <w:p>
+      <w:pPr>
+        <w:pStyle w:val="Quote"/>
+      </w:pPr>
+      <w:r>
+        <w:t xml:space="preserve">set zone-policy zone public  interface  eth0 </w:t>
+      </w:r>
+      <w:r>
+        <w:br/>
+      </w:r>
+      <w:r>
+        <w:t xml:space="preserve">set zone-policy zone private interface  eth1 </w:t>
+      </w:r>
+      <w:r>
+        <w:br/>
+      </w:r>
+      <w:r>
+        <w:lastRenderedPageBreak/>
+        <w:t>set zone-policy  zone  dmz  interface eth2</w:t>
+      </w:r>
+    </w:p>
+    <w:p>
+      <w:pPr>
+        <w:pStyle w:val="Quote"/>
+      </w:pPr>
+    </w:p>
+    <w:p>
+      <w:pPr>
+        <w:pStyle w:val="Quote"/>
+      </w:pPr>
+      <w:r>
+        <w:t>set firewall</w:t>
+      </w:r>
+      <w:r>
+        <w:tab/>
+        <w:t>name</w:t>
+      </w:r>
+      <w:r>
+        <w:tab/>
+        <w:t>dmz2private description</w:t>
+      </w:r>
+      <w:r>
+        <w:tab/>
+        <w:t xml:space="preserve">"DMZ to private" </w:t>
+      </w:r>
+      <w:r>
+        <w:br/>
+      </w:r>
+      <w:r>
+        <w:t>set firewall</w:t>
+      </w:r>
+      <w:r>
+        <w:tab/>
+        <w:t>name</w:t>
+      </w:r>
+      <w:r>
+        <w:tab/>
+        <w:t>dmz2private rule</w:t>
+      </w:r>
+      <w:r>
+        <w:tab/>
+        <w:t>1</w:t>
+      </w:r>
+      <w:r>
+        <w:tab/>
+        <w:t>action</w:t>
+      </w:r>
+      <w:r>
+        <w:tab/>
+        <w:t>accept</w:t>
+      </w:r>
+    </w:p>
+    <w:p>
+      <w:pPr>
+        <w:pStyle w:val="Quote"/>
+      </w:pPr>
+      <w:r>
+        <w:t>set firewall</w:t>
+      </w:r>
+      <w:r>
+        <w:tab/>
+        <w:t>name</w:t>
+      </w:r>
+      <w:r>
+        <w:tab/>
+        <w:t>dmz2private rule</w:t>
+      </w:r>
+      <w:r>
+        <w:tab/>
+        <w:t>1</w:t>
+      </w:r>
+      <w:r>
+        <w:tab/>
+        <w:t>state</w:t>
+      </w:r>
+      <w:r>
+        <w:tab/>
+        <w:t>established</w:t>
+      </w:r>
+      <w:r>
+        <w:tab/>
+        <w:t xml:space="preserve">enable </w:t>
+      </w:r>
+      <w:r>
+        <w:br/>
+      </w:r>
+      <w:r>
+        <w:t>set firewall</w:t>
+      </w:r>
+      <w:r>
+        <w:tab/>
+        <w:t>name</w:t>
+      </w:r>
+      <w:r>
+        <w:tab/>
+        <w:t>dmz2private rule</w:t>
+      </w:r>
+      <w:r>
+        <w:tab/>
+        <w:t>1</w:t>
+      </w:r>
+      <w:r>
+        <w:tab/>
+        <w:t>state</w:t>
+      </w:r>
+      <w:r>
+        <w:tab/>
+        <w:t>related enable</w:t>
+      </w:r>
+    </w:p>
+    <w:p>
+      <w:pPr>
+        <w:pStyle w:val="Quote"/>
+      </w:pPr>
+      <w:r>
+        <w:t xml:space="preserve">set firewall  </w:t>
+      </w:r>
+      <w:r>
+        <w:tab/>
+      </w:r>
+      <w:r>
+        <w:t xml:space="preserve">name  dmz2private rule  10  </w:t>
+      </w:r>
+      <w:r>
+        <w:tab/>
+      </w:r>
+      <w:r>
+        <w:t>action accept</w:t>
+      </w:r>
+    </w:p>
+    <w:p>
+      <w:pPr>
+        <w:pStyle w:val="Quote"/>
+      </w:pPr>
+      <w:r>
+        <w:t>set firewall</w:t>
+      </w:r>
+      <w:r>
+        <w:tab/>
+        <w:t>name</w:t>
+      </w:r>
+      <w:r>
+        <w:tab/>
+        <w:t>dmz2private rule</w:t>
+      </w:r>
+      <w:r>
+        <w:tab/>
+        <w:t>10</w:t>
+      </w:r>
+      <w:r>
+        <w:tab/>
+        <w:t>destination</w:t>
+      </w:r>
+      <w:r>
+        <w:tab/>
+        <w:t>port</w:t>
+      </w:r>
+      <w:r>
+        <w:tab/>
+        <w:t xml:space="preserve">80,443 </w:t>
+      </w:r>
+      <w:r>
+        <w:br/>
+      </w:r>
+      <w:r>
+        <w:t>set firewall</w:t>
+      </w:r>
+      <w:r>
+        <w:tab/>
+        <w:t>name</w:t>
+      </w:r>
+      <w:r>
+        <w:tab/>
+        <w:t>dmz2private rule</w:t>
+      </w:r>
+      <w:r>
+        <w:tab/>
+        <w:t>10</w:t>
+      </w:r>
+      <w:r>
+        <w:tab/>
+        <w:t>protocol tcp</w:t>
+      </w:r>
+    </w:p>
+    <w:p>
+      <w:pPr>
+        <w:pStyle w:val="Quote"/>
+      </w:pPr>
+    </w:p>
+    <w:p>
+      <w:pPr>
+        <w:pStyle w:val="Quote"/>
+      </w:pPr>
+      <w:r>
+        <w:t>set firewall</w:t>
+      </w:r>
+      <w:r>
+        <w:tab/>
+        <w:t>name</w:t>
+      </w:r>
+      <w:r>
+        <w:tab/>
+        <w:t>private2dmz description</w:t>
+      </w:r>
+      <w:r>
+        <w:tab/>
+        <w:t xml:space="preserve">"private to DMZ" </w:t>
+      </w:r>
+      <w:r>
+        <w:br/>
+      </w:r>
+      <w:r>
+        <w:t>set firewall</w:t>
+      </w:r>
+      <w:r>
+        <w:tab/>
+        <w:t>name</w:t>
+      </w:r>
+      <w:r>
+        <w:tab/>
+        <w:t>private2dmz rule</w:t>
+      </w:r>
+      <w:r>
+        <w:tab/>
+        <w:t>1</w:t>
+      </w:r>
+      <w:r>
+        <w:tab/>
+        <w:t>action</w:t>
+      </w:r>
+      <w:r>
+        <w:tab/>
+        <w:t>accept</w:t>
+      </w:r>
+    </w:p>
+    <w:p>
+      <w:pPr>
+        <w:pStyle w:val="Quote"/>
+      </w:pPr>
+    </w:p>
+    <w:p>
+      <w:pPr>
+        <w:pStyle w:val="Quote"/>
+      </w:pPr>
+      <w:r>
         <w:t xml:space="preserve">set </w:t>
       </w:r>
-      <w:proofErr w:type="spellStart"/>
-      <w:r>
-        <w:t>nat</w:t>
-      </w:r>
-      <w:proofErr w:type="spellEnd"/>
-      <w:r>
-        <w:t xml:space="preserve"> source rule 1 </w:t>
-      </w:r>
-      <w:proofErr w:type="gramStart"/>
-      <w:r>
-        <w:t>outbound-interface</w:t>
-      </w:r>
-      <w:proofErr w:type="gramEnd"/>
-      <w:r>
-        <w:t xml:space="preserve"> eth0</w:t>
+      <w:r>
+        <w:t>zone-policy</w:t>
+      </w:r>
+      <w:r>
+        <w:tab/>
+        <w:t>zone</w:t>
+      </w:r>
+      <w:r>
+        <w:tab/>
+        <w:t>private from</w:t>
+      </w:r>
+      <w:r>
+        <w:tab/>
+        <w:t>dmz firewall</w:t>
+      </w:r>
+      <w:r>
+        <w:tab/>
+        <w:t>name</w:t>
+      </w:r>
+      <w:r>
+        <w:tab/>
+        <w:t>dmz2private</w:t>
       </w:r>
     </w:p>
     <w:p>
@@ -3932,401 +3589,6 @@
       <w:r>
         <w:t xml:space="preserve">set </w:t>
       </w:r>
-      <w:proofErr w:type="spellStart"/>
-      <w:r>
-        <w:t>nat</w:t>
-      </w:r>
-      <w:proofErr w:type="spellEnd"/>
-      <w:r>
-        <w:t xml:space="preserve"> source rule 1 source address 172.16.x.0/24 </w:t>
-      </w:r>
-      <w:r>
-        <w:br/>
-      </w:r>
-      <w:r>
-        <w:t xml:space="preserve">set </w:t>
-      </w:r>
-      <w:proofErr w:type="spellStart"/>
-      <w:r>
-        <w:t>nat</w:t>
-      </w:r>
-      <w:proofErr w:type="spellEnd"/>
-      <w:r>
-        <w:t xml:space="preserve"> source rule 1 translation address masquerade</w:t>
-      </w:r>
-    </w:p>
-    <w:p>
-      <w:pPr>
-        <w:pStyle w:val="Quote"/>
-      </w:pPr>
-    </w:p>
-    <w:p>
-      <w:pPr>
-        <w:pStyle w:val="Quote"/>
-      </w:pPr>
-      <w:r>
-        <w:t xml:space="preserve">set </w:t>
-      </w:r>
-      <w:proofErr w:type="spellStart"/>
-      <w:r>
-        <w:t>nat</w:t>
-      </w:r>
-      <w:proofErr w:type="spellEnd"/>
-      <w:r>
-        <w:t xml:space="preserve"> source rule 2 </w:t>
-      </w:r>
-      <w:proofErr w:type="gramStart"/>
-      <w:r>
-        <w:t>outbound-interface</w:t>
-      </w:r>
-      <w:proofErr w:type="gramEnd"/>
-      <w:r>
-        <w:t xml:space="preserve"> eth0</w:t>
-      </w:r>
-    </w:p>
-    <w:p>
-      <w:pPr>
-        <w:pStyle w:val="Quote"/>
-      </w:pPr>
-      <w:r>
-        <w:t xml:space="preserve">set </w:t>
-      </w:r>
-      <w:proofErr w:type="spellStart"/>
-      <w:r>
-        <w:t>nat</w:t>
-      </w:r>
-      <w:proofErr w:type="spellEnd"/>
-      <w:r>
-        <w:t xml:space="preserve"> source rule 2 source address 172.16.y.0/24 </w:t>
-      </w:r>
-    </w:p>
-    <w:p>
-      <w:pPr>
-        <w:pStyle w:val="Quote"/>
-      </w:pPr>
-      <w:r>
-        <w:t xml:space="preserve">set </w:t>
-      </w:r>
-      <w:proofErr w:type="spellStart"/>
-      <w:r>
-        <w:t>nat</w:t>
-      </w:r>
-      <w:proofErr w:type="spellEnd"/>
-      <w:r>
-        <w:t xml:space="preserve"> source rule 2 translation address </w:t>
-      </w:r>
-      <w:proofErr w:type="gramStart"/>
-      <w:r>
-        <w:t>masquerade</w:t>
-      </w:r>
-      <w:proofErr w:type="gramEnd"/>
-    </w:p>
-    <w:p>
-      <w:pPr>
-        <w:pStyle w:val="Quote"/>
-      </w:pPr>
-    </w:p>
-    <w:p>
-      <w:pPr>
-        <w:pStyle w:val="Quote"/>
-      </w:pPr>
-      <w:r>
-        <w:t xml:space="preserve">set zone-policy zone private  description  "Inside" set zone-policy zone public  description  "Outside" set zone-policy  zone  </w:t>
-      </w:r>
-      <w:proofErr w:type="spellStart"/>
-      <w:r>
-        <w:t>dmz</w:t>
-      </w:r>
-      <w:proofErr w:type="spellEnd"/>
-      <w:r>
-        <w:t xml:space="preserve"> description "DMZ"</w:t>
-      </w:r>
-    </w:p>
-    <w:p>
-      <w:pPr>
-        <w:pStyle w:val="Quote"/>
-      </w:pPr>
-    </w:p>
-    <w:p>
-      <w:pPr>
-        <w:pStyle w:val="Quote"/>
-      </w:pPr>
-      <w:r>
-        <w:t xml:space="preserve">set zone-policy zone public  interface  eth0 </w:t>
-      </w:r>
-      <w:r>
-        <w:br/>
-      </w:r>
-      <w:r>
-        <w:t xml:space="preserve">set zone-policy zone private interface  eth1 </w:t>
-      </w:r>
-      <w:r>
-        <w:br/>
-      </w:r>
-      <w:r>
-        <w:lastRenderedPageBreak/>
-        <w:t xml:space="preserve">set zone-policy  zone  </w:t>
-      </w:r>
-      <w:proofErr w:type="spellStart"/>
-      <w:r>
-        <w:t>dmz</w:t>
-      </w:r>
-      <w:proofErr w:type="spellEnd"/>
-      <w:r>
-        <w:t xml:space="preserve">  interface eth2</w:t>
-      </w:r>
-    </w:p>
-    <w:p>
-      <w:pPr>
-        <w:pStyle w:val="Quote"/>
-      </w:pPr>
-    </w:p>
-    <w:p>
-      <w:pPr>
-        <w:pStyle w:val="Quote"/>
-      </w:pPr>
-      <w:r>
-        <w:t>set firewall</w:t>
-      </w:r>
-      <w:r>
-        <w:tab/>
-        <w:t>name</w:t>
-      </w:r>
-      <w:r>
-        <w:tab/>
-        <w:t>dmz2private description</w:t>
-      </w:r>
-      <w:r>
-        <w:tab/>
-        <w:t xml:space="preserve">"DMZ to private" </w:t>
-      </w:r>
-      <w:r>
-        <w:br/>
-      </w:r>
-      <w:r>
-        <w:t>set firewall</w:t>
-      </w:r>
-      <w:r>
-        <w:tab/>
-        <w:t>name</w:t>
-      </w:r>
-      <w:r>
-        <w:tab/>
-        <w:t>dmz2private rule</w:t>
-      </w:r>
-      <w:r>
-        <w:tab/>
-        <w:t>1</w:t>
-      </w:r>
-      <w:r>
-        <w:tab/>
-        <w:t>action</w:t>
-      </w:r>
-      <w:r>
-        <w:tab/>
-        <w:t>accept</w:t>
-      </w:r>
-    </w:p>
-    <w:p>
-      <w:pPr>
-        <w:pStyle w:val="Quote"/>
-      </w:pPr>
-      <w:r>
-        <w:t>set firewall</w:t>
-      </w:r>
-      <w:r>
-        <w:tab/>
-        <w:t>name</w:t>
-      </w:r>
-      <w:r>
-        <w:tab/>
-        <w:t>dmz2private rule</w:t>
-      </w:r>
-      <w:r>
-        <w:tab/>
-        <w:t>1</w:t>
-      </w:r>
-      <w:r>
-        <w:tab/>
-        <w:t>state</w:t>
-      </w:r>
-      <w:r>
-        <w:tab/>
-        <w:t>established</w:t>
-      </w:r>
-      <w:r>
-        <w:tab/>
-        <w:t xml:space="preserve">enable </w:t>
-      </w:r>
-      <w:r>
-        <w:br/>
-      </w:r>
-      <w:r>
-        <w:t>set firewall</w:t>
-      </w:r>
-      <w:r>
-        <w:tab/>
-        <w:t>name</w:t>
-      </w:r>
-      <w:r>
-        <w:tab/>
-        <w:t>dmz2private rule</w:t>
-      </w:r>
-      <w:r>
-        <w:tab/>
-        <w:t>1</w:t>
-      </w:r>
-      <w:r>
-        <w:tab/>
-        <w:t>state</w:t>
-      </w:r>
-      <w:r>
-        <w:tab/>
-        <w:t>related enable</w:t>
-      </w:r>
-    </w:p>
-    <w:p>
-      <w:pPr>
-        <w:pStyle w:val="Quote"/>
-      </w:pPr>
-      <w:r>
-        <w:t xml:space="preserve">set firewall  </w:t>
-      </w:r>
-      <w:r>
-        <w:tab/>
-      </w:r>
-      <w:r>
-        <w:t xml:space="preserve">name  dmz2private rule  10  </w:t>
-      </w:r>
-      <w:r>
-        <w:tab/>
-      </w:r>
-      <w:r>
-        <w:t>action accept</w:t>
-      </w:r>
-    </w:p>
-    <w:p>
-      <w:pPr>
-        <w:pStyle w:val="Quote"/>
-      </w:pPr>
-      <w:r>
-        <w:t>set firewall</w:t>
-      </w:r>
-      <w:r>
-        <w:tab/>
-        <w:t>name</w:t>
-      </w:r>
-      <w:r>
-        <w:tab/>
-        <w:t>dmz2private rule</w:t>
-      </w:r>
-      <w:r>
-        <w:tab/>
-        <w:t>10</w:t>
-      </w:r>
-      <w:r>
-        <w:tab/>
-        <w:t>destination</w:t>
-      </w:r>
-      <w:r>
-        <w:tab/>
-        <w:t>port</w:t>
-      </w:r>
-      <w:r>
-        <w:tab/>
-        <w:t xml:space="preserve">80,443 </w:t>
-      </w:r>
-      <w:r>
-        <w:br/>
-      </w:r>
-      <w:r>
-        <w:t>set firewall</w:t>
-      </w:r>
-      <w:r>
-        <w:tab/>
-        <w:t>name</w:t>
-      </w:r>
-      <w:r>
-        <w:tab/>
-        <w:t>dmz2private rule</w:t>
-      </w:r>
-      <w:r>
-        <w:tab/>
-        <w:t>10</w:t>
-      </w:r>
-      <w:r>
-        <w:tab/>
-        <w:t xml:space="preserve">protocol </w:t>
-      </w:r>
-      <w:proofErr w:type="spellStart"/>
-      <w:r>
-        <w:t>tcp</w:t>
-      </w:r>
-      <w:proofErr w:type="spellEnd"/>
-    </w:p>
-    <w:p>
-      <w:pPr>
-        <w:pStyle w:val="Quote"/>
-      </w:pPr>
-    </w:p>
-    <w:p>
-      <w:pPr>
-        <w:pStyle w:val="Quote"/>
-      </w:pPr>
-      <w:r>
-        <w:t>set firewall</w:t>
-      </w:r>
-      <w:r>
-        <w:tab/>
-        <w:t>name</w:t>
-      </w:r>
-      <w:r>
-        <w:tab/>
-        <w:t>private2dmz description</w:t>
-      </w:r>
-      <w:r>
-        <w:tab/>
-        <w:t xml:space="preserve">"private to DMZ" </w:t>
-      </w:r>
-      <w:r>
-        <w:br/>
-      </w:r>
-      <w:r>
-        <w:t>set firewall</w:t>
-      </w:r>
-      <w:r>
-        <w:tab/>
-        <w:t>name</w:t>
-      </w:r>
-      <w:r>
-        <w:tab/>
-        <w:t>private2dmz rule</w:t>
-      </w:r>
-      <w:r>
-        <w:tab/>
-        <w:t>1</w:t>
-      </w:r>
-      <w:r>
-        <w:tab/>
-        <w:t>action</w:t>
-      </w:r>
-      <w:r>
-        <w:tab/>
-        <w:t>accept</w:t>
-      </w:r>
-    </w:p>
-    <w:p>
-      <w:pPr>
-        <w:pStyle w:val="Quote"/>
-      </w:pPr>
-    </w:p>
-    <w:p>
-      <w:pPr>
-        <w:pStyle w:val="Quote"/>
-      </w:pPr>
-      <w:r>
-        <w:t xml:space="preserve">set </w:t>
-      </w:r>
       <w:r>
         <w:t>zone-policy</w:t>
       </w:r>
@@ -4336,52 +3598,7 @@
       </w:r>
       <w:r>
         <w:tab/>
-        <w:t>private from</w:t>
-      </w:r>
-      <w:r>
-        <w:tab/>
-      </w:r>
-      <w:proofErr w:type="spellStart"/>
-      <w:r>
-        <w:t>dmz</w:t>
-      </w:r>
-      <w:proofErr w:type="spellEnd"/>
-      <w:r>
-        <w:t xml:space="preserve"> firewall</w:t>
-      </w:r>
-      <w:r>
-        <w:tab/>
-        <w:t>name</w:t>
-      </w:r>
-      <w:r>
-        <w:tab/>
-        <w:t>dmz2private</w:t>
-      </w:r>
-    </w:p>
-    <w:p>
-      <w:pPr>
-        <w:pStyle w:val="Quote"/>
-      </w:pPr>
-      <w:r>
-        <w:t xml:space="preserve">set </w:t>
-      </w:r>
-      <w:r>
-        <w:t>zone-policy</w:t>
-      </w:r>
-      <w:r>
-        <w:tab/>
-        <w:t>zone</w:t>
-      </w:r>
-      <w:r>
-        <w:tab/>
-      </w:r>
-      <w:proofErr w:type="spellStart"/>
-      <w:r>
-        <w:t>dmz</w:t>
-      </w:r>
-      <w:proofErr w:type="spellEnd"/>
-      <w:r>
-        <w:t xml:space="preserve"> from</w:t>
+        <w:t>dmz from</w:t>
       </w:r>
       <w:r>
         <w:tab/>
@@ -4736,17 +3953,8 @@
                               <w:rFonts w:ascii="Cambria"/>
                               <w:sz w:val="20"/>
                             </w:rPr>
-                            <w:t xml:space="preserve">Lab 2 Buchanan, Macfarlane, </w:t>
+                            <w:t>Lab 2 Buchanan, Macfarlane, Celice</w:t>
                           </w:r>
-                          <w:proofErr w:type="spellStart"/>
-                          <w:r>
-                            <w:rPr>
-                              <w:rFonts w:ascii="Cambria"/>
-                              <w:sz w:val="20"/>
-                            </w:rPr>
-                            <w:t>Celice</w:t>
-                          </w:r>
-                          <w:proofErr w:type="spellEnd"/>
                         </w:p>
                       </w:txbxContent>
                     </wps:txbx>

--- a/week03_ns/labs/lab02_vyatta_ids.docx
+++ b/week03_ns/labs/lab02_vyatta_ids.docx
@@ -1,6 +1,6 @@
 
 <file path=word/document.xml><?xml version="1.0" encoding="utf-8"?>
-<w:document xmlns:wpc="http://schemas.microsoft.com/office/word/2010/wordprocessingCanvas" xmlns:cx="http://schemas.microsoft.com/office/drawing/2014/chartex" xmlns:cx1="http://schemas.microsoft.com/office/drawing/2015/9/8/chartex" xmlns:cx2="http://schemas.microsoft.com/office/drawing/2015/10/21/chartex" xmlns:cx3="http://schemas.microsoft.com/office/drawing/2016/5/9/chartex" xmlns:cx4="http://schemas.microsoft.com/office/drawing/2016/5/10/chartex" xmlns:cx5="http://schemas.microsoft.com/office/drawing/2016/5/11/chartex" xmlns:cx6="http://schemas.microsoft.com/office/drawing/2016/5/12/chartex" xmlns:cx7="http://schemas.microsoft.com/office/drawing/2016/5/13/chartex" xmlns:cx8="http://schemas.microsoft.com/office/drawing/2016/5/14/chartex" xmlns:mc="http://schemas.openxmlformats.org/markup-compatibility/2006" xmlns:aink="http://schemas.microsoft.com/office/drawing/2016/ink" xmlns:am3d="http://schemas.microsoft.com/office/drawing/2017/model3d" xmlns:o="urn:schemas-microsoft-com:office:office" xmlns:r="http://schemas.openxmlformats.org/officeDocument/2006/relationships" xmlns:m="http://schemas.openxmlformats.org/officeDocument/2006/math" xmlns:v="urn:schemas-microsoft-com:vml" xmlns:wp14="http://schemas.microsoft.com/office/word/2010/wordprocessingDrawing" xmlns:wp="http://schemas.openxmlformats.org/drawingml/2006/wordprocessingDrawing" xmlns:w10="urn:schemas-microsoft-com:office:word" xmlns:w="http://schemas.openxmlformats.org/wordprocessingml/2006/main" xmlns:w14="http://schemas.microsoft.com/office/word/2010/wordml" xmlns:w15="http://schemas.microsoft.com/office/word/2012/wordml" xmlns:w16cid="http://schemas.microsoft.com/office/word/2016/wordml/cid" xmlns:w16se="http://schemas.microsoft.com/office/word/2015/wordml/symex" xmlns:wpg="http://schemas.microsoft.com/office/word/2010/wordprocessingGroup" xmlns:wpi="http://schemas.microsoft.com/office/word/2010/wordprocessingInk" xmlns:wne="http://schemas.microsoft.com/office/word/2006/wordml" xmlns:wps="http://schemas.microsoft.com/office/word/2010/wordprocessingShape" mc:Ignorable="w14 w15 w16se w16cid wp14">
+<w:document xmlns:wpc="http://schemas.microsoft.com/office/word/2010/wordprocessingCanvas" xmlns:cx="http://schemas.microsoft.com/office/drawing/2014/chartex" xmlns:cx1="http://schemas.microsoft.com/office/drawing/2015/9/8/chartex" xmlns:cx2="http://schemas.microsoft.com/office/drawing/2015/10/21/chartex" xmlns:cx3="http://schemas.microsoft.com/office/drawing/2016/5/9/chartex" xmlns:cx4="http://schemas.microsoft.com/office/drawing/2016/5/10/chartex" xmlns:cx5="http://schemas.microsoft.com/office/drawing/2016/5/11/chartex" xmlns:cx6="http://schemas.microsoft.com/office/drawing/2016/5/12/chartex" xmlns:cx7="http://schemas.microsoft.com/office/drawing/2016/5/13/chartex" xmlns:cx8="http://schemas.microsoft.com/office/drawing/2016/5/14/chartex" xmlns:mc="http://schemas.openxmlformats.org/markup-compatibility/2006" xmlns:aink="http://schemas.microsoft.com/office/drawing/2016/ink" xmlns:am3d="http://schemas.microsoft.com/office/drawing/2017/model3d" xmlns:o="urn:schemas-microsoft-com:office:office" xmlns:r="http://schemas.openxmlformats.org/officeDocument/2006/relationships" xmlns:m="http://schemas.openxmlformats.org/officeDocument/2006/math" xmlns:v="urn:schemas-microsoft-com:vml" xmlns:wp14="http://schemas.microsoft.com/office/word/2010/wordprocessingDrawing" xmlns:wp="http://schemas.openxmlformats.org/drawingml/2006/wordprocessingDrawing" xmlns:w10="urn:schemas-microsoft-com:office:word" xmlns:w="http://schemas.openxmlformats.org/wordprocessingml/2006/main" xmlns:w14="http://schemas.microsoft.com/office/word/2010/wordml" xmlns:w15="http://schemas.microsoft.com/office/word/2012/wordml" xmlns:w16cex="http://schemas.microsoft.com/office/word/2018/wordml/cex" xmlns:w16cid="http://schemas.microsoft.com/office/word/2016/wordml/cid" xmlns:w16="http://schemas.microsoft.com/office/word/2018/wordml" xmlns:w16se="http://schemas.microsoft.com/office/word/2015/wordml/symex" xmlns:wpg="http://schemas.microsoft.com/office/word/2010/wordprocessingGroup" xmlns:wpi="http://schemas.microsoft.com/office/word/2010/wordprocessingInk" xmlns:wne="http://schemas.microsoft.com/office/word/2006/wordml" xmlns:wps="http://schemas.microsoft.com/office/word/2010/wordprocessingShape" mc:Ignorable="w14 w15 w16se w16cid w16 w16cex wp14">
   <w:body>
     <w:p>
       <w:pPr>
@@ -9,11 +9,19 @@
       <w:r>
         <w:t xml:space="preserve">Lab 2: </w:t>
       </w:r>
+      <w:proofErr w:type="spellStart"/>
       <w:r>
         <w:rPr>
           <w:spacing w:val="-3"/>
         </w:rPr>
-        <w:t xml:space="preserve">Vyatta </w:t>
+        <w:t>Vyatta</w:t>
+      </w:r>
+      <w:proofErr w:type="spellEnd"/>
+      <w:r>
+        <w:rPr>
+          <w:spacing w:val="-3"/>
+        </w:rPr>
+        <w:t xml:space="preserve"> </w:t>
       </w:r>
       <w:r>
         <w:t>Firewall and Snort</w:t>
@@ -49,7 +57,15 @@
         <w:pStyle w:val="BodyText"/>
       </w:pPr>
       <w:r>
-        <w:t>The aim of this lab is to build on the basic Vyatta firewall configuration, adding firewalling, IDS, and other hardening capabilities.</w:t>
+        <w:t xml:space="preserve">The aim of this lab is to build on the basic </w:t>
+      </w:r>
+      <w:proofErr w:type="spellStart"/>
+      <w:r>
+        <w:t>Vyatta</w:t>
+      </w:r>
+      <w:proofErr w:type="spellEnd"/>
+      <w:r>
+        <w:t xml:space="preserve"> firewall configuration, adding firewalling, IDS, and other hardening capabilities.</w:t>
       </w:r>
     </w:p>
     <w:p>
@@ -120,11 +136,19 @@
         </w:rPr>
         <w:t xml:space="preserve">Complete Lab 2: </w:t>
       </w:r>
+      <w:proofErr w:type="spellStart"/>
       <w:r>
         <w:rPr>
           <w:sz w:val="24"/>
         </w:rPr>
-        <w:t>Vyatta Firewall and</w:t>
+        <w:t>Vyatta</w:t>
+      </w:r>
+      <w:proofErr w:type="spellEnd"/>
+      <w:r>
+        <w:rPr>
+          <w:sz w:val="24"/>
+        </w:rPr>
+        <w:t xml:space="preserve"> Firewall and</w:t>
       </w:r>
       <w:r>
         <w:rPr>
@@ -213,12 +237,14 @@
         </w:rPr>
         <w:t xml:space="preserve">How to use your own credentials to access the </w:t>
       </w:r>
+      <w:proofErr w:type="spellStart"/>
       <w:r>
         <w:rPr>
           <w:sz w:val="24"/>
         </w:rPr>
         <w:t>vSoC</w:t>
       </w:r>
+      <w:proofErr w:type="spellEnd"/>
       <w:r>
         <w:rPr>
           <w:spacing w:val="-7"/>
@@ -253,7 +279,35 @@
         <w:rPr>
           <w:sz w:val="24"/>
         </w:rPr>
-        <w:t>How to remotely configure a Vyatta firewall for zones, and set up the</w:t>
+        <w:t xml:space="preserve">How to remotely configure a </w:t>
+      </w:r>
+      <w:proofErr w:type="spellStart"/>
+      <w:r>
+        <w:rPr>
+          <w:sz w:val="24"/>
+        </w:rPr>
+        <w:t>Vyatta</w:t>
+      </w:r>
+      <w:proofErr w:type="spellEnd"/>
+      <w:r>
+        <w:rPr>
+          <w:sz w:val="24"/>
+        </w:rPr>
+        <w:t xml:space="preserve"> firewall for </w:t>
+      </w:r>
+      <w:proofErr w:type="gramStart"/>
+      <w:r>
+        <w:rPr>
+          <w:sz w:val="24"/>
+        </w:rPr>
+        <w:t>zones, and</w:t>
+      </w:r>
+      <w:proofErr w:type="gramEnd"/>
+      <w:r>
+        <w:rPr>
+          <w:sz w:val="24"/>
+        </w:rPr>
+        <w:t xml:space="preserve"> set up the</w:t>
       </w:r>
       <w:r>
         <w:rPr>
@@ -370,7 +424,21 @@
         <w:rPr>
           <w:sz w:val="24"/>
         </w:rPr>
-        <w:t xml:space="preserve">What is the most important things when setting up a host, in order that it can connect </w:t>
+        <w:t xml:space="preserve">What </w:t>
+      </w:r>
+      <w:proofErr w:type="gramStart"/>
+      <w:r>
+        <w:rPr>
+          <w:sz w:val="24"/>
+        </w:rPr>
+        <w:t>is</w:t>
+      </w:r>
+      <w:proofErr w:type="gramEnd"/>
+      <w:r>
+        <w:rPr>
+          <w:sz w:val="24"/>
+        </w:rPr>
+        <w:t xml:space="preserve"> the most important things when setting up a host, in order that it can connect </w:t>
       </w:r>
       <w:r>
         <w:rPr>
@@ -478,13 +546,27 @@
         <w:rPr>
           <w:sz w:val="24"/>
         </w:rPr>
-        <w:t>nvolved in keeping IDS rules up-to-</w:t>
-      </w:r>
+        <w:t xml:space="preserve">nvolved in keeping IDS rules </w:t>
+      </w:r>
+      <w:proofErr w:type="gramStart"/>
       <w:r>
         <w:rPr>
           <w:sz w:val="24"/>
         </w:rPr>
-        <w:t xml:space="preserve">date. Compare </w:t>
+        <w:t>up-to-</w:t>
+      </w:r>
+      <w:r>
+        <w:rPr>
+          <w:sz w:val="24"/>
+        </w:rPr>
+        <w:t>date</w:t>
+      </w:r>
+      <w:proofErr w:type="gramEnd"/>
+      <w:r>
+        <w:rPr>
+          <w:sz w:val="24"/>
+        </w:rPr>
+        <w:t xml:space="preserve">. Compare </w:t>
       </w:r>
       <w:r>
         <w:rPr>
@@ -586,7 +668,15 @@
       </w:pPr>
       <w:r>
         <w:lastRenderedPageBreak/>
-        <w:t>Lab 2: Vyatta Firewall and Snort IDS</w:t>
+        <w:t xml:space="preserve">Lab 2: </w:t>
+      </w:r>
+      <w:proofErr w:type="spellStart"/>
+      <w:r>
+        <w:t>Vyatta</w:t>
+      </w:r>
+      <w:proofErr w:type="spellEnd"/>
+      <w:r>
+        <w:t xml:space="preserve"> Firewall and Snort IDS</w:t>
       </w:r>
     </w:p>
     <w:p>
@@ -614,20 +704,36 @@
         <w:pStyle w:val="BodyText"/>
       </w:pPr>
       <w:r>
-        <w:t>Figure 1 outlines the setup of the lab for routing, where we will assign three network addresses. Again, Interfaces which are connected to the Vyatta firewall will be able to route, but we have to use NAT to allow the DMZ and private networks to connect to the public network.</w:t>
-      </w:r>
-    </w:p>
-    <w:p>
-      <w:pPr>
-        <w:pStyle w:val="BodyText"/>
-      </w:pPr>
-    </w:p>
-    <w:p>
-      <w:pPr>
-        <w:pStyle w:val="BodyText"/>
-      </w:pPr>
-      <w:r>
-        <w:t>Our first task is to route through the Vyatta firewall to connect two networks. In the lab you will be assigned two networks in the form:</w:t>
+        <w:t xml:space="preserve">Figure 1 outlines the setup of the lab for routing, where we will assign three network addresses. Again, Interfaces which are connected to the </w:t>
+      </w:r>
+      <w:proofErr w:type="spellStart"/>
+      <w:r>
+        <w:t>Vyatta</w:t>
+      </w:r>
+      <w:proofErr w:type="spellEnd"/>
+      <w:r>
+        <w:t xml:space="preserve"> firewall will be able to route, but we have to use NAT to allow the DMZ and private networks to connect to the public network.</w:t>
+      </w:r>
+    </w:p>
+    <w:p>
+      <w:pPr>
+        <w:pStyle w:val="BodyText"/>
+      </w:pPr>
+    </w:p>
+    <w:p>
+      <w:pPr>
+        <w:pStyle w:val="BodyText"/>
+      </w:pPr>
+      <w:r>
+        <w:t xml:space="preserve">Our first task is to route through the </w:t>
+      </w:r>
+      <w:proofErr w:type="spellStart"/>
+      <w:r>
+        <w:t>Vyatta</w:t>
+      </w:r>
+      <w:proofErr w:type="spellEnd"/>
+      <w:r>
+        <w:t xml:space="preserve"> firewall to connect two networks. In the lab you will be assigned two networks in the form:</w:t>
       </w:r>
     </w:p>
     <w:p>
@@ -771,7 +877,19 @@
         <w:rPr>
           <w:b/>
         </w:rPr>
-        <w:t xml:space="preserve">CSN09112 </w:t>
+        <w:t>CSN09</w:t>
+      </w:r>
+      <w:r>
+        <w:rPr>
+          <w:b/>
+        </w:rPr>
+        <w:t>412</w:t>
+      </w:r>
+      <w:r>
+        <w:rPr>
+          <w:b/>
+        </w:rPr>
+        <w:t xml:space="preserve"> </w:t>
       </w:r>
       <w:r>
         <w:t>folder</w:t>
@@ -846,7 +964,25 @@
             <w:sz w:val="22"/>
             <w:szCs w:val="22"/>
           </w:rPr>
-          <w:t>http://asecuritysite.com/csn09112/prep</w:t>
+          <w:t>http://asecuritysite.com/csn09</w:t>
+        </w:r>
+        <w:r>
+          <w:rPr>
+            <w:rStyle w:val="Hyperlink"/>
+            <w:rFonts w:ascii="Lucida Console" w:hAnsi="Lucida Console"/>
+            <w:sz w:val="22"/>
+            <w:szCs w:val="22"/>
+          </w:rPr>
+          <w:t>412/</w:t>
+        </w:r>
+        <w:r>
+          <w:rPr>
+            <w:rStyle w:val="Hyperlink"/>
+            <w:rFonts w:ascii="Lucida Console" w:hAnsi="Lucida Console"/>
+            <w:sz w:val="22"/>
+            <w:szCs w:val="22"/>
+          </w:rPr>
+          <w:t>prep</w:t>
         </w:r>
       </w:hyperlink>
       <w:r>
@@ -967,6 +1103,19 @@
       <w:r>
         <w:t>Your network setup</w:t>
       </w:r>
+      <w:r>
+        <w:t xml:space="preserve"> (Note: </w:t>
+      </w:r>
+      <w:r>
+        <w:rPr>
+          <w:b/>
+          <w:bCs/>
+        </w:rPr>
+        <w:t>Gateway address is 10.246.3.254</w:t>
+      </w:r>
+      <w:r>
+        <w:t>)</w:t>
+      </w:r>
     </w:p>
     <w:p>
       <w:pPr>
@@ -1003,7 +1152,15 @@
         <w:t xml:space="preserve">nfigure </w:t>
       </w:r>
       <w:r>
-        <w:t>your Vyatta firewall networking with the following:</w:t>
+        <w:t xml:space="preserve">your </w:t>
+      </w:r>
+      <w:proofErr w:type="spellStart"/>
+      <w:r>
+        <w:t>Vyatta</w:t>
+      </w:r>
+      <w:proofErr w:type="spellEnd"/>
+      <w:r>
+        <w:t xml:space="preserve"> firewall networking with the following:</w:t>
       </w:r>
     </w:p>
     <w:p/>
@@ -1029,7 +1186,13 @@
         <w:t xml:space="preserve"># </w:t>
       </w:r>
       <w:r>
-        <w:t>set system gateway 10.221.3.254</w:t>
+        <w:t>set system gateway 10.</w:t>
+      </w:r>
+      <w:r>
+        <w:t>246</w:t>
+      </w:r>
+      <w:r>
+        <w:t>.3.254</w:t>
       </w:r>
     </w:p>
     <w:p/>
@@ -1041,7 +1204,15 @@
         <w:t>tart the Telne</w:t>
       </w:r>
       <w:r>
-        <w:t>t server on the Vyatta firewall</w:t>
+        <w:t xml:space="preserve">t server on the </w:t>
+      </w:r>
+      <w:proofErr w:type="spellStart"/>
+      <w:r>
+        <w:t>Vyatta</w:t>
+      </w:r>
+      <w:proofErr w:type="spellEnd"/>
+      <w:r>
+        <w:t xml:space="preserve"> firewall</w:t>
       </w:r>
       <w:r>
         <w:t>:</w:t>
@@ -1165,7 +1336,15 @@
         <w:t>so it will be able to</w:t>
       </w:r>
       <w:r>
-        <w:t xml:space="preserve"> connect to the Vyatta firewall</w:t>
+        <w:t xml:space="preserve"> connect to the </w:t>
+      </w:r>
+      <w:proofErr w:type="spellStart"/>
+      <w:r>
+        <w:t>Vyatta</w:t>
+      </w:r>
+      <w:proofErr w:type="spellEnd"/>
+      <w:r>
+        <w:t xml:space="preserve"> firewall</w:t>
       </w:r>
       <w:r>
         <w:t xml:space="preserve"> </w:t>
@@ -1195,25 +1374,55 @@
           <w:rStyle w:val="Strong"/>
         </w:rPr>
       </w:pPr>
+      <w:proofErr w:type="spellStart"/>
       <w:r>
         <w:rPr>
           <w:rStyle w:val="Strong"/>
         </w:rPr>
-        <w:t xml:space="preserve">sudo ifconfig eth11 172.16.x.7 netmask 255.255.255.0 up </w:t>
-      </w:r>
-    </w:p>
-    <w:p>
-      <w:pPr>
-        <w:pStyle w:val="Quote"/>
+        <w:t>sudo</w:t>
+      </w:r>
+      <w:proofErr w:type="spellEnd"/>
+      <w:r>
         <w:rPr>
           <w:rStyle w:val="Strong"/>
         </w:rPr>
-      </w:pPr>
-      <w:r>
+        <w:t xml:space="preserve"> ifconfig eth11 172.16.x.7 netmask 255.255.255.0 up </w:t>
+      </w:r>
+    </w:p>
+    <w:p>
+      <w:pPr>
+        <w:pStyle w:val="Quote"/>
         <w:rPr>
           <w:rStyle w:val="Strong"/>
         </w:rPr>
-        <w:t>sudo route add default gw 172.16.x.254</w:t>
+      </w:pPr>
+      <w:proofErr w:type="spellStart"/>
+      <w:r>
+        <w:rPr>
+          <w:rStyle w:val="Strong"/>
+        </w:rPr>
+        <w:t>sudo</w:t>
+      </w:r>
+      <w:proofErr w:type="spellEnd"/>
+      <w:r>
+        <w:rPr>
+          <w:rStyle w:val="Strong"/>
+        </w:rPr>
+        <w:t xml:space="preserve"> route add default </w:t>
+      </w:r>
+      <w:proofErr w:type="spellStart"/>
+      <w:r>
+        <w:rPr>
+          <w:rStyle w:val="Strong"/>
+        </w:rPr>
+        <w:t>gw</w:t>
+      </w:r>
+      <w:proofErr w:type="spellEnd"/>
+      <w:r>
+        <w:rPr>
+          <w:rStyle w:val="Strong"/>
+        </w:rPr>
+        <w:t xml:space="preserve"> 172.16.x.254</w:t>
       </w:r>
     </w:p>
     <w:p>
@@ -1244,8 +1453,13 @@
         </w:pBdr>
       </w:pPr>
       <w:r>
-        <w:t>Can you ping them: [Yes] [No]</w:t>
-      </w:r>
+        <w:t>Can you ping them: [Yes] [</w:t>
+      </w:r>
+      <w:proofErr w:type="gramStart"/>
+      <w:r>
+        <w:t>No]</w:t>
+      </w:r>
+      <w:proofErr w:type="gramEnd"/>
     </w:p>
     <w:p>
       <w:pPr>
@@ -1296,7 +1510,15 @@
         <w:pStyle w:val="BodyText"/>
       </w:pPr>
       <w:r>
-        <w:t>Now we will configure the firewall by creating a file, and copying-and-pasting the config from the file to the firewall via a remote admin session with Telnet.</w:t>
+        <w:t xml:space="preserve">Now we will configure the firewall by creating a </w:t>
+      </w:r>
+      <w:proofErr w:type="gramStart"/>
+      <w:r>
+        <w:t>file, and</w:t>
+      </w:r>
+      <w:proofErr w:type="gramEnd"/>
+      <w:r>
+        <w:t xml:space="preserve"> copying-and-pasting the config from the file to the firewall via a remote admin session with Telnet.</w:t>
       </w:r>
     </w:p>
     <w:p>
@@ -1386,8 +1608,13 @@
         <w:pStyle w:val="Quote"/>
       </w:pPr>
       <w:r>
-        <w:t>set interfaces ethernet eth0 address dhcp</w:t>
-      </w:r>
+        <w:t xml:space="preserve">set interfaces ethernet eth0 address </w:t>
+      </w:r>
+      <w:proofErr w:type="spellStart"/>
+      <w:r>
+        <w:t>dhcp</w:t>
+      </w:r>
+      <w:proofErr w:type="spellEnd"/>
     </w:p>
     <w:p>
       <w:pPr>
@@ -1421,28 +1648,58 @@
         <w:t xml:space="preserve">set system gateway </w:t>
       </w:r>
       <w:r>
-        <w:t>10.221.3.254</w:t>
-      </w:r>
-    </w:p>
-    <w:p>
-      <w:pPr>
-        <w:pStyle w:val="Quote"/>
-      </w:pPr>
-    </w:p>
-    <w:p>
-      <w:pPr>
-        <w:pStyle w:val="Quote"/>
-      </w:pPr>
-      <w:r>
-        <w:t>set nat source rule 1 outbound-interface eth0</w:t>
-      </w:r>
-    </w:p>
-    <w:p>
-      <w:pPr>
-        <w:pStyle w:val="Quote"/>
-      </w:pPr>
-      <w:r>
-        <w:t xml:space="preserve">set nat source rule 1 source address </w:t>
+        <w:t>10.2</w:t>
+      </w:r>
+      <w:r>
+        <w:t>46</w:t>
+      </w:r>
+      <w:r>
+        <w:t>.3.254</w:t>
+      </w:r>
+    </w:p>
+    <w:p>
+      <w:pPr>
+        <w:pStyle w:val="Quote"/>
+      </w:pPr>
+    </w:p>
+    <w:p>
+      <w:pPr>
+        <w:pStyle w:val="Quote"/>
+      </w:pPr>
+      <w:r>
+        <w:t xml:space="preserve">set </w:t>
+      </w:r>
+      <w:proofErr w:type="spellStart"/>
+      <w:r>
+        <w:t>nat</w:t>
+      </w:r>
+      <w:proofErr w:type="spellEnd"/>
+      <w:r>
+        <w:t xml:space="preserve"> source rule 1 </w:t>
+      </w:r>
+      <w:proofErr w:type="gramStart"/>
+      <w:r>
+        <w:t>outbound-interface</w:t>
+      </w:r>
+      <w:proofErr w:type="gramEnd"/>
+      <w:r>
+        <w:t xml:space="preserve"> eth0</w:t>
+      </w:r>
+    </w:p>
+    <w:p>
+      <w:pPr>
+        <w:pStyle w:val="Quote"/>
+      </w:pPr>
+      <w:r>
+        <w:t xml:space="preserve">set </w:t>
+      </w:r>
+      <w:proofErr w:type="spellStart"/>
+      <w:r>
+        <w:t>nat</w:t>
+      </w:r>
+      <w:proofErr w:type="spellEnd"/>
+      <w:r>
+        <w:t xml:space="preserve"> source rule 1 source address </w:t>
       </w:r>
       <w:r>
         <w:t>172.16.</w:t>
@@ -1454,28 +1711,60 @@
         <w:br/>
       </w:r>
       <w:r>
-        <w:t>set nat source rule 1 translation address masquerade</w:t>
-      </w:r>
-    </w:p>
-    <w:p>
-      <w:pPr>
-        <w:pStyle w:val="Quote"/>
-      </w:pPr>
-    </w:p>
-    <w:p>
-      <w:pPr>
-        <w:pStyle w:val="Quote"/>
-      </w:pPr>
-      <w:r>
-        <w:t>set nat source rule 2 outbound-interface eth0</w:t>
-      </w:r>
-    </w:p>
-    <w:p>
-      <w:pPr>
-        <w:pStyle w:val="Quote"/>
-      </w:pPr>
-      <w:r>
-        <w:t xml:space="preserve">set nat source rule 2 source address </w:t>
+        <w:t xml:space="preserve">set </w:t>
+      </w:r>
+      <w:proofErr w:type="spellStart"/>
+      <w:r>
+        <w:t>nat</w:t>
+      </w:r>
+      <w:proofErr w:type="spellEnd"/>
+      <w:r>
+        <w:t xml:space="preserve"> source rule 1 translation address masquerade</w:t>
+      </w:r>
+    </w:p>
+    <w:p>
+      <w:pPr>
+        <w:pStyle w:val="Quote"/>
+      </w:pPr>
+    </w:p>
+    <w:p>
+      <w:pPr>
+        <w:pStyle w:val="Quote"/>
+      </w:pPr>
+      <w:r>
+        <w:t xml:space="preserve">set </w:t>
+      </w:r>
+      <w:proofErr w:type="spellStart"/>
+      <w:r>
+        <w:t>nat</w:t>
+      </w:r>
+      <w:proofErr w:type="spellEnd"/>
+      <w:r>
+        <w:t xml:space="preserve"> source rule 2 </w:t>
+      </w:r>
+      <w:proofErr w:type="gramStart"/>
+      <w:r>
+        <w:t>outbound-interface</w:t>
+      </w:r>
+      <w:proofErr w:type="gramEnd"/>
+      <w:r>
+        <w:t xml:space="preserve"> eth0</w:t>
+      </w:r>
+    </w:p>
+    <w:p>
+      <w:pPr>
+        <w:pStyle w:val="Quote"/>
+      </w:pPr>
+      <w:r>
+        <w:t xml:space="preserve">set </w:t>
+      </w:r>
+      <w:proofErr w:type="spellStart"/>
+      <w:r>
+        <w:t>nat</w:t>
+      </w:r>
+      <w:proofErr w:type="spellEnd"/>
+      <w:r>
+        <w:t xml:space="preserve"> source rule 2 source address </w:t>
       </w:r>
       <w:r>
         <w:t>172.16.</w:t>
@@ -1487,7 +1776,15 @@
         <w:br/>
       </w:r>
       <w:r>
-        <w:t>set nat source rule 2 translation address masquerade</w:t>
+        <w:t xml:space="preserve">set </w:t>
+      </w:r>
+      <w:proofErr w:type="spellStart"/>
+      <w:r>
+        <w:t>nat</w:t>
+      </w:r>
+      <w:proofErr w:type="spellEnd"/>
+      <w:r>
+        <w:t xml:space="preserve"> source rule 2 translation address masquerade</w:t>
       </w:r>
     </w:p>
     <w:p>
@@ -1734,7 +2031,15 @@
         </w:pBdr>
       </w:pPr>
       <w:r>
-        <w:t>Now nmap from the Ubuntu host to the Windows host. Which ports are accessible:</w:t>
+        <w:t xml:space="preserve">Now </w:t>
+      </w:r>
+      <w:proofErr w:type="spellStart"/>
+      <w:r>
+        <w:t>nmap</w:t>
+      </w:r>
+      <w:proofErr w:type="spellEnd"/>
+      <w:r>
+        <w:t xml:space="preserve"> from the Ubuntu host to the Windows host. Which ports are accessible:</w:t>
       </w:r>
     </w:p>
     <w:p>
@@ -1777,7 +2082,15 @@
         </w:pBdr>
       </w:pPr>
       <w:r>
-        <w:t>Now nmap from the Windows host to the Ubuntu host. Which ports are accessible:</w:t>
+        <w:t xml:space="preserve">Now </w:t>
+      </w:r>
+      <w:proofErr w:type="spellStart"/>
+      <w:r>
+        <w:t>nmap</w:t>
+      </w:r>
+      <w:proofErr w:type="spellEnd"/>
+      <w:r>
+        <w:t xml:space="preserve"> from the Windows host to the Ubuntu host. Which ports are accessible:</w:t>
       </w:r>
     </w:p>
     <w:p>
@@ -1897,7 +2210,15 @@
       </w:r>
       <w:r>
         <w:br/>
-        <w:t>set zone-policy  zone  dmz description "DMZ"</w:t>
+        <w:t xml:space="preserve">set zone-policy  zone  </w:t>
+      </w:r>
+      <w:proofErr w:type="spellStart"/>
+      <w:r>
+        <w:t>dmz</w:t>
+      </w:r>
+      <w:proofErr w:type="spellEnd"/>
+      <w:r>
+        <w:t xml:space="preserve"> description "DMZ"</w:t>
       </w:r>
     </w:p>
     <w:p>
@@ -1918,7 +2239,15 @@
       </w:r>
       <w:r>
         <w:br/>
-        <w:t>set zone-policy  zone  dmz  interface eth2</w:t>
+        <w:t xml:space="preserve">set zone-policy  zone  </w:t>
+      </w:r>
+      <w:proofErr w:type="spellStart"/>
+      <w:r>
+        <w:t>dmz</w:t>
+      </w:r>
+      <w:proofErr w:type="spellEnd"/>
+      <w:r>
+        <w:t xml:space="preserve">  interface eth2</w:t>
       </w:r>
     </w:p>
     <w:p>
@@ -2094,8 +2423,13 @@
       </w:r>
       <w:r>
         <w:tab/>
-        <w:t>protocol tcp</w:t>
-      </w:r>
+        <w:t xml:space="preserve">protocol </w:t>
+      </w:r>
+      <w:proofErr w:type="spellStart"/>
+      <w:r>
+        <w:t>tcp</w:t>
+      </w:r>
+      <w:proofErr w:type="spellEnd"/>
     </w:p>
     <w:p>
       <w:pPr>
@@ -2187,7 +2521,14 @@
       </w:r>
       <w:r>
         <w:tab/>
-        <w:t>dmz firewall</w:t>
+      </w:r>
+      <w:proofErr w:type="spellStart"/>
+      <w:r>
+        <w:t>dmz</w:t>
+      </w:r>
+      <w:proofErr w:type="spellEnd"/>
+      <w:r>
+        <w:t xml:space="preserve"> firewall</w:t>
       </w:r>
       <w:r>
         <w:tab/>
@@ -2215,7 +2556,14 @@
       </w:r>
       <w:r>
         <w:tab/>
-        <w:t>dmz from</w:t>
+      </w:r>
+      <w:proofErr w:type="spellStart"/>
+      <w:r>
+        <w:t>dmz</w:t>
+      </w:r>
+      <w:proofErr w:type="spellEnd"/>
+      <w:r>
+        <w:t xml:space="preserve"> from</w:t>
       </w:r>
       <w:r>
         <w:tab/>
@@ -2340,7 +2688,15 @@
         </w:pBdr>
       </w:pPr>
       <w:r>
-        <w:t>From Ubuntu and Windows, can you access Google.com from a browser [Yes][No] Now nmap from the Ubuntu host to the Windows host. Which ports are accessible:</w:t>
+        <w:t xml:space="preserve">From Ubuntu and Windows, can you access Google.com from a browser [Yes][No] Now </w:t>
+      </w:r>
+      <w:proofErr w:type="spellStart"/>
+      <w:r>
+        <w:t>nmap</w:t>
+      </w:r>
+      <w:proofErr w:type="spellEnd"/>
+      <w:r>
+        <w:t xml:space="preserve"> from the Ubuntu host to the Windows host. Which ports are accessible:</w:t>
       </w:r>
     </w:p>
     <w:p>
@@ -2373,7 +2729,15 @@
         </w:pBdr>
       </w:pPr>
       <w:r>
-        <w:t>Now nmap from the Windows host to the Ubuntu host. Which ports are accessible:</w:t>
+        <w:t xml:space="preserve">Now </w:t>
+      </w:r>
+      <w:proofErr w:type="spellStart"/>
+      <w:r>
+        <w:t>nmap</w:t>
+      </w:r>
+      <w:proofErr w:type="spellEnd"/>
+      <w:r>
+        <w:t xml:space="preserve"> from the Windows host to the Ubuntu host. Which ports are accessible:</w:t>
       </w:r>
     </w:p>
     <w:p>
@@ -2761,7 +3125,15 @@
         <w:pStyle w:val="BodyText"/>
       </w:pPr>
       <w:r>
-        <w:t>Now create your own config, and allow the DMZ to communicate with the public network.</w:t>
+        <w:t xml:space="preserve">Now create your own </w:t>
+      </w:r>
+      <w:proofErr w:type="gramStart"/>
+      <w:r>
+        <w:t>config, and</w:t>
+      </w:r>
+      <w:proofErr w:type="gramEnd"/>
+      <w:r>
+        <w:t xml:space="preserve"> allow the DMZ to communicate with the public network.</w:t>
       </w:r>
     </w:p>
     <w:p>
@@ -2918,8 +3290,6 @@
           <w:right w:val="single" w:sz="4" w:space="4" w:color="auto"/>
         </w:pBdr>
       </w:pPr>
-      <w:bookmarkStart w:id="0" w:name="_GoBack"/>
-      <w:bookmarkEnd w:id="0"/>
     </w:p>
     <w:p>
       <w:pPr>
@@ -2970,12 +3340,14 @@
       <w:r>
         <w:t xml:space="preserve">On the Windows and Ubuntu systems, create simple Snort rules files both called </w:t>
       </w:r>
+      <w:proofErr w:type="spellStart"/>
       <w:r>
         <w:rPr>
           <w:b/>
         </w:rPr>
         <w:t>mysnort.rules</w:t>
       </w:r>
+      <w:proofErr w:type="spellEnd"/>
       <w:r>
         <w:t>, and add the following rules:</w:t>
       </w:r>
@@ -2986,13 +3358,77 @@
         <w:pStyle w:val="Quote"/>
       </w:pPr>
       <w:r>
-        <w:t xml:space="preserve">alert tcp any any -&gt; any any (sid:999;content:"napier"; msg:"Napier detected") </w:t>
+        <w:t xml:space="preserve">alert </w:t>
+      </w:r>
+      <w:proofErr w:type="spellStart"/>
+      <w:r>
+        <w:t>tcp</w:t>
+      </w:r>
+      <w:proofErr w:type="spellEnd"/>
+      <w:r>
+        <w:t xml:space="preserve"> any </w:t>
+      </w:r>
+      <w:proofErr w:type="spellStart"/>
+      <w:r>
+        <w:t>any</w:t>
+      </w:r>
+      <w:proofErr w:type="spellEnd"/>
+      <w:r>
+        <w:t xml:space="preserve"> -&gt; any </w:t>
+      </w:r>
+      <w:proofErr w:type="spellStart"/>
+      <w:r>
+        <w:t>any</w:t>
+      </w:r>
+      <w:proofErr w:type="spellEnd"/>
+      <w:r>
+        <w:t xml:space="preserve"> (sid:999;content:"napier"; </w:t>
+      </w:r>
+      <w:proofErr w:type="spellStart"/>
+      <w:r>
+        <w:t>msg:"Napier</w:t>
+      </w:r>
+      <w:proofErr w:type="spellEnd"/>
+      <w:r>
+        <w:t xml:space="preserve"> detected") </w:t>
       </w:r>
       <w:r>
         <w:br/>
       </w:r>
       <w:r>
-        <w:t>alert tcp any any -&gt; any any (sid:1000;content:"fred"; msg:"Fred detected")</w:t>
+        <w:t xml:space="preserve">alert </w:t>
+      </w:r>
+      <w:proofErr w:type="spellStart"/>
+      <w:r>
+        <w:t>tcp</w:t>
+      </w:r>
+      <w:proofErr w:type="spellEnd"/>
+      <w:r>
+        <w:t xml:space="preserve"> any </w:t>
+      </w:r>
+      <w:proofErr w:type="spellStart"/>
+      <w:r>
+        <w:t>any</w:t>
+      </w:r>
+      <w:proofErr w:type="spellEnd"/>
+      <w:r>
+        <w:t xml:space="preserve"> -&gt; any </w:t>
+      </w:r>
+      <w:proofErr w:type="spellStart"/>
+      <w:r>
+        <w:t>any</w:t>
+      </w:r>
+      <w:proofErr w:type="spellEnd"/>
+      <w:r>
+        <w:t xml:space="preserve"> (sid:1000;content:"fred"; </w:t>
+      </w:r>
+      <w:proofErr w:type="spellStart"/>
+      <w:r>
+        <w:t>msg:"Fred</w:t>
+      </w:r>
+      <w:proofErr w:type="spellEnd"/>
+      <w:r>
+        <w:t xml:space="preserve"> detected")</w:t>
       </w:r>
     </w:p>
     <w:p/>
@@ -3016,16 +3452,88 @@
           <w:sz w:val="18"/>
           <w:szCs w:val="18"/>
         </w:rPr>
-        <w:t xml:space="preserve">action protocol src-ip src-port &gt; dest-ip dest-port (packet-payload-params output-msg) </w:t>
-      </w:r>
-    </w:p>
-    <w:p>
-      <w:pPr>
+        <w:t xml:space="preserve">action protocol </w:t>
+      </w:r>
+      <w:proofErr w:type="spellStart"/>
+      <w:r>
         <w:rPr>
           <w:rFonts w:ascii="Lucida Console" w:hAnsi="Lucida Console"/>
           <w:sz w:val="18"/>
           <w:szCs w:val="18"/>
         </w:rPr>
+        <w:t>src-ip</w:t>
+      </w:r>
+      <w:proofErr w:type="spellEnd"/>
+      <w:r>
+        <w:rPr>
+          <w:rFonts w:ascii="Lucida Console" w:hAnsi="Lucida Console"/>
+          <w:sz w:val="18"/>
+          <w:szCs w:val="18"/>
+        </w:rPr>
+        <w:t xml:space="preserve"> </w:t>
+      </w:r>
+      <w:proofErr w:type="spellStart"/>
+      <w:r>
+        <w:rPr>
+          <w:rFonts w:ascii="Lucida Console" w:hAnsi="Lucida Console"/>
+          <w:sz w:val="18"/>
+          <w:szCs w:val="18"/>
+        </w:rPr>
+        <w:t>src</w:t>
+      </w:r>
+      <w:proofErr w:type="spellEnd"/>
+      <w:r>
+        <w:rPr>
+          <w:rFonts w:ascii="Lucida Console" w:hAnsi="Lucida Console"/>
+          <w:sz w:val="18"/>
+          <w:szCs w:val="18"/>
+        </w:rPr>
+        <w:t xml:space="preserve">-port &gt; </w:t>
+      </w:r>
+      <w:proofErr w:type="spellStart"/>
+      <w:r>
+        <w:rPr>
+          <w:rFonts w:ascii="Lucida Console" w:hAnsi="Lucida Console"/>
+          <w:sz w:val="18"/>
+          <w:szCs w:val="18"/>
+        </w:rPr>
+        <w:t>dest-ip</w:t>
+      </w:r>
+      <w:proofErr w:type="spellEnd"/>
+      <w:r>
+        <w:rPr>
+          <w:rFonts w:ascii="Lucida Console" w:hAnsi="Lucida Console"/>
+          <w:sz w:val="18"/>
+          <w:szCs w:val="18"/>
+        </w:rPr>
+        <w:t xml:space="preserve"> </w:t>
+      </w:r>
+      <w:proofErr w:type="spellStart"/>
+      <w:r>
+        <w:rPr>
+          <w:rFonts w:ascii="Lucida Console" w:hAnsi="Lucida Console"/>
+          <w:sz w:val="18"/>
+          <w:szCs w:val="18"/>
+        </w:rPr>
+        <w:t>dest</w:t>
+      </w:r>
+      <w:proofErr w:type="spellEnd"/>
+      <w:r>
+        <w:rPr>
+          <w:rFonts w:ascii="Lucida Console" w:hAnsi="Lucida Console"/>
+          <w:sz w:val="18"/>
+          <w:szCs w:val="18"/>
+        </w:rPr>
+        <w:t xml:space="preserve">-port (packet-payload-params output-msg) </w:t>
+      </w:r>
+    </w:p>
+    <w:p>
+      <w:pPr>
+        <w:rPr>
+          <w:rFonts w:ascii="Lucida Console" w:hAnsi="Lucida Console"/>
+          <w:sz w:val="18"/>
+          <w:szCs w:val="18"/>
+        </w:rPr>
       </w:pPr>
     </w:p>
     <w:p>
@@ -3042,7 +3550,115 @@
           <w:sz w:val="18"/>
           <w:szCs w:val="18"/>
         </w:rPr>
-        <w:t xml:space="preserve">[pass|log|alert] [ip|icmp|tcp|udp] [any|IP] [any|port] &gt; [any|IP] [any|port] </w:t>
+        <w:t>[</w:t>
+      </w:r>
+      <w:proofErr w:type="spellStart"/>
+      <w:r>
+        <w:rPr>
+          <w:rFonts w:ascii="Lucida Console" w:hAnsi="Lucida Console"/>
+          <w:sz w:val="18"/>
+          <w:szCs w:val="18"/>
+        </w:rPr>
+        <w:t>pass|log|alert</w:t>
+      </w:r>
+      <w:proofErr w:type="spellEnd"/>
+      <w:r>
+        <w:rPr>
+          <w:rFonts w:ascii="Lucida Console" w:hAnsi="Lucida Console"/>
+          <w:sz w:val="18"/>
+          <w:szCs w:val="18"/>
+        </w:rPr>
+        <w:t>] [</w:t>
+      </w:r>
+      <w:proofErr w:type="spellStart"/>
+      <w:r>
+        <w:rPr>
+          <w:rFonts w:ascii="Lucida Console" w:hAnsi="Lucida Console"/>
+          <w:sz w:val="18"/>
+          <w:szCs w:val="18"/>
+        </w:rPr>
+        <w:t>ip|icmp|tcp|udp</w:t>
+      </w:r>
+      <w:proofErr w:type="spellEnd"/>
+      <w:r>
+        <w:rPr>
+          <w:rFonts w:ascii="Lucida Console" w:hAnsi="Lucida Console"/>
+          <w:sz w:val="18"/>
+          <w:szCs w:val="18"/>
+        </w:rPr>
+        <w:t>] [</w:t>
+      </w:r>
+      <w:proofErr w:type="spellStart"/>
+      <w:r>
+        <w:rPr>
+          <w:rFonts w:ascii="Lucida Console" w:hAnsi="Lucida Console"/>
+          <w:sz w:val="18"/>
+          <w:szCs w:val="18"/>
+        </w:rPr>
+        <w:t>any|IP</w:t>
+      </w:r>
+      <w:proofErr w:type="spellEnd"/>
+      <w:r>
+        <w:rPr>
+          <w:rFonts w:ascii="Lucida Console" w:hAnsi="Lucida Console"/>
+          <w:sz w:val="18"/>
+          <w:szCs w:val="18"/>
+        </w:rPr>
+        <w:t>] [</w:t>
+      </w:r>
+      <w:proofErr w:type="spellStart"/>
+      <w:r>
+        <w:rPr>
+          <w:rFonts w:ascii="Lucida Console" w:hAnsi="Lucida Console"/>
+          <w:sz w:val="18"/>
+          <w:szCs w:val="18"/>
+        </w:rPr>
+        <w:t>any|port</w:t>
+      </w:r>
+      <w:proofErr w:type="spellEnd"/>
+      <w:r>
+        <w:rPr>
+          <w:rFonts w:ascii="Lucida Console" w:hAnsi="Lucida Console"/>
+          <w:sz w:val="18"/>
+          <w:szCs w:val="18"/>
+        </w:rPr>
+        <w:t>] &gt; [</w:t>
+      </w:r>
+      <w:proofErr w:type="spellStart"/>
+      <w:r>
+        <w:rPr>
+          <w:rFonts w:ascii="Lucida Console" w:hAnsi="Lucida Console"/>
+          <w:sz w:val="18"/>
+          <w:szCs w:val="18"/>
+        </w:rPr>
+        <w:t>any|IP</w:t>
+      </w:r>
+      <w:proofErr w:type="spellEnd"/>
+      <w:r>
+        <w:rPr>
+          <w:rFonts w:ascii="Lucida Console" w:hAnsi="Lucida Console"/>
+          <w:sz w:val="18"/>
+          <w:szCs w:val="18"/>
+        </w:rPr>
+        <w:t>] [</w:t>
+      </w:r>
+      <w:proofErr w:type="spellStart"/>
+      <w:r>
+        <w:rPr>
+          <w:rFonts w:ascii="Lucida Console" w:hAnsi="Lucida Console"/>
+          <w:sz w:val="18"/>
+          <w:szCs w:val="18"/>
+        </w:rPr>
+        <w:t>any|port</w:t>
+      </w:r>
+      <w:proofErr w:type="spellEnd"/>
+      <w:r>
+        <w:rPr>
+          <w:rFonts w:ascii="Lucida Console" w:hAnsi="Lucida Console"/>
+          <w:sz w:val="18"/>
+          <w:szCs w:val="18"/>
+        </w:rPr>
+        <w:t xml:space="preserve">] </w:t>
       </w:r>
       <w:r>
         <w:rPr>
@@ -3050,13 +3666,101 @@
           <w:sz w:val="20"/>
           <w:szCs w:val="20"/>
         </w:rPr>
-        <w:t>([content:“searchstring”;], [nocase;], [msg:”alert message”;] sid:ruleid;)</w:t>
+        <w:t>([content:“</w:t>
+      </w:r>
+      <w:proofErr w:type="spellStart"/>
+      <w:r>
+        <w:rPr>
+          <w:rFonts w:ascii="Lucida Console" w:hAnsi="Lucida Console"/>
+          <w:sz w:val="20"/>
+          <w:szCs w:val="20"/>
+        </w:rPr>
+        <w:t>searchstring</w:t>
+      </w:r>
+      <w:proofErr w:type="spellEnd"/>
+      <w:r>
+        <w:rPr>
+          <w:rFonts w:ascii="Lucida Console" w:hAnsi="Lucida Console"/>
+          <w:sz w:val="20"/>
+          <w:szCs w:val="20"/>
+        </w:rPr>
+        <w:t>”;], [</w:t>
+      </w:r>
+      <w:proofErr w:type="spellStart"/>
+      <w:r>
+        <w:rPr>
+          <w:rFonts w:ascii="Lucida Console" w:hAnsi="Lucida Console"/>
+          <w:sz w:val="20"/>
+          <w:szCs w:val="20"/>
+        </w:rPr>
+        <w:t>nocase</w:t>
+      </w:r>
+      <w:proofErr w:type="spellEnd"/>
+      <w:r>
+        <w:rPr>
+          <w:rFonts w:ascii="Lucida Console" w:hAnsi="Lucida Console"/>
+          <w:sz w:val="20"/>
+          <w:szCs w:val="20"/>
+        </w:rPr>
+        <w:t>;], [</w:t>
+      </w:r>
+      <w:proofErr w:type="spellStart"/>
+      <w:r>
+        <w:rPr>
+          <w:rFonts w:ascii="Lucida Console" w:hAnsi="Lucida Console"/>
+          <w:sz w:val="20"/>
+          <w:szCs w:val="20"/>
+        </w:rPr>
+        <w:t>msg:”alert</w:t>
+      </w:r>
+      <w:proofErr w:type="spellEnd"/>
+      <w:r>
+        <w:rPr>
+          <w:rFonts w:ascii="Lucida Console" w:hAnsi="Lucida Console"/>
+          <w:sz w:val="20"/>
+          <w:szCs w:val="20"/>
+        </w:rPr>
+        <w:t xml:space="preserve"> message”;] </w:t>
+      </w:r>
+      <w:proofErr w:type="spellStart"/>
+      <w:r>
+        <w:rPr>
+          <w:rFonts w:ascii="Lucida Console" w:hAnsi="Lucida Console"/>
+          <w:sz w:val="20"/>
+          <w:szCs w:val="20"/>
+        </w:rPr>
+        <w:t>sid:ruleid</w:t>
+      </w:r>
+      <w:proofErr w:type="spellEnd"/>
+      <w:r>
+        <w:rPr>
+          <w:rFonts w:ascii="Lucida Console" w:hAnsi="Lucida Console"/>
+          <w:sz w:val="20"/>
+          <w:szCs w:val="20"/>
+        </w:rPr>
+        <w:t>;)</w:t>
       </w:r>
     </w:p>
     <w:p/>
     <w:p>
       <w:r>
-        <w:t>This should detect outgoing traffic which has the word “napier” or “fred” in the payload. From the Windows system check the Snort options:</w:t>
+        <w:t>This should detect outgoing traffic which has the word “</w:t>
+      </w:r>
+      <w:proofErr w:type="spellStart"/>
+      <w:r>
+        <w:t>napier</w:t>
+      </w:r>
+      <w:proofErr w:type="spellEnd"/>
+      <w:r>
+        <w:t>” or “</w:t>
+      </w:r>
+      <w:proofErr w:type="spellStart"/>
+      <w:r>
+        <w:t>fred</w:t>
+      </w:r>
+      <w:proofErr w:type="spellEnd"/>
+      <w:r>
+        <w:t>” in the payload. From the Windows system check the Snort options:</w:t>
       </w:r>
     </w:p>
     <w:p/>
@@ -3083,7 +3787,23 @@
         <w:pStyle w:val="Quote"/>
       </w:pPr>
       <w:r>
-        <w:t>snort -c mysnort.rules -i 1 -p -l log -K ascii</w:t>
+        <w:t xml:space="preserve">snort -c </w:t>
+      </w:r>
+      <w:proofErr w:type="spellStart"/>
+      <w:r>
+        <w:t>mysnort.rules</w:t>
+      </w:r>
+      <w:proofErr w:type="spellEnd"/>
+      <w:r>
+        <w:t xml:space="preserve"> -</w:t>
+      </w:r>
+      <w:proofErr w:type="spellStart"/>
+      <w:r>
+        <w:t>i</w:t>
+      </w:r>
+      <w:proofErr w:type="spellEnd"/>
+      <w:r>
+        <w:t xml:space="preserve"> 1 -p -l log -K ascii</w:t>
       </w:r>
     </w:p>
     <w:p/>
@@ -3098,13 +3818,37 @@
         <w:pStyle w:val="Quote"/>
       </w:pPr>
       <w:r>
-        <w:t>snort -c mysnort.rules -i eth11 -p -l log -K ascii</w:t>
+        <w:t xml:space="preserve">snort -c </w:t>
+      </w:r>
+      <w:proofErr w:type="spellStart"/>
+      <w:r>
+        <w:t>mysnort.rules</w:t>
+      </w:r>
+      <w:proofErr w:type="spellEnd"/>
+      <w:r>
+        <w:t xml:space="preserve"> -</w:t>
+      </w:r>
+      <w:proofErr w:type="spellStart"/>
+      <w:r>
+        <w:t>i</w:t>
+      </w:r>
+      <w:proofErr w:type="spellEnd"/>
+      <w:r>
+        <w:t xml:space="preserve"> eth11 -p -l log -K ascii</w:t>
       </w:r>
     </w:p>
     <w:p/>
     <w:p>
       <w:r>
-        <w:t>Snort should now be running using the rules file to match against packets on the specified network interface, and write alerts and log information on any matches to the log folder.</w:t>
+        <w:t xml:space="preserve">Snort should now be running using the rules file to match against packets on the specified network </w:t>
+      </w:r>
+      <w:proofErr w:type="gramStart"/>
+      <w:r>
+        <w:t>interface, and</w:t>
+      </w:r>
+      <w:proofErr w:type="gramEnd"/>
+      <w:r>
+        <w:t xml:space="preserve"> write alerts and log information on any matches to the log folder.</w:t>
       </w:r>
     </w:p>
     <w:p>
@@ -3146,12 +3890,13 @@
           <w:rFonts w:ascii="Lucida Console" w:hAnsi="Lucida Console"/>
         </w:rPr>
       </w:pPr>
-      <w:hyperlink r:id="rId15">
+      <w:hyperlink r:id="rId15" w:history="1">
         <w:r>
           <w:rPr>
+            <w:rStyle w:val="Hyperlink"/>
             <w:rFonts w:ascii="Lucida Console" w:hAnsi="Lucida Console"/>
           </w:rPr>
-          <w:t>http://asecuritysite.com/csn09112/software01</w:t>
+          <w:t>http://asecuritysite.com/csn09412/software01</w:t>
         </w:r>
       </w:hyperlink>
     </w:p>
@@ -3191,8 +3936,13 @@
         <w:pStyle w:val="Quote"/>
       </w:pPr>
       <w:r>
-        <w:t>set interfaces ethernet eth0 address dhcp</w:t>
-      </w:r>
+        <w:t xml:space="preserve">set interfaces ethernet eth0 address </w:t>
+      </w:r>
+      <w:proofErr w:type="spellStart"/>
+      <w:r>
+        <w:t>dhcp</w:t>
+      </w:r>
+      <w:proofErr w:type="spellEnd"/>
     </w:p>
     <w:p>
       <w:pPr>
@@ -3214,76 +3964,159 @@
         <w:t xml:space="preserve">set system gateway </w:t>
       </w:r>
       <w:r>
-        <w:t>10.221.3.254</w:t>
-      </w:r>
-    </w:p>
-    <w:p>
-      <w:pPr>
-        <w:pStyle w:val="Quote"/>
-      </w:pPr>
-    </w:p>
-    <w:p>
-      <w:pPr>
-        <w:pStyle w:val="Quote"/>
-      </w:pPr>
-      <w:r>
-        <w:t>set nat source rule 1 outbound-interface eth0</w:t>
-      </w:r>
-    </w:p>
-    <w:p>
-      <w:pPr>
-        <w:pStyle w:val="Quote"/>
-      </w:pPr>
-      <w:r>
-        <w:t xml:space="preserve">set nat source rule 1 source address 172.16.x.0/24 </w:t>
+        <w:t>10.</w:t>
+      </w:r>
+      <w:r>
+        <w:t>246</w:t>
+      </w:r>
+      <w:r>
+        <w:t>.3.254</w:t>
+      </w:r>
+    </w:p>
+    <w:p>
+      <w:pPr>
+        <w:pStyle w:val="Quote"/>
+      </w:pPr>
+    </w:p>
+    <w:p>
+      <w:pPr>
+        <w:pStyle w:val="Quote"/>
+      </w:pPr>
+      <w:r>
+        <w:t xml:space="preserve">set </w:t>
+      </w:r>
+      <w:proofErr w:type="spellStart"/>
+      <w:r>
+        <w:t>nat</w:t>
+      </w:r>
+      <w:proofErr w:type="spellEnd"/>
+      <w:r>
+        <w:t xml:space="preserve"> source rule 1 </w:t>
+      </w:r>
+      <w:proofErr w:type="gramStart"/>
+      <w:r>
+        <w:t>outbound-interface</w:t>
+      </w:r>
+      <w:proofErr w:type="gramEnd"/>
+      <w:r>
+        <w:t xml:space="preserve"> eth0</w:t>
+      </w:r>
+    </w:p>
+    <w:p>
+      <w:pPr>
+        <w:pStyle w:val="Quote"/>
+      </w:pPr>
+      <w:r>
+        <w:t xml:space="preserve">set </w:t>
+      </w:r>
+      <w:proofErr w:type="spellStart"/>
+      <w:r>
+        <w:t>nat</w:t>
+      </w:r>
+      <w:proofErr w:type="spellEnd"/>
+      <w:r>
+        <w:t xml:space="preserve"> source rule 1 source address 172.16.x.0/24 </w:t>
       </w:r>
       <w:r>
         <w:br/>
       </w:r>
       <w:r>
-        <w:t>set nat source rule 1 translation address masquerade</w:t>
-      </w:r>
-    </w:p>
-    <w:p>
-      <w:pPr>
-        <w:pStyle w:val="Quote"/>
-      </w:pPr>
-    </w:p>
-    <w:p>
-      <w:pPr>
-        <w:pStyle w:val="Quote"/>
-      </w:pPr>
-      <w:r>
-        <w:t>set nat source rule 2 outbound-interface eth0</w:t>
-      </w:r>
-    </w:p>
-    <w:p>
-      <w:pPr>
-        <w:pStyle w:val="Quote"/>
-      </w:pPr>
-      <w:r>
-        <w:t xml:space="preserve">set nat source rule 2 source address 172.16.y.0/24 </w:t>
-      </w:r>
-    </w:p>
-    <w:p>
-      <w:pPr>
-        <w:pStyle w:val="Quote"/>
-      </w:pPr>
-      <w:r>
-        <w:t>set nat source rule 2 translation address masquerade</w:t>
-      </w:r>
-    </w:p>
-    <w:p>
-      <w:pPr>
-        <w:pStyle w:val="Quote"/>
-      </w:pPr>
-    </w:p>
-    <w:p>
-      <w:pPr>
-        <w:pStyle w:val="Quote"/>
-      </w:pPr>
-      <w:r>
-        <w:t>set zone-policy zone private  description  "Inside" set zone-policy zone public  description  "Outside" set zone-policy  zone  dmz description "DMZ"</w:t>
+        <w:t xml:space="preserve">set </w:t>
+      </w:r>
+      <w:proofErr w:type="spellStart"/>
+      <w:r>
+        <w:t>nat</w:t>
+      </w:r>
+      <w:proofErr w:type="spellEnd"/>
+      <w:r>
+        <w:t xml:space="preserve"> source rule 1 translation address masquerade</w:t>
+      </w:r>
+    </w:p>
+    <w:p>
+      <w:pPr>
+        <w:pStyle w:val="Quote"/>
+      </w:pPr>
+    </w:p>
+    <w:p>
+      <w:pPr>
+        <w:pStyle w:val="Quote"/>
+      </w:pPr>
+      <w:r>
+        <w:t xml:space="preserve">set </w:t>
+      </w:r>
+      <w:proofErr w:type="spellStart"/>
+      <w:r>
+        <w:t>nat</w:t>
+      </w:r>
+      <w:proofErr w:type="spellEnd"/>
+      <w:r>
+        <w:t xml:space="preserve"> source rule 2 </w:t>
+      </w:r>
+      <w:proofErr w:type="gramStart"/>
+      <w:r>
+        <w:t>outbound-interface</w:t>
+      </w:r>
+      <w:proofErr w:type="gramEnd"/>
+      <w:r>
+        <w:t xml:space="preserve"> eth0</w:t>
+      </w:r>
+    </w:p>
+    <w:p>
+      <w:pPr>
+        <w:pStyle w:val="Quote"/>
+      </w:pPr>
+      <w:r>
+        <w:t xml:space="preserve">set </w:t>
+      </w:r>
+      <w:proofErr w:type="spellStart"/>
+      <w:r>
+        <w:t>nat</w:t>
+      </w:r>
+      <w:proofErr w:type="spellEnd"/>
+      <w:r>
+        <w:t xml:space="preserve"> source rule 2 source address 172.16.y.0/24 </w:t>
+      </w:r>
+    </w:p>
+    <w:p>
+      <w:pPr>
+        <w:pStyle w:val="Quote"/>
+      </w:pPr>
+      <w:r>
+        <w:t xml:space="preserve">set </w:t>
+      </w:r>
+      <w:proofErr w:type="spellStart"/>
+      <w:r>
+        <w:t>nat</w:t>
+      </w:r>
+      <w:proofErr w:type="spellEnd"/>
+      <w:r>
+        <w:t xml:space="preserve"> source rule 2 translation address </w:t>
+      </w:r>
+      <w:proofErr w:type="gramStart"/>
+      <w:r>
+        <w:t>masquerade</w:t>
+      </w:r>
+      <w:proofErr w:type="gramEnd"/>
+    </w:p>
+    <w:p>
+      <w:pPr>
+        <w:pStyle w:val="Quote"/>
+      </w:pPr>
+    </w:p>
+    <w:p>
+      <w:pPr>
+        <w:pStyle w:val="Quote"/>
+      </w:pPr>
+      <w:r>
+        <w:t xml:space="preserve">set zone-policy zone private  description  "Inside" set zone-policy zone public  description  "Outside" set zone-policy  zone  </w:t>
+      </w:r>
+      <w:proofErr w:type="spellStart"/>
+      <w:r>
+        <w:t>dmz</w:t>
+      </w:r>
+      <w:proofErr w:type="spellEnd"/>
+      <w:r>
+        <w:t xml:space="preserve"> description "DMZ"</w:t>
       </w:r>
     </w:p>
     <w:p>
@@ -3309,7 +4142,15 @@
       </w:r>
       <w:r>
         <w:lastRenderedPageBreak/>
-        <w:t>set zone-policy  zone  dmz  interface eth2</w:t>
+        <w:t xml:space="preserve">set zone-policy  zone  </w:t>
+      </w:r>
+      <w:proofErr w:type="spellStart"/>
+      <w:r>
+        <w:t>dmz</w:t>
+      </w:r>
+      <w:proofErr w:type="spellEnd"/>
+      <w:r>
+        <w:t xml:space="preserve">  interface eth2</w:t>
       </w:r>
     </w:p>
     <w:p>
@@ -3492,8 +4333,13 @@
       </w:r>
       <w:r>
         <w:tab/>
-        <w:t>protocol tcp</w:t>
-      </w:r>
+        <w:t xml:space="preserve">protocol </w:t>
+      </w:r>
+      <w:proofErr w:type="spellStart"/>
+      <w:r>
+        <w:t>tcp</w:t>
+      </w:r>
+      <w:proofErr w:type="spellEnd"/>
     </w:p>
     <w:p>
       <w:pPr>
@@ -3571,7 +4417,14 @@
       </w:r>
       <w:r>
         <w:tab/>
-        <w:t>dmz firewall</w:t>
+      </w:r>
+      <w:proofErr w:type="spellStart"/>
+      <w:r>
+        <w:t>dmz</w:t>
+      </w:r>
+      <w:proofErr w:type="spellEnd"/>
+      <w:r>
+        <w:t xml:space="preserve"> firewall</w:t>
       </w:r>
       <w:r>
         <w:tab/>
@@ -3598,7 +4451,14 @@
       </w:r>
       <w:r>
         <w:tab/>
-        <w:t>dmz from</w:t>
+      </w:r>
+      <w:proofErr w:type="spellStart"/>
+      <w:r>
+        <w:t>dmz</w:t>
+      </w:r>
+      <w:proofErr w:type="spellEnd"/>
+      <w:r>
+        <w:t xml:space="preserve"> from</w:t>
       </w:r>
       <w:r>
         <w:tab/>
@@ -3850,7 +4710,7 @@
 </file>
 
 <file path=word/endnotes.xml><?xml version="1.0" encoding="utf-8"?>
-<w:endnotes xmlns:wpc="http://schemas.microsoft.com/office/word/2010/wordprocessingCanvas" xmlns:cx="http://schemas.microsoft.com/office/drawing/2014/chartex" xmlns:cx1="http://schemas.microsoft.com/office/drawing/2015/9/8/chartex" xmlns:cx2="http://schemas.microsoft.com/office/drawing/2015/10/21/chartex" xmlns:cx3="http://schemas.microsoft.com/office/drawing/2016/5/9/chartex" xmlns:cx4="http://schemas.microsoft.com/office/drawing/2016/5/10/chartex" xmlns:cx5="http://schemas.microsoft.com/office/drawing/2016/5/11/chartex" xmlns:cx6="http://schemas.microsoft.com/office/drawing/2016/5/12/chartex" xmlns:cx7="http://schemas.microsoft.com/office/drawing/2016/5/13/chartex" xmlns:cx8="http://schemas.microsoft.com/office/drawing/2016/5/14/chartex" xmlns:mc="http://schemas.openxmlformats.org/markup-compatibility/2006" xmlns:aink="http://schemas.microsoft.com/office/drawing/2016/ink" xmlns:am3d="http://schemas.microsoft.com/office/drawing/2017/model3d" xmlns:o="urn:schemas-microsoft-com:office:office" xmlns:r="http://schemas.openxmlformats.org/officeDocument/2006/relationships" xmlns:m="http://schemas.openxmlformats.org/officeDocument/2006/math" xmlns:v="urn:schemas-microsoft-com:vml" xmlns:wp14="http://schemas.microsoft.com/office/word/2010/wordprocessingDrawing" xmlns:wp="http://schemas.openxmlformats.org/drawingml/2006/wordprocessingDrawing" xmlns:w10="urn:schemas-microsoft-com:office:word" xmlns:w="http://schemas.openxmlformats.org/wordprocessingml/2006/main" xmlns:w14="http://schemas.microsoft.com/office/word/2010/wordml" xmlns:w15="http://schemas.microsoft.com/office/word/2012/wordml" xmlns:w16cid="http://schemas.microsoft.com/office/word/2016/wordml/cid" xmlns:w16se="http://schemas.microsoft.com/office/word/2015/wordml/symex" xmlns:wpg="http://schemas.microsoft.com/office/word/2010/wordprocessingGroup" xmlns:wpi="http://schemas.microsoft.com/office/word/2010/wordprocessingInk" xmlns:wne="http://schemas.microsoft.com/office/word/2006/wordml" xmlns:wps="http://schemas.microsoft.com/office/word/2010/wordprocessingShape" mc:Ignorable="w14 w15 w16se w16cid wp14">
+<w:endnotes xmlns:wpc="http://schemas.microsoft.com/office/word/2010/wordprocessingCanvas" xmlns:cx="http://schemas.microsoft.com/office/drawing/2014/chartex" xmlns:cx1="http://schemas.microsoft.com/office/drawing/2015/9/8/chartex" xmlns:cx2="http://schemas.microsoft.com/office/drawing/2015/10/21/chartex" xmlns:cx3="http://schemas.microsoft.com/office/drawing/2016/5/9/chartex" xmlns:cx4="http://schemas.microsoft.com/office/drawing/2016/5/10/chartex" xmlns:cx5="http://schemas.microsoft.com/office/drawing/2016/5/11/chartex" xmlns:cx6="http://schemas.microsoft.com/office/drawing/2016/5/12/chartex" xmlns:cx7="http://schemas.microsoft.com/office/drawing/2016/5/13/chartex" xmlns:cx8="http://schemas.microsoft.com/office/drawing/2016/5/14/chartex" xmlns:mc="http://schemas.openxmlformats.org/markup-compatibility/2006" xmlns:aink="http://schemas.microsoft.com/office/drawing/2016/ink" xmlns:am3d="http://schemas.microsoft.com/office/drawing/2017/model3d" xmlns:o="urn:schemas-microsoft-com:office:office" xmlns:r="http://schemas.openxmlformats.org/officeDocument/2006/relationships" xmlns:m="http://schemas.openxmlformats.org/officeDocument/2006/math" xmlns:v="urn:schemas-microsoft-com:vml" xmlns:wp14="http://schemas.microsoft.com/office/word/2010/wordprocessingDrawing" xmlns:wp="http://schemas.openxmlformats.org/drawingml/2006/wordprocessingDrawing" xmlns:w10="urn:schemas-microsoft-com:office:word" xmlns:w="http://schemas.openxmlformats.org/wordprocessingml/2006/main" xmlns:w14="http://schemas.microsoft.com/office/word/2010/wordml" xmlns:w15="http://schemas.microsoft.com/office/word/2012/wordml" xmlns:w16cex="http://schemas.microsoft.com/office/word/2018/wordml/cex" xmlns:w16cid="http://schemas.microsoft.com/office/word/2016/wordml/cid" xmlns:w16="http://schemas.microsoft.com/office/word/2018/wordml" xmlns:w16se="http://schemas.microsoft.com/office/word/2015/wordml/symex" xmlns:wpg="http://schemas.microsoft.com/office/word/2010/wordprocessingGroup" xmlns:wpi="http://schemas.microsoft.com/office/word/2010/wordprocessingInk" xmlns:wne="http://schemas.microsoft.com/office/word/2006/wordml" xmlns:wps="http://schemas.microsoft.com/office/word/2010/wordprocessingShape" mc:Ignorable="w14 w15 w16se w16cid w16 w16cex wp14">
   <w:endnote w:type="separator" w:id="-1">
     <w:p>
       <w:r>
@@ -3869,7 +4729,7 @@
 </file>
 
 <file path=word/footer1.xml><?xml version="1.0" encoding="utf-8"?>
-<w:ftr xmlns:wpc="http://schemas.microsoft.com/office/word/2010/wordprocessingCanvas" xmlns:cx="http://schemas.microsoft.com/office/drawing/2014/chartex" xmlns:cx1="http://schemas.microsoft.com/office/drawing/2015/9/8/chartex" xmlns:cx2="http://schemas.microsoft.com/office/drawing/2015/10/21/chartex" xmlns:cx3="http://schemas.microsoft.com/office/drawing/2016/5/9/chartex" xmlns:cx4="http://schemas.microsoft.com/office/drawing/2016/5/10/chartex" xmlns:cx5="http://schemas.microsoft.com/office/drawing/2016/5/11/chartex" xmlns:cx6="http://schemas.microsoft.com/office/drawing/2016/5/12/chartex" xmlns:cx7="http://schemas.microsoft.com/office/drawing/2016/5/13/chartex" xmlns:cx8="http://schemas.microsoft.com/office/drawing/2016/5/14/chartex" xmlns:mc="http://schemas.openxmlformats.org/markup-compatibility/2006" xmlns:aink="http://schemas.microsoft.com/office/drawing/2016/ink" xmlns:am3d="http://schemas.microsoft.com/office/drawing/2017/model3d" xmlns:o="urn:schemas-microsoft-com:office:office" xmlns:r="http://schemas.openxmlformats.org/officeDocument/2006/relationships" xmlns:m="http://schemas.openxmlformats.org/officeDocument/2006/math" xmlns:v="urn:schemas-microsoft-com:vml" xmlns:wp14="http://schemas.microsoft.com/office/word/2010/wordprocessingDrawing" xmlns:wp="http://schemas.openxmlformats.org/drawingml/2006/wordprocessingDrawing" xmlns:w10="urn:schemas-microsoft-com:office:word" xmlns:w="http://schemas.openxmlformats.org/wordprocessingml/2006/main" xmlns:w14="http://schemas.microsoft.com/office/word/2010/wordml" xmlns:w15="http://schemas.microsoft.com/office/word/2012/wordml" xmlns:w16cid="http://schemas.microsoft.com/office/word/2016/wordml/cid" xmlns:w16se="http://schemas.microsoft.com/office/word/2015/wordml/symex" xmlns:wpg="http://schemas.microsoft.com/office/word/2010/wordprocessingGroup" xmlns:wpi="http://schemas.microsoft.com/office/word/2010/wordprocessingInk" xmlns:wne="http://schemas.microsoft.com/office/word/2006/wordml" xmlns:wps="http://schemas.microsoft.com/office/word/2010/wordprocessingShape" mc:Ignorable="w14 w15 w16se w16cid wp14">
+<w:ftr xmlns:wpc="http://schemas.microsoft.com/office/word/2010/wordprocessingCanvas" xmlns:cx="http://schemas.microsoft.com/office/drawing/2014/chartex" xmlns:cx1="http://schemas.microsoft.com/office/drawing/2015/9/8/chartex" xmlns:cx2="http://schemas.microsoft.com/office/drawing/2015/10/21/chartex" xmlns:cx3="http://schemas.microsoft.com/office/drawing/2016/5/9/chartex" xmlns:cx4="http://schemas.microsoft.com/office/drawing/2016/5/10/chartex" xmlns:cx5="http://schemas.microsoft.com/office/drawing/2016/5/11/chartex" xmlns:cx6="http://schemas.microsoft.com/office/drawing/2016/5/12/chartex" xmlns:cx7="http://schemas.microsoft.com/office/drawing/2016/5/13/chartex" xmlns:cx8="http://schemas.microsoft.com/office/drawing/2016/5/14/chartex" xmlns:mc="http://schemas.openxmlformats.org/markup-compatibility/2006" xmlns:aink="http://schemas.microsoft.com/office/drawing/2016/ink" xmlns:am3d="http://schemas.microsoft.com/office/drawing/2017/model3d" xmlns:o="urn:schemas-microsoft-com:office:office" xmlns:r="http://schemas.openxmlformats.org/officeDocument/2006/relationships" xmlns:m="http://schemas.openxmlformats.org/officeDocument/2006/math" xmlns:v="urn:schemas-microsoft-com:vml" xmlns:wp14="http://schemas.microsoft.com/office/word/2010/wordprocessingDrawing" xmlns:wp="http://schemas.openxmlformats.org/drawingml/2006/wordprocessingDrawing" xmlns:w10="urn:schemas-microsoft-com:office:word" xmlns:w="http://schemas.openxmlformats.org/wordprocessingml/2006/main" xmlns:w14="http://schemas.microsoft.com/office/word/2010/wordml" xmlns:w15="http://schemas.microsoft.com/office/word/2012/wordml" xmlns:w16cex="http://schemas.microsoft.com/office/word/2018/wordml/cex" xmlns:w16cid="http://schemas.microsoft.com/office/word/2016/wordml/cid" xmlns:w16="http://schemas.microsoft.com/office/word/2018/wordml" xmlns:w16se="http://schemas.microsoft.com/office/word/2015/wordml/symex" xmlns:wpg="http://schemas.microsoft.com/office/word/2010/wordprocessingGroup" xmlns:wpi="http://schemas.microsoft.com/office/word/2010/wordprocessingInk" xmlns:wne="http://schemas.microsoft.com/office/word/2006/wordml" xmlns:wps="http://schemas.microsoft.com/office/word/2010/wordprocessingShape" mc:Ignorable="w14 w15 w16se w16cid w16 w16cex wp14">
   <w:p>
     <w:pPr>
       <w:pStyle w:val="BodyText"/>
@@ -3953,8 +4813,17 @@
                               <w:rFonts w:ascii="Cambria"/>
                               <w:sz w:val="20"/>
                             </w:rPr>
-                            <w:t>Lab 2 Buchanan, Macfarlane, Celice</w:t>
+                            <w:t xml:space="preserve">Lab 2 Buchanan, Macfarlane, </w:t>
                           </w:r>
+                          <w:proofErr w:type="spellStart"/>
+                          <w:r>
+                            <w:rPr>
+                              <w:rFonts w:ascii="Cambria"/>
+                              <w:sz w:val="20"/>
+                            </w:rPr>
+                            <w:t>Celice</w:t>
+                          </w:r>
+                          <w:proofErr w:type="spellEnd"/>
                         </w:p>
                       </w:txbxContent>
                     </wps:txbx>
@@ -4197,7 +5066,7 @@
 </file>
 
 <file path=word/footnotes.xml><?xml version="1.0" encoding="utf-8"?>
-<w:footnotes xmlns:wpc="http://schemas.microsoft.com/office/word/2010/wordprocessingCanvas" xmlns:cx="http://schemas.microsoft.com/office/drawing/2014/chartex" xmlns:cx1="http://schemas.microsoft.com/office/drawing/2015/9/8/chartex" xmlns:cx2="http://schemas.microsoft.com/office/drawing/2015/10/21/chartex" xmlns:cx3="http://schemas.microsoft.com/office/drawing/2016/5/9/chartex" xmlns:cx4="http://schemas.microsoft.com/office/drawing/2016/5/10/chartex" xmlns:cx5="http://schemas.microsoft.com/office/drawing/2016/5/11/chartex" xmlns:cx6="http://schemas.microsoft.com/office/drawing/2016/5/12/chartex" xmlns:cx7="http://schemas.microsoft.com/office/drawing/2016/5/13/chartex" xmlns:cx8="http://schemas.microsoft.com/office/drawing/2016/5/14/chartex" xmlns:mc="http://schemas.openxmlformats.org/markup-compatibility/2006" xmlns:aink="http://schemas.microsoft.com/office/drawing/2016/ink" xmlns:am3d="http://schemas.microsoft.com/office/drawing/2017/model3d" xmlns:o="urn:schemas-microsoft-com:office:office" xmlns:r="http://schemas.openxmlformats.org/officeDocument/2006/relationships" xmlns:m="http://schemas.openxmlformats.org/officeDocument/2006/math" xmlns:v="urn:schemas-microsoft-com:vml" xmlns:wp14="http://schemas.microsoft.com/office/word/2010/wordprocessingDrawing" xmlns:wp="http://schemas.openxmlformats.org/drawingml/2006/wordprocessingDrawing" xmlns:w10="urn:schemas-microsoft-com:office:word" xmlns:w="http://schemas.openxmlformats.org/wordprocessingml/2006/main" xmlns:w14="http://schemas.microsoft.com/office/word/2010/wordml" xmlns:w15="http://schemas.microsoft.com/office/word/2012/wordml" xmlns:w16cid="http://schemas.microsoft.com/office/word/2016/wordml/cid" xmlns:w16se="http://schemas.microsoft.com/office/word/2015/wordml/symex" xmlns:wpg="http://schemas.microsoft.com/office/word/2010/wordprocessingGroup" xmlns:wpi="http://schemas.microsoft.com/office/word/2010/wordprocessingInk" xmlns:wne="http://schemas.microsoft.com/office/word/2006/wordml" xmlns:wps="http://schemas.microsoft.com/office/word/2010/wordprocessingShape" mc:Ignorable="w14 w15 w16se w16cid wp14">
+<w:footnotes xmlns:wpc="http://schemas.microsoft.com/office/word/2010/wordprocessingCanvas" xmlns:cx="http://schemas.microsoft.com/office/drawing/2014/chartex" xmlns:cx1="http://schemas.microsoft.com/office/drawing/2015/9/8/chartex" xmlns:cx2="http://schemas.microsoft.com/office/drawing/2015/10/21/chartex" xmlns:cx3="http://schemas.microsoft.com/office/drawing/2016/5/9/chartex" xmlns:cx4="http://schemas.microsoft.com/office/drawing/2016/5/10/chartex" xmlns:cx5="http://schemas.microsoft.com/office/drawing/2016/5/11/chartex" xmlns:cx6="http://schemas.microsoft.com/office/drawing/2016/5/12/chartex" xmlns:cx7="http://schemas.microsoft.com/office/drawing/2016/5/13/chartex" xmlns:cx8="http://schemas.microsoft.com/office/drawing/2016/5/14/chartex" xmlns:mc="http://schemas.openxmlformats.org/markup-compatibility/2006" xmlns:aink="http://schemas.microsoft.com/office/drawing/2016/ink" xmlns:am3d="http://schemas.microsoft.com/office/drawing/2017/model3d" xmlns:o="urn:schemas-microsoft-com:office:office" xmlns:r="http://schemas.openxmlformats.org/officeDocument/2006/relationships" xmlns:m="http://schemas.openxmlformats.org/officeDocument/2006/math" xmlns:v="urn:schemas-microsoft-com:vml" xmlns:wp14="http://schemas.microsoft.com/office/word/2010/wordprocessingDrawing" xmlns:wp="http://schemas.openxmlformats.org/drawingml/2006/wordprocessingDrawing" xmlns:w10="urn:schemas-microsoft-com:office:word" xmlns:w="http://schemas.openxmlformats.org/wordprocessingml/2006/main" xmlns:w14="http://schemas.microsoft.com/office/word/2010/wordml" xmlns:w15="http://schemas.microsoft.com/office/word/2012/wordml" xmlns:w16cex="http://schemas.microsoft.com/office/word/2018/wordml/cex" xmlns:w16cid="http://schemas.microsoft.com/office/word/2016/wordml/cid" xmlns:w16="http://schemas.microsoft.com/office/word/2018/wordml" xmlns:w16se="http://schemas.microsoft.com/office/word/2015/wordml/symex" xmlns:wpg="http://schemas.microsoft.com/office/word/2010/wordprocessingGroup" xmlns:wpi="http://schemas.microsoft.com/office/word/2010/wordprocessingInk" xmlns:wne="http://schemas.microsoft.com/office/word/2006/wordml" xmlns:wps="http://schemas.microsoft.com/office/word/2010/wordprocessingShape" mc:Ignorable="w14 w15 w16se w16cid w16 w16cex wp14">
   <w:footnote w:type="separator" w:id="-1">
     <w:p>
       <w:r>
@@ -4216,7 +5085,7 @@
 </file>
 
 <file path=word/numbering.xml><?xml version="1.0" encoding="utf-8"?>
-<w:numbering xmlns:wpc="http://schemas.microsoft.com/office/word/2010/wordprocessingCanvas" xmlns:cx="http://schemas.microsoft.com/office/drawing/2014/chartex" xmlns:cx1="http://schemas.microsoft.com/office/drawing/2015/9/8/chartex" xmlns:cx2="http://schemas.microsoft.com/office/drawing/2015/10/21/chartex" xmlns:cx3="http://schemas.microsoft.com/office/drawing/2016/5/9/chartex" xmlns:cx4="http://schemas.microsoft.com/office/drawing/2016/5/10/chartex" xmlns:cx5="http://schemas.microsoft.com/office/drawing/2016/5/11/chartex" xmlns:cx6="http://schemas.microsoft.com/office/drawing/2016/5/12/chartex" xmlns:cx7="http://schemas.microsoft.com/office/drawing/2016/5/13/chartex" xmlns:cx8="http://schemas.microsoft.com/office/drawing/2016/5/14/chartex" xmlns:mc="http://schemas.openxmlformats.org/markup-compatibility/2006" xmlns:aink="http://schemas.microsoft.com/office/drawing/2016/ink" xmlns:am3d="http://schemas.microsoft.com/office/drawing/2017/model3d" xmlns:o="urn:schemas-microsoft-com:office:office" xmlns:r="http://schemas.openxmlformats.org/officeDocument/2006/relationships" xmlns:m="http://schemas.openxmlformats.org/officeDocument/2006/math" xmlns:v="urn:schemas-microsoft-com:vml" xmlns:wp14="http://schemas.microsoft.com/office/word/2010/wordprocessingDrawing" xmlns:wp="http://schemas.openxmlformats.org/drawingml/2006/wordprocessingDrawing" xmlns:w10="urn:schemas-microsoft-com:office:word" xmlns:w="http://schemas.openxmlformats.org/wordprocessingml/2006/main" xmlns:w14="http://schemas.microsoft.com/office/word/2010/wordml" xmlns:w15="http://schemas.microsoft.com/office/word/2012/wordml" xmlns:w16cid="http://schemas.microsoft.com/office/word/2016/wordml/cid" xmlns:w16se="http://schemas.microsoft.com/office/word/2015/wordml/symex" xmlns:wpg="http://schemas.microsoft.com/office/word/2010/wordprocessingGroup" xmlns:wpi="http://schemas.microsoft.com/office/word/2010/wordprocessingInk" xmlns:wne="http://schemas.microsoft.com/office/word/2006/wordml" xmlns:wps="http://schemas.microsoft.com/office/word/2010/wordprocessingShape" mc:Ignorable="w14 w15 w16se w16cid wp14">
+<w:numbering xmlns:wpc="http://schemas.microsoft.com/office/word/2010/wordprocessingCanvas" xmlns:cx="http://schemas.microsoft.com/office/drawing/2014/chartex" xmlns:cx1="http://schemas.microsoft.com/office/drawing/2015/9/8/chartex" xmlns:cx2="http://schemas.microsoft.com/office/drawing/2015/10/21/chartex" xmlns:cx3="http://schemas.microsoft.com/office/drawing/2016/5/9/chartex" xmlns:cx4="http://schemas.microsoft.com/office/drawing/2016/5/10/chartex" xmlns:cx5="http://schemas.microsoft.com/office/drawing/2016/5/11/chartex" xmlns:cx6="http://schemas.microsoft.com/office/drawing/2016/5/12/chartex" xmlns:cx7="http://schemas.microsoft.com/office/drawing/2016/5/13/chartex" xmlns:cx8="http://schemas.microsoft.com/office/drawing/2016/5/14/chartex" xmlns:mc="http://schemas.openxmlformats.org/markup-compatibility/2006" xmlns:aink="http://schemas.microsoft.com/office/drawing/2016/ink" xmlns:am3d="http://schemas.microsoft.com/office/drawing/2017/model3d" xmlns:o="urn:schemas-microsoft-com:office:office" xmlns:r="http://schemas.openxmlformats.org/officeDocument/2006/relationships" xmlns:m="http://schemas.openxmlformats.org/officeDocument/2006/math" xmlns:v="urn:schemas-microsoft-com:vml" xmlns:wp14="http://schemas.microsoft.com/office/word/2010/wordprocessingDrawing" xmlns:wp="http://schemas.openxmlformats.org/drawingml/2006/wordprocessingDrawing" xmlns:w10="urn:schemas-microsoft-com:office:word" xmlns:w="http://schemas.openxmlformats.org/wordprocessingml/2006/main" xmlns:w14="http://schemas.microsoft.com/office/word/2010/wordml" xmlns:w15="http://schemas.microsoft.com/office/word/2012/wordml" xmlns:w16cex="http://schemas.microsoft.com/office/word/2018/wordml/cex" xmlns:w16cid="http://schemas.microsoft.com/office/word/2016/wordml/cid" xmlns:w16="http://schemas.microsoft.com/office/word/2018/wordml" xmlns:w16se="http://schemas.microsoft.com/office/word/2015/wordml/symex" xmlns:wpg="http://schemas.microsoft.com/office/word/2010/wordprocessingGroup" xmlns:wpi="http://schemas.microsoft.com/office/word/2010/wordprocessingInk" xmlns:wne="http://schemas.microsoft.com/office/word/2006/wordml" xmlns:wps="http://schemas.microsoft.com/office/word/2010/wordprocessingShape" mc:Ignorable="w14 w15 w16se w16cid w16 w16cex wp14">
   <w:abstractNum w:abstractNumId="0" w15:restartNumberingAfterBreak="0">
     <w:nsid w:val="13217CCC"/>
     <w:multiLevelType w:val="hybridMultilevel"/>
@@ -4678,7 +5547,7 @@
 </file>
 
 <file path=word/styles.xml><?xml version="1.0" encoding="utf-8"?>
-<w:styles xmlns:mc="http://schemas.openxmlformats.org/markup-compatibility/2006" xmlns:r="http://schemas.openxmlformats.org/officeDocument/2006/relationships" xmlns:w="http://schemas.openxmlformats.org/wordprocessingml/2006/main" xmlns:w14="http://schemas.microsoft.com/office/word/2010/wordml" xmlns:w15="http://schemas.microsoft.com/office/word/2012/wordml" xmlns:w16cid="http://schemas.microsoft.com/office/word/2016/wordml/cid" xmlns:w16se="http://schemas.microsoft.com/office/word/2015/wordml/symex" mc:Ignorable="w14 w15 w16se w16cid">
+<w:styles xmlns:mc="http://schemas.openxmlformats.org/markup-compatibility/2006" xmlns:r="http://schemas.openxmlformats.org/officeDocument/2006/relationships" xmlns:w="http://schemas.openxmlformats.org/wordprocessingml/2006/main" xmlns:w14="http://schemas.microsoft.com/office/word/2010/wordml" xmlns:w15="http://schemas.microsoft.com/office/word/2012/wordml" xmlns:w16cex="http://schemas.microsoft.com/office/word/2018/wordml/cex" xmlns:w16cid="http://schemas.microsoft.com/office/word/2016/wordml/cid" xmlns:w16="http://schemas.microsoft.com/office/word/2018/wordml" xmlns:w16se="http://schemas.microsoft.com/office/word/2015/wordml/symex" mc:Ignorable="w14 w15 w16se w16cid w16 w16cex">
   <w:docDefaults>
     <w:rPrDefault>
       <w:rPr>
@@ -4696,7 +5565,7 @@
       </w:pPr>
     </w:pPrDefault>
   </w:docDefaults>
-  <w:latentStyles w:defLockedState="0" w:defUIPriority="99" w:defSemiHidden="0" w:defUnhideWhenUsed="0" w:defQFormat="0" w:count="377">
+  <w:latentStyles w:defLockedState="0" w:defUIPriority="99" w:defSemiHidden="0" w:defUnhideWhenUsed="0" w:defQFormat="0" w:count="376">
     <w:lsdException w:name="Normal" w:uiPriority="0" w:qFormat="1"/>
     <w:lsdException w:name="heading 1" w:uiPriority="9" w:qFormat="1"/>
     <w:lsdException w:name="heading 2" w:semiHidden="1" w:uiPriority="9" w:unhideWhenUsed="1" w:qFormat="1"/>
@@ -5291,6 +6160,28 @@
       <w:rFonts w:ascii="Times New Roman" w:eastAsia="Times New Roman" w:hAnsi="Times New Roman" w:cs="Times New Roman"/>
     </w:rPr>
   </w:style>
+  <w:style w:type="character" w:styleId="FollowedHyperlink">
+    <w:name w:val="FollowedHyperlink"/>
+    <w:basedOn w:val="DefaultParagraphFont"/>
+    <w:uiPriority w:val="99"/>
+    <w:semiHidden/>
+    <w:unhideWhenUsed/>
+    <w:rsid w:val="006D38B4"/>
+    <w:rPr>
+      <w:color w:val="800080" w:themeColor="followedHyperlink"/>
+      <w:u w:val="single"/>
+    </w:rPr>
+  </w:style>
+  <w:style w:type="character" w:styleId="UnresolvedMention">
+    <w:name w:val="Unresolved Mention"/>
+    <w:basedOn w:val="DefaultParagraphFont"/>
+    <w:uiPriority w:val="99"/>
+    <w:rsid w:val="006D38B4"/>
+    <w:rPr>
+      <w:color w:val="605E5C"/>
+      <w:shd w:val="clear" w:color="auto" w:fill="E1DFDD"/>
+    </w:rPr>
+  </w:style>
 </w:styles>
 </file>
 

--- a/week03_ns/labs/lab02_vyatta_ids.docx
+++ b/week03_ns/labs/lab02_vyatta_ids.docx
@@ -964,25 +964,7 @@
             <w:sz w:val="22"/>
             <w:szCs w:val="22"/>
           </w:rPr>
-          <w:t>http://asecuritysite.com/csn09</w:t>
-        </w:r>
-        <w:r>
-          <w:rPr>
-            <w:rStyle w:val="Hyperlink"/>
-            <w:rFonts w:ascii="Lucida Console" w:hAnsi="Lucida Console"/>
-            <w:sz w:val="22"/>
-            <w:szCs w:val="22"/>
-          </w:rPr>
-          <w:t>412/</w:t>
-        </w:r>
-        <w:r>
-          <w:rPr>
-            <w:rStyle w:val="Hyperlink"/>
-            <w:rFonts w:ascii="Lucida Console" w:hAnsi="Lucida Console"/>
-            <w:sz w:val="22"/>
-            <w:szCs w:val="22"/>
-          </w:rPr>
-          <w:t>prep</w:t>
+          <w:t>http://asecuritysite.com/csn09412/prep</w:t>
         </w:r>
       </w:hyperlink>
       <w:r>
@@ -1111,7 +1093,21 @@
           <w:b/>
           <w:bCs/>
         </w:rPr>
-        <w:t>Gateway address is 10.246.3.254</w:t>
+        <w:t>Gateway address is 10.</w:t>
+      </w:r>
+      <w:r>
+        <w:rPr>
+          <w:b/>
+          <w:bCs/>
+        </w:rPr>
+        <w:t>221</w:t>
+      </w:r>
+      <w:r>
+        <w:rPr>
+          <w:b/>
+          <w:bCs/>
+        </w:rPr>
+        <w:t>.3.254</w:t>
       </w:r>
       <w:r>
         <w:t>)</w:t>
@@ -1189,7 +1185,7 @@
         <w:t>set system gateway 10.</w:t>
       </w:r>
       <w:r>
-        <w:t>246</w:t>
+        <w:t>221</w:t>
       </w:r>
       <w:r>
         <w:t>.3.254</w:t>
@@ -1648,10 +1644,10 @@
         <w:t xml:space="preserve">set system gateway </w:t>
       </w:r>
       <w:r>
-        <w:t>10.2</w:t>
-      </w:r>
-      <w:r>
-        <w:t>46</w:t>
+        <w:t>10.</w:t>
+      </w:r>
+      <w:r>
+        <w:t>221</w:t>
       </w:r>
       <w:r>
         <w:t>.3.254</w:t>
@@ -3967,7 +3963,7 @@
         <w:t>10.</w:t>
       </w:r>
       <w:r>
-        <w:t>246</w:t>
+        <w:t>221</w:t>
       </w:r>
       <w:r>
         <w:t>.3.254</w:t>

--- a/week03_ns/labs/lab02_vyatta_ids.docx
+++ b/week03_ns/labs/lab02_vyatta_ids.docx
@@ -3881,18 +3881,20 @@
     </w:p>
     <w:p>
       <w:pPr>
-        <w:pStyle w:val="NoSpacing"/>
-        <w:rPr>
-          <w:rFonts w:ascii="Lucida Console" w:hAnsi="Lucida Console"/>
+        <w:pStyle w:val="BodyText"/>
+        <w:rPr>
+          <w:sz w:val="22"/>
+          <w:szCs w:val="22"/>
         </w:rPr>
       </w:pPr>
       <w:hyperlink r:id="rId15" w:history="1">
         <w:r>
           <w:rPr>
             <w:rStyle w:val="Hyperlink"/>
-            <w:rFonts w:ascii="Lucida Console" w:hAnsi="Lucida Console"/>
+            <w:sz w:val="22"/>
+            <w:szCs w:val="22"/>
           </w:rPr>
-          <w:t>http://asecuritysite.com/csn09412/software01</w:t>
+          <w:t>https://github.com/billbuchanan/csn09112/tree/master/week03_ns/labs/additional_lab</w:t>
         </w:r>
       </w:hyperlink>
     </w:p>
@@ -3908,7 +3910,6 @@
           <w:ilvl w:val="0"/>
           <w:numId w:val="0"/>
         </w:numPr>
-        <w:ind w:left="922" w:hanging="922"/>
       </w:pPr>
       <w:r>
         <w:t>Appendix</w:t>

--- a/week03_ns/labs/lab02_vyatta_ids.docx
+++ b/week03_ns/labs/lab02_vyatta_ids.docx
@@ -877,13 +877,7 @@
         <w:rPr>
           <w:b/>
         </w:rPr>
-        <w:t>CSN09</w:t>
-      </w:r>
-      <w:r>
-        <w:rPr>
-          <w:b/>
-        </w:rPr>
-        <w:t>412</w:t>
+        <w:t>CSN09112</w:t>
       </w:r>
       <w:r>
         <w:rPr>
@@ -4845,7 +4839,7 @@
               <v:stroke joinstyle="miter"/>
               <v:path gradientshapeok="t" o:connecttype="rect"/>
             </v:shapetype>
-            <v:shape id="Text Box 2" o:spid="_x0000_s1026" type="#_x0000_t202" style="position:absolute;left:0;text-align:left;margin-left:71pt;margin-top:780.15pt;width:151.35pt;height:13.7pt;z-index:-38848;visibility:visible;mso-wrap-style:square;mso-width-percent:0;mso-height-percent:0;mso-wrap-distance-left:9pt;mso-wrap-distance-top:0;mso-wrap-distance-right:9pt;mso-wrap-distance-bottom:0;mso-position-horizontal:absolute;mso-position-horizontal-relative:page;mso-position-vertical:absolute;mso-position-vertical-relative:page;mso-width-percent:0;mso-height-percent:0;mso-width-relative:page;mso-height-relative:page;v-text-anchor:top" o:gfxdata="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" filled="f" stroked="f">
+            <v:shape id="Text Box 2" o:spid="_x0000_s1026" type="#_x0000_t202" style="position:absolute;left:0;text-align:left;margin-left:71pt;margin-top:780.15pt;width:151.35pt;height:13.7pt;z-index:-38848;visibility:visible;mso-wrap-style:square;mso-width-percent:0;mso-height-percent:0;mso-wrap-distance-left:9pt;mso-wrap-distance-top:0;mso-wrap-distance-right:9pt;mso-wrap-distance-bottom:0;mso-position-horizontal:absolute;mso-position-horizontal-relative:page;mso-position-vertical:absolute;mso-position-vertical-relative:page;mso-width-percent:0;mso-height-percent:0;mso-width-relative:page;mso-height-relative:page;v-text-anchor:top" o:gfxdata="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" filled="f" stroked="f">
               <v:path arrowok="t"/>
               <v:textbox inset="0,0,0,0">
                 <w:txbxContent>
@@ -5005,7 +4999,7 @@
         </mc:Choice>
         <mc:Fallback>
           <w:pict>
-            <v:shape w14:anchorId="485166C5" id="Text Box 1" o:spid="_x0000_s1027" type="#_x0000_t202" style="position:absolute;left:0;text-align:left;margin-left:494.3pt;margin-top:780.15pt;width:31pt;height:13.7pt;z-index:-38824;visibility:visible;mso-wrap-style:square;mso-width-percent:0;mso-height-percent:0;mso-wrap-distance-left:9pt;mso-wrap-distance-top:0;mso-wrap-distance-right:9pt;mso-wrap-distance-bottom:0;mso-position-horizontal:absolute;mso-position-horizontal-relative:page;mso-position-vertical:absolute;mso-position-vertical-relative:page;mso-width-percent:0;mso-height-percent:0;mso-width-relative:page;mso-height-relative:page;v-text-anchor:top" o:gfxdata="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" filled="f" stroked="f">
+            <v:shape w14:anchorId="485166C5" id="Text Box 1" o:spid="_x0000_s1027" type="#_x0000_t202" style="position:absolute;left:0;text-align:left;margin-left:494.3pt;margin-top:780.15pt;width:31pt;height:13.7pt;z-index:-38824;visibility:visible;mso-wrap-style:square;mso-width-percent:0;mso-height-percent:0;mso-wrap-distance-left:9pt;mso-wrap-distance-top:0;mso-wrap-distance-right:9pt;mso-wrap-distance-bottom:0;mso-position-horizontal:absolute;mso-position-horizontal-relative:page;mso-position-vertical:absolute;mso-position-vertical-relative:page;mso-width-percent:0;mso-height-percent:0;mso-width-relative:page;mso-height-relative:page;v-text-anchor:top" o:gfxdata="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" filled="f" stroked="f">
               <v:path arrowok="t"/>
               <v:textbox inset="0,0,0,0">
                 <w:txbxContent>

--- a/week03_ns/labs/lab02_vyatta_ids.docx
+++ b/week03_ns/labs/lab02_vyatta_ids.docx
@@ -1,6 +1,6 @@
 
 <file path=word/document.xml><?xml version="1.0" encoding="utf-8"?>
-<w:document xmlns:wpc="http://schemas.microsoft.com/office/word/2010/wordprocessingCanvas" xmlns:cx="http://schemas.microsoft.com/office/drawing/2014/chartex" xmlns:cx1="http://schemas.microsoft.com/office/drawing/2015/9/8/chartex" xmlns:cx2="http://schemas.microsoft.com/office/drawing/2015/10/21/chartex" xmlns:cx3="http://schemas.microsoft.com/office/drawing/2016/5/9/chartex" xmlns:cx4="http://schemas.microsoft.com/office/drawing/2016/5/10/chartex" xmlns:cx5="http://schemas.microsoft.com/office/drawing/2016/5/11/chartex" xmlns:cx6="http://schemas.microsoft.com/office/drawing/2016/5/12/chartex" xmlns:cx7="http://schemas.microsoft.com/office/drawing/2016/5/13/chartex" xmlns:cx8="http://schemas.microsoft.com/office/drawing/2016/5/14/chartex" xmlns:mc="http://schemas.openxmlformats.org/markup-compatibility/2006" xmlns:aink="http://schemas.microsoft.com/office/drawing/2016/ink" xmlns:am3d="http://schemas.microsoft.com/office/drawing/2017/model3d" xmlns:o="urn:schemas-microsoft-com:office:office" xmlns:r="http://schemas.openxmlformats.org/officeDocument/2006/relationships" xmlns:m="http://schemas.openxmlformats.org/officeDocument/2006/math" xmlns:v="urn:schemas-microsoft-com:vml" xmlns:wp14="http://schemas.microsoft.com/office/word/2010/wordprocessingDrawing" xmlns:wp="http://schemas.openxmlformats.org/drawingml/2006/wordprocessingDrawing" xmlns:w10="urn:schemas-microsoft-com:office:word" xmlns:w="http://schemas.openxmlformats.org/wordprocessingml/2006/main" xmlns:w14="http://schemas.microsoft.com/office/word/2010/wordml" xmlns:w15="http://schemas.microsoft.com/office/word/2012/wordml" xmlns:w16cex="http://schemas.microsoft.com/office/word/2018/wordml/cex" xmlns:w16cid="http://schemas.microsoft.com/office/word/2016/wordml/cid" xmlns:w16="http://schemas.microsoft.com/office/word/2018/wordml" xmlns:w16se="http://schemas.microsoft.com/office/word/2015/wordml/symex" xmlns:wpg="http://schemas.microsoft.com/office/word/2010/wordprocessingGroup" xmlns:wpi="http://schemas.microsoft.com/office/word/2010/wordprocessingInk" xmlns:wne="http://schemas.microsoft.com/office/word/2006/wordml" xmlns:wps="http://schemas.microsoft.com/office/word/2010/wordprocessingShape" mc:Ignorable="w14 w15 w16se w16cid w16 w16cex wp14">
+<w:document xmlns:wpc="http://schemas.microsoft.com/office/word/2010/wordprocessingCanvas" xmlns:cx="http://schemas.microsoft.com/office/drawing/2014/chartex" xmlns:cx1="http://schemas.microsoft.com/office/drawing/2015/9/8/chartex" xmlns:cx2="http://schemas.microsoft.com/office/drawing/2015/10/21/chartex" xmlns:cx3="http://schemas.microsoft.com/office/drawing/2016/5/9/chartex" xmlns:cx4="http://schemas.microsoft.com/office/drawing/2016/5/10/chartex" xmlns:cx5="http://schemas.microsoft.com/office/drawing/2016/5/11/chartex" xmlns:cx6="http://schemas.microsoft.com/office/drawing/2016/5/12/chartex" xmlns:cx7="http://schemas.microsoft.com/office/drawing/2016/5/13/chartex" xmlns:cx8="http://schemas.microsoft.com/office/drawing/2016/5/14/chartex" xmlns:mc="http://schemas.openxmlformats.org/markup-compatibility/2006" xmlns:aink="http://schemas.microsoft.com/office/drawing/2016/ink" xmlns:am3d="http://schemas.microsoft.com/office/drawing/2017/model3d" xmlns:o="urn:schemas-microsoft-com:office:office" xmlns:oel="http://schemas.microsoft.com/office/2019/extlst" xmlns:r="http://schemas.openxmlformats.org/officeDocument/2006/relationships" xmlns:m="http://schemas.openxmlformats.org/officeDocument/2006/math" xmlns:v="urn:schemas-microsoft-com:vml" xmlns:wp14="http://schemas.microsoft.com/office/word/2010/wordprocessingDrawing" xmlns:wp="http://schemas.openxmlformats.org/drawingml/2006/wordprocessingDrawing" xmlns:w10="urn:schemas-microsoft-com:office:word" xmlns:w="http://schemas.openxmlformats.org/wordprocessingml/2006/main" xmlns:w14="http://schemas.microsoft.com/office/word/2010/wordml" xmlns:w15="http://schemas.microsoft.com/office/word/2012/wordml" xmlns:w16cex="http://schemas.microsoft.com/office/word/2018/wordml/cex" xmlns:w16cid="http://schemas.microsoft.com/office/word/2016/wordml/cid" xmlns:w16="http://schemas.microsoft.com/office/word/2018/wordml" xmlns:w16sdtdh="http://schemas.microsoft.com/office/word/2020/wordml/sdtdatahash" xmlns:w16se="http://schemas.microsoft.com/office/word/2015/wordml/symex" xmlns:wpg="http://schemas.microsoft.com/office/word/2010/wordprocessingGroup" xmlns:wpi="http://schemas.microsoft.com/office/word/2010/wordprocessingInk" xmlns:wne="http://schemas.microsoft.com/office/word/2006/wordml" xmlns:wps="http://schemas.microsoft.com/office/word/2010/wordprocessingShape" mc:Ignorable="w14 w15 w16se w16cid w16 w16cex w16sdtdh wp14">
   <w:body>
     <w:p>
       <w:pPr>
@@ -746,7 +746,10 @@
         <w:pStyle w:val="BodyText"/>
       </w:pPr>
       <w:r>
-        <w:t>172.16.</w:t>
+        <w:t>10.10</w:t>
+      </w:r>
+      <w:r>
+        <w:t>.</w:t>
       </w:r>
       <w:r>
         <w:rPr>
@@ -761,7 +764,14 @@
         <w:tab/>
       </w:r>
       <w:r>
-        <w:t>172.16.</w:t>
+        <w:t>10.</w:t>
+      </w:r>
+      <w:proofErr w:type="gramStart"/>
+      <w:r>
+        <w:t>10</w:t>
+      </w:r>
+      <w:r>
+        <w:t>.</w:t>
       </w:r>
       <w:r>
         <w:rPr>
@@ -770,7 +780,11 @@
         <w:t>y</w:t>
       </w:r>
       <w:r>
-        <w:t>.0/24</w:t>
+        <w:t>.</w:t>
+      </w:r>
+      <w:proofErr w:type="gramEnd"/>
+      <w:r>
+        <w:t>0/24</w:t>
       </w:r>
     </w:p>
     <w:p>
@@ -799,17 +813,17 @@
     <w:p>
       <w:pPr>
         <w:pStyle w:val="BodyText"/>
+        <w:jc w:val="center"/>
       </w:pPr>
       <w:r>
         <w:rPr>
           <w:noProof/>
-          <w:lang w:val="en-GB" w:eastAsia="en-GB"/>
         </w:rPr>
         <w:drawing>
-          <wp:inline distT="0" distB="0" distL="0" distR="0" wp14:anchorId="3BC5A7CE" wp14:editId="045E818A">
-            <wp:extent cx="6432550" cy="4638675"/>
-            <wp:effectExtent l="0" t="0" r="0" b="0"/>
-            <wp:docPr id="1" name="Picture 1"/>
+          <wp:inline distT="0" distB="0" distL="0" distR="0" wp14:anchorId="3BDAF5F5" wp14:editId="03D81FC6">
+            <wp:extent cx="5042490" cy="2612307"/>
+            <wp:effectExtent l="0" t="0" r="0" b="4445"/>
+            <wp:docPr id="5" name="Picture 5" descr="Diagram&#10;&#10;Description automatically generated"/>
             <wp:cNvGraphicFramePr>
               <a:graphicFrameLocks xmlns:a="http://schemas.openxmlformats.org/drawingml/2006/main" noChangeAspect="1"/>
             </wp:cNvGraphicFramePr>
@@ -817,11 +831,17 @@
               <a:graphicData uri="http://schemas.openxmlformats.org/drawingml/2006/picture">
                 <pic:pic xmlns:pic="http://schemas.openxmlformats.org/drawingml/2006/picture">
                   <pic:nvPicPr>
-                    <pic:cNvPr id="1" name=""/>
+                    <pic:cNvPr id="4" name="Picture 4" descr="Diagram&#10;&#10;Description automatically generated"/>
                     <pic:cNvPicPr/>
                   </pic:nvPicPr>
                   <pic:blipFill>
-                    <a:blip r:embed="rId9"/>
+                    <a:blip r:embed="rId9" cstate="print">
+                      <a:extLst>
+                        <a:ext uri="{28A0092B-C50C-407E-A947-70E740481C1C}">
+                          <a14:useLocalDpi xmlns:a14="http://schemas.microsoft.com/office/drawing/2010/main" val="0"/>
+                        </a:ext>
+                      </a:extLst>
+                    </a:blip>
                     <a:stretch>
                       <a:fillRect/>
                     </a:stretch>
@@ -829,7 +849,7 @@
                   <pic:spPr>
                     <a:xfrm>
                       <a:off x="0" y="0"/>
-                      <a:ext cx="6432550" cy="4638675"/>
+                      <a:ext cx="5064257" cy="2623583"/>
                     </a:xfrm>
                     <a:prstGeom prst="rect">
                       <a:avLst/>
@@ -870,135 +890,6 @@
       <w:pPr>
         <w:pStyle w:val="BodyText"/>
       </w:pPr>
-      <w:r>
-        <w:t xml:space="preserve">Log into vSphere and locate the </w:t>
-      </w:r>
-      <w:r>
-        <w:rPr>
-          <w:b/>
-        </w:rPr>
-        <w:t>CSN09112</w:t>
-      </w:r>
-      <w:r>
-        <w:rPr>
-          <w:b/>
-        </w:rPr>
-        <w:t xml:space="preserve"> </w:t>
-      </w:r>
-      <w:r>
-        <w:t>folder</w:t>
-      </w:r>
-      <w:r>
-        <w:t>. Locate your matriculation number and you will be allocated a group number:</w:t>
-      </w:r>
-    </w:p>
-    <w:p>
-      <w:pPr>
-        <w:ind w:left="180"/>
-      </w:pPr>
-    </w:p>
-    <w:p>
-      <w:pPr>
-        <w:pBdr>
-          <w:top w:val="single" w:sz="4" w:space="1" w:color="auto"/>
-          <w:left w:val="single" w:sz="4" w:space="4" w:color="auto"/>
-          <w:bottom w:val="single" w:sz="4" w:space="1" w:color="auto"/>
-          <w:right w:val="single" w:sz="4" w:space="0" w:color="auto"/>
-        </w:pBdr>
-        <w:ind w:left="180" w:right="4706"/>
-      </w:pPr>
-      <w:r>
-        <w:t xml:space="preserve">Group Number: </w:t>
-      </w:r>
-    </w:p>
-    <w:p>
-      <w:pPr>
-        <w:pBdr>
-          <w:top w:val="single" w:sz="4" w:space="1" w:color="auto"/>
-          <w:left w:val="single" w:sz="4" w:space="4" w:color="auto"/>
-          <w:bottom w:val="single" w:sz="4" w:space="1" w:color="auto"/>
-          <w:right w:val="single" w:sz="4" w:space="0" w:color="auto"/>
-        </w:pBdr>
-        <w:ind w:left="180" w:right="4706"/>
-      </w:pPr>
-    </w:p>
-    <w:p>
-      <w:pPr>
-        <w:ind w:left="180"/>
-      </w:pPr>
-    </w:p>
-    <w:p>
-      <w:pPr>
-        <w:pStyle w:val="BodyText"/>
-      </w:pPr>
-      <w:r>
-        <w:lastRenderedPageBreak/>
-        <w:t>Now lookup your IP addresses from the page:</w:t>
-      </w:r>
-    </w:p>
-    <w:p>
-      <w:pPr>
-        <w:pStyle w:val="BodyText"/>
-      </w:pPr>
-    </w:p>
-    <w:p>
-      <w:pPr>
-        <w:pStyle w:val="BodyText"/>
-        <w:rPr>
-          <w:rFonts w:ascii="Lucida Console" w:hAnsi="Lucida Console"/>
-          <w:sz w:val="22"/>
-          <w:szCs w:val="22"/>
-        </w:rPr>
-      </w:pPr>
-      <w:hyperlink r:id="rId10" w:history="1">
-        <w:r>
-          <w:rPr>
-            <w:rStyle w:val="Hyperlink"/>
-            <w:rFonts w:ascii="Lucida Console" w:hAnsi="Lucida Console"/>
-            <w:sz w:val="22"/>
-            <w:szCs w:val="22"/>
-          </w:rPr>
-          <w:t>http://asecuritysite.com/csn09412/prep</w:t>
-        </w:r>
-      </w:hyperlink>
-      <w:r>
-        <w:rPr>
-          <w:rFonts w:ascii="Lucida Console" w:hAnsi="Lucida Console"/>
-          <w:sz w:val="22"/>
-          <w:szCs w:val="22"/>
-        </w:rPr>
-        <w:t xml:space="preserve"> </w:t>
-      </w:r>
-    </w:p>
-    <w:p>
-      <w:pPr>
-        <w:pStyle w:val="BodyText"/>
-      </w:pPr>
-    </w:p>
-    <w:p>
-      <w:pPr>
-        <w:pStyle w:val="BodyText"/>
-      </w:pPr>
-      <w:r>
-        <w:t xml:space="preserve">with </w:t>
-      </w:r>
-      <w:r>
-        <w:rPr>
-          <w:b/>
-        </w:rPr>
-        <w:t>Allocation B</w:t>
-      </w:r>
-      <w:r>
-        <w:rPr>
-          <w:b/>
-        </w:rPr>
-        <w:t>.</w:t>
-      </w:r>
-    </w:p>
-    <w:p>
-      <w:pPr>
-        <w:pStyle w:val="BodyText"/>
-      </w:pPr>
     </w:p>
     <w:p>
       <w:pPr>
@@ -1017,23 +908,30 @@
       <w:pPr>
         <w:spacing w:before="90"/>
         <w:ind w:left="220"/>
+        <w:jc w:val="center"/>
         <w:rPr>
           <w:b/>
           <w:sz w:val="24"/>
         </w:rPr>
       </w:pPr>
       <w:r>
-        <w:rPr>
-          <w:b/>
+        <w:fldChar w:fldCharType="begin"/>
+      </w:r>
+      <w:r>
+        <w:instrText xml:space="preserve"> INCLUDEPICTURE "https://documents.lucid.app/documents/129e934b-0895-4642-96fd-e16994d392c8/pages/p8B0CRg0Wv_6?a=2219&amp;x=-87&amp;y=-5&amp;w=1921&amp;h=990&amp;store=1&amp;accept=image%2F*&amp;auth=LCA%20437c14a2da9f698e5b5824d4fbfd697022d346c1-ts%3D1661885226" \* MERGEFORMATINET </w:instrText>
+      </w:r>
+      <w:r>
+        <w:fldChar w:fldCharType="separate"/>
+      </w:r>
+      <w:r>
+        <w:rPr>
           <w:noProof/>
-          <w:sz w:val="24"/>
-          <w:lang w:val="en-GB" w:eastAsia="en-GB"/>
         </w:rPr>
         <w:drawing>
-          <wp:inline distT="0" distB="0" distL="0" distR="0" wp14:anchorId="25314F59" wp14:editId="7C2C3844">
-            <wp:extent cx="6013450" cy="3162935"/>
+          <wp:inline distT="0" distB="0" distL="0" distR="0" wp14:anchorId="4B10C904" wp14:editId="3E796A51">
+            <wp:extent cx="4069724" cy="2099339"/>
             <wp:effectExtent l="0" t="0" r="0" b="0"/>
-            <wp:docPr id="3" name="Picture 3"/>
+            <wp:docPr id="1" name="Picture 1" descr="Diagram&#10;&#10;Description automatically generated"/>
             <wp:cNvGraphicFramePr>
               <a:graphicFrameLocks xmlns:a="http://schemas.openxmlformats.org/drawingml/2006/main" noChangeAspect="1"/>
             </wp:cNvGraphicFramePr>
@@ -1041,23 +939,36 @@
               <a:graphicData uri="http://schemas.openxmlformats.org/drawingml/2006/picture">
                 <pic:pic xmlns:pic="http://schemas.openxmlformats.org/drawingml/2006/picture">
                   <pic:nvPicPr>
-                    <pic:cNvPr id="1" name=""/>
-                    <pic:cNvPicPr/>
+                    <pic:cNvPr id="1" name="Picture 1" descr="Diagram&#10;&#10;Description automatically generated"/>
+                    <pic:cNvPicPr>
+                      <a:picLocks noChangeAspect="1" noChangeArrowheads="1"/>
+                    </pic:cNvPicPr>
                   </pic:nvPicPr>
                   <pic:blipFill>
-                    <a:blip r:embed="rId11"/>
+                    <a:blip r:embed="rId10" cstate="print">
+                      <a:extLst>
+                        <a:ext uri="{28A0092B-C50C-407E-A947-70E740481C1C}">
+                          <a14:useLocalDpi xmlns:a14="http://schemas.microsoft.com/office/drawing/2010/main" val="0"/>
+                        </a:ext>
+                      </a:extLst>
+                    </a:blip>
+                    <a:srcRect/>
                     <a:stretch>
                       <a:fillRect/>
                     </a:stretch>
                   </pic:blipFill>
-                  <pic:spPr>
+                  <pic:spPr bwMode="auto">
                     <a:xfrm>
                       <a:off x="0" y="0"/>
-                      <a:ext cx="6013450" cy="3162935"/>
+                      <a:ext cx="4091712" cy="2110681"/>
                     </a:xfrm>
                     <a:prstGeom prst="rect">
                       <a:avLst/>
                     </a:prstGeom>
+                    <a:noFill/>
+                    <a:ln>
+                      <a:noFill/>
+                    </a:ln>
                   </pic:spPr>
                 </pic:pic>
               </a:graphicData>
@@ -1065,6 +976,9 @@
           </wp:inline>
         </w:drawing>
       </w:r>
+      <w:r>
+        <w:fldChar w:fldCharType="end"/>
+      </w:r>
     </w:p>
     <w:p>
       <w:pPr>
@@ -1136,6 +1050,30 @@
     </w:p>
     <w:p>
       <w:r>
+        <w:t xml:space="preserve">Note: We are going to use the </w:t>
+      </w:r>
+      <w:r>
+        <w:rPr>
+          <w:b/>
+          <w:bCs/>
+        </w:rPr>
+        <w:t>Kali host on the DMZ</w:t>
+      </w:r>
+      <w:r>
+        <w:t xml:space="preserve"> to configuration the </w:t>
+      </w:r>
+      <w:proofErr w:type="gramStart"/>
+      <w:r>
+        <w:t>firewall, and</w:t>
+      </w:r>
+      <w:proofErr w:type="gramEnd"/>
+      <w:r>
+        <w:t xml:space="preserve"> use an SSH connection.</w:t>
+      </w:r>
+    </w:p>
+    <w:p/>
+    <w:p>
+      <w:r>
         <w:t>We typically don’t use the console terminal of a firewall for configuration. In the following we will enable one port on the firewall, and then configure it through a remote connection. First co</w:t>
       </w:r>
       <w:r>
@@ -1167,22 +1105,37 @@
         <w:pStyle w:val="Quote"/>
       </w:pPr>
       <w:r>
-        <w:t># set interfaces ethernet eth1 address 172.16.x.254/24</w:t>
-      </w:r>
-      <w:r>
-        <w:br/>
-      </w:r>
-      <w:r>
         <w:t xml:space="preserve"># </w:t>
       </w:r>
-      <w:r>
-        <w:t>set system gateway 10.</w:t>
-      </w:r>
-      <w:r>
-        <w:t>221</w:t>
-      </w:r>
-      <w:r>
-        <w:t>.3.254</w:t>
+      <w:proofErr w:type="gramStart"/>
+      <w:r>
+        <w:t>set</w:t>
+      </w:r>
+      <w:proofErr w:type="gramEnd"/>
+      <w:r>
+        <w:t xml:space="preserve"> interfaces ethernet eth</w:t>
+      </w:r>
+      <w:r>
+        <w:t>2</w:t>
+      </w:r>
+      <w:r>
+        <w:t xml:space="preserve"> address </w:t>
+      </w:r>
+      <w:r>
+        <w:t>10.10</w:t>
+      </w:r>
+      <w:r>
+        <w:t>.</w:t>
+      </w:r>
+      <w:r>
+        <w:rPr>
+          <w:b/>
+          <w:bCs/>
+        </w:rPr>
+        <w:t>y</w:t>
+      </w:r>
+      <w:r>
+        <w:t>.254/24</w:t>
       </w:r>
     </w:p>
     <w:p/>
@@ -1191,13 +1144,18 @@
         <w:t>and then s</w:t>
       </w:r>
       <w:r>
-        <w:t>tart the Telne</w:t>
-      </w:r>
-      <w:r>
-        <w:t xml:space="preserve">t server on the </w:t>
+        <w:t xml:space="preserve">tart the </w:t>
       </w:r>
       <w:proofErr w:type="spellStart"/>
       <w:r>
+        <w:t>Ssh</w:t>
+      </w:r>
+      <w:proofErr w:type="spellEnd"/>
+      <w:r>
+        <w:t xml:space="preserve"> server on the </w:t>
+      </w:r>
+      <w:proofErr w:type="spellStart"/>
+      <w:r>
         <w:t>Vyatta</w:t>
       </w:r>
       <w:proofErr w:type="spellEnd"/>
@@ -1214,8 +1172,21 @@
         <w:pStyle w:val="Quote"/>
       </w:pPr>
       <w:r>
-        <w:t># set service telnet</w:t>
-      </w:r>
+        <w:t xml:space="preserve"># </w:t>
+      </w:r>
+      <w:proofErr w:type="gramStart"/>
+      <w:r>
+        <w:t>set</w:t>
+      </w:r>
+      <w:proofErr w:type="gramEnd"/>
+      <w:r>
+        <w:t xml:space="preserve"> service </w:t>
+      </w:r>
+      <w:proofErr w:type="spellStart"/>
+      <w:r>
+        <w:t>ssh</w:t>
+      </w:r>
+      <w:proofErr w:type="spellEnd"/>
     </w:p>
     <w:p/>
     <w:p>
@@ -1229,7 +1200,15 @@
         <w:pStyle w:val="Quote"/>
       </w:pPr>
       <w:r>
-        <w:t># show config</w:t>
+        <w:t xml:space="preserve"># </w:t>
+      </w:r>
+      <w:proofErr w:type="gramStart"/>
+      <w:r>
+        <w:t>show</w:t>
+      </w:r>
+      <w:proofErr w:type="gramEnd"/>
+      <w:r>
+        <w:t xml:space="preserve"> </w:t>
       </w:r>
     </w:p>
     <w:p>
@@ -1237,7 +1216,15 @@
         <w:pStyle w:val="Quote"/>
       </w:pPr>
       <w:r>
-        <w:t># show interfaces</w:t>
+        <w:t xml:space="preserve"># </w:t>
+      </w:r>
+      <w:proofErr w:type="gramStart"/>
+      <w:r>
+        <w:t>show</w:t>
+      </w:r>
+      <w:proofErr w:type="gramEnd"/>
+      <w:r>
+        <w:t xml:space="preserve"> interfaces</w:t>
       </w:r>
     </w:p>
     <w:p>
@@ -1274,50 +1261,69 @@
         <w:pStyle w:val="Quote"/>
       </w:pPr>
       <w:r>
-        <w:t># commit</w:t>
-      </w:r>
+        <w:t xml:space="preserve"># </w:t>
+      </w:r>
+      <w:proofErr w:type="gramStart"/>
+      <w:r>
+        <w:t>commit</w:t>
+      </w:r>
+      <w:proofErr w:type="gramEnd"/>
     </w:p>
     <w:p>
       <w:pPr>
         <w:pStyle w:val="Quote"/>
       </w:pPr>
       <w:r>
-        <w:t># show config</w:t>
-      </w:r>
-    </w:p>
-    <w:p>
-      <w:pPr>
-        <w:pStyle w:val="BodyText"/>
-      </w:pPr>
-    </w:p>
-    <w:p>
-      <w:pPr>
-        <w:pStyle w:val="BodyText"/>
-      </w:pPr>
-    </w:p>
-    <w:p>
-      <w:pPr>
-        <w:ind w:left="102"/>
-        <w:rPr>
-          <w:sz w:val="20"/>
-        </w:rPr>
-      </w:pPr>
-      <w:r>
-        <w:rPr>
-          <w:spacing w:val="-49"/>
-          <w:sz w:val="20"/>
-        </w:rPr>
+        <w:t>#</w:t>
+      </w:r>
+      <w:r>
         <w:t xml:space="preserve"> </w:t>
       </w:r>
-    </w:p>
-    <w:p>
-      <w:pPr>
-        <w:pStyle w:val="BodyText"/>
-      </w:pPr>
-    </w:p>
-    <w:p>
-      <w:r>
-        <w:t xml:space="preserve">Now setup your Ubuntu host for networking on the same private network, </w:t>
+      <w:proofErr w:type="gramStart"/>
+      <w:r>
+        <w:t>exit</w:t>
+      </w:r>
+      <w:proofErr w:type="gramEnd"/>
+    </w:p>
+    <w:p>
+      <w:pPr>
+        <w:pStyle w:val="Quote"/>
+      </w:pPr>
+      <w:r>
+        <w:t>$</w:t>
+      </w:r>
+      <w:r>
+        <w:t xml:space="preserve"> show config</w:t>
+      </w:r>
+      <w:r>
+        <w:t>uration</w:t>
+      </w:r>
+    </w:p>
+    <w:p>
+      <w:pPr>
+        <w:pStyle w:val="BodyText"/>
+      </w:pPr>
+    </w:p>
+    <w:p>
+      <w:pPr>
+        <w:rPr>
+          <w:sz w:val="20"/>
+        </w:rPr>
+      </w:pPr>
+      <w:r>
+        <w:t xml:space="preserve">Now setup your </w:t>
+      </w:r>
+      <w:r>
+        <w:t>Kali</w:t>
+      </w:r>
+      <w:r>
+        <w:t xml:space="preserve"> host </w:t>
+      </w:r>
+      <w:r>
+        <w:t xml:space="preserve">on the DMZ </w:t>
+      </w:r>
+      <w:r>
+        <w:t xml:space="preserve">for networking on the same private network, </w:t>
       </w:r>
       <w:r>
         <w:t xml:space="preserve">and </w:t>
@@ -1349,80 +1355,241 @@
         <w:t>with</w:t>
       </w:r>
       <w:r>
-        <w:t xml:space="preserve"> the Telnet service:</w:t>
-      </w:r>
-    </w:p>
-    <w:p>
-      <w:pPr>
-        <w:pStyle w:val="BodyText"/>
-      </w:pPr>
-    </w:p>
-    <w:p>
-      <w:pPr>
-        <w:pStyle w:val="Quote"/>
-        <w:rPr>
-          <w:rStyle w:val="Strong"/>
-        </w:rPr>
-      </w:pPr>
+        <w:t xml:space="preserve"> the </w:t>
+      </w:r>
+      <w:r>
+        <w:t>SSH</w:t>
+      </w:r>
+      <w:r>
+        <w:t xml:space="preserve"> service:</w:t>
+      </w:r>
+    </w:p>
+    <w:p>
+      <w:pPr>
+        <w:pStyle w:val="BodyText"/>
+      </w:pPr>
+    </w:p>
+    <w:p>
+      <w:pPr>
+        <w:pBdr>
+          <w:top w:val="single" w:sz="4" w:space="1" w:color="auto"/>
+          <w:left w:val="single" w:sz="4" w:space="4" w:color="auto"/>
+          <w:bottom w:val="single" w:sz="4" w:space="0" w:color="auto"/>
+          <w:right w:val="single" w:sz="4" w:space="4" w:color="auto"/>
+        </w:pBdr>
+        <w:rPr>
+          <w:rFonts w:ascii="Lucida Console" w:hAnsi="Lucida Console"/>
+          <w:noProof/>
+          <w:sz w:val="20"/>
+          <w:szCs w:val="20"/>
+        </w:rPr>
+      </w:pPr>
+      <w:r>
+        <w:rPr>
+          <w:rFonts w:ascii="Lucida Console" w:hAnsi="Lucida Console"/>
+          <w:noProof/>
+          <w:sz w:val="20"/>
+          <w:szCs w:val="20"/>
+        </w:rPr>
+        <w:t xml:space="preserve">sudo link set </w:t>
+      </w:r>
+      <w:r>
+        <w:rPr>
+          <w:rFonts w:ascii="Lucida Console" w:hAnsi="Lucida Console"/>
+          <w:noProof/>
+          <w:sz w:val="20"/>
+          <w:szCs w:val="20"/>
+        </w:rPr>
+        <w:t>eth0</w:t>
+      </w:r>
+      <w:r>
+        <w:rPr>
+          <w:rFonts w:ascii="Lucida Console" w:hAnsi="Lucida Console"/>
+          <w:noProof/>
+          <w:sz w:val="20"/>
+          <w:szCs w:val="20"/>
+        </w:rPr>
+        <w:t xml:space="preserve"> up</w:t>
+      </w:r>
+    </w:p>
+    <w:p>
+      <w:pPr>
+        <w:pBdr>
+          <w:top w:val="single" w:sz="4" w:space="1" w:color="auto"/>
+          <w:left w:val="single" w:sz="4" w:space="4" w:color="auto"/>
+          <w:bottom w:val="single" w:sz="4" w:space="0" w:color="auto"/>
+          <w:right w:val="single" w:sz="4" w:space="4" w:color="auto"/>
+        </w:pBdr>
+        <w:rPr>
+          <w:rFonts w:ascii="Lucida Console" w:hAnsi="Lucida Console"/>
+          <w:sz w:val="20"/>
+          <w:szCs w:val="20"/>
+        </w:rPr>
+      </w:pPr>
+      <w:r>
+        <w:rPr>
+          <w:rFonts w:ascii="Lucida Console" w:hAnsi="Lucida Console"/>
+          <w:noProof/>
+          <w:sz w:val="20"/>
+          <w:szCs w:val="20"/>
+        </w:rPr>
+        <w:t>sudo</w:t>
+      </w:r>
+      <w:r>
+        <w:rPr>
+          <w:rFonts w:ascii="Lucida Console" w:hAnsi="Lucida Console"/>
+          <w:sz w:val="20"/>
+          <w:szCs w:val="20"/>
+        </w:rPr>
+        <w:t xml:space="preserve"> </w:t>
+      </w:r>
+      <w:r>
+        <w:rPr>
+          <w:rFonts w:ascii="Lucida Console" w:hAnsi="Lucida Console"/>
+          <w:noProof/>
+          <w:sz w:val="20"/>
+          <w:szCs w:val="20"/>
+        </w:rPr>
+        <w:t>ip addr add 10.10.</w:t>
+      </w:r>
+      <w:r>
+        <w:rPr>
+          <w:rFonts w:ascii="Lucida Console" w:hAnsi="Lucida Console"/>
+          <w:b/>
+          <w:bCs/>
+          <w:noProof/>
+          <w:sz w:val="20"/>
+          <w:szCs w:val="20"/>
+        </w:rPr>
+        <w:t>y</w:t>
+      </w:r>
+      <w:r>
+        <w:rPr>
+          <w:rFonts w:ascii="Lucida Console" w:hAnsi="Lucida Console"/>
+          <w:noProof/>
+          <w:sz w:val="20"/>
+          <w:szCs w:val="20"/>
+        </w:rPr>
+        <w:t>.</w:t>
+      </w:r>
+      <w:r>
+        <w:rPr>
+          <w:rFonts w:ascii="Lucida Console" w:hAnsi="Lucida Console"/>
+          <w:noProof/>
+          <w:sz w:val="20"/>
+          <w:szCs w:val="20"/>
+        </w:rPr>
+        <w:t>8</w:t>
+      </w:r>
+      <w:r>
+        <w:rPr>
+          <w:rFonts w:ascii="Lucida Console" w:hAnsi="Lucida Console"/>
+          <w:noProof/>
+          <w:sz w:val="20"/>
+          <w:szCs w:val="20"/>
+        </w:rPr>
+        <w:t>/24 dev e</w:t>
+      </w:r>
+      <w:r>
+        <w:rPr>
+          <w:rFonts w:ascii="Lucida Console" w:hAnsi="Lucida Console"/>
+          <w:noProof/>
+          <w:sz w:val="20"/>
+          <w:szCs w:val="20"/>
+        </w:rPr>
+        <w:t>th0</w:t>
+      </w:r>
+    </w:p>
+    <w:p>
+      <w:pPr>
+        <w:pBdr>
+          <w:top w:val="single" w:sz="4" w:space="1" w:color="auto"/>
+          <w:left w:val="single" w:sz="4" w:space="4" w:color="auto"/>
+          <w:bottom w:val="single" w:sz="4" w:space="0" w:color="auto"/>
+          <w:right w:val="single" w:sz="4" w:space="4" w:color="auto"/>
+        </w:pBdr>
+        <w:rPr>
+          <w:rFonts w:ascii="Lucida Console" w:hAnsi="Lucida Console"/>
+          <w:sz w:val="20"/>
+          <w:szCs w:val="20"/>
+        </w:rPr>
+      </w:pPr>
+      <w:r>
+        <w:rPr>
+          <w:rFonts w:ascii="Lucida Console" w:hAnsi="Lucida Console"/>
+          <w:noProof/>
+          <w:sz w:val="20"/>
+          <w:szCs w:val="20"/>
+        </w:rPr>
+        <w:t>sudo</w:t>
+      </w:r>
+      <w:r>
+        <w:rPr>
+          <w:rFonts w:ascii="Lucida Console" w:hAnsi="Lucida Console"/>
+          <w:sz w:val="20"/>
+          <w:szCs w:val="20"/>
+        </w:rPr>
+        <w:t xml:space="preserve"> </w:t>
+      </w:r>
       <w:proofErr w:type="spellStart"/>
       <w:r>
         <w:rPr>
-          <w:rStyle w:val="Strong"/>
-        </w:rPr>
-        <w:t>sudo</w:t>
+          <w:rFonts w:ascii="Lucida Console" w:hAnsi="Lucida Console"/>
+          <w:sz w:val="20"/>
+          <w:szCs w:val="20"/>
+        </w:rPr>
+        <w:t>ip</w:t>
       </w:r>
       <w:proofErr w:type="spellEnd"/>
       <w:r>
         <w:rPr>
-          <w:rStyle w:val="Strong"/>
-        </w:rPr>
-        <w:t xml:space="preserve"> ifconfig eth11 172.16.x.7 netmask 255.255.255.0 up </w:t>
-      </w:r>
-    </w:p>
-    <w:p>
-      <w:pPr>
-        <w:pStyle w:val="Quote"/>
-        <w:rPr>
-          <w:rStyle w:val="Strong"/>
-        </w:rPr>
-      </w:pPr>
-      <w:proofErr w:type="spellStart"/>
-      <w:r>
-        <w:rPr>
-          <w:rStyle w:val="Strong"/>
-        </w:rPr>
-        <w:t>sudo</w:t>
-      </w:r>
-      <w:proofErr w:type="spellEnd"/>
-      <w:r>
-        <w:rPr>
-          <w:rStyle w:val="Strong"/>
-        </w:rPr>
-        <w:t xml:space="preserve"> route add default </w:t>
-      </w:r>
-      <w:proofErr w:type="spellStart"/>
-      <w:r>
-        <w:rPr>
-          <w:rStyle w:val="Strong"/>
-        </w:rPr>
-        <w:t>gw</w:t>
-      </w:r>
-      <w:proofErr w:type="spellEnd"/>
-      <w:r>
-        <w:rPr>
-          <w:rStyle w:val="Strong"/>
-        </w:rPr>
-        <w:t xml:space="preserve"> 172.16.x.254</w:t>
-      </w:r>
-    </w:p>
-    <w:p>
-      <w:pPr>
-        <w:pStyle w:val="BodyText"/>
-      </w:pPr>
-    </w:p>
-    <w:p>
-      <w:r>
-        <w:t>Now from Ubuntu, check the connectivity using ping to your local connection and the gateway</w:t>
+          <w:rFonts w:ascii="Lucida Console" w:hAnsi="Lucida Console"/>
+          <w:sz w:val="20"/>
+          <w:szCs w:val="20"/>
+        </w:rPr>
+        <w:t xml:space="preserve"> route add default via 10.10.</w:t>
+      </w:r>
+      <w:r>
+        <w:rPr>
+          <w:rFonts w:ascii="Lucida Console" w:hAnsi="Lucida Console"/>
+          <w:b/>
+          <w:bCs/>
+          <w:sz w:val="20"/>
+          <w:szCs w:val="20"/>
+        </w:rPr>
+        <w:t>y</w:t>
+      </w:r>
+      <w:r>
+        <w:rPr>
+          <w:rFonts w:ascii="Lucida Console" w:hAnsi="Lucida Console"/>
+          <w:sz w:val="20"/>
+          <w:szCs w:val="20"/>
+        </w:rPr>
+        <w:t>.254 dev e</w:t>
+      </w:r>
+      <w:r>
+        <w:rPr>
+          <w:rFonts w:ascii="Lucida Console" w:hAnsi="Lucida Console"/>
+          <w:sz w:val="20"/>
+          <w:szCs w:val="20"/>
+        </w:rPr>
+        <w:t>th0</w:t>
+      </w:r>
+    </w:p>
+    <w:p>
+      <w:pPr>
+        <w:pStyle w:val="BodyText"/>
+      </w:pPr>
+    </w:p>
+    <w:p>
+      <w:r>
+        <w:t xml:space="preserve">Now from </w:t>
+      </w:r>
+      <w:r>
+        <w:t>Kali</w:t>
+      </w:r>
+      <w:r>
+        <w:t>, check the connectivity using ping to your local connection and the gateway</w:t>
       </w:r>
       <w:r>
         <w:t>:</w:t>
@@ -1443,13 +1610,17 @@
         </w:pBdr>
       </w:pPr>
       <w:r>
-        <w:t>Can you ping them: [Yes] [</w:t>
-      </w:r>
-      <w:proofErr w:type="gramStart"/>
-      <w:r>
-        <w:t>No]</w:t>
-      </w:r>
-      <w:proofErr w:type="gramEnd"/>
+        <w:t>Can you ping them: [</w:t>
+      </w:r>
+      <w:r>
+        <w:rPr>
+          <w:u w:val="single"/>
+        </w:rPr>
+        <w:t>Yes</w:t>
+      </w:r>
+      <w:r>
+        <w:t>] [No]</w:t>
+      </w:r>
     </w:p>
     <w:p>
       <w:pPr>
@@ -1492,7 +1663,7 @@
         <w:t xml:space="preserve"> </w:t>
       </w:r>
       <w:r>
-        <w:t>Ubuntu</w:t>
+        <w:t>Kali</w:t>
       </w:r>
     </w:p>
     <w:p>
@@ -1521,7 +1692,13 @@
         <w:pStyle w:val="BodyText"/>
       </w:pPr>
       <w:r>
-        <w:t xml:space="preserve">First download the following config: </w:t>
+        <w:t>First</w:t>
+      </w:r>
+      <w:r>
+        <w:t>,</w:t>
+      </w:r>
+      <w:r>
+        <w:t xml:space="preserve"> download the following config: </w:t>
       </w:r>
     </w:p>
     <w:p>
@@ -1536,18 +1713,13 @@
           <w:rFonts w:ascii="Lucida Console" w:hAnsi="Lucida Console"/>
         </w:rPr>
       </w:pPr>
-      <w:hyperlink r:id="rId12">
+      <w:hyperlink r:id="rId11" w:history="1">
         <w:r>
           <w:rPr>
+            <w:rStyle w:val="Hyperlink"/>
             <w:rFonts w:ascii="Lucida Console" w:hAnsi="Lucida Console"/>
           </w:rPr>
-          <w:t>http://asecuritysite.com/vpart01</w:t>
-        </w:r>
-        <w:r>
-          <w:rPr>
-            <w:rFonts w:ascii="Lucida Console" w:hAnsi="Lucida Console"/>
-          </w:rPr>
-          <w:t>.txt</w:t>
+          <w:t>https://asecuritysite.com/vpart01.txt</w:t>
         </w:r>
       </w:hyperlink>
     </w:p>
@@ -1614,7 +1786,10 @@
         <w:t xml:space="preserve">set interfaces ethernet eth1 address </w:t>
       </w:r>
       <w:r>
-        <w:t>172.16.</w:t>
+        <w:t>10.10</w:t>
+      </w:r>
+      <w:r>
+        <w:t>.</w:t>
       </w:r>
       <w:r>
         <w:t xml:space="preserve">x.254/24 </w:t>
@@ -1623,10 +1798,14 @@
         <w:br/>
       </w:r>
       <w:r>
+        <w:lastRenderedPageBreak/>
         <w:t xml:space="preserve">set interfaces ethernet eth2 address </w:t>
       </w:r>
       <w:r>
-        <w:t>172.16.</w:t>
+        <w:t>10.10</w:t>
+      </w:r>
+      <w:r>
+        <w:t>.</w:t>
       </w:r>
       <w:r>
         <w:t xml:space="preserve">y.254/24 </w:t>
@@ -1635,16 +1814,7 @@
         <w:br/>
       </w:r>
       <w:r>
-        <w:t xml:space="preserve">set system gateway </w:t>
-      </w:r>
-      <w:r>
-        <w:t>10.</w:t>
-      </w:r>
-      <w:r>
-        <w:t>221</w:t>
-      </w:r>
-      <w:r>
-        <w:t>.3.254</w:t>
+        <w:t>set protocols static route 0.0.0.0/0 next-hop 10.221.3.254</w:t>
       </w:r>
     </w:p>
     <w:p>
@@ -1692,10 +1862,20 @@
         <w:t xml:space="preserve"> source rule 1 source address </w:t>
       </w:r>
       <w:r>
-        <w:t>172.16.</w:t>
-      </w:r>
-      <w:r>
-        <w:t xml:space="preserve">x.0/24 </w:t>
+        <w:t>10.10</w:t>
+      </w:r>
+      <w:r>
+        <w:t>.</w:t>
+      </w:r>
+      <w:r>
+        <w:rPr>
+          <w:b/>
+          <w:bCs/>
+        </w:rPr>
+        <w:t>x</w:t>
+      </w:r>
+      <w:r>
+        <w:t xml:space="preserve">.0/24 </w:t>
       </w:r>
       <w:r>
         <w:br/>
@@ -1757,10 +1937,20 @@
         <w:t xml:space="preserve"> source rule 2 source address </w:t>
       </w:r>
       <w:r>
-        <w:t>172.16.</w:t>
-      </w:r>
-      <w:r>
-        <w:t xml:space="preserve">y.0/24 </w:t>
+        <w:t>10.10</w:t>
+      </w:r>
+      <w:r>
+        <w:t>.</w:t>
+      </w:r>
+      <w:r>
+        <w:rPr>
+          <w:b/>
+          <w:bCs/>
+        </w:rPr>
+        <w:t>y</w:t>
+      </w:r>
+      <w:r>
+        <w:t xml:space="preserve">.0/24 </w:t>
       </w:r>
       <w:r>
         <w:br/>
@@ -1784,10 +1974,25 @@
     </w:p>
     <w:p>
       <w:r>
-        <w:t>Now, from Ubuntu, create a Telnet connection to the default gateway on the firewall (</w:t>
-      </w:r>
-      <w:r>
-        <w:t>172.16.</w:t>
+        <w:t xml:space="preserve">Now, from </w:t>
+      </w:r>
+      <w:r>
+        <w:t>Kali</w:t>
+      </w:r>
+      <w:r>
+        <w:t>, create a</w:t>
+      </w:r>
+      <w:r>
+        <w:t>n SSH</w:t>
+      </w:r>
+      <w:r>
+        <w:t xml:space="preserve"> connection to the default gateway on the firewall (</w:t>
+      </w:r>
+      <w:r>
+        <w:t>10.10</w:t>
+      </w:r>
+      <w:r>
+        <w:t>.</w:t>
       </w:r>
       <w:r>
         <w:t>x.254):</w:t>
@@ -1802,9 +2007,34 @@
       <w:pPr>
         <w:pStyle w:val="Quote"/>
       </w:pPr>
-      <w:r>
-        <w:t>telnet 172.16.x.254</w:t>
-      </w:r>
+      <w:proofErr w:type="spellStart"/>
+      <w:r>
+        <w:t>ssh</w:t>
+      </w:r>
+      <w:proofErr w:type="spellEnd"/>
+      <w:r>
+        <w:t xml:space="preserve"> </w:t>
+      </w:r>
+      <w:r>
+        <w:t>10.10</w:t>
+      </w:r>
+      <w:r>
+        <w:t>.</w:t>
+      </w:r>
+      <w:r>
+        <w:t>y</w:t>
+      </w:r>
+      <w:r>
+        <w:t>.254</w:t>
+      </w:r>
+      <w:r>
+        <w:t xml:space="preserve"> -l </w:t>
+      </w:r>
+      <w:proofErr w:type="spellStart"/>
+      <w:r>
+        <w:t>vyos</w:t>
+      </w:r>
+      <w:proofErr w:type="spellEnd"/>
     </w:p>
     <w:p>
       <w:pPr>
@@ -1872,9 +2102,20 @@
     <w:p>
       <w:pPr>
         <w:pStyle w:val="Quote"/>
-      </w:pPr>
-      <w:r>
-        <w:t># &lt;paste-config&gt;</w:t>
+        <w:rPr>
+          <w:b/>
+          <w:bCs/>
+        </w:rPr>
+      </w:pPr>
+      <w:r>
+        <w:t xml:space="preserve"># </w:t>
+      </w:r>
+      <w:r>
+        <w:rPr>
+          <w:b/>
+          <w:bCs/>
+        </w:rPr>
+        <w:t>&lt;paste-config&gt;</w:t>
       </w:r>
     </w:p>
     <w:p>
@@ -1882,29 +2123,92 @@
         <w:pStyle w:val="Quote"/>
       </w:pPr>
       <w:r>
-        <w:t># commit</w:t>
-      </w:r>
-    </w:p>
-    <w:p>
-      <w:pPr>
-        <w:pStyle w:val="BodyText"/>
-      </w:pPr>
-    </w:p>
-    <w:p>
-      <w:r>
-        <w:t xml:space="preserve">Now setup your Windows host with </w:t>
-      </w:r>
-      <w:r>
-        <w:t>172.16.</w:t>
-      </w:r>
-      <w:r>
-        <w:t xml:space="preserve">y.7 with a default gateway of </w:t>
-      </w:r>
-      <w:r>
-        <w:t>172.16.</w:t>
-      </w:r>
-      <w:r>
-        <w:t>y.254.</w:t>
+        <w:t xml:space="preserve"># </w:t>
+      </w:r>
+      <w:proofErr w:type="gramStart"/>
+      <w:r>
+        <w:t>commit</w:t>
+      </w:r>
+      <w:proofErr w:type="gramEnd"/>
+    </w:p>
+    <w:p>
+      <w:pPr>
+        <w:pStyle w:val="BodyText"/>
+      </w:pPr>
+    </w:p>
+    <w:p>
+      <w:r>
+        <w:t xml:space="preserve">Now setup your </w:t>
+      </w:r>
+      <w:r>
+        <w:t>Ubuntu</w:t>
+      </w:r>
+      <w:r>
+        <w:t xml:space="preserve"> host with </w:t>
+      </w:r>
+      <w:r>
+        <w:t>10.10</w:t>
+      </w:r>
+      <w:r>
+        <w:t>.</w:t>
+      </w:r>
+      <w:r>
+        <w:t>x</w:t>
+      </w:r>
+      <w:r>
+        <w:t xml:space="preserve">.7 with a default gateway of </w:t>
+      </w:r>
+      <w:r>
+        <w:t>10.10</w:t>
+      </w:r>
+      <w:r>
+        <w:t>.</w:t>
+      </w:r>
+      <w:r>
+        <w:t>x</w:t>
+      </w:r>
+      <w:r>
+        <w:t>.254</w:t>
+      </w:r>
+      <w:r>
+        <w:t xml:space="preserve">, and the Windows 7 host </w:t>
+      </w:r>
+      <w:r>
+        <w:t>with 10.10.</w:t>
+      </w:r>
+      <w:r>
+        <w:t>y</w:t>
+      </w:r>
+      <w:r>
+        <w:t>.7 with a default gateway of 10.10.</w:t>
+      </w:r>
+      <w:r>
+        <w:t>y</w:t>
+      </w:r>
+      <w:r>
+        <w:t>.254</w:t>
+      </w:r>
+      <w:r>
+        <w:t xml:space="preserve">. Note, on Kali and Ubuntu, you need to </w:t>
+      </w:r>
+      <w:r>
+        <w:t>edit /</w:t>
+      </w:r>
+      <w:proofErr w:type="spellStart"/>
+      <w:r>
+        <w:t>etc</w:t>
+      </w:r>
+      <w:proofErr w:type="spellEnd"/>
+      <w:r>
+        <w:t>/</w:t>
+      </w:r>
+      <w:proofErr w:type="spellStart"/>
+      <w:r>
+        <w:t>resolv.conf</w:t>
+      </w:r>
+      <w:proofErr w:type="spellEnd"/>
+      <w:r>
+        <w:t xml:space="preserve"> and add a nameserver of 10.221.3.254.</w:t>
       </w:r>
     </w:p>
     <w:p/>
@@ -1918,7 +2222,35 @@
         </w:pBdr>
       </w:pPr>
       <w:r>
-        <w:t>From Ubuntu, can you ping the local network, the Windows host, the firewall ports and 8.8.8.8? [Yes][No]</w:t>
+        <w:t xml:space="preserve">From </w:t>
+      </w:r>
+      <w:r>
+        <w:t>Kali</w:t>
+      </w:r>
+      <w:r>
+        <w:t xml:space="preserve">, can you ping the local </w:t>
+      </w:r>
+      <w:r>
+        <w:t>host</w:t>
+      </w:r>
+      <w:r>
+        <w:t xml:space="preserve">, </w:t>
+      </w:r>
+      <w:r>
+        <w:t xml:space="preserve">the Ubuntu host, </w:t>
+      </w:r>
+      <w:r>
+        <w:t>the Windows host, the firewall ports and 8.8.8.8? [</w:t>
+      </w:r>
+      <w:r>
+        <w:rPr>
+          <w:b/>
+          <w:bCs/>
+        </w:rPr>
+        <w:t>Yes</w:t>
+      </w:r>
+      <w:r>
+        <w:t>][No]</w:t>
       </w:r>
     </w:p>
     <w:p>
@@ -1941,8 +2273,28 @@
         </w:pBdr>
       </w:pPr>
       <w:r>
-        <w:lastRenderedPageBreak/>
-        <w:t>From Windows, can you ping the local network, the Windows host, the firewall ports and 8.8.8.8? [Yes][No]</w:t>
+        <w:t xml:space="preserve">From Windows, can you ping the local </w:t>
+      </w:r>
+      <w:r>
+        <w:t>host</w:t>
+      </w:r>
+      <w:r>
+        <w:t xml:space="preserve">, </w:t>
+      </w:r>
+      <w:r>
+        <w:t xml:space="preserve">the Ubuntu host, the Kali host, </w:t>
+      </w:r>
+      <w:r>
+        <w:t>the Windows host, the firewall ports and 8.8.8.8? [</w:t>
+      </w:r>
+      <w:r>
+        <w:rPr>
+          <w:u w:val="single"/>
+        </w:rPr>
+        <w:t>Yes</w:t>
+      </w:r>
+      <w:r>
+        <w:t>][No]</w:t>
       </w:r>
     </w:p>
     <w:p>
@@ -1965,7 +2317,27 @@
         </w:pBdr>
       </w:pPr>
       <w:r>
-        <w:t>From Ubuntu and Windows, can you access Google.com from a browser [Yes][No]</w:t>
+        <w:t>From Ubuntu</w:t>
+      </w:r>
+      <w:r>
+        <w:t xml:space="preserve">, </w:t>
+      </w:r>
+      <w:proofErr w:type="gramStart"/>
+      <w:r>
+        <w:t>Kali</w:t>
+      </w:r>
+      <w:proofErr w:type="gramEnd"/>
+      <w:r>
+        <w:t xml:space="preserve"> and Windows, can you access Google.com from a browser [</w:t>
+      </w:r>
+      <w:r>
+        <w:rPr>
+          <w:u w:val="single"/>
+        </w:rPr>
+        <w:t>Yes</w:t>
+      </w:r>
+      <w:r>
+        <w:t>][No]</w:t>
       </w:r>
     </w:p>
     <w:p>
@@ -1988,7 +2360,16 @@
         </w:pBdr>
       </w:pPr>
       <w:r>
-        <w:t>Is everything working on your network? [Yes][No]</w:t>
+        <w:t>Is everything working on your network? [</w:t>
+      </w:r>
+      <w:r>
+        <w:rPr>
+          <w:u w:val="single"/>
+        </w:rPr>
+        <w:t>Yes</w:t>
+      </w:r>
+      <w:r>
+        <w:t>][No]</w:t>
       </w:r>
     </w:p>
     <w:p>
@@ -2031,16 +2412,6 @@
       <w:r>
         <w:t xml:space="preserve"> from the Ubuntu host to the Windows host. Which ports are accessible:</w:t>
       </w:r>
-    </w:p>
-    <w:p>
-      <w:pPr>
-        <w:pBdr>
-          <w:top w:val="single" w:sz="4" w:space="1" w:color="auto"/>
-          <w:left w:val="single" w:sz="4" w:space="4" w:color="auto"/>
-          <w:bottom w:val="single" w:sz="4" w:space="1" w:color="auto"/>
-          <w:right w:val="single" w:sz="4" w:space="4" w:color="auto"/>
-        </w:pBdr>
-      </w:pPr>
     </w:p>
     <w:p>
       <w:pPr>
@@ -2173,7 +2544,7 @@
           <w:rFonts w:ascii="Lucida Console" w:hAnsi="Lucida Console"/>
         </w:rPr>
       </w:pPr>
-      <w:hyperlink r:id="rId13">
+      <w:hyperlink r:id="rId12">
         <w:r>
           <w:rPr>
             <w:rFonts w:ascii="Lucida Console" w:hAnsi="Lucida Console"/>
@@ -2189,383 +2560,842 @@
     </w:p>
     <w:p>
       <w:pPr>
-        <w:pStyle w:val="Quote"/>
-      </w:pPr>
-      <w:r>
-        <w:t xml:space="preserve">set zone-policy zone private  description  "Inside" </w:t>
-      </w:r>
-      <w:r>
-        <w:br/>
-        <w:t xml:space="preserve">set zone-policy zone public  description  "Outside" </w:t>
-      </w:r>
-      <w:r>
-        <w:br/>
-        <w:t xml:space="preserve">set zone-policy  zone  </w:t>
+        <w:pStyle w:val="BodyText"/>
+        <w:pBdr>
+          <w:top w:val="single" w:sz="4" w:space="1" w:color="auto"/>
+          <w:left w:val="single" w:sz="4" w:space="4" w:color="auto"/>
+          <w:bottom w:val="single" w:sz="4" w:space="1" w:color="auto"/>
+          <w:right w:val="single" w:sz="4" w:space="4" w:color="auto"/>
+        </w:pBdr>
+        <w:rPr>
+          <w:rFonts w:ascii="Lucida Console" w:hAnsi="Lucida Console"/>
+          <w:sz w:val="20"/>
+          <w:szCs w:val="20"/>
+        </w:rPr>
+      </w:pPr>
+      <w:r>
+        <w:rPr>
+          <w:rFonts w:ascii="Lucida Console" w:hAnsi="Lucida Console"/>
+          <w:sz w:val="20"/>
+          <w:szCs w:val="20"/>
+        </w:rPr>
+        <w:t>set zone-</w:t>
+      </w:r>
+      <w:proofErr w:type="gramStart"/>
+      <w:r>
+        <w:rPr>
+          <w:rFonts w:ascii="Lucida Console" w:hAnsi="Lucida Console"/>
+          <w:sz w:val="20"/>
+          <w:szCs w:val="20"/>
+        </w:rPr>
+        <w:t>policy  zone</w:t>
+      </w:r>
+      <w:proofErr w:type="gramEnd"/>
+      <w:r>
+        <w:rPr>
+          <w:rFonts w:ascii="Lucida Console" w:hAnsi="Lucida Console"/>
+          <w:sz w:val="20"/>
+          <w:szCs w:val="20"/>
+        </w:rPr>
+        <w:t xml:space="preserve">  private  description  "Inside"</w:t>
+      </w:r>
+    </w:p>
+    <w:p>
+      <w:pPr>
+        <w:pStyle w:val="BodyText"/>
+        <w:pBdr>
+          <w:top w:val="single" w:sz="4" w:space="1" w:color="auto"/>
+          <w:left w:val="single" w:sz="4" w:space="4" w:color="auto"/>
+          <w:bottom w:val="single" w:sz="4" w:space="1" w:color="auto"/>
+          <w:right w:val="single" w:sz="4" w:space="4" w:color="auto"/>
+        </w:pBdr>
+        <w:rPr>
+          <w:rFonts w:ascii="Lucida Console" w:hAnsi="Lucida Console"/>
+          <w:sz w:val="20"/>
+          <w:szCs w:val="20"/>
+        </w:rPr>
+      </w:pPr>
+      <w:r>
+        <w:rPr>
+          <w:rFonts w:ascii="Lucida Console" w:hAnsi="Lucida Console"/>
+          <w:sz w:val="20"/>
+          <w:szCs w:val="20"/>
+        </w:rPr>
+        <w:t>set zone-</w:t>
+      </w:r>
+      <w:proofErr w:type="gramStart"/>
+      <w:r>
+        <w:rPr>
+          <w:rFonts w:ascii="Lucida Console" w:hAnsi="Lucida Console"/>
+          <w:sz w:val="20"/>
+          <w:szCs w:val="20"/>
+        </w:rPr>
+        <w:t>policy  zone</w:t>
+      </w:r>
+      <w:proofErr w:type="gramEnd"/>
+      <w:r>
+        <w:rPr>
+          <w:rFonts w:ascii="Lucida Console" w:hAnsi="Lucida Console"/>
+          <w:sz w:val="20"/>
+          <w:szCs w:val="20"/>
+        </w:rPr>
+        <w:t xml:space="preserve">  public  description  "Outside"</w:t>
+      </w:r>
+    </w:p>
+    <w:p>
+      <w:pPr>
+        <w:pStyle w:val="BodyText"/>
+        <w:pBdr>
+          <w:top w:val="single" w:sz="4" w:space="1" w:color="auto"/>
+          <w:left w:val="single" w:sz="4" w:space="4" w:color="auto"/>
+          <w:bottom w:val="single" w:sz="4" w:space="1" w:color="auto"/>
+          <w:right w:val="single" w:sz="4" w:space="4" w:color="auto"/>
+        </w:pBdr>
+        <w:rPr>
+          <w:rFonts w:ascii="Lucida Console" w:hAnsi="Lucida Console"/>
+          <w:sz w:val="20"/>
+          <w:szCs w:val="20"/>
+        </w:rPr>
+      </w:pPr>
+      <w:r>
+        <w:rPr>
+          <w:rFonts w:ascii="Lucida Console" w:hAnsi="Lucida Console"/>
+          <w:sz w:val="20"/>
+          <w:szCs w:val="20"/>
+        </w:rPr>
+        <w:t>set zone-</w:t>
+      </w:r>
+      <w:proofErr w:type="gramStart"/>
+      <w:r>
+        <w:rPr>
+          <w:rFonts w:ascii="Lucida Console" w:hAnsi="Lucida Console"/>
+          <w:sz w:val="20"/>
+          <w:szCs w:val="20"/>
+        </w:rPr>
+        <w:t>policy  zone</w:t>
+      </w:r>
+      <w:proofErr w:type="gramEnd"/>
+      <w:r>
+        <w:rPr>
+          <w:rFonts w:ascii="Lucida Console" w:hAnsi="Lucida Console"/>
+          <w:sz w:val="20"/>
+          <w:szCs w:val="20"/>
+        </w:rPr>
+        <w:t xml:space="preserve">  </w:t>
       </w:r>
       <w:proofErr w:type="spellStart"/>
       <w:r>
+        <w:rPr>
+          <w:rFonts w:ascii="Lucida Console" w:hAnsi="Lucida Console"/>
+          <w:sz w:val="20"/>
+          <w:szCs w:val="20"/>
+        </w:rPr>
         <w:t>dmz</w:t>
       </w:r>
       <w:proofErr w:type="spellEnd"/>
       <w:r>
-        <w:t xml:space="preserve"> description "DMZ"</w:t>
-      </w:r>
-    </w:p>
-    <w:p>
-      <w:pPr>
-        <w:pStyle w:val="Quote"/>
-      </w:pPr>
-    </w:p>
-    <w:p>
-      <w:pPr>
-        <w:pStyle w:val="Quote"/>
-      </w:pPr>
-      <w:r>
-        <w:t xml:space="preserve">set zone-policy zone public  interface  eth0 </w:t>
-      </w:r>
-      <w:r>
-        <w:br/>
-        <w:t xml:space="preserve">set zone-policy zone private interface  eth1 </w:t>
-      </w:r>
-      <w:r>
-        <w:br/>
-        <w:t xml:space="preserve">set zone-policy  zone  </w:t>
+        <w:rPr>
+          <w:rFonts w:ascii="Lucida Console" w:hAnsi="Lucida Console"/>
+          <w:sz w:val="20"/>
+          <w:szCs w:val="20"/>
+        </w:rPr>
+        <w:t xml:space="preserve"> description  "DMZ"</w:t>
+      </w:r>
+    </w:p>
+    <w:p>
+      <w:pPr>
+        <w:pStyle w:val="BodyText"/>
+        <w:pBdr>
+          <w:top w:val="single" w:sz="4" w:space="1" w:color="auto"/>
+          <w:left w:val="single" w:sz="4" w:space="4" w:color="auto"/>
+          <w:bottom w:val="single" w:sz="4" w:space="1" w:color="auto"/>
+          <w:right w:val="single" w:sz="4" w:space="4" w:color="auto"/>
+        </w:pBdr>
+        <w:rPr>
+          <w:rFonts w:ascii="Lucida Console" w:hAnsi="Lucida Console"/>
+          <w:sz w:val="20"/>
+          <w:szCs w:val="20"/>
+        </w:rPr>
+      </w:pPr>
+    </w:p>
+    <w:p>
+      <w:pPr>
+        <w:pStyle w:val="BodyText"/>
+        <w:pBdr>
+          <w:top w:val="single" w:sz="4" w:space="1" w:color="auto"/>
+          <w:left w:val="single" w:sz="4" w:space="4" w:color="auto"/>
+          <w:bottom w:val="single" w:sz="4" w:space="1" w:color="auto"/>
+          <w:right w:val="single" w:sz="4" w:space="4" w:color="auto"/>
+        </w:pBdr>
+        <w:rPr>
+          <w:rFonts w:ascii="Lucida Console" w:hAnsi="Lucida Console"/>
+          <w:sz w:val="20"/>
+          <w:szCs w:val="20"/>
+        </w:rPr>
+      </w:pPr>
+      <w:r>
+        <w:rPr>
+          <w:rFonts w:ascii="Lucida Console" w:hAnsi="Lucida Console"/>
+          <w:sz w:val="20"/>
+          <w:szCs w:val="20"/>
+        </w:rPr>
+        <w:t>set zone-</w:t>
+      </w:r>
+      <w:proofErr w:type="gramStart"/>
+      <w:r>
+        <w:rPr>
+          <w:rFonts w:ascii="Lucida Console" w:hAnsi="Lucida Console"/>
+          <w:sz w:val="20"/>
+          <w:szCs w:val="20"/>
+        </w:rPr>
+        <w:t>policy  zone</w:t>
+      </w:r>
+      <w:proofErr w:type="gramEnd"/>
+      <w:r>
+        <w:rPr>
+          <w:rFonts w:ascii="Lucida Console" w:hAnsi="Lucida Console"/>
+          <w:sz w:val="20"/>
+          <w:szCs w:val="20"/>
+        </w:rPr>
+        <w:t xml:space="preserve">  public  interface  eth0</w:t>
+      </w:r>
+    </w:p>
+    <w:p>
+      <w:pPr>
+        <w:pStyle w:val="BodyText"/>
+        <w:pBdr>
+          <w:top w:val="single" w:sz="4" w:space="1" w:color="auto"/>
+          <w:left w:val="single" w:sz="4" w:space="4" w:color="auto"/>
+          <w:bottom w:val="single" w:sz="4" w:space="1" w:color="auto"/>
+          <w:right w:val="single" w:sz="4" w:space="4" w:color="auto"/>
+        </w:pBdr>
+        <w:rPr>
+          <w:rFonts w:ascii="Lucida Console" w:hAnsi="Lucida Console"/>
+          <w:sz w:val="20"/>
+          <w:szCs w:val="20"/>
+        </w:rPr>
+      </w:pPr>
+      <w:r>
+        <w:rPr>
+          <w:rFonts w:ascii="Lucida Console" w:hAnsi="Lucida Console"/>
+          <w:sz w:val="20"/>
+          <w:szCs w:val="20"/>
+        </w:rPr>
+        <w:t>set zone-</w:t>
+      </w:r>
+      <w:proofErr w:type="gramStart"/>
+      <w:r>
+        <w:rPr>
+          <w:rFonts w:ascii="Lucida Console" w:hAnsi="Lucida Console"/>
+          <w:sz w:val="20"/>
+          <w:szCs w:val="20"/>
+        </w:rPr>
+        <w:t>policy  zone</w:t>
+      </w:r>
+      <w:proofErr w:type="gramEnd"/>
+      <w:r>
+        <w:rPr>
+          <w:rFonts w:ascii="Lucida Console" w:hAnsi="Lucida Console"/>
+          <w:sz w:val="20"/>
+          <w:szCs w:val="20"/>
+        </w:rPr>
+        <w:t xml:space="preserve">  private interface  eth1</w:t>
+      </w:r>
+    </w:p>
+    <w:p>
+      <w:pPr>
+        <w:pStyle w:val="BodyText"/>
+        <w:pBdr>
+          <w:top w:val="single" w:sz="4" w:space="1" w:color="auto"/>
+          <w:left w:val="single" w:sz="4" w:space="4" w:color="auto"/>
+          <w:bottom w:val="single" w:sz="4" w:space="1" w:color="auto"/>
+          <w:right w:val="single" w:sz="4" w:space="4" w:color="auto"/>
+        </w:pBdr>
+        <w:rPr>
+          <w:rFonts w:ascii="Lucida Console" w:hAnsi="Lucida Console"/>
+          <w:sz w:val="20"/>
+          <w:szCs w:val="20"/>
+        </w:rPr>
+      </w:pPr>
+      <w:r>
+        <w:rPr>
+          <w:rFonts w:ascii="Lucida Console" w:hAnsi="Lucida Console"/>
+          <w:sz w:val="20"/>
+          <w:szCs w:val="20"/>
+        </w:rPr>
+        <w:t>set zone-</w:t>
+      </w:r>
+      <w:proofErr w:type="gramStart"/>
+      <w:r>
+        <w:rPr>
+          <w:rFonts w:ascii="Lucida Console" w:hAnsi="Lucida Console"/>
+          <w:sz w:val="20"/>
+          <w:szCs w:val="20"/>
+        </w:rPr>
+        <w:t>policy  zone</w:t>
+      </w:r>
+      <w:proofErr w:type="gramEnd"/>
+      <w:r>
+        <w:rPr>
+          <w:rFonts w:ascii="Lucida Console" w:hAnsi="Lucida Console"/>
+          <w:sz w:val="20"/>
+          <w:szCs w:val="20"/>
+        </w:rPr>
+        <w:t xml:space="preserve">  </w:t>
       </w:r>
       <w:proofErr w:type="spellStart"/>
       <w:r>
+        <w:rPr>
+          <w:rFonts w:ascii="Lucida Console" w:hAnsi="Lucida Console"/>
+          <w:sz w:val="20"/>
+          <w:szCs w:val="20"/>
+        </w:rPr>
         <w:t>dmz</w:t>
       </w:r>
       <w:proofErr w:type="spellEnd"/>
       <w:r>
-        <w:t xml:space="preserve">  interface eth2</w:t>
-      </w:r>
-    </w:p>
-    <w:p>
-      <w:pPr>
-        <w:pStyle w:val="Quote"/>
-      </w:pPr>
-    </w:p>
-    <w:p>
-      <w:pPr>
-        <w:pStyle w:val="Quote"/>
-      </w:pPr>
-      <w:r>
-        <w:t>set firewall</w:t>
-      </w:r>
-      <w:r>
-        <w:tab/>
-      </w:r>
-      <w:r>
-        <w:t>name</w:t>
-      </w:r>
-      <w:r>
-        <w:tab/>
-        <w:t>dmz2private description</w:t>
-      </w:r>
-      <w:r>
-        <w:tab/>
-        <w:t xml:space="preserve">"DMZ to private" </w:t>
-      </w:r>
-      <w:r>
-        <w:br/>
-        <w:t>set firewall</w:t>
-      </w:r>
-      <w:r>
-        <w:tab/>
-        <w:t>name</w:t>
-      </w:r>
-      <w:r>
-        <w:tab/>
-        <w:t>dmz2private rule</w:t>
-      </w:r>
-      <w:r>
-        <w:tab/>
-        <w:t>1</w:t>
-      </w:r>
-      <w:r>
-        <w:tab/>
-        <w:t>action</w:t>
-      </w:r>
-      <w:r>
-        <w:tab/>
-        <w:t>accept</w:t>
-      </w:r>
-    </w:p>
-    <w:p>
-      <w:pPr>
-        <w:pStyle w:val="Quote"/>
-      </w:pPr>
-      <w:r>
-        <w:t>set firewall</w:t>
-      </w:r>
-      <w:r>
-        <w:tab/>
-        <w:t>name</w:t>
-      </w:r>
-      <w:r>
-        <w:tab/>
-        <w:t>dmz2private rule</w:t>
-      </w:r>
-      <w:r>
-        <w:tab/>
-        <w:t>1</w:t>
-      </w:r>
-      <w:r>
-        <w:tab/>
-        <w:t>state</w:t>
-      </w:r>
-      <w:r>
-        <w:tab/>
-        <w:t>established</w:t>
-      </w:r>
-      <w:r>
-        <w:tab/>
-        <w:t xml:space="preserve">enable </w:t>
-      </w:r>
-      <w:r>
-        <w:br/>
-        <w:t>set firewall</w:t>
-      </w:r>
-      <w:r>
-        <w:tab/>
-        <w:t>name</w:t>
-      </w:r>
-      <w:r>
-        <w:tab/>
-        <w:t>dmz2private rule</w:t>
-      </w:r>
-      <w:r>
-        <w:tab/>
-        <w:t>1</w:t>
-      </w:r>
-      <w:r>
-        <w:tab/>
-        <w:t>state</w:t>
-      </w:r>
-      <w:r>
-        <w:tab/>
-        <w:t>related enable</w:t>
-      </w:r>
-    </w:p>
-    <w:p>
-      <w:pPr>
-        <w:pStyle w:val="Quote"/>
-      </w:pPr>
-      <w:r>
-        <w:t xml:space="preserve">set firewall  </w:t>
-      </w:r>
-      <w:r>
-        <w:t xml:space="preserve">  </w:t>
-      </w:r>
-      <w:r>
-        <w:tab/>
-      </w:r>
-      <w:r>
-        <w:t>name  dmz2private rule  10  action accept</w:t>
-      </w:r>
-    </w:p>
-    <w:p>
-      <w:pPr>
-        <w:pStyle w:val="Quote"/>
-      </w:pPr>
-      <w:r>
-        <w:t>set firewall</w:t>
-      </w:r>
-      <w:r>
-        <w:tab/>
-        <w:t>name</w:t>
-      </w:r>
-      <w:r>
-        <w:tab/>
-        <w:t>dmz2private rule</w:t>
-      </w:r>
-      <w:r>
-        <w:tab/>
-        <w:t>10</w:t>
-      </w:r>
-      <w:r>
-        <w:tab/>
-        <w:t>destination</w:t>
-      </w:r>
-      <w:r>
-        <w:tab/>
-        <w:t>port</w:t>
-      </w:r>
-      <w:r>
-        <w:tab/>
-        <w:t xml:space="preserve">80,443 </w:t>
-      </w:r>
-      <w:r>
-        <w:br/>
-        <w:t>set firewall</w:t>
-      </w:r>
-      <w:r>
-        <w:tab/>
-        <w:t>name</w:t>
-      </w:r>
-      <w:r>
-        <w:tab/>
-        <w:t>dmz2private rule</w:t>
-      </w:r>
-      <w:r>
-        <w:tab/>
-        <w:t>10</w:t>
-      </w:r>
-      <w:r>
-        <w:tab/>
-        <w:t xml:space="preserve">protocol </w:t>
+        <w:rPr>
+          <w:rFonts w:ascii="Lucida Console" w:hAnsi="Lucida Console"/>
+          <w:sz w:val="20"/>
+          <w:szCs w:val="20"/>
+        </w:rPr>
+        <w:t xml:space="preserve">  interface  eth2</w:t>
+      </w:r>
+    </w:p>
+    <w:p>
+      <w:pPr>
+        <w:pStyle w:val="BodyText"/>
+        <w:pBdr>
+          <w:top w:val="single" w:sz="4" w:space="1" w:color="auto"/>
+          <w:left w:val="single" w:sz="4" w:space="4" w:color="auto"/>
+          <w:bottom w:val="single" w:sz="4" w:space="1" w:color="auto"/>
+          <w:right w:val="single" w:sz="4" w:space="4" w:color="auto"/>
+        </w:pBdr>
+        <w:rPr>
+          <w:rFonts w:ascii="Lucida Console" w:hAnsi="Lucida Console"/>
+          <w:sz w:val="20"/>
+          <w:szCs w:val="20"/>
+        </w:rPr>
+      </w:pPr>
+    </w:p>
+    <w:p>
+      <w:pPr>
+        <w:pStyle w:val="BodyText"/>
+        <w:pBdr>
+          <w:top w:val="single" w:sz="4" w:space="1" w:color="auto"/>
+          <w:left w:val="single" w:sz="4" w:space="4" w:color="auto"/>
+          <w:bottom w:val="single" w:sz="4" w:space="1" w:color="auto"/>
+          <w:right w:val="single" w:sz="4" w:space="4" w:color="auto"/>
+        </w:pBdr>
+        <w:rPr>
+          <w:rFonts w:ascii="Lucida Console" w:hAnsi="Lucida Console"/>
+          <w:sz w:val="20"/>
+          <w:szCs w:val="20"/>
+        </w:rPr>
+      </w:pPr>
+      <w:proofErr w:type="gramStart"/>
+      <w:r>
+        <w:rPr>
+          <w:rFonts w:ascii="Lucida Console" w:hAnsi="Lucida Console"/>
+          <w:sz w:val="20"/>
+          <w:szCs w:val="20"/>
+        </w:rPr>
+        <w:t>set  firewall</w:t>
+      </w:r>
+      <w:proofErr w:type="gramEnd"/>
+      <w:r>
+        <w:rPr>
+          <w:rFonts w:ascii="Lucida Console" w:hAnsi="Lucida Console"/>
+          <w:sz w:val="20"/>
+          <w:szCs w:val="20"/>
+        </w:rPr>
+        <w:t xml:space="preserve">  name  private2dmz description  "private to DMZ"</w:t>
+      </w:r>
+    </w:p>
+    <w:p>
+      <w:pPr>
+        <w:pStyle w:val="BodyText"/>
+        <w:pBdr>
+          <w:top w:val="single" w:sz="4" w:space="1" w:color="auto"/>
+          <w:left w:val="single" w:sz="4" w:space="4" w:color="auto"/>
+          <w:bottom w:val="single" w:sz="4" w:space="1" w:color="auto"/>
+          <w:right w:val="single" w:sz="4" w:space="4" w:color="auto"/>
+        </w:pBdr>
+        <w:rPr>
+          <w:rFonts w:ascii="Lucida Console" w:hAnsi="Lucida Console"/>
+          <w:sz w:val="20"/>
+          <w:szCs w:val="20"/>
+        </w:rPr>
+      </w:pPr>
+      <w:proofErr w:type="gramStart"/>
+      <w:r>
+        <w:rPr>
+          <w:rFonts w:ascii="Lucida Console" w:hAnsi="Lucida Console"/>
+          <w:sz w:val="20"/>
+          <w:szCs w:val="20"/>
+        </w:rPr>
+        <w:t>set  firewall</w:t>
+      </w:r>
+      <w:proofErr w:type="gramEnd"/>
+      <w:r>
+        <w:rPr>
+          <w:rFonts w:ascii="Lucida Console" w:hAnsi="Lucida Console"/>
+          <w:sz w:val="20"/>
+          <w:szCs w:val="20"/>
+        </w:rPr>
+        <w:t xml:space="preserve">  name  private2dmz rule  1  action  accept</w:t>
+      </w:r>
+    </w:p>
+    <w:p>
+      <w:pPr>
+        <w:pStyle w:val="BodyText"/>
+        <w:pBdr>
+          <w:top w:val="single" w:sz="4" w:space="1" w:color="auto"/>
+          <w:left w:val="single" w:sz="4" w:space="4" w:color="auto"/>
+          <w:bottom w:val="single" w:sz="4" w:space="1" w:color="auto"/>
+          <w:right w:val="single" w:sz="4" w:space="4" w:color="auto"/>
+        </w:pBdr>
+        <w:rPr>
+          <w:rFonts w:ascii="Lucida Console" w:hAnsi="Lucida Console"/>
+          <w:sz w:val="20"/>
+          <w:szCs w:val="20"/>
+        </w:rPr>
+      </w:pPr>
+      <w:proofErr w:type="gramStart"/>
+      <w:r>
+        <w:rPr>
+          <w:rFonts w:ascii="Lucida Console" w:hAnsi="Lucida Console"/>
+          <w:sz w:val="20"/>
+          <w:szCs w:val="20"/>
+        </w:rPr>
+        <w:t>set  firewall</w:t>
+      </w:r>
+      <w:proofErr w:type="gramEnd"/>
+      <w:r>
+        <w:rPr>
+          <w:rFonts w:ascii="Lucida Console" w:hAnsi="Lucida Console"/>
+          <w:sz w:val="20"/>
+          <w:szCs w:val="20"/>
+        </w:rPr>
+        <w:t xml:space="preserve">  name  private2dmz rule  1  state  established  enable</w:t>
+      </w:r>
+    </w:p>
+    <w:p>
+      <w:pPr>
+        <w:pStyle w:val="BodyText"/>
+        <w:pBdr>
+          <w:top w:val="single" w:sz="4" w:space="1" w:color="auto"/>
+          <w:left w:val="single" w:sz="4" w:space="4" w:color="auto"/>
+          <w:bottom w:val="single" w:sz="4" w:space="1" w:color="auto"/>
+          <w:right w:val="single" w:sz="4" w:space="4" w:color="auto"/>
+        </w:pBdr>
+        <w:rPr>
+          <w:rFonts w:ascii="Lucida Console" w:hAnsi="Lucida Console"/>
+          <w:sz w:val="20"/>
+          <w:szCs w:val="20"/>
+        </w:rPr>
+      </w:pPr>
+      <w:proofErr w:type="gramStart"/>
+      <w:r>
+        <w:rPr>
+          <w:rFonts w:ascii="Lucida Console" w:hAnsi="Lucida Console"/>
+          <w:sz w:val="20"/>
+          <w:szCs w:val="20"/>
+        </w:rPr>
+        <w:t>set  firewall</w:t>
+      </w:r>
+      <w:proofErr w:type="gramEnd"/>
+      <w:r>
+        <w:rPr>
+          <w:rFonts w:ascii="Lucida Console" w:hAnsi="Lucida Console"/>
+          <w:sz w:val="20"/>
+          <w:szCs w:val="20"/>
+        </w:rPr>
+        <w:t xml:space="preserve">  name  private2dmz rule  1  state  related enable</w:t>
+      </w:r>
+    </w:p>
+    <w:p>
+      <w:pPr>
+        <w:pStyle w:val="BodyText"/>
+        <w:pBdr>
+          <w:top w:val="single" w:sz="4" w:space="1" w:color="auto"/>
+          <w:left w:val="single" w:sz="4" w:space="4" w:color="auto"/>
+          <w:bottom w:val="single" w:sz="4" w:space="1" w:color="auto"/>
+          <w:right w:val="single" w:sz="4" w:space="4" w:color="auto"/>
+        </w:pBdr>
+        <w:rPr>
+          <w:rFonts w:ascii="Lucida Console" w:hAnsi="Lucida Console"/>
+          <w:sz w:val="20"/>
+          <w:szCs w:val="20"/>
+        </w:rPr>
+      </w:pPr>
+      <w:proofErr w:type="gramStart"/>
+      <w:r>
+        <w:rPr>
+          <w:rFonts w:ascii="Lucida Console" w:hAnsi="Lucida Console"/>
+          <w:sz w:val="20"/>
+          <w:szCs w:val="20"/>
+        </w:rPr>
+        <w:t>set  firewall</w:t>
+      </w:r>
+      <w:proofErr w:type="gramEnd"/>
+      <w:r>
+        <w:rPr>
+          <w:rFonts w:ascii="Lucida Console" w:hAnsi="Lucida Console"/>
+          <w:sz w:val="20"/>
+          <w:szCs w:val="20"/>
+        </w:rPr>
+        <w:t xml:space="preserve">  name  private2dmz rule  10  action  accept</w:t>
+      </w:r>
+    </w:p>
+    <w:p>
+      <w:pPr>
+        <w:pStyle w:val="BodyText"/>
+        <w:pBdr>
+          <w:top w:val="single" w:sz="4" w:space="1" w:color="auto"/>
+          <w:left w:val="single" w:sz="4" w:space="4" w:color="auto"/>
+          <w:bottom w:val="single" w:sz="4" w:space="1" w:color="auto"/>
+          <w:right w:val="single" w:sz="4" w:space="4" w:color="auto"/>
+        </w:pBdr>
+        <w:rPr>
+          <w:rFonts w:ascii="Lucida Console" w:hAnsi="Lucida Console"/>
+          <w:sz w:val="20"/>
+          <w:szCs w:val="20"/>
+        </w:rPr>
+      </w:pPr>
+      <w:proofErr w:type="gramStart"/>
+      <w:r>
+        <w:rPr>
+          <w:rFonts w:ascii="Lucida Console" w:hAnsi="Lucida Console"/>
+          <w:sz w:val="20"/>
+          <w:szCs w:val="20"/>
+        </w:rPr>
+        <w:t>set  firewall</w:t>
+      </w:r>
+      <w:proofErr w:type="gramEnd"/>
+      <w:r>
+        <w:rPr>
+          <w:rFonts w:ascii="Lucida Console" w:hAnsi="Lucida Console"/>
+          <w:sz w:val="20"/>
+          <w:szCs w:val="20"/>
+        </w:rPr>
+        <w:t xml:space="preserve">  name  private2dmz rule  10  destination  port  80,443  </w:t>
+      </w:r>
+    </w:p>
+    <w:p>
+      <w:pPr>
+        <w:pStyle w:val="BodyText"/>
+        <w:pBdr>
+          <w:top w:val="single" w:sz="4" w:space="1" w:color="auto"/>
+          <w:left w:val="single" w:sz="4" w:space="4" w:color="auto"/>
+          <w:bottom w:val="single" w:sz="4" w:space="1" w:color="auto"/>
+          <w:right w:val="single" w:sz="4" w:space="4" w:color="auto"/>
+        </w:pBdr>
+        <w:rPr>
+          <w:rFonts w:ascii="Lucida Console" w:hAnsi="Lucida Console"/>
+          <w:sz w:val="20"/>
+          <w:szCs w:val="20"/>
+        </w:rPr>
+      </w:pPr>
+      <w:proofErr w:type="gramStart"/>
+      <w:r>
+        <w:rPr>
+          <w:rFonts w:ascii="Lucida Console" w:hAnsi="Lucida Console"/>
+          <w:sz w:val="20"/>
+          <w:szCs w:val="20"/>
+        </w:rPr>
+        <w:t>set  firewall</w:t>
+      </w:r>
+      <w:proofErr w:type="gramEnd"/>
+      <w:r>
+        <w:rPr>
+          <w:rFonts w:ascii="Lucida Console" w:hAnsi="Lucida Console"/>
+          <w:sz w:val="20"/>
+          <w:szCs w:val="20"/>
+        </w:rPr>
+        <w:t xml:space="preserve">  name  private2dmz rule  10  protocol </w:t>
       </w:r>
       <w:proofErr w:type="spellStart"/>
       <w:r>
+        <w:rPr>
+          <w:rFonts w:ascii="Lucida Console" w:hAnsi="Lucida Console"/>
+          <w:sz w:val="20"/>
+          <w:szCs w:val="20"/>
+        </w:rPr>
         <w:t>tcp</w:t>
       </w:r>
       <w:proofErr w:type="spellEnd"/>
     </w:p>
     <w:p>
       <w:pPr>
-        <w:pStyle w:val="Quote"/>
-      </w:pPr>
-    </w:p>
-    <w:p>
-      <w:pPr>
-        <w:pStyle w:val="Quote"/>
-      </w:pPr>
-      <w:r>
-        <w:t>set</w:t>
-      </w:r>
-      <w:r>
-        <w:tab/>
-        <w:t>firewall</w:t>
-      </w:r>
-      <w:r>
-        <w:tab/>
-        <w:t>name</w:t>
-      </w:r>
-      <w:r>
-        <w:tab/>
-        <w:t>private2dmz</w:t>
-      </w:r>
-      <w:r>
-        <w:tab/>
-        <w:t>description</w:t>
-      </w:r>
-      <w:r>
-        <w:tab/>
-        <w:t>"private to DMZ"</w:t>
-      </w:r>
-    </w:p>
-    <w:p>
-      <w:pPr>
-        <w:pStyle w:val="Quote"/>
-      </w:pPr>
-      <w:r>
-        <w:t>set</w:t>
-      </w:r>
-      <w:r>
-        <w:tab/>
-        <w:t>firewall</w:t>
-      </w:r>
-      <w:r>
-        <w:tab/>
-        <w:t>name</w:t>
-      </w:r>
-      <w:r>
-        <w:tab/>
-        <w:t>private2dmz</w:t>
-      </w:r>
-      <w:r>
-        <w:tab/>
-        <w:t>rule</w:t>
-      </w:r>
-      <w:r>
-        <w:tab/>
-        <w:t>1</w:t>
-      </w:r>
-      <w:r>
-        <w:tab/>
-        <w:t>action</w:t>
-      </w:r>
-      <w:r>
-        <w:tab/>
-        <w:t>accept</w:t>
-      </w:r>
-    </w:p>
-    <w:p>
-      <w:pPr>
-        <w:pStyle w:val="Quote"/>
-      </w:pPr>
-      <w:r>
-        <w:t>set</w:t>
-      </w:r>
-      <w:r>
-        <w:tab/>
-        <w:t>zone-policy</w:t>
-      </w:r>
-      <w:r>
-        <w:tab/>
-        <w:t>zone</w:t>
-      </w:r>
-      <w:r>
-        <w:tab/>
-        <w:t>private from</w:t>
-      </w:r>
-      <w:r>
-        <w:tab/>
+        <w:pStyle w:val="BodyText"/>
+        <w:pBdr>
+          <w:top w:val="single" w:sz="4" w:space="1" w:color="auto"/>
+          <w:left w:val="single" w:sz="4" w:space="4" w:color="auto"/>
+          <w:bottom w:val="single" w:sz="4" w:space="1" w:color="auto"/>
+          <w:right w:val="single" w:sz="4" w:space="4" w:color="auto"/>
+        </w:pBdr>
+        <w:rPr>
+          <w:rFonts w:ascii="Lucida Console" w:hAnsi="Lucida Console"/>
+          <w:sz w:val="20"/>
+          <w:szCs w:val="20"/>
+        </w:rPr>
+      </w:pPr>
+    </w:p>
+    <w:p>
+      <w:pPr>
+        <w:pStyle w:val="BodyText"/>
+        <w:pBdr>
+          <w:top w:val="single" w:sz="4" w:space="1" w:color="auto"/>
+          <w:left w:val="single" w:sz="4" w:space="4" w:color="auto"/>
+          <w:bottom w:val="single" w:sz="4" w:space="1" w:color="auto"/>
+          <w:right w:val="single" w:sz="4" w:space="4" w:color="auto"/>
+        </w:pBdr>
+        <w:rPr>
+          <w:rFonts w:ascii="Lucida Console" w:hAnsi="Lucida Console"/>
+          <w:sz w:val="20"/>
+          <w:szCs w:val="20"/>
+        </w:rPr>
+      </w:pPr>
+      <w:proofErr w:type="gramStart"/>
+      <w:r>
+        <w:rPr>
+          <w:rFonts w:ascii="Lucida Console" w:hAnsi="Lucida Console"/>
+          <w:sz w:val="20"/>
+          <w:szCs w:val="20"/>
+        </w:rPr>
+        <w:t>set  firewall</w:t>
+      </w:r>
+      <w:proofErr w:type="gramEnd"/>
+      <w:r>
+        <w:rPr>
+          <w:rFonts w:ascii="Lucida Console" w:hAnsi="Lucida Console"/>
+          <w:sz w:val="20"/>
+          <w:szCs w:val="20"/>
+        </w:rPr>
+        <w:t xml:space="preserve">  name  dmz2private description  "DMZ to private"</w:t>
+      </w:r>
+    </w:p>
+    <w:p>
+      <w:pPr>
+        <w:pStyle w:val="BodyText"/>
+        <w:pBdr>
+          <w:top w:val="single" w:sz="4" w:space="1" w:color="auto"/>
+          <w:left w:val="single" w:sz="4" w:space="4" w:color="auto"/>
+          <w:bottom w:val="single" w:sz="4" w:space="1" w:color="auto"/>
+          <w:right w:val="single" w:sz="4" w:space="4" w:color="auto"/>
+        </w:pBdr>
+        <w:rPr>
+          <w:rFonts w:ascii="Lucida Console" w:hAnsi="Lucida Console"/>
+          <w:sz w:val="20"/>
+          <w:szCs w:val="20"/>
+        </w:rPr>
+      </w:pPr>
+      <w:proofErr w:type="gramStart"/>
+      <w:r>
+        <w:rPr>
+          <w:rFonts w:ascii="Lucida Console" w:hAnsi="Lucida Console"/>
+          <w:sz w:val="20"/>
+          <w:szCs w:val="20"/>
+        </w:rPr>
+        <w:t>set  firewall</w:t>
+      </w:r>
+      <w:proofErr w:type="gramEnd"/>
+      <w:r>
+        <w:rPr>
+          <w:rFonts w:ascii="Lucida Console" w:hAnsi="Lucida Console"/>
+          <w:sz w:val="20"/>
+          <w:szCs w:val="20"/>
+        </w:rPr>
+        <w:t xml:space="preserve">  name  dmz2private rule  1  action  accept</w:t>
+      </w:r>
+    </w:p>
+    <w:p>
+      <w:pPr>
+        <w:pStyle w:val="BodyText"/>
+        <w:pBdr>
+          <w:top w:val="single" w:sz="4" w:space="1" w:color="auto"/>
+          <w:left w:val="single" w:sz="4" w:space="4" w:color="auto"/>
+          <w:bottom w:val="single" w:sz="4" w:space="1" w:color="auto"/>
+          <w:right w:val="single" w:sz="4" w:space="4" w:color="auto"/>
+        </w:pBdr>
+        <w:rPr>
+          <w:rFonts w:ascii="Lucida Console" w:hAnsi="Lucida Console"/>
+          <w:sz w:val="20"/>
+          <w:szCs w:val="20"/>
+        </w:rPr>
+      </w:pPr>
+      <w:proofErr w:type="gramStart"/>
+      <w:r>
+        <w:rPr>
+          <w:rFonts w:ascii="Lucida Console" w:hAnsi="Lucida Console"/>
+          <w:sz w:val="20"/>
+          <w:szCs w:val="20"/>
+        </w:rPr>
+        <w:t>set  firewall</w:t>
+      </w:r>
+      <w:proofErr w:type="gramEnd"/>
+      <w:r>
+        <w:rPr>
+          <w:rFonts w:ascii="Lucida Console" w:hAnsi="Lucida Console"/>
+          <w:sz w:val="20"/>
+          <w:szCs w:val="20"/>
+        </w:rPr>
+        <w:t xml:space="preserve">  name  dmz2private rule  1  state  established  enable</w:t>
+      </w:r>
+    </w:p>
+    <w:p>
+      <w:pPr>
+        <w:pStyle w:val="BodyText"/>
+        <w:pBdr>
+          <w:top w:val="single" w:sz="4" w:space="1" w:color="auto"/>
+          <w:left w:val="single" w:sz="4" w:space="4" w:color="auto"/>
+          <w:bottom w:val="single" w:sz="4" w:space="1" w:color="auto"/>
+          <w:right w:val="single" w:sz="4" w:space="4" w:color="auto"/>
+        </w:pBdr>
+        <w:rPr>
+          <w:rFonts w:ascii="Lucida Console" w:hAnsi="Lucida Console"/>
+          <w:sz w:val="20"/>
+          <w:szCs w:val="20"/>
+        </w:rPr>
+      </w:pPr>
+      <w:proofErr w:type="gramStart"/>
+      <w:r>
+        <w:rPr>
+          <w:rFonts w:ascii="Lucida Console" w:hAnsi="Lucida Console"/>
+          <w:sz w:val="20"/>
+          <w:szCs w:val="20"/>
+        </w:rPr>
+        <w:t>set  firewall</w:t>
+      </w:r>
+      <w:proofErr w:type="gramEnd"/>
+      <w:r>
+        <w:rPr>
+          <w:rFonts w:ascii="Lucida Console" w:hAnsi="Lucida Console"/>
+          <w:sz w:val="20"/>
+          <w:szCs w:val="20"/>
+        </w:rPr>
+        <w:t xml:space="preserve">  name  dmz2private rule  1  state  related enable</w:t>
+      </w:r>
+    </w:p>
+    <w:p>
+      <w:pPr>
+        <w:pStyle w:val="BodyText"/>
+        <w:pBdr>
+          <w:top w:val="single" w:sz="4" w:space="1" w:color="auto"/>
+          <w:left w:val="single" w:sz="4" w:space="4" w:color="auto"/>
+          <w:bottom w:val="single" w:sz="4" w:space="1" w:color="auto"/>
+          <w:right w:val="single" w:sz="4" w:space="4" w:color="auto"/>
+        </w:pBdr>
+        <w:rPr>
+          <w:rFonts w:ascii="Lucida Console" w:hAnsi="Lucida Console"/>
+          <w:sz w:val="20"/>
+          <w:szCs w:val="20"/>
+        </w:rPr>
+      </w:pPr>
+    </w:p>
+    <w:p>
+      <w:pPr>
+        <w:pStyle w:val="BodyText"/>
+        <w:pBdr>
+          <w:top w:val="single" w:sz="4" w:space="1" w:color="auto"/>
+          <w:left w:val="single" w:sz="4" w:space="4" w:color="auto"/>
+          <w:bottom w:val="single" w:sz="4" w:space="1" w:color="auto"/>
+          <w:right w:val="single" w:sz="4" w:space="4" w:color="auto"/>
+        </w:pBdr>
+        <w:rPr>
+          <w:rFonts w:ascii="Lucida Console" w:hAnsi="Lucida Console"/>
+          <w:sz w:val="20"/>
+          <w:szCs w:val="20"/>
+        </w:rPr>
+      </w:pPr>
+      <w:proofErr w:type="gramStart"/>
+      <w:r>
+        <w:rPr>
+          <w:rFonts w:ascii="Lucida Console" w:hAnsi="Lucida Console"/>
+          <w:sz w:val="20"/>
+          <w:szCs w:val="20"/>
+        </w:rPr>
+        <w:t>set  zone</w:t>
+      </w:r>
+      <w:proofErr w:type="gramEnd"/>
+      <w:r>
+        <w:rPr>
+          <w:rFonts w:ascii="Lucida Console" w:hAnsi="Lucida Console"/>
+          <w:sz w:val="20"/>
+          <w:szCs w:val="20"/>
+        </w:rPr>
+        <w:t xml:space="preserve">-policy  zone  private from  </w:t>
       </w:r>
       <w:proofErr w:type="spellStart"/>
       <w:r>
+        <w:rPr>
+          <w:rFonts w:ascii="Lucida Console" w:hAnsi="Lucida Console"/>
+          <w:sz w:val="20"/>
+          <w:szCs w:val="20"/>
+        </w:rPr>
         <w:t>dmz</w:t>
       </w:r>
       <w:proofErr w:type="spellEnd"/>
       <w:r>
-        <w:t xml:space="preserve"> firewall</w:t>
-      </w:r>
-      <w:r>
-        <w:tab/>
-        <w:t>name</w:t>
-      </w:r>
-      <w:r>
-        <w:tab/>
-        <w:t>dmz2private</w:t>
-      </w:r>
-    </w:p>
-    <w:p>
-      <w:pPr>
-        <w:pStyle w:val="Quote"/>
-      </w:pPr>
-      <w:r>
-        <w:t>set</w:t>
-      </w:r>
-      <w:r>
-        <w:tab/>
-        <w:t>zone-policy</w:t>
-      </w:r>
-      <w:r>
-        <w:tab/>
-        <w:t>zone</w:t>
-      </w:r>
-      <w:r>
-        <w:tab/>
+        <w:rPr>
+          <w:rFonts w:ascii="Lucida Console" w:hAnsi="Lucida Console"/>
+          <w:sz w:val="20"/>
+          <w:szCs w:val="20"/>
+        </w:rPr>
+        <w:t xml:space="preserve"> firewall  name  dmz2private</w:t>
+      </w:r>
+    </w:p>
+    <w:p>
+      <w:pPr>
+        <w:pStyle w:val="BodyText"/>
+        <w:pBdr>
+          <w:top w:val="single" w:sz="4" w:space="1" w:color="auto"/>
+          <w:left w:val="single" w:sz="4" w:space="4" w:color="auto"/>
+          <w:bottom w:val="single" w:sz="4" w:space="1" w:color="auto"/>
+          <w:right w:val="single" w:sz="4" w:space="4" w:color="auto"/>
+        </w:pBdr>
+        <w:rPr>
+          <w:rFonts w:ascii="Lucida Console" w:hAnsi="Lucida Console"/>
+          <w:sz w:val="20"/>
+          <w:szCs w:val="20"/>
+        </w:rPr>
+      </w:pPr>
+      <w:proofErr w:type="gramStart"/>
+      <w:r>
+        <w:rPr>
+          <w:rFonts w:ascii="Lucida Console" w:hAnsi="Lucida Console"/>
+          <w:sz w:val="20"/>
+          <w:szCs w:val="20"/>
+        </w:rPr>
+        <w:t>set  zone</w:t>
+      </w:r>
+      <w:proofErr w:type="gramEnd"/>
+      <w:r>
+        <w:rPr>
+          <w:rFonts w:ascii="Lucida Console" w:hAnsi="Lucida Console"/>
+          <w:sz w:val="20"/>
+          <w:szCs w:val="20"/>
+        </w:rPr>
+        <w:t xml:space="preserve">-policy  zone  </w:t>
       </w:r>
       <w:proofErr w:type="spellStart"/>
       <w:r>
+        <w:rPr>
+          <w:rFonts w:ascii="Lucida Console" w:hAnsi="Lucida Console"/>
+          <w:sz w:val="20"/>
+          <w:szCs w:val="20"/>
+        </w:rPr>
         <w:t>dmz</w:t>
       </w:r>
       <w:proofErr w:type="spellEnd"/>
       <w:r>
-        <w:t xml:space="preserve"> from</w:t>
-      </w:r>
-      <w:r>
-        <w:tab/>
-        <w:t>private firewall</w:t>
-      </w:r>
-      <w:r>
-        <w:tab/>
-        <w:t>name</w:t>
-      </w:r>
-      <w:r>
-        <w:tab/>
-        <w:t>private2dmz</w:t>
+        <w:rPr>
+          <w:rFonts w:ascii="Lucida Console" w:hAnsi="Lucida Console"/>
+          <w:sz w:val="20"/>
+          <w:szCs w:val="20"/>
+        </w:rPr>
+        <w:t xml:space="preserve"> from  private firewall  name  private2dmz</w:t>
       </w:r>
     </w:p>
     <w:p>
@@ -2641,11 +3471,7 @@
         </w:pBdr>
       </w:pPr>
       <w:r>
-        <w:t xml:space="preserve">From Windows, can you ping the local network, the Windows host, the firewall ports and 8.8.8.8? Outline </w:t>
-      </w:r>
-      <w:r>
-        <w:lastRenderedPageBreak/>
-        <w:t>what you can access:</w:t>
+        <w:t>From Windows, can you ping the local network, the Windows host, the firewall ports and 8.8.8.8? Outline what you can access:</w:t>
       </w:r>
     </w:p>
     <w:p>
@@ -2871,7 +3697,7 @@
           <w:szCs w:val="22"/>
         </w:rPr>
       </w:pPr>
-      <w:hyperlink r:id="rId14">
+      <w:hyperlink r:id="rId13">
         <w:r>
           <w:rPr>
             <w:rFonts w:ascii="Lucida Console" w:hAnsi="Lucida Console"/>
@@ -3307,7 +4133,6 @@
         <w:ind w:left="928" w:hanging="928"/>
       </w:pPr>
       <w:r>
-        <w:lastRenderedPageBreak/>
         <w:t>F</w:t>
       </w:r>
       <w:r>
@@ -3366,59 +4191,67 @@
       <w:r>
         <w:t xml:space="preserve"> -&gt; any </w:t>
       </w:r>
+      <w:r>
+        <w:t>443</w:t>
+      </w:r>
+      <w:r>
+        <w:t xml:space="preserve"> (sid:999;content:"napier"; </w:t>
+      </w:r>
       <w:proofErr w:type="spellStart"/>
       <w:r>
+        <w:t>msg:"</w:t>
+      </w:r>
+      <w:r>
+        <w:t>Port</w:t>
+      </w:r>
+      <w:proofErr w:type="spellEnd"/>
+      <w:r>
+        <w:t xml:space="preserve"> 443</w:t>
+      </w:r>
+      <w:r>
+        <w:t xml:space="preserve">") </w:t>
+      </w:r>
+      <w:r>
+        <w:br/>
+      </w:r>
+      <w:r>
+        <w:t xml:space="preserve">alert </w:t>
+      </w:r>
+      <w:proofErr w:type="spellStart"/>
+      <w:r>
+        <w:t>tcp</w:t>
+      </w:r>
+      <w:proofErr w:type="spellEnd"/>
+      <w:r>
+        <w:t xml:space="preserve"> any </w:t>
+      </w:r>
+      <w:proofErr w:type="spellStart"/>
+      <w:r>
         <w:t>any</w:t>
       </w:r>
       <w:proofErr w:type="spellEnd"/>
       <w:r>
-        <w:t xml:space="preserve"> (sid:999;content:"napier"; </w:t>
+        <w:t xml:space="preserve"> -&gt; any </w:t>
+      </w:r>
+      <w:r>
+        <w:t>80</w:t>
+      </w:r>
+      <w:r>
+        <w:t xml:space="preserve"> (sid:1000;content:"fred"; </w:t>
       </w:r>
       <w:proofErr w:type="spellStart"/>
       <w:r>
-        <w:t>msg:"Napier</w:t>
+        <w:t>msg:"</w:t>
+      </w:r>
+      <w:r>
+        <w:t>Port</w:t>
       </w:r>
       <w:proofErr w:type="spellEnd"/>
       <w:r>
-        <w:t xml:space="preserve"> detected") </w:t>
-      </w:r>
-      <w:r>
-        <w:br/>
-      </w:r>
-      <w:r>
-        <w:t xml:space="preserve">alert </w:t>
-      </w:r>
-      <w:proofErr w:type="spellStart"/>
-      <w:r>
-        <w:t>tcp</w:t>
-      </w:r>
-      <w:proofErr w:type="spellEnd"/>
-      <w:r>
-        <w:t xml:space="preserve"> any </w:t>
-      </w:r>
-      <w:proofErr w:type="spellStart"/>
-      <w:r>
-        <w:t>any</w:t>
-      </w:r>
-      <w:proofErr w:type="spellEnd"/>
-      <w:r>
-        <w:t xml:space="preserve"> -&gt; any </w:t>
-      </w:r>
-      <w:proofErr w:type="spellStart"/>
-      <w:r>
-        <w:t>any</w:t>
-      </w:r>
-      <w:proofErr w:type="spellEnd"/>
-      <w:r>
-        <w:t xml:space="preserve"> (sid:1000;content:"fred"; </w:t>
-      </w:r>
-      <w:proofErr w:type="spellStart"/>
-      <w:r>
-        <w:t>msg:"Fred</w:t>
-      </w:r>
-      <w:proofErr w:type="spellEnd"/>
-      <w:r>
-        <w:t xml:space="preserve"> detected")</w:t>
+        <w:t xml:space="preserve"> 80</w:t>
+      </w:r>
+      <w:r>
+        <w:t>")</w:t>
       </w:r>
     </w:p>
     <w:p/>
@@ -3808,6 +4641,7 @@
         <w:pStyle w:val="Quote"/>
       </w:pPr>
       <w:r>
+        <w:lastRenderedPageBreak/>
         <w:t xml:space="preserve">snort -c </w:t>
       </w:r>
       <w:proofErr w:type="spellStart"/>
@@ -3881,7 +4715,7 @@
           <w:szCs w:val="22"/>
         </w:rPr>
       </w:pPr>
-      <w:hyperlink r:id="rId15" w:history="1">
+      <w:hyperlink r:id="rId14" w:history="1">
         <w:r>
           <w:rPr>
             <w:rStyle w:val="Hyperlink"/>
@@ -3940,13 +4774,25 @@
         <w:pStyle w:val="Quote"/>
       </w:pPr>
       <w:r>
-        <w:t xml:space="preserve">set interfaces ethernet eth1 address 172.16.x.254/24 </w:t>
+        <w:t xml:space="preserve">set interfaces ethernet eth1 address </w:t>
+      </w:r>
+      <w:r>
+        <w:t>10.10</w:t>
+      </w:r>
+      <w:r>
+        <w:t xml:space="preserve">.x.254/24 </w:t>
       </w:r>
       <w:r>
         <w:br/>
       </w:r>
       <w:r>
-        <w:t xml:space="preserve">set interfaces ethernet eth2 address 172.16.y.254/24 </w:t>
+        <w:t xml:space="preserve">set interfaces ethernet eth2 address </w:t>
+      </w:r>
+      <w:r>
+        <w:t>10.10</w:t>
+      </w:r>
+      <w:r>
+        <w:t xml:space="preserve">.y.254/24 </w:t>
       </w:r>
       <w:r>
         <w:br/>
@@ -4006,7 +4852,13 @@
       </w:r>
       <w:proofErr w:type="spellEnd"/>
       <w:r>
-        <w:t xml:space="preserve"> source rule 1 source address 172.16.x.0/24 </w:t>
+        <w:t xml:space="preserve"> source rule 1 source address </w:t>
+      </w:r>
+      <w:r>
+        <w:t>10.10</w:t>
+      </w:r>
+      <w:r>
+        <w:t xml:space="preserve">.x.0/24 </w:t>
       </w:r>
       <w:r>
         <w:br/>
@@ -4065,7 +4917,13 @@
       </w:r>
       <w:proofErr w:type="spellEnd"/>
       <w:r>
-        <w:t xml:space="preserve"> source rule 2 source address 172.16.y.0/24 </w:t>
+        <w:t xml:space="preserve"> source rule 2 source address </w:t>
+      </w:r>
+      <w:r>
+        <w:t>10.10</w:t>
+      </w:r>
+      <w:r>
+        <w:t xml:space="preserve">.y.0/24 </w:t>
       </w:r>
     </w:p>
     <w:p>
@@ -4132,7 +4990,6 @@
         <w:br/>
       </w:r>
       <w:r>
-        <w:lastRenderedPageBreak/>
         <w:t xml:space="preserve">set zone-policy  zone  </w:t>
       </w:r>
       <w:proofErr w:type="spellStart"/>
@@ -4663,7 +5520,7 @@
           <w:rFonts w:ascii="Lucida Console" w:hAnsi="Lucida Console"/>
         </w:rPr>
       </w:pPr>
-      <w:hyperlink r:id="rId16">
+      <w:hyperlink r:id="rId15">
         <w:r>
           <w:rPr>
             <w:rFonts w:ascii="Lucida Console" w:hAnsi="Lucida Console"/>
@@ -4701,7 +5558,7 @@
 </file>
 
 <file path=word/endnotes.xml><?xml version="1.0" encoding="utf-8"?>
-<w:endnotes xmlns:wpc="http://schemas.microsoft.com/office/word/2010/wordprocessingCanvas" xmlns:cx="http://schemas.microsoft.com/office/drawing/2014/chartex" xmlns:cx1="http://schemas.microsoft.com/office/drawing/2015/9/8/chartex" xmlns:cx2="http://schemas.microsoft.com/office/drawing/2015/10/21/chartex" xmlns:cx3="http://schemas.microsoft.com/office/drawing/2016/5/9/chartex" xmlns:cx4="http://schemas.microsoft.com/office/drawing/2016/5/10/chartex" xmlns:cx5="http://schemas.microsoft.com/office/drawing/2016/5/11/chartex" xmlns:cx6="http://schemas.microsoft.com/office/drawing/2016/5/12/chartex" xmlns:cx7="http://schemas.microsoft.com/office/drawing/2016/5/13/chartex" xmlns:cx8="http://schemas.microsoft.com/office/drawing/2016/5/14/chartex" xmlns:mc="http://schemas.openxmlformats.org/markup-compatibility/2006" xmlns:aink="http://schemas.microsoft.com/office/drawing/2016/ink" xmlns:am3d="http://schemas.microsoft.com/office/drawing/2017/model3d" xmlns:o="urn:schemas-microsoft-com:office:office" xmlns:r="http://schemas.openxmlformats.org/officeDocument/2006/relationships" xmlns:m="http://schemas.openxmlformats.org/officeDocument/2006/math" xmlns:v="urn:schemas-microsoft-com:vml" xmlns:wp14="http://schemas.microsoft.com/office/word/2010/wordprocessingDrawing" xmlns:wp="http://schemas.openxmlformats.org/drawingml/2006/wordprocessingDrawing" xmlns:w10="urn:schemas-microsoft-com:office:word" xmlns:w="http://schemas.openxmlformats.org/wordprocessingml/2006/main" xmlns:w14="http://schemas.microsoft.com/office/word/2010/wordml" xmlns:w15="http://schemas.microsoft.com/office/word/2012/wordml" xmlns:w16cex="http://schemas.microsoft.com/office/word/2018/wordml/cex" xmlns:w16cid="http://schemas.microsoft.com/office/word/2016/wordml/cid" xmlns:w16="http://schemas.microsoft.com/office/word/2018/wordml" xmlns:w16se="http://schemas.microsoft.com/office/word/2015/wordml/symex" xmlns:wpg="http://schemas.microsoft.com/office/word/2010/wordprocessingGroup" xmlns:wpi="http://schemas.microsoft.com/office/word/2010/wordprocessingInk" xmlns:wne="http://schemas.microsoft.com/office/word/2006/wordml" xmlns:wps="http://schemas.microsoft.com/office/word/2010/wordprocessingShape" mc:Ignorable="w14 w15 w16se w16cid w16 w16cex wp14">
+<w:endnotes xmlns:wpc="http://schemas.microsoft.com/office/word/2010/wordprocessingCanvas" xmlns:cx="http://schemas.microsoft.com/office/drawing/2014/chartex" xmlns:cx1="http://schemas.microsoft.com/office/drawing/2015/9/8/chartex" xmlns:cx2="http://schemas.microsoft.com/office/drawing/2015/10/21/chartex" xmlns:cx3="http://schemas.microsoft.com/office/drawing/2016/5/9/chartex" xmlns:cx4="http://schemas.microsoft.com/office/drawing/2016/5/10/chartex" xmlns:cx5="http://schemas.microsoft.com/office/drawing/2016/5/11/chartex" xmlns:cx6="http://schemas.microsoft.com/office/drawing/2016/5/12/chartex" xmlns:cx7="http://schemas.microsoft.com/office/drawing/2016/5/13/chartex" xmlns:cx8="http://schemas.microsoft.com/office/drawing/2016/5/14/chartex" xmlns:mc="http://schemas.openxmlformats.org/markup-compatibility/2006" xmlns:aink="http://schemas.microsoft.com/office/drawing/2016/ink" xmlns:am3d="http://schemas.microsoft.com/office/drawing/2017/model3d" xmlns:o="urn:schemas-microsoft-com:office:office" xmlns:oel="http://schemas.microsoft.com/office/2019/extlst" xmlns:r="http://schemas.openxmlformats.org/officeDocument/2006/relationships" xmlns:m="http://schemas.openxmlformats.org/officeDocument/2006/math" xmlns:v="urn:schemas-microsoft-com:vml" xmlns:wp14="http://schemas.microsoft.com/office/word/2010/wordprocessingDrawing" xmlns:wp="http://schemas.openxmlformats.org/drawingml/2006/wordprocessingDrawing" xmlns:w10="urn:schemas-microsoft-com:office:word" xmlns:w="http://schemas.openxmlformats.org/wordprocessingml/2006/main" xmlns:w14="http://schemas.microsoft.com/office/word/2010/wordml" xmlns:w15="http://schemas.microsoft.com/office/word/2012/wordml" xmlns:w16cex="http://schemas.microsoft.com/office/word/2018/wordml/cex" xmlns:w16cid="http://schemas.microsoft.com/office/word/2016/wordml/cid" xmlns:w16="http://schemas.microsoft.com/office/word/2018/wordml" xmlns:w16sdtdh="http://schemas.microsoft.com/office/word/2020/wordml/sdtdatahash" xmlns:w16se="http://schemas.microsoft.com/office/word/2015/wordml/symex" xmlns:wpg="http://schemas.microsoft.com/office/word/2010/wordprocessingGroup" xmlns:wpi="http://schemas.microsoft.com/office/word/2010/wordprocessingInk" xmlns:wne="http://schemas.microsoft.com/office/word/2006/wordml" xmlns:wps="http://schemas.microsoft.com/office/word/2010/wordprocessingShape" mc:Ignorable="w14 w15 w16se w16cid w16 w16cex w16sdtdh wp14">
   <w:endnote w:type="separator" w:id="-1">
     <w:p>
       <w:r>
@@ -4720,7 +5577,7 @@
 </file>
 
 <file path=word/footer1.xml><?xml version="1.0" encoding="utf-8"?>
-<w:ftr xmlns:wpc="http://schemas.microsoft.com/office/word/2010/wordprocessingCanvas" xmlns:cx="http://schemas.microsoft.com/office/drawing/2014/chartex" xmlns:cx1="http://schemas.microsoft.com/office/drawing/2015/9/8/chartex" xmlns:cx2="http://schemas.microsoft.com/office/drawing/2015/10/21/chartex" xmlns:cx3="http://schemas.microsoft.com/office/drawing/2016/5/9/chartex" xmlns:cx4="http://schemas.microsoft.com/office/drawing/2016/5/10/chartex" xmlns:cx5="http://schemas.microsoft.com/office/drawing/2016/5/11/chartex" xmlns:cx6="http://schemas.microsoft.com/office/drawing/2016/5/12/chartex" xmlns:cx7="http://schemas.microsoft.com/office/drawing/2016/5/13/chartex" xmlns:cx8="http://schemas.microsoft.com/office/drawing/2016/5/14/chartex" xmlns:mc="http://schemas.openxmlformats.org/markup-compatibility/2006" xmlns:aink="http://schemas.microsoft.com/office/drawing/2016/ink" xmlns:am3d="http://schemas.microsoft.com/office/drawing/2017/model3d" xmlns:o="urn:schemas-microsoft-com:office:office" xmlns:r="http://schemas.openxmlformats.org/officeDocument/2006/relationships" xmlns:m="http://schemas.openxmlformats.org/officeDocument/2006/math" xmlns:v="urn:schemas-microsoft-com:vml" xmlns:wp14="http://schemas.microsoft.com/office/word/2010/wordprocessingDrawing" xmlns:wp="http://schemas.openxmlformats.org/drawingml/2006/wordprocessingDrawing" xmlns:w10="urn:schemas-microsoft-com:office:word" xmlns:w="http://schemas.openxmlformats.org/wordprocessingml/2006/main" xmlns:w14="http://schemas.microsoft.com/office/word/2010/wordml" xmlns:w15="http://schemas.microsoft.com/office/word/2012/wordml" xmlns:w16cex="http://schemas.microsoft.com/office/word/2018/wordml/cex" xmlns:w16cid="http://schemas.microsoft.com/office/word/2016/wordml/cid" xmlns:w16="http://schemas.microsoft.com/office/word/2018/wordml" xmlns:w16se="http://schemas.microsoft.com/office/word/2015/wordml/symex" xmlns:wpg="http://schemas.microsoft.com/office/word/2010/wordprocessingGroup" xmlns:wpi="http://schemas.microsoft.com/office/word/2010/wordprocessingInk" xmlns:wne="http://schemas.microsoft.com/office/word/2006/wordml" xmlns:wps="http://schemas.microsoft.com/office/word/2010/wordprocessingShape" mc:Ignorable="w14 w15 w16se w16cid w16 w16cex wp14">
+<w:ftr xmlns:wpc="http://schemas.microsoft.com/office/word/2010/wordprocessingCanvas" xmlns:cx="http://schemas.microsoft.com/office/drawing/2014/chartex" xmlns:cx1="http://schemas.microsoft.com/office/drawing/2015/9/8/chartex" xmlns:cx2="http://schemas.microsoft.com/office/drawing/2015/10/21/chartex" xmlns:cx3="http://schemas.microsoft.com/office/drawing/2016/5/9/chartex" xmlns:cx4="http://schemas.microsoft.com/office/drawing/2016/5/10/chartex" xmlns:cx5="http://schemas.microsoft.com/office/drawing/2016/5/11/chartex" xmlns:cx6="http://schemas.microsoft.com/office/drawing/2016/5/12/chartex" xmlns:cx7="http://schemas.microsoft.com/office/drawing/2016/5/13/chartex" xmlns:cx8="http://schemas.microsoft.com/office/drawing/2016/5/14/chartex" xmlns:mc="http://schemas.openxmlformats.org/markup-compatibility/2006" xmlns:aink="http://schemas.microsoft.com/office/drawing/2016/ink" xmlns:am3d="http://schemas.microsoft.com/office/drawing/2017/model3d" xmlns:o="urn:schemas-microsoft-com:office:office" xmlns:oel="http://schemas.microsoft.com/office/2019/extlst" xmlns:r="http://schemas.openxmlformats.org/officeDocument/2006/relationships" xmlns:m="http://schemas.openxmlformats.org/officeDocument/2006/math" xmlns:v="urn:schemas-microsoft-com:vml" xmlns:wp14="http://schemas.microsoft.com/office/word/2010/wordprocessingDrawing" xmlns:wp="http://schemas.openxmlformats.org/drawingml/2006/wordprocessingDrawing" xmlns:w10="urn:schemas-microsoft-com:office:word" xmlns:w="http://schemas.openxmlformats.org/wordprocessingml/2006/main" xmlns:w14="http://schemas.microsoft.com/office/word/2010/wordml" xmlns:w15="http://schemas.microsoft.com/office/word/2012/wordml" xmlns:w16cex="http://schemas.microsoft.com/office/word/2018/wordml/cex" xmlns:w16cid="http://schemas.microsoft.com/office/word/2016/wordml/cid" xmlns:w16="http://schemas.microsoft.com/office/word/2018/wordml" xmlns:w16sdtdh="http://schemas.microsoft.com/office/word/2020/wordml/sdtdatahash" xmlns:w16se="http://schemas.microsoft.com/office/word/2015/wordml/symex" xmlns:wpg="http://schemas.microsoft.com/office/word/2010/wordprocessingGroup" xmlns:wpi="http://schemas.microsoft.com/office/word/2010/wordprocessingInk" xmlns:wne="http://schemas.microsoft.com/office/word/2006/wordml" xmlns:wps="http://schemas.microsoft.com/office/word/2010/wordprocessingShape" mc:Ignorable="w14 w15 w16se w16cid w16 w16cex w16sdtdh wp14">
   <w:p>
     <w:pPr>
       <w:pStyle w:val="BodyText"/>
@@ -4735,7 +5592,7 @@
       <mc:AlternateContent>
         <mc:Choice Requires="wps">
           <w:drawing>
-            <wp:anchor distT="0" distB="0" distL="114300" distR="114300" simplePos="0" relativeHeight="503277632" behindDoc="1" locked="0" layoutInCell="1" allowOverlap="1" wp14:anchorId="5E7EFA33">
+            <wp:anchor distT="0" distB="0" distL="114300" distR="114300" simplePos="0" relativeHeight="503277632" behindDoc="1" locked="0" layoutInCell="1" allowOverlap="1" wp14:anchorId="4A107F81" wp14:editId="75F84FD3">
               <wp:simplePos x="0" y="0"/>
               <wp:positionH relativeFrom="page">
                 <wp:posOffset>901700</wp:posOffset>
@@ -4835,11 +5692,11 @@
         </mc:Choice>
         <mc:Fallback>
           <w:pict>
-            <v:shapetype w14:anchorId="5E7EFA33" id="_x0000_t202" coordsize="21600,21600" o:spt="202" path="m,l,21600r21600,l21600,xe">
+            <v:shapetype w14:anchorId="4A107F81" id="_x0000_t202" coordsize="21600,21600" o:spt="202" path="m,l,21600r21600,l21600,xe">
               <v:stroke joinstyle="miter"/>
               <v:path gradientshapeok="t" o:connecttype="rect"/>
             </v:shapetype>
-            <v:shape id="Text Box 2" o:spid="_x0000_s1026" type="#_x0000_t202" style="position:absolute;left:0;text-align:left;margin-left:71pt;margin-top:780.15pt;width:151.35pt;height:13.7pt;z-index:-38848;visibility:visible;mso-wrap-style:square;mso-width-percent:0;mso-height-percent:0;mso-wrap-distance-left:9pt;mso-wrap-distance-top:0;mso-wrap-distance-right:9pt;mso-wrap-distance-bottom:0;mso-position-horizontal:absolute;mso-position-horizontal-relative:page;mso-position-vertical:absolute;mso-position-vertical-relative:page;mso-width-percent:0;mso-height-percent:0;mso-width-relative:page;mso-height-relative:page;v-text-anchor:top" o:gfxdata="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" filled="f" stroked="f">
+            <v:shape id="Text Box 2" o:spid="_x0000_s1026" type="#_x0000_t202" style="position:absolute;left:0;text-align:left;margin-left:71pt;margin-top:780.15pt;width:151.35pt;height:13.7pt;z-index:-38848;visibility:visible;mso-wrap-style:square;mso-width-percent:0;mso-height-percent:0;mso-wrap-distance-left:9pt;mso-wrap-distance-top:0;mso-wrap-distance-right:9pt;mso-wrap-distance-bottom:0;mso-position-horizontal:absolute;mso-position-horizontal-relative:page;mso-position-vertical:absolute;mso-position-vertical-relative:page;mso-width-percent:0;mso-height-percent:0;mso-width-relative:page;mso-height-relative:page;v-text-anchor:top" o:gfxdata="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" filled="f" stroked="f">
               <v:path arrowok="t"/>
               <v:textbox inset="0,0,0,0">
                 <w:txbxContent>
@@ -4884,7 +5741,7 @@
       <mc:AlternateContent>
         <mc:Choice Requires="wps">
           <w:drawing>
-            <wp:anchor distT="0" distB="0" distL="114300" distR="114300" simplePos="0" relativeHeight="503277656" behindDoc="1" locked="0" layoutInCell="1" allowOverlap="1" wp14:anchorId="485166C5">
+            <wp:anchor distT="0" distB="0" distL="114300" distR="114300" simplePos="0" relativeHeight="503277656" behindDoc="1" locked="0" layoutInCell="1" allowOverlap="1" wp14:anchorId="521B5B4B" wp14:editId="7E8A4002">
               <wp:simplePos x="0" y="0"/>
               <wp:positionH relativeFrom="page">
                 <wp:posOffset>6277610</wp:posOffset>
@@ -4999,7 +5856,7 @@
         </mc:Choice>
         <mc:Fallback>
           <w:pict>
-            <v:shape w14:anchorId="485166C5" id="Text Box 1" o:spid="_x0000_s1027" type="#_x0000_t202" style="position:absolute;left:0;text-align:left;margin-left:494.3pt;margin-top:780.15pt;width:31pt;height:13.7pt;z-index:-38824;visibility:visible;mso-wrap-style:square;mso-width-percent:0;mso-height-percent:0;mso-wrap-distance-left:9pt;mso-wrap-distance-top:0;mso-wrap-distance-right:9pt;mso-wrap-distance-bottom:0;mso-position-horizontal:absolute;mso-position-horizontal-relative:page;mso-position-vertical:absolute;mso-position-vertical-relative:page;mso-width-percent:0;mso-height-percent:0;mso-width-relative:page;mso-height-relative:page;v-text-anchor:top" o:gfxdata="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" filled="f" stroked="f">
+            <v:shape w14:anchorId="521B5B4B" id="Text Box 1" o:spid="_x0000_s1027" type="#_x0000_t202" style="position:absolute;left:0;text-align:left;margin-left:494.3pt;margin-top:780.15pt;width:31pt;height:13.7pt;z-index:-38824;visibility:visible;mso-wrap-style:square;mso-width-percent:0;mso-height-percent:0;mso-wrap-distance-left:9pt;mso-wrap-distance-top:0;mso-wrap-distance-right:9pt;mso-wrap-distance-bottom:0;mso-position-horizontal:absolute;mso-position-horizontal-relative:page;mso-position-vertical:absolute;mso-position-vertical-relative:page;mso-width-percent:0;mso-height-percent:0;mso-width-relative:page;mso-height-relative:page;v-text-anchor:top" o:gfxdata="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" filled="f" stroked="f">
               <v:path arrowok="t"/>
               <v:textbox inset="0,0,0,0">
                 <w:txbxContent>
@@ -5057,7 +5914,7 @@
 </file>
 
 <file path=word/footnotes.xml><?xml version="1.0" encoding="utf-8"?>
-<w:footnotes xmlns:wpc="http://schemas.microsoft.com/office/word/2010/wordprocessingCanvas" xmlns:cx="http://schemas.microsoft.com/office/drawing/2014/chartex" xmlns:cx1="http://schemas.microsoft.com/office/drawing/2015/9/8/chartex" xmlns:cx2="http://schemas.microsoft.com/office/drawing/2015/10/21/chartex" xmlns:cx3="http://schemas.microsoft.com/office/drawing/2016/5/9/chartex" xmlns:cx4="http://schemas.microsoft.com/office/drawing/2016/5/10/chartex" xmlns:cx5="http://schemas.microsoft.com/office/drawing/2016/5/11/chartex" xmlns:cx6="http://schemas.microsoft.com/office/drawing/2016/5/12/chartex" xmlns:cx7="http://schemas.microsoft.com/office/drawing/2016/5/13/chartex" xmlns:cx8="http://schemas.microsoft.com/office/drawing/2016/5/14/chartex" xmlns:mc="http://schemas.openxmlformats.org/markup-compatibility/2006" xmlns:aink="http://schemas.microsoft.com/office/drawing/2016/ink" xmlns:am3d="http://schemas.microsoft.com/office/drawing/2017/model3d" xmlns:o="urn:schemas-microsoft-com:office:office" xmlns:r="http://schemas.openxmlformats.org/officeDocument/2006/relationships" xmlns:m="http://schemas.openxmlformats.org/officeDocument/2006/math" xmlns:v="urn:schemas-microsoft-com:vml" xmlns:wp14="http://schemas.microsoft.com/office/word/2010/wordprocessingDrawing" xmlns:wp="http://schemas.openxmlformats.org/drawingml/2006/wordprocessingDrawing" xmlns:w10="urn:schemas-microsoft-com:office:word" xmlns:w="http://schemas.openxmlformats.org/wordprocessingml/2006/main" xmlns:w14="http://schemas.microsoft.com/office/word/2010/wordml" xmlns:w15="http://schemas.microsoft.com/office/word/2012/wordml" xmlns:w16cex="http://schemas.microsoft.com/office/word/2018/wordml/cex" xmlns:w16cid="http://schemas.microsoft.com/office/word/2016/wordml/cid" xmlns:w16="http://schemas.microsoft.com/office/word/2018/wordml" xmlns:w16se="http://schemas.microsoft.com/office/word/2015/wordml/symex" xmlns:wpg="http://schemas.microsoft.com/office/word/2010/wordprocessingGroup" xmlns:wpi="http://schemas.microsoft.com/office/word/2010/wordprocessingInk" xmlns:wne="http://schemas.microsoft.com/office/word/2006/wordml" xmlns:wps="http://schemas.microsoft.com/office/word/2010/wordprocessingShape" mc:Ignorable="w14 w15 w16se w16cid w16 w16cex wp14">
+<w:footnotes xmlns:wpc="http://schemas.microsoft.com/office/word/2010/wordprocessingCanvas" xmlns:cx="http://schemas.microsoft.com/office/drawing/2014/chartex" xmlns:cx1="http://schemas.microsoft.com/office/drawing/2015/9/8/chartex" xmlns:cx2="http://schemas.microsoft.com/office/drawing/2015/10/21/chartex" xmlns:cx3="http://schemas.microsoft.com/office/drawing/2016/5/9/chartex" xmlns:cx4="http://schemas.microsoft.com/office/drawing/2016/5/10/chartex" xmlns:cx5="http://schemas.microsoft.com/office/drawing/2016/5/11/chartex" xmlns:cx6="http://schemas.microsoft.com/office/drawing/2016/5/12/chartex" xmlns:cx7="http://schemas.microsoft.com/office/drawing/2016/5/13/chartex" xmlns:cx8="http://schemas.microsoft.com/office/drawing/2016/5/14/chartex" xmlns:mc="http://schemas.openxmlformats.org/markup-compatibility/2006" xmlns:aink="http://schemas.microsoft.com/office/drawing/2016/ink" xmlns:am3d="http://schemas.microsoft.com/office/drawing/2017/model3d" xmlns:o="urn:schemas-microsoft-com:office:office" xmlns:oel="http://schemas.microsoft.com/office/2019/extlst" xmlns:r="http://schemas.openxmlformats.org/officeDocument/2006/relationships" xmlns:m="http://schemas.openxmlformats.org/officeDocument/2006/math" xmlns:v="urn:schemas-microsoft-com:vml" xmlns:wp14="http://schemas.microsoft.com/office/word/2010/wordprocessingDrawing" xmlns:wp="http://schemas.openxmlformats.org/drawingml/2006/wordprocessingDrawing" xmlns:w10="urn:schemas-microsoft-com:office:word" xmlns:w="http://schemas.openxmlformats.org/wordprocessingml/2006/main" xmlns:w14="http://schemas.microsoft.com/office/word/2010/wordml" xmlns:w15="http://schemas.microsoft.com/office/word/2012/wordml" xmlns:w16cex="http://schemas.microsoft.com/office/word/2018/wordml/cex" xmlns:w16cid="http://schemas.microsoft.com/office/word/2016/wordml/cid" xmlns:w16="http://schemas.microsoft.com/office/word/2018/wordml" xmlns:w16sdtdh="http://schemas.microsoft.com/office/word/2020/wordml/sdtdatahash" xmlns:w16se="http://schemas.microsoft.com/office/word/2015/wordml/symex" xmlns:wpg="http://schemas.microsoft.com/office/word/2010/wordprocessingGroup" xmlns:wpi="http://schemas.microsoft.com/office/word/2010/wordprocessingInk" xmlns:wne="http://schemas.microsoft.com/office/word/2006/wordml" xmlns:wps="http://schemas.microsoft.com/office/word/2010/wordprocessingShape" mc:Ignorable="w14 w15 w16se w16cid w16 w16cex w16sdtdh wp14">
   <w:footnote w:type="separator" w:id="-1">
     <w:p>
       <w:r>
@@ -5076,7 +5933,7 @@
 </file>
 
 <file path=word/numbering.xml><?xml version="1.0" encoding="utf-8"?>
-<w:numbering xmlns:wpc="http://schemas.microsoft.com/office/word/2010/wordprocessingCanvas" xmlns:cx="http://schemas.microsoft.com/office/drawing/2014/chartex" xmlns:cx1="http://schemas.microsoft.com/office/drawing/2015/9/8/chartex" xmlns:cx2="http://schemas.microsoft.com/office/drawing/2015/10/21/chartex" xmlns:cx3="http://schemas.microsoft.com/office/drawing/2016/5/9/chartex" xmlns:cx4="http://schemas.microsoft.com/office/drawing/2016/5/10/chartex" xmlns:cx5="http://schemas.microsoft.com/office/drawing/2016/5/11/chartex" xmlns:cx6="http://schemas.microsoft.com/office/drawing/2016/5/12/chartex" xmlns:cx7="http://schemas.microsoft.com/office/drawing/2016/5/13/chartex" xmlns:cx8="http://schemas.microsoft.com/office/drawing/2016/5/14/chartex" xmlns:mc="http://schemas.openxmlformats.org/markup-compatibility/2006" xmlns:aink="http://schemas.microsoft.com/office/drawing/2016/ink" xmlns:am3d="http://schemas.microsoft.com/office/drawing/2017/model3d" xmlns:o="urn:schemas-microsoft-com:office:office" xmlns:r="http://schemas.openxmlformats.org/officeDocument/2006/relationships" xmlns:m="http://schemas.openxmlformats.org/officeDocument/2006/math" xmlns:v="urn:schemas-microsoft-com:vml" xmlns:wp14="http://schemas.microsoft.com/office/word/2010/wordprocessingDrawing" xmlns:wp="http://schemas.openxmlformats.org/drawingml/2006/wordprocessingDrawing" xmlns:w10="urn:schemas-microsoft-com:office:word" xmlns:w="http://schemas.openxmlformats.org/wordprocessingml/2006/main" xmlns:w14="http://schemas.microsoft.com/office/word/2010/wordml" xmlns:w15="http://schemas.microsoft.com/office/word/2012/wordml" xmlns:w16cex="http://schemas.microsoft.com/office/word/2018/wordml/cex" xmlns:w16cid="http://schemas.microsoft.com/office/word/2016/wordml/cid" xmlns:w16="http://schemas.microsoft.com/office/word/2018/wordml" xmlns:w16se="http://schemas.microsoft.com/office/word/2015/wordml/symex" xmlns:wpg="http://schemas.microsoft.com/office/word/2010/wordprocessingGroup" xmlns:wpi="http://schemas.microsoft.com/office/word/2010/wordprocessingInk" xmlns:wne="http://schemas.microsoft.com/office/word/2006/wordml" xmlns:wps="http://schemas.microsoft.com/office/word/2010/wordprocessingShape" mc:Ignorable="w14 w15 w16se w16cid w16 w16cex wp14">
+<w:numbering xmlns:wpc="http://schemas.microsoft.com/office/word/2010/wordprocessingCanvas" xmlns:cx="http://schemas.microsoft.com/office/drawing/2014/chartex" xmlns:cx1="http://schemas.microsoft.com/office/drawing/2015/9/8/chartex" xmlns:cx2="http://schemas.microsoft.com/office/drawing/2015/10/21/chartex" xmlns:cx3="http://schemas.microsoft.com/office/drawing/2016/5/9/chartex" xmlns:cx4="http://schemas.microsoft.com/office/drawing/2016/5/10/chartex" xmlns:cx5="http://schemas.microsoft.com/office/drawing/2016/5/11/chartex" xmlns:cx6="http://schemas.microsoft.com/office/drawing/2016/5/12/chartex" xmlns:cx7="http://schemas.microsoft.com/office/drawing/2016/5/13/chartex" xmlns:cx8="http://schemas.microsoft.com/office/drawing/2016/5/14/chartex" xmlns:mc="http://schemas.openxmlformats.org/markup-compatibility/2006" xmlns:aink="http://schemas.microsoft.com/office/drawing/2016/ink" xmlns:am3d="http://schemas.microsoft.com/office/drawing/2017/model3d" xmlns:o="urn:schemas-microsoft-com:office:office" xmlns:oel="http://schemas.microsoft.com/office/2019/extlst" xmlns:r="http://schemas.openxmlformats.org/officeDocument/2006/relationships" xmlns:m="http://schemas.openxmlformats.org/officeDocument/2006/math" xmlns:v="urn:schemas-microsoft-com:vml" xmlns:wp14="http://schemas.microsoft.com/office/word/2010/wordprocessingDrawing" xmlns:wp="http://schemas.openxmlformats.org/drawingml/2006/wordprocessingDrawing" xmlns:w10="urn:schemas-microsoft-com:office:word" xmlns:w="http://schemas.openxmlformats.org/wordprocessingml/2006/main" xmlns:w14="http://schemas.microsoft.com/office/word/2010/wordml" xmlns:w15="http://schemas.microsoft.com/office/word/2012/wordml" xmlns:w16cex="http://schemas.microsoft.com/office/word/2018/wordml/cex" xmlns:w16cid="http://schemas.microsoft.com/office/word/2016/wordml/cid" xmlns:w16="http://schemas.microsoft.com/office/word/2018/wordml" xmlns:w16sdtdh="http://schemas.microsoft.com/office/word/2020/wordml/sdtdatahash" xmlns:w16se="http://schemas.microsoft.com/office/word/2015/wordml/symex" xmlns:wpg="http://schemas.microsoft.com/office/word/2010/wordprocessingGroup" xmlns:wpi="http://schemas.microsoft.com/office/word/2010/wordprocessingInk" xmlns:wne="http://schemas.microsoft.com/office/word/2006/wordml" xmlns:wps="http://schemas.microsoft.com/office/word/2010/wordprocessingShape" mc:Ignorable="w14 w15 w16se w16cid w16 w16cex w16sdtdh wp14">
   <w:abstractNum w:abstractNumId="0" w15:restartNumberingAfterBreak="0">
     <w:nsid w:val="13217CCC"/>
     <w:multiLevelType w:val="hybridMultilevel"/>
@@ -5522,23 +6379,23 @@
       </w:rPr>
     </w:lvl>
   </w:abstractNum>
-  <w:num w:numId="1">
+  <w:num w:numId="1" w16cid:durableId="1667509390">
     <w:abstractNumId w:val="3"/>
   </w:num>
-  <w:num w:numId="2">
+  <w:num w:numId="2" w16cid:durableId="201524057">
     <w:abstractNumId w:val="2"/>
   </w:num>
-  <w:num w:numId="3">
+  <w:num w:numId="3" w16cid:durableId="278725128">
     <w:abstractNumId w:val="1"/>
   </w:num>
-  <w:num w:numId="4">
+  <w:num w:numId="4" w16cid:durableId="1025205069">
     <w:abstractNumId w:val="0"/>
   </w:num>
 </w:numbering>
 </file>
 
 <file path=word/styles.xml><?xml version="1.0" encoding="utf-8"?>
-<w:styles xmlns:mc="http://schemas.openxmlformats.org/markup-compatibility/2006" xmlns:r="http://schemas.openxmlformats.org/officeDocument/2006/relationships" xmlns:w="http://schemas.openxmlformats.org/wordprocessingml/2006/main" xmlns:w14="http://schemas.microsoft.com/office/word/2010/wordml" xmlns:w15="http://schemas.microsoft.com/office/word/2012/wordml" xmlns:w16cex="http://schemas.microsoft.com/office/word/2018/wordml/cex" xmlns:w16cid="http://schemas.microsoft.com/office/word/2016/wordml/cid" xmlns:w16="http://schemas.microsoft.com/office/word/2018/wordml" xmlns:w16se="http://schemas.microsoft.com/office/word/2015/wordml/symex" mc:Ignorable="w14 w15 w16se w16cid w16 w16cex">
+<w:styles xmlns:mc="http://schemas.openxmlformats.org/markup-compatibility/2006" xmlns:r="http://schemas.openxmlformats.org/officeDocument/2006/relationships" xmlns:w="http://schemas.openxmlformats.org/wordprocessingml/2006/main" xmlns:w14="http://schemas.microsoft.com/office/word/2010/wordml" xmlns:w15="http://schemas.microsoft.com/office/word/2012/wordml" xmlns:w16cex="http://schemas.microsoft.com/office/word/2018/wordml/cex" xmlns:w16cid="http://schemas.microsoft.com/office/word/2016/wordml/cid" xmlns:w16="http://schemas.microsoft.com/office/word/2018/wordml" xmlns:w16sdtdh="http://schemas.microsoft.com/office/word/2020/wordml/sdtdatahash" xmlns:w16se="http://schemas.microsoft.com/office/word/2015/wordml/symex" mc:Ignorable="w14 w15 w16se w16cid w16 w16cex w16sdtdh">
   <w:docDefaults>
     <w:rPrDefault>
       <w:rPr>

--- a/week03_ns/labs/lab02_vyatta_ids.docx
+++ b/week03_ns/labs/lab02_vyatta_ids.docx
@@ -325,79 +325,6 @@
     </w:p>
     <w:p>
       <w:pPr>
-        <w:pStyle w:val="ListParagraph"/>
-        <w:numPr>
-          <w:ilvl w:val="0"/>
-          <w:numId w:val="3"/>
-        </w:numPr>
-        <w:tabs>
-          <w:tab w:val="left" w:pos="500"/>
-          <w:tab w:val="left" w:pos="501"/>
-        </w:tabs>
-        <w:spacing w:line="293" w:lineRule="exact"/>
-        <w:rPr>
-          <w:sz w:val="24"/>
-        </w:rPr>
-      </w:pPr>
-      <w:r>
-        <w:rPr>
-          <w:sz w:val="24"/>
-        </w:rPr>
-        <w:t>Set-up Snort IDS system on a host and create useful rules to detect potential</w:t>
-      </w:r>
-      <w:r>
-        <w:rPr>
-          <w:spacing w:val="-10"/>
-          <w:sz w:val="24"/>
-        </w:rPr>
-        <w:t xml:space="preserve"> </w:t>
-      </w:r>
-      <w:r>
-        <w:rPr>
-          <w:sz w:val="24"/>
-        </w:rPr>
-        <w:t>attacks.</w:t>
-      </w:r>
-    </w:p>
-    <w:p>
-      <w:pPr>
-        <w:pStyle w:val="ListParagraph"/>
-        <w:numPr>
-          <w:ilvl w:val="0"/>
-          <w:numId w:val="3"/>
-        </w:numPr>
-        <w:tabs>
-          <w:tab w:val="left" w:pos="500"/>
-          <w:tab w:val="left" w:pos="501"/>
-        </w:tabs>
-        <w:spacing w:before="3" w:line="274" w:lineRule="exact"/>
-        <w:ind w:right="139"/>
-        <w:rPr>
-          <w:sz w:val="24"/>
-        </w:rPr>
-      </w:pPr>
-      <w:r>
-        <w:rPr>
-          <w:sz w:val="24"/>
-        </w:rPr>
-        <w:t>How to use Wireshark to capture network packets for deep analysis, highlighting certain details such as the difference between the Telnet and SSH</w:t>
-      </w:r>
-      <w:r>
-        <w:rPr>
-          <w:spacing w:val="-11"/>
-          <w:sz w:val="24"/>
-        </w:rPr>
-        <w:t xml:space="preserve"> </w:t>
-      </w:r>
-      <w:r>
-        <w:rPr>
-          <w:sz w:val="24"/>
-        </w:rPr>
-        <w:t>services</w:t>
-      </w:r>
-    </w:p>
-    <w:p>
-      <w:pPr>
         <w:pStyle w:val="Heading2"/>
         <w:numPr>
           <w:ilvl w:val="0"/>
@@ -426,14 +353,12 @@
         </w:rPr>
         <w:t xml:space="preserve">What </w:t>
       </w:r>
-      <w:proofErr w:type="gramStart"/>
       <w:r>
         <w:rPr>
           <w:sz w:val="24"/>
         </w:rPr>
-        <w:t>is</w:t>
-      </w:r>
-      <w:proofErr w:type="gramEnd"/>
+        <w:t>are</w:t>
+      </w:r>
       <w:r>
         <w:rPr>
           <w:sz w:val="24"/>
@@ -479,173 +404,23 @@
     </w:p>
     <w:p>
       <w:pPr>
-        <w:tabs>
-          <w:tab w:val="left" w:pos="500"/>
-          <w:tab w:val="left" w:pos="501"/>
-        </w:tabs>
-        <w:spacing w:before="225" w:line="247" w:lineRule="auto"/>
-        <w:ind w:right="775"/>
-        <w:rPr>
-          <w:sz w:val="24"/>
-        </w:rPr>
-      </w:pPr>
-      <w:r>
-        <w:rPr>
-          <w:sz w:val="24"/>
-        </w:rPr>
-        <w:t>Reflect on which types of attacks the firewall rules can mitigate, and which the IDS system can help</w:t>
-      </w:r>
-      <w:r>
-        <w:rPr>
-          <w:spacing w:val="-6"/>
-          <w:sz w:val="24"/>
-        </w:rPr>
-        <w:t xml:space="preserve"> </w:t>
-      </w:r>
-      <w:r>
-        <w:rPr>
-          <w:sz w:val="24"/>
-        </w:rPr>
-        <w:t>highlight</w:t>
-      </w:r>
-      <w:r>
-        <w:rPr>
-          <w:sz w:val="24"/>
-        </w:rPr>
-        <w:t>:</w:t>
-      </w:r>
-    </w:p>
-    <w:p>
-      <w:pPr>
-        <w:pStyle w:val="BodyText"/>
-      </w:pPr>
-    </w:p>
-    <w:p>
-      <w:pPr>
-        <w:pStyle w:val="BodyText"/>
-      </w:pPr>
-    </w:p>
-    <w:p>
-      <w:pPr>
-        <w:tabs>
-          <w:tab w:val="left" w:pos="371"/>
-        </w:tabs>
-        <w:spacing w:before="222" w:line="247" w:lineRule="auto"/>
-        <w:ind w:right="278"/>
-        <w:rPr>
-          <w:sz w:val="24"/>
-        </w:rPr>
-      </w:pPr>
-      <w:r>
-        <w:rPr>
-          <w:sz w:val="24"/>
-        </w:rPr>
-        <w:t>Reflect on the amount of work i</w:t>
-      </w:r>
-      <w:r>
-        <w:rPr>
-          <w:sz w:val="24"/>
-        </w:rPr>
-        <w:t xml:space="preserve">nvolved in keeping IDS rules </w:t>
-      </w:r>
-      <w:proofErr w:type="gramStart"/>
-      <w:r>
-        <w:rPr>
-          <w:sz w:val="24"/>
-        </w:rPr>
-        <w:t>up-to-</w:t>
-      </w:r>
-      <w:r>
-        <w:rPr>
-          <w:sz w:val="24"/>
-        </w:rPr>
-        <w:t>date</w:t>
-      </w:r>
-      <w:proofErr w:type="gramEnd"/>
-      <w:r>
-        <w:rPr>
-          <w:sz w:val="24"/>
-        </w:rPr>
-        <w:t xml:space="preserve">. Compare </w:t>
-      </w:r>
-      <w:r>
-        <w:rPr>
-          <w:sz w:val="24"/>
-        </w:rPr>
-        <w:t>with an IPS.</w:t>
-      </w:r>
-    </w:p>
-    <w:p>
-      <w:pPr>
-        <w:pStyle w:val="BodyText"/>
-      </w:pPr>
-    </w:p>
-    <w:p>
-      <w:pPr>
-        <w:pStyle w:val="BodyText"/>
-      </w:pPr>
-    </w:p>
-    <w:p>
-      <w:pPr>
-        <w:pStyle w:val="Heading2"/>
-        <w:numPr>
-          <w:ilvl w:val="0"/>
-          <w:numId w:val="0"/>
-        </w:numPr>
-        <w:ind w:left="928" w:hanging="928"/>
-        <w:rPr>
-          <w:rFonts w:ascii="Palatino Linotype"/>
-          <w:sz w:val="24"/>
-        </w:rPr>
-      </w:pPr>
-      <w:r>
-        <w:t>References</w:t>
-      </w:r>
-      <w:r>
-        <w:rPr>
-          <w:rFonts w:ascii="Palatino Linotype"/>
-          <w:sz w:val="24"/>
-        </w:rPr>
-        <w:t>:</w:t>
-      </w:r>
-    </w:p>
-    <w:p>
-      <w:pPr>
-        <w:rPr>
-          <w:rFonts w:ascii="Palatino Linotype"/>
-          <w:sz w:val="24"/>
-        </w:rPr>
-      </w:pPr>
-      <w:r>
-        <w:t>Course Handbook - Unit 2 IDS</w:t>
-      </w:r>
-    </w:p>
-    <w:p>
-      <w:pPr>
-        <w:rPr>
-          <w:rFonts w:ascii="Palatino Linotype"/>
-          <w:sz w:val="24"/>
-        </w:rPr>
-      </w:pPr>
-      <w:r>
-        <w:rPr>
-          <w:sz w:val="24"/>
-        </w:rPr>
-        <w:t xml:space="preserve">Background Reading: </w:t>
-      </w:r>
-      <w:r>
-        <w:rPr>
-          <w:b/>
-          <w:sz w:val="24"/>
-        </w:rPr>
-        <w:t xml:space="preserve">Google Books </w:t>
-      </w:r>
-      <w:r>
-        <w:rPr>
-          <w:sz w:val="24"/>
-        </w:rPr>
-        <w:t>- search for “IDS” “Snort”</w:t>
-      </w:r>
+        <w:pStyle w:val="BodyText"/>
+      </w:pPr>
+    </w:p>
+    <w:p>
+      <w:pPr>
+        <w:pStyle w:val="BodyText"/>
+      </w:pPr>
+    </w:p>
+    <w:p>
+      <w:pPr>
+        <w:pStyle w:val="BodyText"/>
+      </w:pPr>
+    </w:p>
+    <w:p>
+      <w:pPr>
+        <w:pStyle w:val="BodyText"/>
+      </w:pPr>
     </w:p>
     <w:p>
       <w:pPr>
@@ -712,7 +487,15 @@
       </w:r>
       <w:proofErr w:type="spellEnd"/>
       <w:r>
-        <w:t xml:space="preserve"> firewall will be able to route, but we have to use NAT to allow the DMZ and private networks to connect to the public network.</w:t>
+        <w:t xml:space="preserve"> firewall will be able to route, but we </w:t>
+      </w:r>
+      <w:proofErr w:type="gramStart"/>
+      <w:r>
+        <w:t>have to</w:t>
+      </w:r>
+      <w:proofErr w:type="gramEnd"/>
+      <w:r>
+        <w:t xml:space="preserve"> use NAT to allow the DMZ and private networks to connect to the public network.</w:t>
       </w:r>
     </w:p>
     <w:p>
@@ -801,7 +584,10 @@
       </w:r>
       <w:hyperlink r:id="rId8">
         <w:r>
-          <w:t>mo: http://youtu.be/8siHSSs3RQc</w:t>
+          <w:t xml:space="preserve">mo: </w:t>
+        </w:r>
+        <w:r>
+          <w:t>https://youtu.be/SJwlt55f_UU</w:t>
         </w:r>
       </w:hyperlink>
     </w:p>
@@ -1073,8 +859,179 @@
     </w:p>
     <w:p/>
     <w:p>
-      <w:r>
-        <w:t>We typically don’t use the console terminal of a firewall for configuration. In the following we will enable one port on the firewall, and then configure it through a remote connection. First co</w:t>
+      <w:pPr>
+        <w:pBdr>
+          <w:top w:val="single" w:sz="4" w:space="1" w:color="auto"/>
+          <w:left w:val="single" w:sz="4" w:space="4" w:color="auto"/>
+          <w:bottom w:val="single" w:sz="4" w:space="1" w:color="auto"/>
+          <w:right w:val="single" w:sz="4" w:space="4" w:color="auto"/>
+        </w:pBdr>
+        <w:jc w:val="both"/>
+        <w:rPr>
+          <w:rFonts w:ascii="Lucida Console" w:hAnsi="Lucida Console"/>
+          <w:sz w:val="20"/>
+          <w:szCs w:val="20"/>
+        </w:rPr>
+      </w:pPr>
+      <w:r>
+        <w:rPr>
+          <w:rFonts w:ascii="Lucida Console" w:hAnsi="Lucida Console"/>
+          <w:sz w:val="20"/>
+          <w:szCs w:val="20"/>
+        </w:rPr>
+        <w:t>cp /opt/</w:t>
+      </w:r>
+      <w:proofErr w:type="spellStart"/>
+      <w:r>
+        <w:rPr>
+          <w:rFonts w:ascii="Lucida Console" w:hAnsi="Lucida Console"/>
+          <w:sz w:val="20"/>
+          <w:szCs w:val="20"/>
+        </w:rPr>
+        <w:t>vyatta</w:t>
+      </w:r>
+      <w:proofErr w:type="spellEnd"/>
+      <w:r>
+        <w:rPr>
+          <w:rFonts w:ascii="Lucida Console" w:hAnsi="Lucida Console"/>
+          <w:sz w:val="20"/>
+          <w:szCs w:val="20"/>
+        </w:rPr>
+        <w:t>/</w:t>
+      </w:r>
+      <w:proofErr w:type="spellStart"/>
+      <w:r>
+        <w:rPr>
+          <w:rFonts w:ascii="Lucida Console" w:hAnsi="Lucida Console"/>
+          <w:sz w:val="20"/>
+          <w:szCs w:val="20"/>
+        </w:rPr>
+        <w:t>etc</w:t>
+      </w:r>
+      <w:proofErr w:type="spellEnd"/>
+      <w:r>
+        <w:rPr>
+          <w:rFonts w:ascii="Lucida Console" w:hAnsi="Lucida Console"/>
+          <w:sz w:val="20"/>
+          <w:szCs w:val="20"/>
+        </w:rPr>
+        <w:t>/</w:t>
+      </w:r>
+      <w:proofErr w:type="spellStart"/>
+      <w:r>
+        <w:rPr>
+          <w:rFonts w:ascii="Lucida Console" w:hAnsi="Lucida Console"/>
+          <w:sz w:val="20"/>
+          <w:szCs w:val="20"/>
+        </w:rPr>
+        <w:t>config.boot.default</w:t>
+      </w:r>
+      <w:proofErr w:type="spellEnd"/>
+      <w:r>
+        <w:rPr>
+          <w:rFonts w:ascii="Lucida Console" w:hAnsi="Lucida Console"/>
+          <w:sz w:val="20"/>
+          <w:szCs w:val="20"/>
+        </w:rPr>
+        <w:t xml:space="preserve"> /opt/</w:t>
+      </w:r>
+      <w:proofErr w:type="spellStart"/>
+      <w:r>
+        <w:rPr>
+          <w:rFonts w:ascii="Lucida Console" w:hAnsi="Lucida Console"/>
+          <w:sz w:val="20"/>
+          <w:szCs w:val="20"/>
+        </w:rPr>
+        <w:t>vyatta</w:t>
+      </w:r>
+      <w:proofErr w:type="spellEnd"/>
+      <w:r>
+        <w:rPr>
+          <w:rFonts w:ascii="Lucida Console" w:hAnsi="Lucida Console"/>
+          <w:sz w:val="20"/>
+          <w:szCs w:val="20"/>
+        </w:rPr>
+        <w:t>/</w:t>
+      </w:r>
+      <w:proofErr w:type="spellStart"/>
+      <w:r>
+        <w:rPr>
+          <w:rFonts w:ascii="Lucida Console" w:hAnsi="Lucida Console"/>
+          <w:sz w:val="20"/>
+          <w:szCs w:val="20"/>
+        </w:rPr>
+        <w:t>etc</w:t>
+      </w:r>
+      <w:proofErr w:type="spellEnd"/>
+      <w:r>
+        <w:rPr>
+          <w:rFonts w:ascii="Lucida Console" w:hAnsi="Lucida Console"/>
+          <w:sz w:val="20"/>
+          <w:szCs w:val="20"/>
+        </w:rPr>
+        <w:t>/config/</w:t>
+      </w:r>
+      <w:proofErr w:type="spellStart"/>
+      <w:r>
+        <w:rPr>
+          <w:rFonts w:ascii="Lucida Console" w:hAnsi="Lucida Console"/>
+          <w:sz w:val="20"/>
+          <w:szCs w:val="20"/>
+        </w:rPr>
+        <w:t>config.boot</w:t>
+      </w:r>
+      <w:proofErr w:type="spellEnd"/>
+    </w:p>
+    <w:p>
+      <w:pPr>
+        <w:pBdr>
+          <w:top w:val="single" w:sz="4" w:space="1" w:color="auto"/>
+          <w:left w:val="single" w:sz="4" w:space="4" w:color="auto"/>
+          <w:bottom w:val="single" w:sz="4" w:space="1" w:color="auto"/>
+          <w:right w:val="single" w:sz="4" w:space="4" w:color="auto"/>
+        </w:pBdr>
+        <w:jc w:val="both"/>
+        <w:rPr>
+          <w:rFonts w:ascii="Lucida Console" w:hAnsi="Lucida Console"/>
+          <w:sz w:val="20"/>
+          <w:szCs w:val="20"/>
+        </w:rPr>
+      </w:pPr>
+    </w:p>
+    <w:p>
+      <w:pPr>
+        <w:pBdr>
+          <w:top w:val="single" w:sz="4" w:space="1" w:color="auto"/>
+          <w:left w:val="single" w:sz="4" w:space="4" w:color="auto"/>
+          <w:bottom w:val="single" w:sz="4" w:space="1" w:color="auto"/>
+          <w:right w:val="single" w:sz="4" w:space="4" w:color="auto"/>
+        </w:pBdr>
+        <w:jc w:val="both"/>
+        <w:rPr>
+          <w:rFonts w:ascii="Lucida Console" w:hAnsi="Lucida Console"/>
+          <w:sz w:val="20"/>
+          <w:szCs w:val="20"/>
+        </w:rPr>
+      </w:pPr>
+      <w:r>
+        <w:rPr>
+          <w:rFonts w:ascii="Lucida Console" w:hAnsi="Lucida Console"/>
+          <w:sz w:val="20"/>
+          <w:szCs w:val="20"/>
+        </w:rPr>
+        <w:t>reboot</w:t>
+      </w:r>
+    </w:p>
+    <w:p/>
+    <w:p>
+      <w:r>
+        <w:t>We typically do</w:t>
+      </w:r>
+      <w:r>
+        <w:t xml:space="preserve"> not</w:t>
+      </w:r>
+      <w:r>
+        <w:t xml:space="preserve"> use the console terminal of a firewall for configuration. In the following we will enable one port on the firewall, and then configure it through a remote connection. First co</w:t>
       </w:r>
       <w:r>
         <w:t xml:space="preserve">nfigure </w:t>
@@ -1232,7 +1189,15 @@
         <w:pStyle w:val="Quote"/>
       </w:pPr>
       <w:r>
-        <w:t># show service</w:t>
+        <w:t xml:space="preserve"># </w:t>
+      </w:r>
+      <w:proofErr w:type="gramStart"/>
+      <w:r>
+        <w:t>show</w:t>
+      </w:r>
+      <w:proofErr w:type="gramEnd"/>
+      <w:r>
+        <w:t xml:space="preserve"> service</w:t>
       </w:r>
     </w:p>
     <w:p>
@@ -1274,53 +1239,65 @@
         <w:pStyle w:val="Quote"/>
       </w:pPr>
       <w:r>
-        <w:t>#</w:t>
+        <w:t xml:space="preserve"># </w:t>
+      </w:r>
+      <w:proofErr w:type="gramStart"/>
+      <w:r>
+        <w:t>exit</w:t>
+      </w:r>
+      <w:proofErr w:type="gramEnd"/>
+    </w:p>
+    <w:p>
+      <w:pPr>
+        <w:pStyle w:val="Quote"/>
+      </w:pPr>
+      <w:r>
+        <w:t>$</w:t>
+      </w:r>
+      <w:r>
+        <w:t xml:space="preserve"> show config</w:t>
+      </w:r>
+      <w:r>
+        <w:t>uration</w:t>
+      </w:r>
+    </w:p>
+    <w:p>
+      <w:pPr>
+        <w:pStyle w:val="BodyText"/>
+      </w:pPr>
+    </w:p>
+    <w:p>
+      <w:pPr>
+        <w:rPr>
+          <w:sz w:val="20"/>
+        </w:rPr>
+      </w:pPr>
+      <w:r>
+        <w:t xml:space="preserve">Now setup your </w:t>
+      </w:r>
+      <w:r>
+        <w:rPr>
+          <w:b/>
+          <w:bCs/>
+        </w:rPr>
+        <w:t>Kali</w:t>
+      </w:r>
+      <w:r>
+        <w:rPr>
+          <w:b/>
+          <w:bCs/>
+        </w:rPr>
+        <w:t xml:space="preserve"> host </w:t>
+      </w:r>
+      <w:r>
+        <w:rPr>
+          <w:b/>
+          <w:bCs/>
+        </w:rPr>
+        <w:t>on the DMZ</w:t>
       </w:r>
       <w:r>
         <w:t xml:space="preserve"> </w:t>
-      </w:r>
-      <w:proofErr w:type="gramStart"/>
-      <w:r>
-        <w:t>exit</w:t>
-      </w:r>
-      <w:proofErr w:type="gramEnd"/>
-    </w:p>
-    <w:p>
-      <w:pPr>
-        <w:pStyle w:val="Quote"/>
-      </w:pPr>
-      <w:r>
-        <w:t>$</w:t>
-      </w:r>
-      <w:r>
-        <w:t xml:space="preserve"> show config</w:t>
-      </w:r>
-      <w:r>
-        <w:t>uration</w:t>
-      </w:r>
-    </w:p>
-    <w:p>
-      <w:pPr>
-        <w:pStyle w:val="BodyText"/>
-      </w:pPr>
-    </w:p>
-    <w:p>
-      <w:pPr>
-        <w:rPr>
-          <w:sz w:val="20"/>
-        </w:rPr>
-      </w:pPr>
-      <w:r>
-        <w:t xml:space="preserve">Now setup your </w:t>
-      </w:r>
-      <w:r>
-        <w:t>Kali</w:t>
-      </w:r>
-      <w:r>
-        <w:t xml:space="preserve"> host </w:t>
-      </w:r>
-      <w:r>
-        <w:t xml:space="preserve">on the DMZ </w:t>
       </w:r>
       <w:r>
         <w:t xml:space="preserve">for networking on the same private network, </w:t>
@@ -1751,6 +1728,7 @@
         <w:t xml:space="preserve">(Private) </w:t>
       </w:r>
       <w:r>
+        <w:lastRenderedPageBreak/>
         <w:t xml:space="preserve">and ‘y’ </w:t>
       </w:r>
       <w:r>
@@ -1798,7 +1776,6 @@
         <w:br/>
       </w:r>
       <w:r>
-        <w:lastRenderedPageBreak/>
         <w:t xml:space="preserve">set interfaces ethernet eth2 address </w:t>
       </w:r>
       <w:r>
@@ -2058,7 +2035,7 @@
     </w:p>
     <w:p>
       <w:r>
-        <w:t>Now log into the firewall, and go into configuration mode and copy-and-paste the config  from your config file, check the config, and then commit the changes if they are</w:t>
+        <w:t>Now log into the firewall, and go into configuration mode and copy-and-paste the config from your config file, check the config, and then commit the changes if they are</w:t>
       </w:r>
       <w:r>
         <w:rPr>
@@ -2171,25 +2148,7 @@
         <w:t>.254</w:t>
       </w:r>
       <w:r>
-        <w:t xml:space="preserve">, and the Windows 7 host </w:t>
-      </w:r>
-      <w:r>
-        <w:t>with 10.10.</w:t>
-      </w:r>
-      <w:r>
-        <w:t>y</w:t>
-      </w:r>
-      <w:r>
-        <w:t>.7 with a default gateway of 10.10.</w:t>
-      </w:r>
-      <w:r>
-        <w:t>y</w:t>
-      </w:r>
-      <w:r>
-        <w:t>.254</w:t>
-      </w:r>
-      <w:r>
-        <w:t xml:space="preserve">. Note, on Kali and Ubuntu, you need to </w:t>
+        <w:t xml:space="preserve">, and the Windows 7 host with 10.10.y.7 with a default gateway of 10.10.y.254. Note, on Kali and Ubuntu, you need to </w:t>
       </w:r>
       <w:r>
         <w:t>edit /</w:t>
@@ -2240,12 +2199,23 @@
         <w:t xml:space="preserve">the Ubuntu host, </w:t>
       </w:r>
       <w:r>
-        <w:t>the Windows host, the firewall ports and 8.8.8.8? [</w:t>
-      </w:r>
-      <w:r>
-        <w:rPr>
-          <w:b/>
-          <w:bCs/>
+        <w:t>the Windows host, the firewall ports</w:t>
+      </w:r>
+      <w:r>
+        <w:t xml:space="preserve">, </w:t>
+      </w:r>
+      <w:r>
+        <w:t>8.8.8.8</w:t>
+      </w:r>
+      <w:r>
+        <w:t xml:space="preserve"> and google.com</w:t>
+      </w:r>
+      <w:r>
+        <w:t>? [</w:t>
+      </w:r>
+      <w:r>
+        <w:rPr>
+          <w:u w:val="single"/>
         </w:rPr>
         <w:t>Yes</w:t>
       </w:r>
@@ -2285,7 +2255,19 @@
         <w:t xml:space="preserve">the Ubuntu host, the Kali host, </w:t>
       </w:r>
       <w:r>
-        <w:t>the Windows host, the firewall ports and 8.8.8.8? [</w:t>
+        <w:t>the Windows host, the firewall ports</w:t>
+      </w:r>
+      <w:r>
+        <w:t xml:space="preserve">, </w:t>
+      </w:r>
+      <w:r>
+        <w:t>8.8.8.8</w:t>
+      </w:r>
+      <w:r>
+        <w:t xml:space="preserve"> and google.com</w:t>
+      </w:r>
+      <w:r>
+        <w:t>? [</w:t>
       </w:r>
       <w:r>
         <w:rPr>
@@ -2328,7 +2310,13 @@
       </w:r>
       <w:proofErr w:type="gramEnd"/>
       <w:r>
-        <w:t xml:space="preserve"> and Windows, can you access Google.com from a browser [</w:t>
+        <w:t xml:space="preserve"> and Windows, can you access </w:t>
+      </w:r>
+      <w:r>
+        <w:t>g</w:t>
+      </w:r>
+      <w:r>
+        <w:t>oogle.com from a browser [</w:t>
       </w:r>
       <w:r>
         <w:rPr>
@@ -2432,6 +2420,70 @@
           <w:right w:val="single" w:sz="4" w:space="4" w:color="auto"/>
         </w:pBdr>
       </w:pPr>
+      <w:r>
+        <w:t>[</w:t>
+      </w:r>
+      <w:r>
+        <w:rPr>
+          <w:u w:val="single"/>
+        </w:rPr>
+        <w:t>ftp</w:t>
+      </w:r>
+      <w:r>
+        <w:t xml:space="preserve">, </w:t>
+      </w:r>
+      <w:proofErr w:type="spellStart"/>
+      <w:r>
+        <w:rPr>
+          <w:u w:val="single"/>
+        </w:rPr>
+        <w:t>ssh</w:t>
+      </w:r>
+      <w:proofErr w:type="spellEnd"/>
+      <w:r>
+        <w:t xml:space="preserve">, </w:t>
+      </w:r>
+      <w:r>
+        <w:rPr>
+          <w:u w:val="single"/>
+        </w:rPr>
+        <w:t>http</w:t>
+      </w:r>
+      <w:r>
+        <w:t xml:space="preserve">, </w:t>
+      </w:r>
+      <w:r>
+        <w:rPr>
+          <w:u w:val="single"/>
+        </w:rPr>
+        <w:t>https</w:t>
+      </w:r>
+      <w:r>
+        <w:t>]</w:t>
+      </w:r>
+      <w:r>
+        <w:t xml:space="preserve"> </w:t>
+      </w:r>
+    </w:p>
+    <w:p>
+      <w:pPr>
+        <w:pBdr>
+          <w:top w:val="single" w:sz="4" w:space="1" w:color="auto"/>
+          <w:left w:val="single" w:sz="4" w:space="4" w:color="auto"/>
+          <w:bottom w:val="single" w:sz="4" w:space="1" w:color="auto"/>
+          <w:right w:val="single" w:sz="4" w:space="4" w:color="auto"/>
+        </w:pBdr>
+      </w:pPr>
+    </w:p>
+    <w:p>
+      <w:pPr>
+        <w:pBdr>
+          <w:top w:val="single" w:sz="4" w:space="1" w:color="auto"/>
+          <w:left w:val="single" w:sz="4" w:space="4" w:color="auto"/>
+          <w:bottom w:val="single" w:sz="4" w:space="1" w:color="auto"/>
+          <w:right w:val="single" w:sz="4" w:space="4" w:color="auto"/>
+        </w:pBdr>
+      </w:pPr>
     </w:p>
     <w:p>
       <w:pPr>
@@ -2473,6 +2525,81 @@
           <w:right w:val="single" w:sz="4" w:space="4" w:color="auto"/>
         </w:pBdr>
       </w:pPr>
+      <w:r>
+        <w:t>[</w:t>
+      </w:r>
+      <w:r>
+        <w:rPr>
+          <w:u w:val="single"/>
+        </w:rPr>
+        <w:t>ftp</w:t>
+      </w:r>
+      <w:r>
+        <w:t xml:space="preserve">, </w:t>
+      </w:r>
+      <w:proofErr w:type="spellStart"/>
+      <w:r>
+        <w:rPr>
+          <w:u w:val="single"/>
+        </w:rPr>
+        <w:t>ssh</w:t>
+      </w:r>
+      <w:proofErr w:type="spellEnd"/>
+      <w:r>
+        <w:t xml:space="preserve">, </w:t>
+      </w:r>
+      <w:r>
+        <w:rPr>
+          <w:u w:val="single"/>
+        </w:rPr>
+        <w:t>http</w:t>
+      </w:r>
+      <w:r>
+        <w:t xml:space="preserve">, </w:t>
+      </w:r>
+      <w:r>
+        <w:rPr>
+          <w:u w:val="single"/>
+        </w:rPr>
+        <w:t>h</w:t>
+      </w:r>
+      <w:r>
+        <w:rPr>
+          <w:u w:val="single"/>
+        </w:rPr>
+        <w:t>t</w:t>
+      </w:r>
+      <w:r>
+        <w:rPr>
+          <w:u w:val="single"/>
+        </w:rPr>
+        <w:t>tps</w:t>
+      </w:r>
+      <w:r>
+        <w:t xml:space="preserve">, </w:t>
+      </w:r>
+      <w:proofErr w:type="spellStart"/>
+      <w:r>
+        <w:rPr>
+          <w:u w:val="single"/>
+        </w:rPr>
+        <w:t>rpcbind</w:t>
+      </w:r>
+      <w:proofErr w:type="spellEnd"/>
+      <w:r>
+        <w:t xml:space="preserve">, </w:t>
+      </w:r>
+      <w:proofErr w:type="spellStart"/>
+      <w:r>
+        <w:rPr>
+          <w:u w:val="single"/>
+        </w:rPr>
+        <w:t>vnc</w:t>
+      </w:r>
+      <w:proofErr w:type="spellEnd"/>
+      <w:r>
+        <w:t>]</w:t>
+      </w:r>
     </w:p>
     <w:p>
       <w:pPr>
@@ -2520,7 +2647,11 @@
         <w:t xml:space="preserve">zones </w:t>
       </w:r>
       <w:r>
-        <w:t>(networks) connected to the firewall. In this case we will enable all the connections from the private network to the DMZ, but only allow TCP ports 80 and 443 to go through from the DMZ to the private network. All other connections will be disallowed. If we allow the connections from the private and the DMZ, we must remember the connection to allow it back from the DMZ to the private network, thus we define that we accepted established connections.</w:t>
+        <w:t xml:space="preserve">(networks) connected to the firewall. In this case we will enable all the connections from the private network to the DMZ, but only allow TCP ports </w:t>
+      </w:r>
+      <w:r>
+        <w:lastRenderedPageBreak/>
+        <w:t>80 and 443 to go through from the DMZ to the private network. All other connections will be disallowed. If we allow the connections from the private and the DMZ, we must remember the connection to allow it back from the DMZ to the private network, thus we define that we accepted established connections.</w:t>
       </w:r>
     </w:p>
     <w:p>
@@ -2544,12 +2675,13 @@
           <w:rFonts w:ascii="Lucida Console" w:hAnsi="Lucida Console"/>
         </w:rPr>
       </w:pPr>
-      <w:hyperlink r:id="rId12">
+      <w:hyperlink r:id="rId12" w:history="1">
         <w:r>
           <w:rPr>
+            <w:rStyle w:val="Hyperlink"/>
             <w:rFonts w:ascii="Lucida Console" w:hAnsi="Lucida Console"/>
           </w:rPr>
-          <w:t>http://asecuritysite.com/vpart02.txt</w:t>
+          <w:t>https://asecuritysite.com/vpart02.txt</w:t>
         </w:r>
       </w:hyperlink>
     </w:p>
@@ -3416,6 +3548,9 @@
       <w:r>
         <w:t>.</w:t>
       </w:r>
+      <w:r>
+        <w:t xml:space="preserve"> This will block all the connections, apart from ones to TCP Port 80 (http) and TCP Port 443 (https) from the private network to the DMZ.</w:t>
+      </w:r>
     </w:p>
     <w:p/>
     <w:p>
@@ -3428,83 +3563,258 @@
         </w:pBdr>
       </w:pPr>
       <w:r>
-        <w:t>From Ubuntu, can you ping the local network, the Windows host, the firewall ports and 8.8.8.8? Outline what you can access:</w:t>
-      </w:r>
-    </w:p>
-    <w:p>
-      <w:pPr>
-        <w:pBdr>
-          <w:top w:val="single" w:sz="4" w:space="1" w:color="auto"/>
-          <w:left w:val="single" w:sz="4" w:space="4" w:color="auto"/>
-          <w:bottom w:val="single" w:sz="4" w:space="1" w:color="auto"/>
-          <w:right w:val="single" w:sz="4" w:space="4" w:color="auto"/>
-        </w:pBdr>
-      </w:pPr>
-    </w:p>
-    <w:p>
-      <w:pPr>
-        <w:pBdr>
-          <w:top w:val="single" w:sz="4" w:space="1" w:color="auto"/>
-          <w:left w:val="single" w:sz="4" w:space="4" w:color="auto"/>
-          <w:bottom w:val="single" w:sz="4" w:space="1" w:color="auto"/>
-          <w:right w:val="single" w:sz="4" w:space="4" w:color="auto"/>
-        </w:pBdr>
-      </w:pPr>
-    </w:p>
-    <w:p>
-      <w:pPr>
-        <w:pBdr>
-          <w:top w:val="single" w:sz="4" w:space="1" w:color="auto"/>
-          <w:left w:val="single" w:sz="4" w:space="4" w:color="auto"/>
-          <w:bottom w:val="single" w:sz="4" w:space="1" w:color="auto"/>
-          <w:right w:val="single" w:sz="4" w:space="4" w:color="auto"/>
-        </w:pBdr>
-      </w:pPr>
-    </w:p>
-    <w:p>
-      <w:pPr>
-        <w:pBdr>
-          <w:top w:val="single" w:sz="4" w:space="1" w:color="auto"/>
-          <w:left w:val="single" w:sz="4" w:space="4" w:color="auto"/>
-          <w:bottom w:val="single" w:sz="4" w:space="1" w:color="auto"/>
-          <w:right w:val="single" w:sz="4" w:space="4" w:color="auto"/>
-        </w:pBdr>
-      </w:pPr>
-      <w:r>
-        <w:t>From Windows, can you ping the local network, the Windows host, the firewall ports and 8.8.8.8? Outline what you can access:</w:t>
-      </w:r>
-    </w:p>
-    <w:p>
-      <w:pPr>
-        <w:pBdr>
-          <w:top w:val="single" w:sz="4" w:space="1" w:color="auto"/>
-          <w:left w:val="single" w:sz="4" w:space="4" w:color="auto"/>
-          <w:bottom w:val="single" w:sz="4" w:space="1" w:color="auto"/>
-          <w:right w:val="single" w:sz="4" w:space="4" w:color="auto"/>
-        </w:pBdr>
-      </w:pPr>
-    </w:p>
-    <w:p>
-      <w:pPr>
-        <w:pBdr>
-          <w:top w:val="single" w:sz="4" w:space="1" w:color="auto"/>
-          <w:left w:val="single" w:sz="4" w:space="4" w:color="auto"/>
-          <w:bottom w:val="single" w:sz="4" w:space="1" w:color="auto"/>
-          <w:right w:val="single" w:sz="4" w:space="4" w:color="auto"/>
-        </w:pBdr>
-      </w:pPr>
-    </w:p>
-    <w:p>
-      <w:pPr>
-        <w:pBdr>
-          <w:top w:val="single" w:sz="4" w:space="1" w:color="auto"/>
-          <w:left w:val="single" w:sz="4" w:space="4" w:color="auto"/>
-          <w:bottom w:val="single" w:sz="4" w:space="1" w:color="auto"/>
-          <w:right w:val="single" w:sz="4" w:space="4" w:color="auto"/>
-        </w:pBdr>
-      </w:pPr>
-      <w:r>
-        <w:t xml:space="preserve">From Ubuntu and Windows, can you access Google.com from a browser [Yes][No] Now </w:t>
+        <w:t>From Ubuntu, can you ping the local network, the Windows host, the firewall ports and 8.8.8.8</w:t>
+      </w:r>
+      <w:r>
+        <w:t>.</w:t>
+      </w:r>
+      <w:r>
+        <w:t xml:space="preserve"> </w:t>
+      </w:r>
+      <w:r>
+        <w:t xml:space="preserve"> Can you now ping?</w:t>
+      </w:r>
+    </w:p>
+    <w:p>
+      <w:pPr>
+        <w:pBdr>
+          <w:top w:val="single" w:sz="4" w:space="1" w:color="auto"/>
+          <w:left w:val="single" w:sz="4" w:space="4" w:color="auto"/>
+          <w:bottom w:val="single" w:sz="4" w:space="1" w:color="auto"/>
+          <w:right w:val="single" w:sz="4" w:space="4" w:color="auto"/>
+        </w:pBdr>
+      </w:pPr>
+    </w:p>
+    <w:p>
+      <w:pPr>
+        <w:pBdr>
+          <w:top w:val="single" w:sz="4" w:space="1" w:color="auto"/>
+          <w:left w:val="single" w:sz="4" w:space="4" w:color="auto"/>
+          <w:bottom w:val="single" w:sz="4" w:space="1" w:color="auto"/>
+          <w:right w:val="single" w:sz="4" w:space="4" w:color="auto"/>
+        </w:pBdr>
+      </w:pPr>
+      <w:r>
+        <w:t>[Yes/</w:t>
+      </w:r>
+      <w:r>
+        <w:rPr>
+          <w:u w:val="single"/>
+        </w:rPr>
+        <w:t>No</w:t>
+      </w:r>
+      <w:r>
+        <w:t xml:space="preserve">] </w:t>
+      </w:r>
+    </w:p>
+    <w:p>
+      <w:pPr>
+        <w:pBdr>
+          <w:top w:val="single" w:sz="4" w:space="1" w:color="auto"/>
+          <w:left w:val="single" w:sz="4" w:space="4" w:color="auto"/>
+          <w:bottom w:val="single" w:sz="4" w:space="1" w:color="auto"/>
+          <w:right w:val="single" w:sz="4" w:space="4" w:color="auto"/>
+        </w:pBdr>
+      </w:pPr>
+    </w:p>
+    <w:p>
+      <w:pPr>
+        <w:pBdr>
+          <w:top w:val="single" w:sz="4" w:space="1" w:color="auto"/>
+          <w:left w:val="single" w:sz="4" w:space="4" w:color="auto"/>
+          <w:bottom w:val="single" w:sz="4" w:space="1" w:color="auto"/>
+          <w:right w:val="single" w:sz="4" w:space="4" w:color="auto"/>
+        </w:pBdr>
+      </w:pPr>
+      <w:r>
+        <w:t>From Ubuntu</w:t>
+      </w:r>
+      <w:r>
+        <w:t>,</w:t>
+      </w:r>
+      <w:r>
+        <w:t xml:space="preserve"> </w:t>
+      </w:r>
+      <w:r>
+        <w:t>can you access the Web server on Windows from a</w:t>
+      </w:r>
+      <w:r>
+        <w:t xml:space="preserve"> browser [</w:t>
+      </w:r>
+      <w:r>
+        <w:rPr>
+          <w:u w:val="single"/>
+        </w:rPr>
+        <w:t>Yes</w:t>
+      </w:r>
+      <w:r>
+        <w:t>/</w:t>
+      </w:r>
+      <w:r>
+        <w:t>No</w:t>
+      </w:r>
+      <w:r>
+        <w:t xml:space="preserve">] </w:t>
+      </w:r>
+    </w:p>
+    <w:p>
+      <w:pPr>
+        <w:pBdr>
+          <w:top w:val="single" w:sz="4" w:space="1" w:color="auto"/>
+          <w:left w:val="single" w:sz="4" w:space="4" w:color="auto"/>
+          <w:bottom w:val="single" w:sz="4" w:space="1" w:color="auto"/>
+          <w:right w:val="single" w:sz="4" w:space="4" w:color="auto"/>
+        </w:pBdr>
+      </w:pPr>
+    </w:p>
+    <w:p>
+      <w:pPr>
+        <w:pBdr>
+          <w:top w:val="single" w:sz="4" w:space="1" w:color="auto"/>
+          <w:left w:val="single" w:sz="4" w:space="4" w:color="auto"/>
+          <w:bottom w:val="single" w:sz="4" w:space="1" w:color="auto"/>
+          <w:right w:val="single" w:sz="4" w:space="4" w:color="auto"/>
+        </w:pBdr>
+      </w:pPr>
+      <w:r>
+        <w:t>From Windows, can you ping the local network, the Windows host, the firewall ports and 8.8.8.8</w:t>
+      </w:r>
+      <w:r>
+        <w:t>.</w:t>
+      </w:r>
+      <w:r>
+        <w:t xml:space="preserve"> </w:t>
+      </w:r>
+      <w:r>
+        <w:t>Can you now ping?</w:t>
+      </w:r>
+    </w:p>
+    <w:p>
+      <w:pPr>
+        <w:pBdr>
+          <w:top w:val="single" w:sz="4" w:space="1" w:color="auto"/>
+          <w:left w:val="single" w:sz="4" w:space="4" w:color="auto"/>
+          <w:bottom w:val="single" w:sz="4" w:space="1" w:color="auto"/>
+          <w:right w:val="single" w:sz="4" w:space="4" w:color="auto"/>
+        </w:pBdr>
+      </w:pPr>
+    </w:p>
+    <w:p>
+      <w:pPr>
+        <w:pBdr>
+          <w:top w:val="single" w:sz="4" w:space="1" w:color="auto"/>
+          <w:left w:val="single" w:sz="4" w:space="4" w:color="auto"/>
+          <w:bottom w:val="single" w:sz="4" w:space="1" w:color="auto"/>
+          <w:right w:val="single" w:sz="4" w:space="4" w:color="auto"/>
+        </w:pBdr>
+      </w:pPr>
+      <w:r>
+        <w:t>[Yes/</w:t>
+      </w:r>
+      <w:r>
+        <w:rPr>
+          <w:u w:val="single"/>
+        </w:rPr>
+        <w:t>No</w:t>
+      </w:r>
+      <w:r>
+        <w:t xml:space="preserve">] </w:t>
+      </w:r>
+    </w:p>
+    <w:p>
+      <w:pPr>
+        <w:pBdr>
+          <w:top w:val="single" w:sz="4" w:space="1" w:color="auto"/>
+          <w:left w:val="single" w:sz="4" w:space="4" w:color="auto"/>
+          <w:bottom w:val="single" w:sz="4" w:space="1" w:color="auto"/>
+          <w:right w:val="single" w:sz="4" w:space="4" w:color="auto"/>
+        </w:pBdr>
+      </w:pPr>
+    </w:p>
+    <w:p>
+      <w:pPr>
+        <w:pBdr>
+          <w:top w:val="single" w:sz="4" w:space="1" w:color="auto"/>
+          <w:left w:val="single" w:sz="4" w:space="4" w:color="auto"/>
+          <w:bottom w:val="single" w:sz="4" w:space="1" w:color="auto"/>
+          <w:right w:val="single" w:sz="4" w:space="4" w:color="auto"/>
+        </w:pBdr>
+      </w:pPr>
+      <w:r>
+        <w:t>From Windows, can you access the Web server on Ubuntu from a browser [</w:t>
+      </w:r>
+      <w:r>
+        <w:t>Yes</w:t>
+      </w:r>
+      <w:r>
+        <w:t>/</w:t>
+      </w:r>
+      <w:r>
+        <w:rPr>
+          <w:u w:val="single"/>
+        </w:rPr>
+        <w:t>No</w:t>
+      </w:r>
+      <w:r>
+        <w:t>]</w:t>
+      </w:r>
+    </w:p>
+    <w:p>
+      <w:pPr>
+        <w:pBdr>
+          <w:top w:val="single" w:sz="4" w:space="1" w:color="auto"/>
+          <w:left w:val="single" w:sz="4" w:space="4" w:color="auto"/>
+          <w:bottom w:val="single" w:sz="4" w:space="1" w:color="auto"/>
+          <w:right w:val="single" w:sz="4" w:space="4" w:color="auto"/>
+        </w:pBdr>
+      </w:pPr>
+    </w:p>
+    <w:p>
+      <w:pPr>
+        <w:pBdr>
+          <w:top w:val="single" w:sz="4" w:space="1" w:color="auto"/>
+          <w:left w:val="single" w:sz="4" w:space="4" w:color="auto"/>
+          <w:bottom w:val="single" w:sz="4" w:space="1" w:color="auto"/>
+          <w:right w:val="single" w:sz="4" w:space="4" w:color="auto"/>
+        </w:pBdr>
+      </w:pPr>
+      <w:r>
+        <w:t>From Ubuntu and Windows, can you access Google.com from a browser [Yes</w:t>
+      </w:r>
+      <w:r>
+        <w:t>/</w:t>
+      </w:r>
+      <w:r>
+        <w:rPr>
+          <w:u w:val="single"/>
+        </w:rPr>
+        <w:t>No</w:t>
+      </w:r>
+      <w:r>
+        <w:t xml:space="preserve">] </w:t>
+      </w:r>
+    </w:p>
+    <w:p>
+      <w:pPr>
+        <w:pBdr>
+          <w:top w:val="single" w:sz="4" w:space="1" w:color="auto"/>
+          <w:left w:val="single" w:sz="4" w:space="4" w:color="auto"/>
+          <w:bottom w:val="single" w:sz="4" w:space="1" w:color="auto"/>
+          <w:right w:val="single" w:sz="4" w:space="4" w:color="auto"/>
+        </w:pBdr>
+      </w:pPr>
+    </w:p>
+    <w:p>
+      <w:pPr>
+        <w:pBdr>
+          <w:top w:val="single" w:sz="4" w:space="1" w:color="auto"/>
+          <w:left w:val="single" w:sz="4" w:space="4" w:color="auto"/>
+          <w:bottom w:val="single" w:sz="4" w:space="1" w:color="auto"/>
+          <w:right w:val="single" w:sz="4" w:space="4" w:color="auto"/>
+        </w:pBdr>
+      </w:pPr>
+      <w:r>
+        <w:t xml:space="preserve">Now </w:t>
       </w:r>
       <w:proofErr w:type="spellStart"/>
       <w:r>
@@ -3534,6 +3844,37 @@
           <w:right w:val="single" w:sz="4" w:space="4" w:color="auto"/>
         </w:pBdr>
       </w:pPr>
+      <w:r>
+        <w:t>[</w:t>
+      </w:r>
+      <w:r>
+        <w:rPr>
+          <w:u w:val="single"/>
+        </w:rPr>
+        <w:t>http</w:t>
+      </w:r>
+      <w:r>
+        <w:t xml:space="preserve">, </w:t>
+      </w:r>
+      <w:r>
+        <w:rPr>
+          <w:u w:val="single"/>
+        </w:rPr>
+        <w:t>https</w:t>
+      </w:r>
+      <w:r>
+        <w:t>]</w:t>
+      </w:r>
+    </w:p>
+    <w:p>
+      <w:pPr>
+        <w:pBdr>
+          <w:top w:val="single" w:sz="4" w:space="1" w:color="auto"/>
+          <w:left w:val="single" w:sz="4" w:space="4" w:color="auto"/>
+          <w:bottom w:val="single" w:sz="4" w:space="1" w:color="auto"/>
+          <w:right w:val="single" w:sz="4" w:space="4" w:color="auto"/>
+        </w:pBdr>
+      </w:pPr>
     </w:p>
     <w:p>
       <w:pPr>
@@ -3575,16 +3916,9 @@
           <w:right w:val="single" w:sz="4" w:space="4" w:color="auto"/>
         </w:pBdr>
       </w:pPr>
-    </w:p>
-    <w:p>
-      <w:pPr>
-        <w:pBdr>
-          <w:top w:val="single" w:sz="4" w:space="1" w:color="auto"/>
-          <w:left w:val="single" w:sz="4" w:space="4" w:color="auto"/>
-          <w:bottom w:val="single" w:sz="4" w:space="1" w:color="auto"/>
-          <w:right w:val="single" w:sz="4" w:space="4" w:color="auto"/>
-        </w:pBdr>
-      </w:pPr>
+      <w:r>
+        <w:t>[]</w:t>
+      </w:r>
     </w:p>
     <w:p>
       <w:pPr>
@@ -3939,15 +4273,254 @@
     <w:p>
       <w:pPr>
         <w:pStyle w:val="BodyText"/>
+        <w:pBdr>
+          <w:top w:val="single" w:sz="4" w:space="1" w:color="auto"/>
+          <w:left w:val="single" w:sz="4" w:space="4" w:color="auto"/>
+          <w:bottom w:val="single" w:sz="4" w:space="1" w:color="auto"/>
+          <w:right w:val="single" w:sz="4" w:space="4" w:color="auto"/>
+        </w:pBdr>
+      </w:pPr>
+      <w:r>
+        <w:t>You should no</w:t>
+      </w:r>
+      <w:r>
+        <w:t>w</w:t>
+      </w:r>
+      <w:r>
+        <w:t xml:space="preserve"> be able to connect from the private network to the public</w:t>
+      </w:r>
+      <w:r>
+        <w:t xml:space="preserve"> one. </w:t>
+      </w:r>
+    </w:p>
+    <w:p>
+      <w:pPr>
+        <w:pStyle w:val="BodyText"/>
+        <w:pBdr>
+          <w:top w:val="single" w:sz="4" w:space="1" w:color="auto"/>
+          <w:left w:val="single" w:sz="4" w:space="4" w:color="auto"/>
+          <w:bottom w:val="single" w:sz="4" w:space="1" w:color="auto"/>
+          <w:right w:val="single" w:sz="4" w:space="4" w:color="auto"/>
+        </w:pBdr>
+      </w:pPr>
+    </w:p>
+    <w:p>
+      <w:pPr>
+        <w:pStyle w:val="BodyText"/>
+        <w:pBdr>
+          <w:top w:val="single" w:sz="4" w:space="1" w:color="auto"/>
+          <w:left w:val="single" w:sz="4" w:space="4" w:color="auto"/>
+          <w:bottom w:val="single" w:sz="4" w:space="1" w:color="auto"/>
+          <w:right w:val="single" w:sz="4" w:space="4" w:color="auto"/>
+        </w:pBdr>
+      </w:pPr>
+      <w:r>
+        <w:t>From Ubuntu, can you access 8.8.8.8 with ping? [</w:t>
+      </w:r>
+      <w:r>
+        <w:rPr>
+          <w:u w:val="single"/>
+        </w:rPr>
+        <w:t>Yes</w:t>
+      </w:r>
+      <w:r>
+        <w:t>/No]</w:t>
+      </w:r>
+    </w:p>
+    <w:p>
+      <w:pPr>
+        <w:pStyle w:val="BodyText"/>
+        <w:pBdr>
+          <w:top w:val="single" w:sz="4" w:space="1" w:color="auto"/>
+          <w:left w:val="single" w:sz="4" w:space="4" w:color="auto"/>
+          <w:bottom w:val="single" w:sz="4" w:space="1" w:color="auto"/>
+          <w:right w:val="single" w:sz="4" w:space="4" w:color="auto"/>
+        </w:pBdr>
+      </w:pPr>
+      <w:r>
+        <w:t xml:space="preserve">From Ubuntu, </w:t>
+      </w:r>
+      <w:r>
+        <w:t>can</w:t>
+      </w:r>
+      <w:r>
+        <w:t xml:space="preserve"> you access </w:t>
+      </w:r>
+      <w:r>
+        <w:t xml:space="preserve">google.com </w:t>
+      </w:r>
+      <w:r>
+        <w:t>with ping? [</w:t>
+      </w:r>
+      <w:r>
+        <w:rPr>
+          <w:u w:val="single"/>
+        </w:rPr>
+        <w:t>Yes</w:t>
+      </w:r>
+      <w:r>
+        <w:t>/No]</w:t>
+      </w:r>
+    </w:p>
+    <w:p>
+      <w:pPr>
+        <w:pStyle w:val="BodyText"/>
+        <w:pBdr>
+          <w:top w:val="single" w:sz="4" w:space="1" w:color="auto"/>
+          <w:left w:val="single" w:sz="4" w:space="4" w:color="auto"/>
+          <w:bottom w:val="single" w:sz="4" w:space="1" w:color="auto"/>
+          <w:right w:val="single" w:sz="4" w:space="4" w:color="auto"/>
+        </w:pBdr>
+      </w:pPr>
+      <w:r>
+        <w:t xml:space="preserve">From Ubuntu, can you access google.com </w:t>
+      </w:r>
+      <w:r>
+        <w:t>from a browser</w:t>
+      </w:r>
+      <w:r>
+        <w:t>? [</w:t>
+      </w:r>
+      <w:r>
+        <w:rPr>
+          <w:u w:val="single"/>
+        </w:rPr>
+        <w:t>Yes</w:t>
+      </w:r>
+      <w:r>
+        <w:t>/No]</w:t>
+      </w:r>
+    </w:p>
+    <w:p>
+      <w:pPr>
+        <w:pStyle w:val="BodyText"/>
+        <w:pBdr>
+          <w:top w:val="single" w:sz="4" w:space="1" w:color="auto"/>
+          <w:left w:val="single" w:sz="4" w:space="4" w:color="auto"/>
+          <w:bottom w:val="single" w:sz="4" w:space="1" w:color="auto"/>
+          <w:right w:val="single" w:sz="4" w:space="4" w:color="auto"/>
+        </w:pBdr>
+      </w:pPr>
+    </w:p>
+    <w:p>
+      <w:pPr>
+        <w:pStyle w:val="BodyText"/>
+        <w:pBdr>
+          <w:top w:val="single" w:sz="4" w:space="1" w:color="auto"/>
+          <w:left w:val="single" w:sz="4" w:space="4" w:color="auto"/>
+          <w:bottom w:val="single" w:sz="4" w:space="1" w:color="auto"/>
+          <w:right w:val="single" w:sz="4" w:space="4" w:color="auto"/>
+        </w:pBdr>
+      </w:pPr>
+      <w:r>
+        <w:t xml:space="preserve">From </w:t>
+      </w:r>
+      <w:r>
+        <w:t>Windows</w:t>
+      </w:r>
+      <w:r>
+        <w:t>, can you access 8.8.8.8 with ping? [</w:t>
+      </w:r>
+      <w:r>
+        <w:t>Yes</w:t>
+      </w:r>
+      <w:r>
+        <w:t>/</w:t>
+      </w:r>
+      <w:r>
+        <w:rPr>
+          <w:u w:val="single"/>
+        </w:rPr>
+        <w:t>No</w:t>
+      </w:r>
+      <w:r>
+        <w:t>]</w:t>
+      </w:r>
+    </w:p>
+    <w:p>
+      <w:pPr>
+        <w:pStyle w:val="BodyText"/>
+        <w:pBdr>
+          <w:top w:val="single" w:sz="4" w:space="1" w:color="auto"/>
+          <w:left w:val="single" w:sz="4" w:space="4" w:color="auto"/>
+          <w:bottom w:val="single" w:sz="4" w:space="1" w:color="auto"/>
+          <w:right w:val="single" w:sz="4" w:space="4" w:color="auto"/>
+        </w:pBdr>
+      </w:pPr>
+      <w:r>
+        <w:t>From Windows, can you access google.com with ping? [</w:t>
+      </w:r>
+      <w:r>
+        <w:t>Yes</w:t>
+      </w:r>
+      <w:r>
+        <w:t>/</w:t>
+      </w:r>
+      <w:r>
+        <w:rPr>
+          <w:u w:val="single"/>
+        </w:rPr>
+        <w:t>No</w:t>
+      </w:r>
+      <w:r>
+        <w:t>]</w:t>
+      </w:r>
+    </w:p>
+    <w:p>
+      <w:pPr>
+        <w:pStyle w:val="BodyText"/>
+        <w:pBdr>
+          <w:top w:val="single" w:sz="4" w:space="1" w:color="auto"/>
+          <w:left w:val="single" w:sz="4" w:space="4" w:color="auto"/>
+          <w:bottom w:val="single" w:sz="4" w:space="1" w:color="auto"/>
+          <w:right w:val="single" w:sz="4" w:space="4" w:color="auto"/>
+        </w:pBdr>
+      </w:pPr>
+      <w:r>
+        <w:t>From Windows, can you access google.com from a browser? [</w:t>
+      </w:r>
+      <w:r>
+        <w:t>Yes</w:t>
+      </w:r>
+      <w:r>
+        <w:t>/</w:t>
+      </w:r>
+      <w:r>
+        <w:rPr>
+          <w:u w:val="single"/>
+        </w:rPr>
+        <w:t>No</w:t>
+      </w:r>
+      <w:r>
+        <w:t>]</w:t>
+      </w:r>
+    </w:p>
+    <w:p>
+      <w:pPr>
+        <w:pStyle w:val="BodyText"/>
+        <w:pBdr>
+          <w:top w:val="single" w:sz="4" w:space="1" w:color="auto"/>
+          <w:left w:val="single" w:sz="4" w:space="4" w:color="auto"/>
+          <w:bottom w:val="single" w:sz="4" w:space="1" w:color="auto"/>
+          <w:right w:val="single" w:sz="4" w:space="4" w:color="auto"/>
+        </w:pBdr>
+      </w:pPr>
+    </w:p>
+    <w:p>
+      <w:pPr>
+        <w:pStyle w:val="BodyText"/>
+      </w:pPr>
+    </w:p>
+    <w:p>
+      <w:pPr>
+        <w:pStyle w:val="BodyText"/>
       </w:pPr>
       <w:r>
         <w:t xml:space="preserve">Now create your own </w:t>
       </w:r>
-      <w:proofErr w:type="gramStart"/>
-      <w:r>
-        <w:t>config, and</w:t>
-      </w:r>
-      <w:proofErr w:type="gramEnd"/>
+      <w:r>
+        <w:t>config and</w:t>
+      </w:r>
       <w:r>
         <w:t xml:space="preserve"> allow the DMZ to communicate with the public network.</w:t>
       </w:r>
@@ -4001,6 +4574,155 @@
           <w:right w:val="single" w:sz="4" w:space="4" w:color="auto"/>
         </w:pBdr>
       </w:pPr>
+      <w:r>
+        <w:t>From Ubuntu, can you access 8.8.8.8 with ping? [</w:t>
+      </w:r>
+      <w:r>
+        <w:rPr>
+          <w:u w:val="single"/>
+        </w:rPr>
+        <w:t>Yes</w:t>
+      </w:r>
+      <w:r>
+        <w:t>/No]</w:t>
+      </w:r>
+    </w:p>
+    <w:p>
+      <w:pPr>
+        <w:pStyle w:val="BodyText"/>
+        <w:pBdr>
+          <w:top w:val="single" w:sz="4" w:space="1" w:color="auto"/>
+          <w:left w:val="single" w:sz="4" w:space="4" w:color="auto"/>
+          <w:bottom w:val="single" w:sz="4" w:space="1" w:color="auto"/>
+          <w:right w:val="single" w:sz="4" w:space="4" w:color="auto"/>
+        </w:pBdr>
+      </w:pPr>
+      <w:r>
+        <w:t>From Ubuntu, can you access google.com with ping? [</w:t>
+      </w:r>
+      <w:r>
+        <w:rPr>
+          <w:u w:val="single"/>
+        </w:rPr>
+        <w:t>Yes</w:t>
+      </w:r>
+      <w:r>
+        <w:t>/No]</w:t>
+      </w:r>
+    </w:p>
+    <w:p>
+      <w:pPr>
+        <w:pStyle w:val="BodyText"/>
+        <w:pBdr>
+          <w:top w:val="single" w:sz="4" w:space="1" w:color="auto"/>
+          <w:left w:val="single" w:sz="4" w:space="4" w:color="auto"/>
+          <w:bottom w:val="single" w:sz="4" w:space="1" w:color="auto"/>
+          <w:right w:val="single" w:sz="4" w:space="4" w:color="auto"/>
+        </w:pBdr>
+      </w:pPr>
+      <w:r>
+        <w:t>From Ubuntu, can you access google.com from a browser? [</w:t>
+      </w:r>
+      <w:r>
+        <w:rPr>
+          <w:u w:val="single"/>
+        </w:rPr>
+        <w:t>Yes</w:t>
+      </w:r>
+      <w:r>
+        <w:t>/No]</w:t>
+      </w:r>
+    </w:p>
+    <w:p>
+      <w:pPr>
+        <w:pStyle w:val="BodyText"/>
+        <w:pBdr>
+          <w:top w:val="single" w:sz="4" w:space="1" w:color="auto"/>
+          <w:left w:val="single" w:sz="4" w:space="4" w:color="auto"/>
+          <w:bottom w:val="single" w:sz="4" w:space="1" w:color="auto"/>
+          <w:right w:val="single" w:sz="4" w:space="4" w:color="auto"/>
+        </w:pBdr>
+      </w:pPr>
+    </w:p>
+    <w:p>
+      <w:pPr>
+        <w:pStyle w:val="BodyText"/>
+        <w:pBdr>
+          <w:top w:val="single" w:sz="4" w:space="1" w:color="auto"/>
+          <w:left w:val="single" w:sz="4" w:space="4" w:color="auto"/>
+          <w:bottom w:val="single" w:sz="4" w:space="1" w:color="auto"/>
+          <w:right w:val="single" w:sz="4" w:space="4" w:color="auto"/>
+        </w:pBdr>
+      </w:pPr>
+      <w:r>
+        <w:t>From Windows, can you access 8.8.8.8 with ping? [</w:t>
+      </w:r>
+      <w:r>
+        <w:rPr>
+          <w:u w:val="single"/>
+        </w:rPr>
+        <w:t>Yes</w:t>
+      </w:r>
+      <w:r>
+        <w:t>/No]</w:t>
+      </w:r>
+    </w:p>
+    <w:p>
+      <w:pPr>
+        <w:pStyle w:val="BodyText"/>
+        <w:pBdr>
+          <w:top w:val="single" w:sz="4" w:space="1" w:color="auto"/>
+          <w:left w:val="single" w:sz="4" w:space="4" w:color="auto"/>
+          <w:bottom w:val="single" w:sz="4" w:space="1" w:color="auto"/>
+          <w:right w:val="single" w:sz="4" w:space="4" w:color="auto"/>
+        </w:pBdr>
+      </w:pPr>
+      <w:r>
+        <w:t>From Windows, can you access google.com with ping? [</w:t>
+      </w:r>
+      <w:r>
+        <w:rPr>
+          <w:u w:val="single"/>
+        </w:rPr>
+        <w:t>Yes</w:t>
+      </w:r>
+      <w:r>
+        <w:t>/No]</w:t>
+      </w:r>
+    </w:p>
+    <w:p>
+      <w:pPr>
+        <w:pStyle w:val="BodyText"/>
+        <w:pBdr>
+          <w:top w:val="single" w:sz="4" w:space="1" w:color="auto"/>
+          <w:left w:val="single" w:sz="4" w:space="4" w:color="auto"/>
+          <w:bottom w:val="single" w:sz="4" w:space="1" w:color="auto"/>
+          <w:right w:val="single" w:sz="4" w:space="4" w:color="auto"/>
+        </w:pBdr>
+      </w:pPr>
+      <w:r>
+        <w:t>From Windows, can you access google.com from a browser? [</w:t>
+      </w:r>
+      <w:r>
+        <w:rPr>
+          <w:u w:val="single"/>
+        </w:rPr>
+        <w:t>Yes</w:t>
+      </w:r>
+      <w:r>
+        <w:t>/No]</w:t>
+      </w:r>
+    </w:p>
+    <w:p>
+      <w:pPr>
+        <w:pStyle w:val="BodyText"/>
+        <w:pBdr>
+          <w:top w:val="single" w:sz="4" w:space="1" w:color="auto"/>
+          <w:left w:val="single" w:sz="4" w:space="4" w:color="auto"/>
+          <w:bottom w:val="single" w:sz="4" w:space="1" w:color="auto"/>
+          <w:right w:val="single" w:sz="4" w:space="4" w:color="auto"/>
+        </w:pBdr>
+      </w:pPr>
     </w:p>
     <w:p>
       <w:pPr>
@@ -4070,31 +4792,48 @@
           <w:right w:val="single" w:sz="4" w:space="4" w:color="auto"/>
         </w:pBdr>
       </w:pPr>
-    </w:p>
-    <w:p>
-      <w:pPr>
-        <w:pStyle w:val="BodyText"/>
-        <w:pBdr>
-          <w:top w:val="single" w:sz="4" w:space="1" w:color="auto"/>
-          <w:left w:val="single" w:sz="4" w:space="4" w:color="auto"/>
-          <w:bottom w:val="single" w:sz="4" w:space="1" w:color="auto"/>
-          <w:right w:val="single" w:sz="4" w:space="4" w:color="auto"/>
-        </w:pBdr>
-      </w:pPr>
-      <w:r>
-        <w:t>Can you connect your Windows host to the Google.com? [Yes][No]</w:t>
-      </w:r>
-    </w:p>
-    <w:p>
-      <w:pPr>
-        <w:pStyle w:val="BodyText"/>
-        <w:pBdr>
-          <w:top w:val="single" w:sz="4" w:space="1" w:color="auto"/>
-          <w:left w:val="single" w:sz="4" w:space="4" w:color="auto"/>
-          <w:bottom w:val="single" w:sz="4" w:space="1" w:color="auto"/>
-          <w:right w:val="single" w:sz="4" w:space="4" w:color="auto"/>
-        </w:pBdr>
-      </w:pPr>
+      <w:r>
+        <w:lastRenderedPageBreak/>
+        <w:t>Can you connect your Windows host to the Google.com? [</w:t>
+      </w:r>
+      <w:r>
+        <w:rPr>
+          <w:u w:val="single"/>
+        </w:rPr>
+        <w:t>Yes</w:t>
+      </w:r>
+      <w:r>
+        <w:t>][No]</w:t>
+      </w:r>
+    </w:p>
+    <w:p>
+      <w:pPr>
+        <w:pStyle w:val="BodyText"/>
+        <w:pBdr>
+          <w:top w:val="single" w:sz="4" w:space="1" w:color="auto"/>
+          <w:left w:val="single" w:sz="4" w:space="4" w:color="auto"/>
+          <w:bottom w:val="single" w:sz="4" w:space="1" w:color="auto"/>
+          <w:right w:val="single" w:sz="4" w:space="4" w:color="auto"/>
+        </w:pBdr>
+      </w:pPr>
+      <w:r>
+        <w:t xml:space="preserve">Can you connect your </w:t>
+      </w:r>
+      <w:r>
+        <w:t>Ubuntu</w:t>
+      </w:r>
+      <w:r>
+        <w:t xml:space="preserve"> host to the Google.com? [</w:t>
+      </w:r>
+      <w:r>
+        <w:rPr>
+          <w:u w:val="single"/>
+        </w:rPr>
+        <w:t>Yes</w:t>
+      </w:r>
+      <w:r>
+        <w:t>][No]</w:t>
+      </w:r>
     </w:p>
     <w:p>
       <w:pPr>
@@ -4195,7 +4934,7 @@
         <w:t>443</w:t>
       </w:r>
       <w:r>
-        <w:t xml:space="preserve"> (sid:999;content:"napier"; </w:t>
+        <w:t xml:space="preserve"> (sid:999; </w:t>
       </w:r>
       <w:proofErr w:type="spellStart"/>
       <w:r>
@@ -4237,7 +4976,7 @@
         <w:t>80</w:t>
       </w:r>
       <w:r>
-        <w:t xml:space="preserve"> (sid:1000;content:"fred"; </w:t>
+        <w:t xml:space="preserve"> (sid:1000; </w:t>
       </w:r>
       <w:proofErr w:type="spellStart"/>
       <w:r>
@@ -4489,9 +5228,19 @@
           <w:sz w:val="20"/>
           <w:szCs w:val="20"/>
         </w:rPr>
-        <w:t>([content:“</w:t>
-      </w:r>
-      <w:proofErr w:type="spellStart"/>
+        <w:t>([</w:t>
+      </w:r>
+      <w:proofErr w:type="gramStart"/>
+      <w:r>
+        <w:rPr>
+          <w:rFonts w:ascii="Lucida Console" w:hAnsi="Lucida Console"/>
+          <w:sz w:val="20"/>
+          <w:szCs w:val="20"/>
+        </w:rPr>
+        <w:t>content:“</w:t>
+      </w:r>
+      <w:proofErr w:type="spellStart"/>
+      <w:proofErr w:type="gramEnd"/>
       <w:r>
         <w:rPr>
           <w:rFonts w:ascii="Lucida Console" w:hAnsi="Lucida Console"/>
@@ -4632,7 +5381,15 @@
     <w:p/>
     <w:p>
       <w:r>
-        <w:t>From the Linux system run Snort (used ifconfig to see your interfaces):</w:t>
+        <w:t xml:space="preserve">From the Linux system run Snort (used </w:t>
+      </w:r>
+      <w:proofErr w:type="spellStart"/>
+      <w:r>
+        <w:t>ifconfig</w:t>
+      </w:r>
+      <w:proofErr w:type="spellEnd"/>
+      <w:r>
+        <w:t xml:space="preserve"> to see your interfaces):</w:t>
       </w:r>
     </w:p>
     <w:p/>
@@ -4641,7 +5398,6 @@
         <w:pStyle w:val="Quote"/>
       </w:pPr>
       <w:r>
-        <w:lastRenderedPageBreak/>
         <w:t xml:space="preserve">snort -c </w:t>
       </w:r>
       <w:proofErr w:type="spellStart"/>
@@ -4658,7 +5414,13 @@
       </w:r>
       <w:proofErr w:type="spellEnd"/>
       <w:r>
-        <w:t xml:space="preserve"> eth11 -p -l log -K ascii</w:t>
+        <w:t xml:space="preserve"> e</w:t>
+      </w:r>
+      <w:r>
+        <w:t>ns32</w:t>
+      </w:r>
+      <w:r>
+        <w:t xml:space="preserve"> -p -l log -K ascii</w:t>
       </w:r>
     </w:p>
     <w:p/>
@@ -4909,6 +5671,7 @@
         <w:pStyle w:val="Quote"/>
       </w:pPr>
       <w:r>
+        <w:lastRenderedPageBreak/>
         <w:t xml:space="preserve">set </w:t>
       </w:r>
       <w:proofErr w:type="spellStart"/>
@@ -4957,7 +5720,15 @@
         <w:pStyle w:val="Quote"/>
       </w:pPr>
       <w:r>
-        <w:t xml:space="preserve">set zone-policy zone private  description  "Inside" set zone-policy zone public  description  "Outside" set zone-policy  zone  </w:t>
+        <w:t xml:space="preserve">set zone-policy zone </w:t>
+      </w:r>
+      <w:proofErr w:type="gramStart"/>
+      <w:r>
+        <w:t>private  description</w:t>
+      </w:r>
+      <w:proofErr w:type="gramEnd"/>
+      <w:r>
+        <w:t xml:space="preserve">  "Inside" set zone-policy zone public  description  "Outside" set zone-policy  zone  </w:t>
       </w:r>
       <w:proofErr w:type="spellStart"/>
       <w:r>
@@ -4978,7 +5749,15 @@
         <w:pStyle w:val="Quote"/>
       </w:pPr>
       <w:r>
-        <w:t xml:space="preserve">set zone-policy zone public  interface  eth0 </w:t>
+        <w:t xml:space="preserve">set zone-policy zone </w:t>
+      </w:r>
+      <w:proofErr w:type="gramStart"/>
+      <w:r>
+        <w:t>public  interface</w:t>
+      </w:r>
+      <w:proofErr w:type="gramEnd"/>
+      <w:r>
+        <w:t xml:space="preserve">  eth0 </w:t>
       </w:r>
       <w:r>
         <w:br/>
@@ -5115,11 +5894,16 @@
         <w:pStyle w:val="Quote"/>
       </w:pPr>
       <w:r>
-        <w:t xml:space="preserve">set firewall  </w:t>
-      </w:r>
-      <w:r>
-        <w:tab/>
-      </w:r>
+        <w:t xml:space="preserve">set </w:t>
+      </w:r>
+      <w:proofErr w:type="gramStart"/>
+      <w:r>
+        <w:t xml:space="preserve">firewall  </w:t>
+      </w:r>
+      <w:r>
+        <w:tab/>
+      </w:r>
+      <w:proofErr w:type="gramEnd"/>
       <w:r>
         <w:t xml:space="preserve">name  dmz2private rule  10  </w:t>
       </w:r>
@@ -5382,11 +6166,16 @@
         <w:pStyle w:val="Quote"/>
       </w:pPr>
       <w:r>
-        <w:t xml:space="preserve">set zone-policy  </w:t>
-      </w:r>
-      <w:r>
-        <w:tab/>
-      </w:r>
+        <w:t>set zone-</w:t>
+      </w:r>
+      <w:proofErr w:type="gramStart"/>
+      <w:r>
+        <w:t xml:space="preserve">policy  </w:t>
+      </w:r>
+      <w:r>
+        <w:tab/>
+      </w:r>
+      <w:proofErr w:type="gramEnd"/>
       <w:r>
         <w:t>zone  public from  private firewall  name private2public</w:t>
       </w:r>
@@ -5499,11 +6288,16 @@
         <w:pStyle w:val="Quote"/>
       </w:pPr>
       <w:r>
-        <w:t xml:space="preserve">set zone-policy  </w:t>
-      </w:r>
-      <w:r>
-        <w:tab/>
-      </w:r>
+        <w:t>set zone-</w:t>
+      </w:r>
+      <w:proofErr w:type="gramStart"/>
+      <w:r>
+        <w:t xml:space="preserve">policy  </w:t>
+      </w:r>
+      <w:r>
+        <w:tab/>
+      </w:r>
+      <w:proofErr w:type="gramEnd"/>
       <w:r>
         <w:t>zone  private from  public firewall  name public2private</w:t>
       </w:r>
@@ -5661,17 +6455,8 @@
                               <w:rFonts w:ascii="Cambria"/>
                               <w:sz w:val="20"/>
                             </w:rPr>
-                            <w:t xml:space="preserve">Lab 2 Buchanan, Macfarlane, </w:t>
+                            <w:t xml:space="preserve">Lab 2 </w:t>
                           </w:r>
-                          <w:proofErr w:type="spellStart"/>
-                          <w:r>
-                            <w:rPr>
-                              <w:rFonts w:ascii="Cambria"/>
-                              <w:sz w:val="20"/>
-                            </w:rPr>
-                            <w:t>Celice</w:t>
-                          </w:r>
-                          <w:proofErr w:type="spellEnd"/>
                         </w:p>
                       </w:txbxContent>
                     </wps:txbx>
@@ -5714,17 +6499,8 @@
                         <w:rFonts w:ascii="Cambria"/>
                         <w:sz w:val="20"/>
                       </w:rPr>
-                      <w:t xml:space="preserve">Lab 2 Buchanan, Macfarlane, </w:t>
+                      <w:t xml:space="preserve">Lab 2 </w:t>
                     </w:r>
-                    <w:proofErr w:type="spellStart"/>
-                    <w:r>
-                      <w:rPr>
-                        <w:rFonts w:ascii="Cambria"/>
-                        <w:sz w:val="20"/>
-                      </w:rPr>
-                      <w:t>Celice</w:t>
-                    </w:r>
-                    <w:proofErr w:type="spellEnd"/>
                   </w:p>
                 </w:txbxContent>
               </v:textbox>

--- a/week03_ns/labs/lab02_vyatta_ids.docx
+++ b/week03_ns/labs/lab02_vyatta_ids.docx
@@ -2459,10 +2459,7 @@
         <w:t>https</w:t>
       </w:r>
       <w:r>
-        <w:t>]</w:t>
-      </w:r>
-      <w:r>
-        <w:t xml:space="preserve"> </w:t>
+        <w:t xml:space="preserve">] </w:t>
       </w:r>
     </w:p>
     <w:p>
@@ -3627,19 +3624,7 @@
         </w:pBdr>
       </w:pPr>
       <w:r>
-        <w:t>From Ubuntu</w:t>
-      </w:r>
-      <w:r>
-        <w:t>,</w:t>
-      </w:r>
-      <w:r>
-        <w:t xml:space="preserve"> </w:t>
-      </w:r>
-      <w:r>
-        <w:t>can you access the Web server on Windows from a</w:t>
-      </w:r>
-      <w:r>
-        <w:t xml:space="preserve"> browser [</w:t>
+        <w:t>From Ubuntu, can you access the Web server on Windows from a browser [</w:t>
       </w:r>
       <w:r>
         <w:rPr>
@@ -4338,19 +4323,7 @@
         </w:pBdr>
       </w:pPr>
       <w:r>
-        <w:t xml:space="preserve">From Ubuntu, </w:t>
-      </w:r>
-      <w:r>
-        <w:t>can</w:t>
-      </w:r>
-      <w:r>
-        <w:t xml:space="preserve"> you access </w:t>
-      </w:r>
-      <w:r>
-        <w:t xml:space="preserve">google.com </w:t>
-      </w:r>
-      <w:r>
-        <w:t>with ping? [</w:t>
+        <w:t>From Ubuntu, can you access google.com with ping? [</w:t>
       </w:r>
       <w:r>
         <w:rPr>
@@ -4373,13 +4346,7 @@
         </w:pBdr>
       </w:pPr>
       <w:r>
-        <w:t xml:space="preserve">From Ubuntu, can you access google.com </w:t>
-      </w:r>
-      <w:r>
-        <w:t>from a browser</w:t>
-      </w:r>
-      <w:r>
-        <w:t>? [</w:t>
+        <w:t>From Ubuntu, can you access google.com from a browser? [</w:t>
       </w:r>
       <w:r>
         <w:rPr>
@@ -4413,13 +4380,7 @@
         </w:pBdr>
       </w:pPr>
       <w:r>
-        <w:t xml:space="preserve">From </w:t>
-      </w:r>
-      <w:r>
-        <w:t>Windows</w:t>
-      </w:r>
-      <w:r>
-        <w:t>, can you access 8.8.8.8 with ping? [</w:t>
+        <w:t>From Windows, can you access 8.8.8.8 with ping? [</w:t>
       </w:r>
       <w:r>
         <w:t>Yes</w:t>
@@ -4886,13 +4847,52 @@
         <w:pStyle w:val="BodyText"/>
       </w:pPr>
       <w:r>
-        <w:t>Snort is one of the most popular intrusion detection systems, where an agent is used to detect network threats.</w:t>
+        <w:t xml:space="preserve">Snort is one of the most popular intrusion detection systems, </w:t>
+      </w:r>
+      <w:r>
+        <w:t xml:space="preserve">and </w:t>
+      </w:r>
+      <w:r>
+        <w:t>where an agent is used to detect network threats.</w:t>
       </w:r>
       <w:r>
         <w:t xml:space="preserve"> </w:t>
       </w:r>
-      <w:r>
-        <w:t xml:space="preserve">On the Windows and Ubuntu systems, create simple Snort rules files both called </w:t>
+    </w:p>
+    <w:p>
+      <w:pPr>
+        <w:pStyle w:val="BodyText"/>
+      </w:pPr>
+    </w:p>
+    <w:p>
+      <w:pPr>
+        <w:pStyle w:val="BodyText"/>
+        <w:rPr>
+          <w:b/>
+          <w:bCs/>
+        </w:rPr>
+      </w:pPr>
+      <w:r>
+        <w:rPr>
+          <w:b/>
+          <w:bCs/>
+        </w:rPr>
+        <w:t xml:space="preserve">F.1 </w:t>
+      </w:r>
+      <w:r>
+        <w:rPr>
+          <w:b/>
+          <w:bCs/>
+        </w:rPr>
+        <w:t>Snort on Ubuntu</w:t>
+      </w:r>
+    </w:p>
+    <w:p>
+      <w:pPr>
+        <w:pStyle w:val="BodyText"/>
+      </w:pPr>
+      <w:r>
+        <w:t xml:space="preserve">On Ubuntu, create simple Snort rules files both called </w:t>
       </w:r>
       <w:proofErr w:type="spellStart"/>
       <w:r>
@@ -5316,23 +5316,27 @@
     <w:p/>
     <w:p>
       <w:r>
-        <w:t>This should detect outgoing traffic which has the word “</w:t>
-      </w:r>
-      <w:proofErr w:type="spellStart"/>
-      <w:r>
-        <w:t>napier</w:t>
-      </w:r>
-      <w:proofErr w:type="spellEnd"/>
-      <w:r>
-        <w:t>” or “</w:t>
-      </w:r>
-      <w:proofErr w:type="spellStart"/>
-      <w:r>
-        <w:t>fred</w:t>
-      </w:r>
-      <w:proofErr w:type="spellEnd"/>
-      <w:r>
-        <w:t>” in the payload. From the Windows system check the Snort options:</w:t>
+        <w:t xml:space="preserve">From the </w:t>
+      </w:r>
+      <w:r>
+        <w:t xml:space="preserve">Ubuntu, </w:t>
+      </w:r>
+      <w:r>
+        <w:t xml:space="preserve">run Snort (used </w:t>
+      </w:r>
+      <w:proofErr w:type="spellStart"/>
+      <w:r>
+        <w:t>ifconfig</w:t>
+      </w:r>
+      <w:proofErr w:type="spellEnd"/>
+      <w:r>
+        <w:t xml:space="preserve"> to see your interfaces</w:t>
+      </w:r>
+      <w:r>
+        <w:t xml:space="preserve"> – and you will need to create a folder named log</w:t>
+      </w:r>
+      <w:r>
+        <w:t>):</w:t>
       </w:r>
     </w:p>
     <w:p/>
@@ -5341,24 +5345,649 @@
         <w:pStyle w:val="Quote"/>
       </w:pPr>
       <w:r>
-        <w:t>snort -?</w:t>
+        <w:t xml:space="preserve">snort -c </w:t>
+      </w:r>
+      <w:proofErr w:type="spellStart"/>
+      <w:r>
+        <w:t>mysnort.rules</w:t>
+      </w:r>
+      <w:proofErr w:type="spellEnd"/>
+      <w:r>
+        <w:t xml:space="preserve"> -</w:t>
+      </w:r>
+      <w:proofErr w:type="spellStart"/>
+      <w:r>
+        <w:t>i</w:t>
+      </w:r>
+      <w:proofErr w:type="spellEnd"/>
+      <w:r>
+        <w:t xml:space="preserve"> e</w:t>
+      </w:r>
+      <w:r>
+        <w:t>ns32</w:t>
+      </w:r>
+      <w:r>
+        <w:t xml:space="preserve"> -p -l log -K ascii</w:t>
+      </w:r>
+      <w:r>
+        <w:t xml:space="preserve"> </w:t>
+      </w:r>
+      <w:r>
+        <w:t>-k none</w:t>
       </w:r>
     </w:p>
     <w:p/>
-    <w:p>
-      <w:r>
-        <w:t>Next run S</w:t>
-      </w:r>
-      <w:r>
-        <w:t>nort using the required network interface: (Use the –W flag to check your available interfaces)</w:t>
-      </w:r>
-    </w:p>
     <w:p/>
     <w:p>
       <w:pPr>
+        <w:pStyle w:val="BodyText"/>
+        <w:pBdr>
+          <w:top w:val="single" w:sz="4" w:space="1" w:color="auto"/>
+          <w:left w:val="single" w:sz="4" w:space="4" w:color="auto"/>
+          <w:bottom w:val="single" w:sz="4" w:space="1" w:color="auto"/>
+          <w:right w:val="single" w:sz="4" w:space="4" w:color="auto"/>
+        </w:pBdr>
+      </w:pPr>
+      <w:r>
+        <w:t xml:space="preserve">From Ubuntu, start Snort with the rules to detect access to Port 443 and Port 80. Now access </w:t>
+      </w:r>
+      <w:hyperlink r:id="rId14" w:history="1">
+        <w:r>
+          <w:rPr>
+            <w:rStyle w:val="Hyperlink"/>
+          </w:rPr>
+          <w:t>www.google.com</w:t>
+        </w:r>
+      </w:hyperlink>
+      <w:r>
+        <w:t>, and then stop Snort and examine the log.</w:t>
+      </w:r>
+    </w:p>
+    <w:p>
+      <w:pPr>
+        <w:pStyle w:val="BodyText"/>
+        <w:pBdr>
+          <w:top w:val="single" w:sz="4" w:space="1" w:color="auto"/>
+          <w:left w:val="single" w:sz="4" w:space="4" w:color="auto"/>
+          <w:bottom w:val="single" w:sz="4" w:space="1" w:color="auto"/>
+          <w:right w:val="single" w:sz="4" w:space="4" w:color="auto"/>
+        </w:pBdr>
+      </w:pPr>
+    </w:p>
+    <w:p>
+      <w:pPr>
+        <w:pStyle w:val="BodyText"/>
+        <w:pBdr>
+          <w:top w:val="single" w:sz="4" w:space="1" w:color="auto"/>
+          <w:left w:val="single" w:sz="4" w:space="4" w:color="auto"/>
+          <w:bottom w:val="single" w:sz="4" w:space="1" w:color="auto"/>
+          <w:right w:val="single" w:sz="4" w:space="4" w:color="auto"/>
+        </w:pBdr>
+      </w:pPr>
+      <w:r>
+        <w:t>Did Snort detect the connection? [</w:t>
+      </w:r>
+      <w:r>
+        <w:rPr>
+          <w:u w:val="single"/>
+        </w:rPr>
+        <w:t>Yes</w:t>
+      </w:r>
+      <w:r>
+        <w:t>/No]</w:t>
+      </w:r>
+    </w:p>
+    <w:p>
+      <w:pPr>
+        <w:pStyle w:val="BodyText"/>
+        <w:pBdr>
+          <w:top w:val="single" w:sz="4" w:space="1" w:color="auto"/>
+          <w:left w:val="single" w:sz="4" w:space="4" w:color="auto"/>
+          <w:bottom w:val="single" w:sz="4" w:space="1" w:color="auto"/>
+          <w:right w:val="single" w:sz="4" w:space="4" w:color="auto"/>
+        </w:pBdr>
+      </w:pPr>
+    </w:p>
+    <w:p>
+      <w:pPr>
+        <w:pStyle w:val="BodyText"/>
+        <w:pBdr>
+          <w:top w:val="single" w:sz="4" w:space="1" w:color="auto"/>
+          <w:left w:val="single" w:sz="4" w:space="4" w:color="auto"/>
+          <w:bottom w:val="single" w:sz="4" w:space="1" w:color="auto"/>
+          <w:right w:val="single" w:sz="4" w:space="4" w:color="auto"/>
+        </w:pBdr>
+      </w:pPr>
+      <w:r>
+        <w:t>What information is contained in the Snort log:</w:t>
+      </w:r>
+    </w:p>
+    <w:p>
+      <w:pPr>
+        <w:pStyle w:val="BodyText"/>
+        <w:pBdr>
+          <w:top w:val="single" w:sz="4" w:space="1" w:color="auto"/>
+          <w:left w:val="single" w:sz="4" w:space="4" w:color="auto"/>
+          <w:bottom w:val="single" w:sz="4" w:space="1" w:color="auto"/>
+          <w:right w:val="single" w:sz="4" w:space="4" w:color="auto"/>
+        </w:pBdr>
+      </w:pPr>
+    </w:p>
+    <w:p>
+      <w:pPr>
+        <w:pStyle w:val="BodyText"/>
+        <w:pBdr>
+          <w:top w:val="single" w:sz="4" w:space="1" w:color="auto"/>
+          <w:left w:val="single" w:sz="4" w:space="4" w:color="auto"/>
+          <w:bottom w:val="single" w:sz="4" w:space="1" w:color="auto"/>
+          <w:right w:val="single" w:sz="4" w:space="4" w:color="auto"/>
+        </w:pBdr>
+      </w:pPr>
+    </w:p>
+    <w:p>
+      <w:pPr>
+        <w:pStyle w:val="BodyText"/>
+        <w:pBdr>
+          <w:top w:val="single" w:sz="4" w:space="1" w:color="auto"/>
+          <w:left w:val="single" w:sz="4" w:space="4" w:color="auto"/>
+          <w:bottom w:val="single" w:sz="4" w:space="1" w:color="auto"/>
+          <w:right w:val="single" w:sz="4" w:space="4" w:color="auto"/>
+        </w:pBdr>
+      </w:pPr>
+      <w:r>
+        <w:t xml:space="preserve">From </w:t>
+      </w:r>
+      <w:r>
+        <w:t>Windows</w:t>
+      </w:r>
+      <w:r>
+        <w:t xml:space="preserve">, start Snort with the rules to detect access to Port 443 and Port 80. Now access </w:t>
+      </w:r>
+      <w:hyperlink r:id="rId15" w:history="1">
+        <w:r>
+          <w:rPr>
+            <w:rStyle w:val="Hyperlink"/>
+          </w:rPr>
+          <w:t>www.google.com</w:t>
+        </w:r>
+      </w:hyperlink>
+      <w:r>
+        <w:t>, and then stop Snort and examine the log.</w:t>
+      </w:r>
+    </w:p>
+    <w:p>
+      <w:pPr>
+        <w:pStyle w:val="BodyText"/>
+        <w:pBdr>
+          <w:top w:val="single" w:sz="4" w:space="1" w:color="auto"/>
+          <w:left w:val="single" w:sz="4" w:space="4" w:color="auto"/>
+          <w:bottom w:val="single" w:sz="4" w:space="1" w:color="auto"/>
+          <w:right w:val="single" w:sz="4" w:space="4" w:color="auto"/>
+        </w:pBdr>
+      </w:pPr>
+    </w:p>
+    <w:p>
+      <w:pPr>
+        <w:pStyle w:val="BodyText"/>
+        <w:pBdr>
+          <w:top w:val="single" w:sz="4" w:space="1" w:color="auto"/>
+          <w:left w:val="single" w:sz="4" w:space="4" w:color="auto"/>
+          <w:bottom w:val="single" w:sz="4" w:space="1" w:color="auto"/>
+          <w:right w:val="single" w:sz="4" w:space="4" w:color="auto"/>
+        </w:pBdr>
+      </w:pPr>
+      <w:r>
+        <w:t>Did Snort detect the connection? [</w:t>
+      </w:r>
+      <w:r>
+        <w:rPr>
+          <w:u w:val="single"/>
+        </w:rPr>
+        <w:t>Yes</w:t>
+      </w:r>
+      <w:r>
+        <w:t>/No]</w:t>
+      </w:r>
+    </w:p>
+    <w:p>
+      <w:pPr>
+        <w:pStyle w:val="BodyText"/>
+        <w:pBdr>
+          <w:top w:val="single" w:sz="4" w:space="1" w:color="auto"/>
+          <w:left w:val="single" w:sz="4" w:space="4" w:color="auto"/>
+          <w:bottom w:val="single" w:sz="4" w:space="1" w:color="auto"/>
+          <w:right w:val="single" w:sz="4" w:space="4" w:color="auto"/>
+        </w:pBdr>
+      </w:pPr>
+    </w:p>
+    <w:p>
+      <w:pPr>
+        <w:pStyle w:val="BodyText"/>
+        <w:pBdr>
+          <w:top w:val="single" w:sz="4" w:space="1" w:color="auto"/>
+          <w:left w:val="single" w:sz="4" w:space="4" w:color="auto"/>
+          <w:bottom w:val="single" w:sz="4" w:space="1" w:color="auto"/>
+          <w:right w:val="single" w:sz="4" w:space="4" w:color="auto"/>
+        </w:pBdr>
+      </w:pPr>
+      <w:r>
+        <w:t>What information is contained in the Snort log:</w:t>
+      </w:r>
+    </w:p>
+    <w:p>
+      <w:pPr>
+        <w:pStyle w:val="BodyText"/>
+        <w:pBdr>
+          <w:top w:val="single" w:sz="4" w:space="1" w:color="auto"/>
+          <w:left w:val="single" w:sz="4" w:space="4" w:color="auto"/>
+          <w:bottom w:val="single" w:sz="4" w:space="1" w:color="auto"/>
+          <w:right w:val="single" w:sz="4" w:space="4" w:color="auto"/>
+        </w:pBdr>
+      </w:pPr>
+    </w:p>
+    <w:p>
+      <w:pPr>
+        <w:pStyle w:val="BodyText"/>
+        <w:pBdr>
+          <w:top w:val="single" w:sz="4" w:space="1" w:color="auto"/>
+          <w:left w:val="single" w:sz="4" w:space="4" w:color="auto"/>
+          <w:bottom w:val="single" w:sz="4" w:space="1" w:color="auto"/>
+          <w:right w:val="single" w:sz="4" w:space="4" w:color="auto"/>
+        </w:pBdr>
+      </w:pPr>
+    </w:p>
+    <w:p/>
+    <w:p/>
+    <w:p>
+      <w:r>
+        <w:t>Now we will detect the word “</w:t>
+      </w:r>
+      <w:proofErr w:type="spellStart"/>
+      <w:r>
+        <w:t>bbc</w:t>
+      </w:r>
+      <w:r>
+        <w:t xml:space="preserve">” </w:t>
+      </w:r>
+      <w:proofErr w:type="spellEnd"/>
+      <w:r>
+        <w:t xml:space="preserve">in the traffic </w:t>
+      </w:r>
+      <w:r>
+        <w:t>for DNS access</w:t>
+      </w:r>
+      <w:r>
+        <w:t>. In the Snort rules file, add another rule of:</w:t>
+      </w:r>
+    </w:p>
+    <w:p/>
+    <w:p>
+      <w:pPr>
         <w:pStyle w:val="Quote"/>
       </w:pPr>
       <w:r>
+        <w:t xml:space="preserve">alert </w:t>
+      </w:r>
+      <w:proofErr w:type="spellStart"/>
+      <w:r>
+        <w:t>udp</w:t>
+      </w:r>
+      <w:proofErr w:type="spellEnd"/>
+      <w:r>
+        <w:t xml:space="preserve"> any </w:t>
+      </w:r>
+      <w:proofErr w:type="spellStart"/>
+      <w:r>
+        <w:t>any</w:t>
+      </w:r>
+      <w:proofErr w:type="spellEnd"/>
+      <w:r>
+        <w:t xml:space="preserve"> -&gt; any </w:t>
+      </w:r>
+      <w:r>
+        <w:t>80</w:t>
+      </w:r>
+      <w:r>
+        <w:t xml:space="preserve"> (sid:</w:t>
+      </w:r>
+      <w:r>
+        <w:t>1001</w:t>
+      </w:r>
+      <w:r>
+        <w:t xml:space="preserve">; </w:t>
+      </w:r>
+      <w:proofErr w:type="spellStart"/>
+      <w:proofErr w:type="gramStart"/>
+      <w:r>
+        <w:t>content”</w:t>
+      </w:r>
+      <w:r>
+        <w:t>bbc</w:t>
+      </w:r>
+      <w:proofErr w:type="spellEnd"/>
+      <w:proofErr w:type="gramEnd"/>
+      <w:r>
+        <w:t xml:space="preserve">”; </w:t>
+      </w:r>
+      <w:proofErr w:type="spellStart"/>
+      <w:r>
+        <w:t>nocase</w:t>
+      </w:r>
+      <w:proofErr w:type="spellEnd"/>
+      <w:r>
+        <w:t xml:space="preserve">; </w:t>
+      </w:r>
+      <w:proofErr w:type="spellStart"/>
+      <w:r>
+        <w:t>msg:"</w:t>
+      </w:r>
+      <w:r>
+        <w:t>DNS</w:t>
+      </w:r>
+      <w:proofErr w:type="spellEnd"/>
+      <w:r>
+        <w:t xml:space="preserve"> call for </w:t>
+      </w:r>
+      <w:proofErr w:type="spellStart"/>
+      <w:r>
+        <w:t>bbc</w:t>
+      </w:r>
+      <w:proofErr w:type="spellEnd"/>
+      <w:r>
+        <w:t xml:space="preserve">") </w:t>
+      </w:r>
+      <w:r>
+        <w:br/>
+      </w:r>
+    </w:p>
+    <w:p/>
+    <w:p>
+      <w:r>
+        <w:lastRenderedPageBreak/>
+        <w:t>Now run Wireshark on Ubuntu and capture traffic. Then run Snort.</w:t>
+      </w:r>
+    </w:p>
+    <w:p/>
+    <w:p>
+      <w:pPr>
+        <w:pStyle w:val="BodyText"/>
+        <w:pBdr>
+          <w:top w:val="single" w:sz="4" w:space="1" w:color="auto"/>
+          <w:left w:val="single" w:sz="4" w:space="4" w:color="auto"/>
+          <w:bottom w:val="single" w:sz="4" w:space="1" w:color="auto"/>
+          <w:right w:val="single" w:sz="4" w:space="4" w:color="auto"/>
+        </w:pBdr>
+      </w:pPr>
+    </w:p>
+    <w:p>
+      <w:pPr>
+        <w:pStyle w:val="BodyText"/>
+        <w:pBdr>
+          <w:top w:val="single" w:sz="4" w:space="1" w:color="auto"/>
+          <w:left w:val="single" w:sz="4" w:space="4" w:color="auto"/>
+          <w:bottom w:val="single" w:sz="4" w:space="1" w:color="auto"/>
+          <w:right w:val="single" w:sz="4" w:space="4" w:color="auto"/>
+        </w:pBdr>
+      </w:pPr>
+      <w:r>
+        <w:t>Access bbc.com from the browser on Ubuntu.</w:t>
+      </w:r>
+    </w:p>
+    <w:p>
+      <w:pPr>
+        <w:pStyle w:val="BodyText"/>
+        <w:pBdr>
+          <w:top w:val="single" w:sz="4" w:space="1" w:color="auto"/>
+          <w:left w:val="single" w:sz="4" w:space="4" w:color="auto"/>
+          <w:bottom w:val="single" w:sz="4" w:space="1" w:color="auto"/>
+          <w:right w:val="single" w:sz="4" w:space="4" w:color="auto"/>
+        </w:pBdr>
+      </w:pPr>
+    </w:p>
+    <w:p>
+      <w:pPr>
+        <w:pStyle w:val="BodyText"/>
+        <w:pBdr>
+          <w:top w:val="single" w:sz="4" w:space="1" w:color="auto"/>
+          <w:left w:val="single" w:sz="4" w:space="4" w:color="auto"/>
+          <w:bottom w:val="single" w:sz="4" w:space="1" w:color="auto"/>
+          <w:right w:val="single" w:sz="4" w:space="4" w:color="auto"/>
+        </w:pBdr>
+      </w:pPr>
+      <w:r>
+        <w:t>Perform a DNS looking using “</w:t>
+      </w:r>
+      <w:proofErr w:type="spellStart"/>
+      <w:r>
+        <w:t>nslookup</w:t>
+      </w:r>
+      <w:proofErr w:type="spellEnd"/>
+      <w:r>
+        <w:t xml:space="preserve"> bbc.co.uk”.</w:t>
+      </w:r>
+    </w:p>
+    <w:p>
+      <w:pPr>
+        <w:pStyle w:val="BodyText"/>
+        <w:pBdr>
+          <w:top w:val="single" w:sz="4" w:space="1" w:color="auto"/>
+          <w:left w:val="single" w:sz="4" w:space="4" w:color="auto"/>
+          <w:bottom w:val="single" w:sz="4" w:space="1" w:color="auto"/>
+          <w:right w:val="single" w:sz="4" w:space="4" w:color="auto"/>
+        </w:pBdr>
+      </w:pPr>
+    </w:p>
+    <w:p>
+      <w:pPr>
+        <w:pStyle w:val="BodyText"/>
+        <w:pBdr>
+          <w:top w:val="single" w:sz="4" w:space="1" w:color="auto"/>
+          <w:left w:val="single" w:sz="4" w:space="4" w:color="auto"/>
+          <w:bottom w:val="single" w:sz="4" w:space="1" w:color="auto"/>
+          <w:right w:val="single" w:sz="4" w:space="4" w:color="auto"/>
+        </w:pBdr>
+      </w:pPr>
+      <w:r>
+        <w:t xml:space="preserve">Now stop Snort and Wireshark. Now examine the alert file. </w:t>
+      </w:r>
+    </w:p>
+    <w:p>
+      <w:pPr>
+        <w:pStyle w:val="BodyText"/>
+        <w:pBdr>
+          <w:top w:val="single" w:sz="4" w:space="1" w:color="auto"/>
+          <w:left w:val="single" w:sz="4" w:space="4" w:color="auto"/>
+          <w:bottom w:val="single" w:sz="4" w:space="1" w:color="auto"/>
+          <w:right w:val="single" w:sz="4" w:space="4" w:color="auto"/>
+        </w:pBdr>
+      </w:pPr>
+    </w:p>
+    <w:p>
+      <w:pPr>
+        <w:pStyle w:val="BodyText"/>
+        <w:pBdr>
+          <w:top w:val="single" w:sz="4" w:space="1" w:color="auto"/>
+          <w:left w:val="single" w:sz="4" w:space="4" w:color="auto"/>
+          <w:bottom w:val="single" w:sz="4" w:space="1" w:color="auto"/>
+          <w:right w:val="single" w:sz="4" w:space="4" w:color="auto"/>
+        </w:pBdr>
+      </w:pPr>
+      <w:r>
+        <w:t>Did it detect each of the accesses? [</w:t>
+      </w:r>
+      <w:r>
+        <w:rPr>
+          <w:u w:val="single"/>
+        </w:rPr>
+        <w:t>Yes</w:t>
+      </w:r>
+      <w:r>
+        <w:t xml:space="preserve">/No] </w:t>
+      </w:r>
+    </w:p>
+    <w:p>
+      <w:pPr>
+        <w:pStyle w:val="BodyText"/>
+        <w:pBdr>
+          <w:top w:val="single" w:sz="4" w:space="1" w:color="auto"/>
+          <w:left w:val="single" w:sz="4" w:space="4" w:color="auto"/>
+          <w:bottom w:val="single" w:sz="4" w:space="1" w:color="auto"/>
+          <w:right w:val="single" w:sz="4" w:space="4" w:color="auto"/>
+        </w:pBdr>
+      </w:pPr>
+    </w:p>
+    <w:p>
+      <w:pPr>
+        <w:pStyle w:val="BodyText"/>
+        <w:pBdr>
+          <w:top w:val="single" w:sz="4" w:space="1" w:color="auto"/>
+          <w:left w:val="single" w:sz="4" w:space="4" w:color="auto"/>
+          <w:bottom w:val="single" w:sz="4" w:space="1" w:color="auto"/>
+          <w:right w:val="single" w:sz="4" w:space="4" w:color="auto"/>
+        </w:pBdr>
+      </w:pPr>
+      <w:r>
+        <w:t xml:space="preserve">Now examine the </w:t>
+      </w:r>
+      <w:r>
+        <w:t>Wireshark trace.</w:t>
+      </w:r>
+    </w:p>
+    <w:p>
+      <w:pPr>
+        <w:pStyle w:val="BodyText"/>
+        <w:pBdr>
+          <w:top w:val="single" w:sz="4" w:space="1" w:color="auto"/>
+          <w:left w:val="single" w:sz="4" w:space="4" w:color="auto"/>
+          <w:bottom w:val="single" w:sz="4" w:space="1" w:color="auto"/>
+          <w:right w:val="single" w:sz="4" w:space="4" w:color="auto"/>
+        </w:pBdr>
+      </w:pPr>
+    </w:p>
+    <w:p>
+      <w:pPr>
+        <w:pStyle w:val="BodyText"/>
+        <w:pBdr>
+          <w:top w:val="single" w:sz="4" w:space="1" w:color="auto"/>
+          <w:left w:val="single" w:sz="4" w:space="4" w:color="auto"/>
+          <w:bottom w:val="single" w:sz="4" w:space="1" w:color="auto"/>
+          <w:right w:val="single" w:sz="4" w:space="4" w:color="auto"/>
+        </w:pBdr>
+      </w:pPr>
+      <w:r>
+        <w:t>Did it detect each of the accesses? [</w:t>
+      </w:r>
+      <w:r>
+        <w:rPr>
+          <w:u w:val="single"/>
+        </w:rPr>
+        <w:t>Yes</w:t>
+      </w:r>
+      <w:r>
+        <w:t>/</w:t>
+      </w:r>
+      <w:proofErr w:type="gramStart"/>
+      <w:r>
+        <w:t xml:space="preserve">No] </w:t>
+      </w:r>
+      <w:r>
+        <w:t xml:space="preserve"> (</w:t>
+      </w:r>
+      <w:proofErr w:type="gramEnd"/>
+      <w:r>
+        <w:t>you may have to filter with “</w:t>
+      </w:r>
+      <w:proofErr w:type="spellStart"/>
+      <w:r>
+        <w:t>udp.port</w:t>
+      </w:r>
+      <w:proofErr w:type="spellEnd"/>
+      <w:r>
+        <w:t>==53”)</w:t>
+      </w:r>
+    </w:p>
+    <w:p>
+      <w:pPr>
+        <w:pStyle w:val="BodyText"/>
+        <w:pBdr>
+          <w:top w:val="single" w:sz="4" w:space="1" w:color="auto"/>
+          <w:left w:val="single" w:sz="4" w:space="4" w:color="auto"/>
+          <w:bottom w:val="single" w:sz="4" w:space="1" w:color="auto"/>
+          <w:right w:val="single" w:sz="4" w:space="4" w:color="auto"/>
+        </w:pBdr>
+      </w:pPr>
+    </w:p>
+    <w:p>
+      <w:pPr>
+        <w:pStyle w:val="BodyText"/>
+        <w:pBdr>
+          <w:top w:val="single" w:sz="4" w:space="1" w:color="auto"/>
+          <w:left w:val="single" w:sz="4" w:space="4" w:color="auto"/>
+          <w:bottom w:val="single" w:sz="4" w:space="1" w:color="auto"/>
+          <w:right w:val="single" w:sz="4" w:space="4" w:color="auto"/>
+        </w:pBdr>
+      </w:pPr>
+    </w:p>
+    <w:p/>
+    <w:p>
+      <w:pPr>
+        <w:pStyle w:val="BodyText"/>
+        <w:rPr>
+          <w:b/>
+          <w:bCs/>
+        </w:rPr>
+      </w:pPr>
+      <w:r>
+        <w:rPr>
+          <w:b/>
+          <w:bCs/>
+        </w:rPr>
+        <w:t>F.</w:t>
+      </w:r>
+      <w:r>
+        <w:rPr>
+          <w:b/>
+          <w:bCs/>
+        </w:rPr>
+        <w:t>2</w:t>
+      </w:r>
+      <w:r>
+        <w:rPr>
+          <w:b/>
+          <w:bCs/>
+        </w:rPr>
+        <w:t xml:space="preserve"> </w:t>
+      </w:r>
+      <w:r>
+        <w:rPr>
+          <w:b/>
+          <w:bCs/>
+        </w:rPr>
+        <w:t xml:space="preserve">Snort on </w:t>
+      </w:r>
+      <w:r>
+        <w:rPr>
+          <w:b/>
+          <w:bCs/>
+        </w:rPr>
+        <w:t>Windows</w:t>
+      </w:r>
+    </w:p>
+    <w:p/>
+    <w:p>
+      <w:r>
+        <w:t xml:space="preserve">Now go to Windows, and run </w:t>
+      </w:r>
+      <w:r>
+        <w:t xml:space="preserve">Snort from the required network interface: </w:t>
+      </w:r>
+    </w:p>
+    <w:p/>
+    <w:p>
+      <w:pPr>
+        <w:pStyle w:val="Quote"/>
+      </w:pPr>
+      <w:r>
         <w:t xml:space="preserve">snort -c </w:t>
       </w:r>
       <w:proofErr w:type="spellStart"/>
@@ -5375,68 +6004,848 @@
       </w:r>
       <w:proofErr w:type="spellEnd"/>
       <w:r>
-        <w:t xml:space="preserve"> 1 -p -l log -K ascii</w:t>
+        <w:t xml:space="preserve"> 2 -p -l log -K ascii -k none</w:t>
       </w:r>
     </w:p>
     <w:p/>
-    <w:p>
-      <w:r>
-        <w:t xml:space="preserve">From the Linux system run Snort (used </w:t>
-      </w:r>
-      <w:proofErr w:type="spellStart"/>
-      <w:r>
-        <w:t>ifconfig</w:t>
-      </w:r>
-      <w:proofErr w:type="spellEnd"/>
-      <w:r>
-        <w:t xml:space="preserve"> to see your interfaces):</w:t>
-      </w:r>
-    </w:p>
     <w:p/>
     <w:p>
       <w:pPr>
+        <w:pStyle w:val="BodyText"/>
+        <w:pBdr>
+          <w:top w:val="single" w:sz="4" w:space="1" w:color="auto"/>
+          <w:left w:val="single" w:sz="4" w:space="4" w:color="auto"/>
+          <w:bottom w:val="single" w:sz="4" w:space="1" w:color="auto"/>
+          <w:right w:val="single" w:sz="4" w:space="4" w:color="auto"/>
+        </w:pBdr>
+      </w:pPr>
+      <w:r>
+        <w:t xml:space="preserve">Now access </w:t>
+      </w:r>
+      <w:hyperlink r:id="rId16" w:history="1">
+        <w:r>
+          <w:rPr>
+            <w:rStyle w:val="Hyperlink"/>
+          </w:rPr>
+          <w:t>www.google.com</w:t>
+        </w:r>
+      </w:hyperlink>
+      <w:r>
+        <w:t>, and then stop Snort and examine the log.</w:t>
+      </w:r>
+    </w:p>
+    <w:p>
+      <w:pPr>
+        <w:pStyle w:val="BodyText"/>
+        <w:pBdr>
+          <w:top w:val="single" w:sz="4" w:space="1" w:color="auto"/>
+          <w:left w:val="single" w:sz="4" w:space="4" w:color="auto"/>
+          <w:bottom w:val="single" w:sz="4" w:space="1" w:color="auto"/>
+          <w:right w:val="single" w:sz="4" w:space="4" w:color="auto"/>
+        </w:pBdr>
+      </w:pPr>
+    </w:p>
+    <w:p>
+      <w:pPr>
+        <w:pStyle w:val="BodyText"/>
+        <w:pBdr>
+          <w:top w:val="single" w:sz="4" w:space="1" w:color="auto"/>
+          <w:left w:val="single" w:sz="4" w:space="4" w:color="auto"/>
+          <w:bottom w:val="single" w:sz="4" w:space="1" w:color="auto"/>
+          <w:right w:val="single" w:sz="4" w:space="4" w:color="auto"/>
+        </w:pBdr>
+      </w:pPr>
+      <w:r>
+        <w:t>Did Snort detect the connection? [</w:t>
+      </w:r>
+      <w:r>
+        <w:rPr>
+          <w:u w:val="single"/>
+        </w:rPr>
+        <w:t>Yes</w:t>
+      </w:r>
+      <w:r>
+        <w:t>/No]</w:t>
+      </w:r>
+    </w:p>
+    <w:p>
+      <w:pPr>
+        <w:pStyle w:val="BodyText"/>
+        <w:pBdr>
+          <w:top w:val="single" w:sz="4" w:space="1" w:color="auto"/>
+          <w:left w:val="single" w:sz="4" w:space="4" w:color="auto"/>
+          <w:bottom w:val="single" w:sz="4" w:space="1" w:color="auto"/>
+          <w:right w:val="single" w:sz="4" w:space="4" w:color="auto"/>
+        </w:pBdr>
+      </w:pPr>
+    </w:p>
+    <w:p>
+      <w:pPr>
+        <w:pStyle w:val="BodyText"/>
+        <w:pBdr>
+          <w:top w:val="single" w:sz="4" w:space="1" w:color="auto"/>
+          <w:left w:val="single" w:sz="4" w:space="4" w:color="auto"/>
+          <w:bottom w:val="single" w:sz="4" w:space="1" w:color="auto"/>
+          <w:right w:val="single" w:sz="4" w:space="4" w:color="auto"/>
+        </w:pBdr>
+      </w:pPr>
+      <w:r>
+        <w:t>What information is contained in the Snort log:</w:t>
+      </w:r>
+    </w:p>
+    <w:p>
+      <w:pPr>
+        <w:pStyle w:val="BodyText"/>
+        <w:pBdr>
+          <w:top w:val="single" w:sz="4" w:space="1" w:color="auto"/>
+          <w:left w:val="single" w:sz="4" w:space="4" w:color="auto"/>
+          <w:bottom w:val="single" w:sz="4" w:space="1" w:color="auto"/>
+          <w:right w:val="single" w:sz="4" w:space="4" w:color="auto"/>
+        </w:pBdr>
+      </w:pPr>
+    </w:p>
+    <w:p>
+      <w:pPr>
+        <w:pStyle w:val="BodyText"/>
+        <w:pBdr>
+          <w:top w:val="single" w:sz="4" w:space="1" w:color="auto"/>
+          <w:left w:val="single" w:sz="4" w:space="4" w:color="auto"/>
+          <w:bottom w:val="single" w:sz="4" w:space="1" w:color="auto"/>
+          <w:right w:val="single" w:sz="4" w:space="4" w:color="auto"/>
+        </w:pBdr>
+      </w:pPr>
+    </w:p>
+    <w:p>
+      <w:pPr>
+        <w:pStyle w:val="BodyText"/>
+        <w:pBdr>
+          <w:top w:val="single" w:sz="4" w:space="1" w:color="auto"/>
+          <w:left w:val="single" w:sz="4" w:space="4" w:color="auto"/>
+          <w:bottom w:val="single" w:sz="4" w:space="1" w:color="auto"/>
+          <w:right w:val="single" w:sz="4" w:space="4" w:color="auto"/>
+        </w:pBdr>
+      </w:pPr>
+      <w:r>
+        <w:t xml:space="preserve">From Windows, start Snort with the rules to detect access to Port 443 and Port 80. Now access </w:t>
+      </w:r>
+      <w:hyperlink r:id="rId17" w:history="1">
+        <w:r>
+          <w:rPr>
+            <w:rStyle w:val="Hyperlink"/>
+          </w:rPr>
+          <w:t>www.google.com</w:t>
+        </w:r>
+      </w:hyperlink>
+      <w:r>
+        <w:t>, and then stop Snort and examine the log.</w:t>
+      </w:r>
+    </w:p>
+    <w:p>
+      <w:pPr>
+        <w:pStyle w:val="BodyText"/>
+        <w:pBdr>
+          <w:top w:val="single" w:sz="4" w:space="1" w:color="auto"/>
+          <w:left w:val="single" w:sz="4" w:space="4" w:color="auto"/>
+          <w:bottom w:val="single" w:sz="4" w:space="1" w:color="auto"/>
+          <w:right w:val="single" w:sz="4" w:space="4" w:color="auto"/>
+        </w:pBdr>
+      </w:pPr>
+    </w:p>
+    <w:p>
+      <w:pPr>
+        <w:pStyle w:val="BodyText"/>
+        <w:pBdr>
+          <w:top w:val="single" w:sz="4" w:space="1" w:color="auto"/>
+          <w:left w:val="single" w:sz="4" w:space="4" w:color="auto"/>
+          <w:bottom w:val="single" w:sz="4" w:space="1" w:color="auto"/>
+          <w:right w:val="single" w:sz="4" w:space="4" w:color="auto"/>
+        </w:pBdr>
+      </w:pPr>
+      <w:r>
+        <w:t>Did Snort detect the connection? [</w:t>
+      </w:r>
+      <w:r>
+        <w:rPr>
+          <w:u w:val="single"/>
+        </w:rPr>
+        <w:t>Yes</w:t>
+      </w:r>
+      <w:r>
+        <w:t>/No]</w:t>
+      </w:r>
+    </w:p>
+    <w:p>
+      <w:pPr>
+        <w:pStyle w:val="BodyText"/>
+        <w:pBdr>
+          <w:top w:val="single" w:sz="4" w:space="1" w:color="auto"/>
+          <w:left w:val="single" w:sz="4" w:space="4" w:color="auto"/>
+          <w:bottom w:val="single" w:sz="4" w:space="1" w:color="auto"/>
+          <w:right w:val="single" w:sz="4" w:space="4" w:color="auto"/>
+        </w:pBdr>
+      </w:pPr>
+    </w:p>
+    <w:p>
+      <w:pPr>
+        <w:pStyle w:val="BodyText"/>
+        <w:pBdr>
+          <w:top w:val="single" w:sz="4" w:space="1" w:color="auto"/>
+          <w:left w:val="single" w:sz="4" w:space="4" w:color="auto"/>
+          <w:bottom w:val="single" w:sz="4" w:space="1" w:color="auto"/>
+          <w:right w:val="single" w:sz="4" w:space="4" w:color="auto"/>
+        </w:pBdr>
+      </w:pPr>
+      <w:r>
+        <w:t>What information is contained in the Snort log:</w:t>
+      </w:r>
+    </w:p>
+    <w:p>
+      <w:pPr>
+        <w:pStyle w:val="BodyText"/>
+        <w:pBdr>
+          <w:top w:val="single" w:sz="4" w:space="1" w:color="auto"/>
+          <w:left w:val="single" w:sz="4" w:space="4" w:color="auto"/>
+          <w:bottom w:val="single" w:sz="4" w:space="1" w:color="auto"/>
+          <w:right w:val="single" w:sz="4" w:space="4" w:color="auto"/>
+        </w:pBdr>
+      </w:pPr>
+    </w:p>
+    <w:p>
+      <w:pPr>
+        <w:pStyle w:val="BodyText"/>
+        <w:pBdr>
+          <w:top w:val="single" w:sz="4" w:space="1" w:color="auto"/>
+          <w:left w:val="single" w:sz="4" w:space="4" w:color="auto"/>
+          <w:bottom w:val="single" w:sz="4" w:space="1" w:color="auto"/>
+          <w:right w:val="single" w:sz="4" w:space="4" w:color="auto"/>
+        </w:pBdr>
+      </w:pPr>
+    </w:p>
+    <w:p/>
+    <w:p>
+      <w:r>
+        <w:t>Now we will detect the word “</w:t>
+      </w:r>
+      <w:proofErr w:type="spellStart"/>
+      <w:r>
+        <w:t>bbc</w:t>
+      </w:r>
+      <w:proofErr w:type="spellEnd"/>
+      <w:r>
+        <w:t>” in the traffic for DNS access. In the Snort rules file, add another rule of:</w:t>
+      </w:r>
+    </w:p>
+    <w:p/>
+    <w:p>
+      <w:pPr>
         <w:pStyle w:val="Quote"/>
       </w:pPr>
       <w:r>
-        <w:t xml:space="preserve">snort -c </w:t>
-      </w:r>
-      <w:proofErr w:type="spellStart"/>
-      <w:r>
-        <w:t>mysnort.rules</w:t>
-      </w:r>
-      <w:proofErr w:type="spellEnd"/>
-      <w:r>
-        <w:t xml:space="preserve"> -</w:t>
-      </w:r>
-      <w:proofErr w:type="spellStart"/>
-      <w:r>
-        <w:t>i</w:t>
-      </w:r>
-      <w:proofErr w:type="spellEnd"/>
-      <w:r>
-        <w:t xml:space="preserve"> e</w:t>
-      </w:r>
-      <w:r>
-        <w:t>ns32</w:t>
-      </w:r>
-      <w:r>
-        <w:t xml:space="preserve"> -p -l log -K ascii</w:t>
+        <w:t xml:space="preserve">alert </w:t>
+      </w:r>
+      <w:proofErr w:type="spellStart"/>
+      <w:r>
+        <w:t>udp</w:t>
+      </w:r>
+      <w:proofErr w:type="spellEnd"/>
+      <w:r>
+        <w:t xml:space="preserve"> any </w:t>
+      </w:r>
+      <w:proofErr w:type="spellStart"/>
+      <w:r>
+        <w:t>any</w:t>
+      </w:r>
+      <w:proofErr w:type="spellEnd"/>
+      <w:r>
+        <w:t xml:space="preserve"> -&gt; any 80 (sid:1001; </w:t>
+      </w:r>
+      <w:proofErr w:type="spellStart"/>
+      <w:proofErr w:type="gramStart"/>
+      <w:r>
+        <w:t>content”bbc</w:t>
+      </w:r>
+      <w:proofErr w:type="spellEnd"/>
+      <w:proofErr w:type="gramEnd"/>
+      <w:r>
+        <w:t xml:space="preserve">”; </w:t>
+      </w:r>
+      <w:proofErr w:type="spellStart"/>
+      <w:r>
+        <w:t>nocase</w:t>
+      </w:r>
+      <w:proofErr w:type="spellEnd"/>
+      <w:r>
+        <w:t xml:space="preserve">; </w:t>
+      </w:r>
+      <w:proofErr w:type="spellStart"/>
+      <w:r>
+        <w:t>msg:"DNS</w:t>
+      </w:r>
+      <w:proofErr w:type="spellEnd"/>
+      <w:r>
+        <w:t xml:space="preserve"> call for </w:t>
+      </w:r>
+      <w:proofErr w:type="spellStart"/>
+      <w:r>
+        <w:t>bbc</w:t>
+      </w:r>
+      <w:proofErr w:type="spellEnd"/>
+      <w:r>
+        <w:t xml:space="preserve">") </w:t>
+      </w:r>
+      <w:r>
+        <w:br/>
       </w:r>
     </w:p>
     <w:p/>
     <w:p>
       <w:r>
-        <w:t xml:space="preserve">Snort should now be running using the rules file to match against packets on the specified network </w:t>
+        <w:t>Now run Wireshark on Ubuntu and capture traffic. Then run Snort.</w:t>
+      </w:r>
+    </w:p>
+    <w:p/>
+    <w:p>
+      <w:pPr>
+        <w:pStyle w:val="BodyText"/>
+        <w:pBdr>
+          <w:top w:val="single" w:sz="4" w:space="1" w:color="auto"/>
+          <w:left w:val="single" w:sz="4" w:space="4" w:color="auto"/>
+          <w:bottom w:val="single" w:sz="4" w:space="1" w:color="auto"/>
+          <w:right w:val="single" w:sz="4" w:space="4" w:color="auto"/>
+        </w:pBdr>
+      </w:pPr>
+    </w:p>
+    <w:p>
+      <w:pPr>
+        <w:pStyle w:val="BodyText"/>
+        <w:pBdr>
+          <w:top w:val="single" w:sz="4" w:space="1" w:color="auto"/>
+          <w:left w:val="single" w:sz="4" w:space="4" w:color="auto"/>
+          <w:bottom w:val="single" w:sz="4" w:space="1" w:color="auto"/>
+          <w:right w:val="single" w:sz="4" w:space="4" w:color="auto"/>
+        </w:pBdr>
+      </w:pPr>
+      <w:r>
+        <w:t xml:space="preserve">Access bbc.com from the browser on </w:t>
+      </w:r>
+      <w:r>
+        <w:t>Windows</w:t>
+      </w:r>
+      <w:r>
+        <w:t>.</w:t>
+      </w:r>
+    </w:p>
+    <w:p>
+      <w:pPr>
+        <w:pStyle w:val="BodyText"/>
+        <w:pBdr>
+          <w:top w:val="single" w:sz="4" w:space="1" w:color="auto"/>
+          <w:left w:val="single" w:sz="4" w:space="4" w:color="auto"/>
+          <w:bottom w:val="single" w:sz="4" w:space="1" w:color="auto"/>
+          <w:right w:val="single" w:sz="4" w:space="4" w:color="auto"/>
+        </w:pBdr>
+      </w:pPr>
+    </w:p>
+    <w:p>
+      <w:pPr>
+        <w:pStyle w:val="BodyText"/>
+        <w:pBdr>
+          <w:top w:val="single" w:sz="4" w:space="1" w:color="auto"/>
+          <w:left w:val="single" w:sz="4" w:space="4" w:color="auto"/>
+          <w:bottom w:val="single" w:sz="4" w:space="1" w:color="auto"/>
+          <w:right w:val="single" w:sz="4" w:space="4" w:color="auto"/>
+        </w:pBdr>
+      </w:pPr>
+      <w:r>
+        <w:lastRenderedPageBreak/>
+        <w:t>Perform a DNS looking using “</w:t>
+      </w:r>
+      <w:proofErr w:type="spellStart"/>
+      <w:r>
+        <w:t>nslookup</w:t>
+      </w:r>
+      <w:proofErr w:type="spellEnd"/>
+      <w:r>
+        <w:t xml:space="preserve"> bbc.co.uk”.</w:t>
+      </w:r>
+    </w:p>
+    <w:p>
+      <w:pPr>
+        <w:pStyle w:val="BodyText"/>
+        <w:pBdr>
+          <w:top w:val="single" w:sz="4" w:space="1" w:color="auto"/>
+          <w:left w:val="single" w:sz="4" w:space="4" w:color="auto"/>
+          <w:bottom w:val="single" w:sz="4" w:space="1" w:color="auto"/>
+          <w:right w:val="single" w:sz="4" w:space="4" w:color="auto"/>
+        </w:pBdr>
+      </w:pPr>
+    </w:p>
+    <w:p>
+      <w:pPr>
+        <w:pStyle w:val="BodyText"/>
+        <w:pBdr>
+          <w:top w:val="single" w:sz="4" w:space="1" w:color="auto"/>
+          <w:left w:val="single" w:sz="4" w:space="4" w:color="auto"/>
+          <w:bottom w:val="single" w:sz="4" w:space="1" w:color="auto"/>
+          <w:right w:val="single" w:sz="4" w:space="4" w:color="auto"/>
+        </w:pBdr>
+      </w:pPr>
+      <w:r>
+        <w:t xml:space="preserve">Now stop Snort and Wireshark. Now examine the alert file. </w:t>
+      </w:r>
+    </w:p>
+    <w:p>
+      <w:pPr>
+        <w:pStyle w:val="BodyText"/>
+        <w:pBdr>
+          <w:top w:val="single" w:sz="4" w:space="1" w:color="auto"/>
+          <w:left w:val="single" w:sz="4" w:space="4" w:color="auto"/>
+          <w:bottom w:val="single" w:sz="4" w:space="1" w:color="auto"/>
+          <w:right w:val="single" w:sz="4" w:space="4" w:color="auto"/>
+        </w:pBdr>
+      </w:pPr>
+    </w:p>
+    <w:p>
+      <w:pPr>
+        <w:pStyle w:val="BodyText"/>
+        <w:pBdr>
+          <w:top w:val="single" w:sz="4" w:space="1" w:color="auto"/>
+          <w:left w:val="single" w:sz="4" w:space="4" w:color="auto"/>
+          <w:bottom w:val="single" w:sz="4" w:space="1" w:color="auto"/>
+          <w:right w:val="single" w:sz="4" w:space="4" w:color="auto"/>
+        </w:pBdr>
+      </w:pPr>
+      <w:r>
+        <w:t>Did it detect each of the accesses? [</w:t>
+      </w:r>
+      <w:r>
+        <w:rPr>
+          <w:u w:val="single"/>
+        </w:rPr>
+        <w:t>Yes</w:t>
+      </w:r>
+      <w:r>
+        <w:t xml:space="preserve">/No] </w:t>
+      </w:r>
+    </w:p>
+    <w:p>
+      <w:pPr>
+        <w:pStyle w:val="BodyText"/>
+        <w:pBdr>
+          <w:top w:val="single" w:sz="4" w:space="1" w:color="auto"/>
+          <w:left w:val="single" w:sz="4" w:space="4" w:color="auto"/>
+          <w:bottom w:val="single" w:sz="4" w:space="1" w:color="auto"/>
+          <w:right w:val="single" w:sz="4" w:space="4" w:color="auto"/>
+        </w:pBdr>
+      </w:pPr>
+    </w:p>
+    <w:p>
+      <w:pPr>
+        <w:pStyle w:val="BodyText"/>
+        <w:pBdr>
+          <w:top w:val="single" w:sz="4" w:space="1" w:color="auto"/>
+          <w:left w:val="single" w:sz="4" w:space="4" w:color="auto"/>
+          <w:bottom w:val="single" w:sz="4" w:space="1" w:color="auto"/>
+          <w:right w:val="single" w:sz="4" w:space="4" w:color="auto"/>
+        </w:pBdr>
+      </w:pPr>
+      <w:r>
+        <w:t>Now examine the Wireshark trace.</w:t>
+      </w:r>
+    </w:p>
+    <w:p>
+      <w:pPr>
+        <w:pStyle w:val="BodyText"/>
+        <w:pBdr>
+          <w:top w:val="single" w:sz="4" w:space="1" w:color="auto"/>
+          <w:left w:val="single" w:sz="4" w:space="4" w:color="auto"/>
+          <w:bottom w:val="single" w:sz="4" w:space="1" w:color="auto"/>
+          <w:right w:val="single" w:sz="4" w:space="4" w:color="auto"/>
+        </w:pBdr>
+      </w:pPr>
+    </w:p>
+    <w:p>
+      <w:pPr>
+        <w:pStyle w:val="BodyText"/>
+        <w:pBdr>
+          <w:top w:val="single" w:sz="4" w:space="1" w:color="auto"/>
+          <w:left w:val="single" w:sz="4" w:space="4" w:color="auto"/>
+          <w:bottom w:val="single" w:sz="4" w:space="1" w:color="auto"/>
+          <w:right w:val="single" w:sz="4" w:space="4" w:color="auto"/>
+        </w:pBdr>
+      </w:pPr>
+      <w:r>
+        <w:t>Did it detect each of the accesses? [</w:t>
+      </w:r>
+      <w:r>
+        <w:rPr>
+          <w:u w:val="single"/>
+        </w:rPr>
+        <w:t>Yes</w:t>
+      </w:r>
+      <w:r>
+        <w:t>/</w:t>
       </w:r>
       <w:proofErr w:type="gramStart"/>
       <w:r>
-        <w:t>interface, and</w:t>
+        <w:t>No]  (</w:t>
       </w:r>
       <w:proofErr w:type="gramEnd"/>
       <w:r>
-        <w:t xml:space="preserve"> write alerts and log information on any matches to the log folder.</w:t>
-      </w:r>
-    </w:p>
+        <w:t>you may have to filter with “</w:t>
+      </w:r>
+      <w:proofErr w:type="spellStart"/>
+      <w:r>
+        <w:t>udp.port</w:t>
+      </w:r>
+      <w:proofErr w:type="spellEnd"/>
+      <w:r>
+        <w:t>==53”)</w:t>
+      </w:r>
+    </w:p>
+    <w:p>
+      <w:pPr>
+        <w:pStyle w:val="BodyText"/>
+        <w:pBdr>
+          <w:top w:val="single" w:sz="4" w:space="1" w:color="auto"/>
+          <w:left w:val="single" w:sz="4" w:space="4" w:color="auto"/>
+          <w:bottom w:val="single" w:sz="4" w:space="1" w:color="auto"/>
+          <w:right w:val="single" w:sz="4" w:space="4" w:color="auto"/>
+        </w:pBdr>
+      </w:pPr>
+    </w:p>
+    <w:p/>
+    <w:p>
+      <w:pPr>
+        <w:rPr>
+          <w:b/>
+          <w:bCs/>
+        </w:rPr>
+      </w:pPr>
+      <w:r>
+        <w:rPr>
+          <w:b/>
+          <w:bCs/>
+        </w:rPr>
+        <w:t xml:space="preserve">F3 Detecting </w:t>
+      </w:r>
+      <w:r>
+        <w:rPr>
+          <w:b/>
+          <w:bCs/>
+        </w:rPr>
+        <w:t>a word in a network packet</w:t>
+      </w:r>
+    </w:p>
+    <w:p>
+      <w:pPr>
+        <w:rPr>
+          <w:b/>
+          <w:bCs/>
+        </w:rPr>
+      </w:pPr>
+    </w:p>
+    <w:p>
+      <w:r>
+        <w:t>On Windows, go to the c:\inetpub\wwwroot folder</w:t>
+      </w:r>
+      <w:r>
+        <w:t>, and then edit the iisstart.htm file, and add the HTML code of:</w:t>
+      </w:r>
+    </w:p>
+    <w:p/>
+    <w:p>
+      <w:pPr>
+        <w:rPr>
+          <w:rFonts w:ascii="Courier" w:hAnsi="Courier"/>
+          <w:sz w:val="18"/>
+          <w:szCs w:val="18"/>
+        </w:rPr>
+      </w:pPr>
+      <w:r>
+        <w:rPr>
+          <w:rFonts w:ascii="Courier" w:hAnsi="Courier"/>
+          <w:sz w:val="18"/>
+          <w:szCs w:val="18"/>
+        </w:rPr>
+        <w:t>&lt;h1&gt;Computer Security and Cryptography&lt;/h2&gt;</w:t>
+      </w:r>
+      <w:r>
+        <w:rPr>
+          <w:rFonts w:ascii="Courier" w:hAnsi="Courier"/>
+          <w:sz w:val="18"/>
+          <w:szCs w:val="18"/>
+        </w:rPr>
+        <w:br/>
+        <w:t>&lt;p&gt;This is our home page of the Napier module</w:t>
+      </w:r>
+      <w:r>
+        <w:rPr>
+          <w:rFonts w:ascii="Courier" w:hAnsi="Courier"/>
+          <w:sz w:val="18"/>
+          <w:szCs w:val="18"/>
+        </w:rPr>
+        <w:t xml:space="preserve"> on IIS</w:t>
+      </w:r>
+      <w:r>
+        <w:rPr>
+          <w:rFonts w:ascii="Courier" w:hAnsi="Courier"/>
+          <w:sz w:val="18"/>
+          <w:szCs w:val="18"/>
+        </w:rPr>
+        <w:t>&lt;/p&gt;</w:t>
+      </w:r>
+    </w:p>
+    <w:p/>
+    <w:p>
+      <w:r>
+        <w:t>Save the file, and then access the page from Ubuntu. Now, create a rule on Ubuntu to detect the word “module” within a network connection.</w:t>
+      </w:r>
+    </w:p>
+    <w:p/>
+    <w:p>
+      <w:pPr>
+        <w:pStyle w:val="BodyText"/>
+        <w:pBdr>
+          <w:top w:val="single" w:sz="4" w:space="1" w:color="auto"/>
+          <w:left w:val="single" w:sz="4" w:space="4" w:color="auto"/>
+          <w:bottom w:val="single" w:sz="4" w:space="1" w:color="auto"/>
+          <w:right w:val="single" w:sz="4" w:space="4" w:color="auto"/>
+        </w:pBdr>
+      </w:pPr>
+      <w:r>
+        <w:t xml:space="preserve">Did </w:t>
+      </w:r>
+      <w:r>
+        <w:t>Snort detect the word “module”</w:t>
+      </w:r>
+      <w:r>
+        <w:t>? [</w:t>
+      </w:r>
+      <w:r>
+        <w:rPr>
+          <w:u w:val="single"/>
+        </w:rPr>
+        <w:t>Yes</w:t>
+      </w:r>
+      <w:r>
+        <w:t xml:space="preserve">/No]  </w:t>
+      </w:r>
+    </w:p>
+    <w:p>
+      <w:pPr>
+        <w:pStyle w:val="BodyText"/>
+        <w:pBdr>
+          <w:top w:val="single" w:sz="4" w:space="1" w:color="auto"/>
+          <w:left w:val="single" w:sz="4" w:space="4" w:color="auto"/>
+          <w:bottom w:val="single" w:sz="4" w:space="1" w:color="auto"/>
+          <w:right w:val="single" w:sz="4" w:space="4" w:color="auto"/>
+        </w:pBdr>
+      </w:pPr>
+    </w:p>
+    <w:p>
+      <w:pPr>
+        <w:pStyle w:val="BodyText"/>
+        <w:pBdr>
+          <w:top w:val="single" w:sz="4" w:space="1" w:color="auto"/>
+          <w:left w:val="single" w:sz="4" w:space="4" w:color="auto"/>
+          <w:bottom w:val="single" w:sz="4" w:space="1" w:color="auto"/>
+          <w:right w:val="single" w:sz="4" w:space="4" w:color="auto"/>
+        </w:pBdr>
+      </w:pPr>
+      <w:r>
+        <w:t>Which Snort rule did you use:</w:t>
+      </w:r>
+    </w:p>
+    <w:p>
+      <w:pPr>
+        <w:pStyle w:val="BodyText"/>
+        <w:pBdr>
+          <w:top w:val="single" w:sz="4" w:space="1" w:color="auto"/>
+          <w:left w:val="single" w:sz="4" w:space="4" w:color="auto"/>
+          <w:bottom w:val="single" w:sz="4" w:space="1" w:color="auto"/>
+          <w:right w:val="single" w:sz="4" w:space="4" w:color="auto"/>
+        </w:pBdr>
+      </w:pPr>
+    </w:p>
+    <w:p>
+      <w:pPr>
+        <w:pStyle w:val="BodyText"/>
+        <w:pBdr>
+          <w:top w:val="single" w:sz="4" w:space="1" w:color="auto"/>
+          <w:left w:val="single" w:sz="4" w:space="4" w:color="auto"/>
+          <w:bottom w:val="single" w:sz="4" w:space="1" w:color="auto"/>
+          <w:right w:val="single" w:sz="4" w:space="4" w:color="auto"/>
+        </w:pBdr>
+      </w:pPr>
+    </w:p>
+    <w:p/>
+    <w:p>
+      <w:r>
+        <w:t xml:space="preserve">On </w:t>
+      </w:r>
+      <w:r>
+        <w:t>Ubuntu</w:t>
+      </w:r>
+      <w:r>
+        <w:t xml:space="preserve">, go to the </w:t>
+      </w:r>
+      <w:r>
+        <w:t>\var\www\</w:t>
+      </w:r>
+      <w:r>
+        <w:t>html</w:t>
+      </w:r>
+      <w:r>
+        <w:t xml:space="preserve"> folder</w:t>
+      </w:r>
+      <w:r>
+        <w:t xml:space="preserve">, and then edit the </w:t>
+      </w:r>
+      <w:r>
+        <w:t>index</w:t>
+      </w:r>
+      <w:r>
+        <w:t>.htm</w:t>
+      </w:r>
+      <w:r>
+        <w:t>l</w:t>
+      </w:r>
+      <w:r>
+        <w:t xml:space="preserve"> file, and add the HTML code of:</w:t>
+      </w:r>
+    </w:p>
+    <w:p/>
+    <w:p>
+      <w:pPr>
+        <w:rPr>
+          <w:rFonts w:ascii="Courier" w:hAnsi="Courier"/>
+          <w:sz w:val="18"/>
+          <w:szCs w:val="18"/>
+        </w:rPr>
+      </w:pPr>
+      <w:r>
+        <w:rPr>
+          <w:rFonts w:ascii="Courier" w:hAnsi="Courier"/>
+          <w:sz w:val="18"/>
+          <w:szCs w:val="18"/>
+        </w:rPr>
+        <w:t>&lt;h1&gt;Computer Security and Cryptography&lt;/h2&gt;</w:t>
+      </w:r>
+      <w:r>
+        <w:rPr>
+          <w:rFonts w:ascii="Courier" w:hAnsi="Courier"/>
+          <w:sz w:val="18"/>
+          <w:szCs w:val="18"/>
+        </w:rPr>
+        <w:br/>
+        <w:t>&lt;p&gt;This is our home page of the Napier module</w:t>
+      </w:r>
+      <w:r>
+        <w:rPr>
+          <w:rFonts w:ascii="Courier" w:hAnsi="Courier"/>
+          <w:sz w:val="18"/>
+          <w:szCs w:val="18"/>
+        </w:rPr>
+        <w:t xml:space="preserve"> on </w:t>
+      </w:r>
+      <w:r>
+        <w:rPr>
+          <w:rFonts w:ascii="Courier" w:hAnsi="Courier"/>
+          <w:sz w:val="18"/>
+          <w:szCs w:val="18"/>
+        </w:rPr>
+        <w:t>Apache</w:t>
+      </w:r>
+      <w:r>
+        <w:rPr>
+          <w:rFonts w:ascii="Courier" w:hAnsi="Courier"/>
+          <w:sz w:val="18"/>
+          <w:szCs w:val="18"/>
+        </w:rPr>
+        <w:t>&lt;/p&gt;</w:t>
+      </w:r>
+    </w:p>
+    <w:p/>
+    <w:p>
+      <w:r>
+        <w:t xml:space="preserve">Save the file, and then access the page from </w:t>
+      </w:r>
+      <w:r>
+        <w:t>Windows</w:t>
+      </w:r>
+      <w:r>
+        <w:t xml:space="preserve">. Now, create a rule on </w:t>
+      </w:r>
+      <w:r>
+        <w:t>Windows</w:t>
+      </w:r>
+      <w:r>
+        <w:t xml:space="preserve"> to detect the word “module” within a network connection.</w:t>
+      </w:r>
+    </w:p>
+    <w:p/>
+    <w:p>
+      <w:pPr>
+        <w:pStyle w:val="BodyText"/>
+        <w:pBdr>
+          <w:top w:val="single" w:sz="4" w:space="1" w:color="auto"/>
+          <w:left w:val="single" w:sz="4" w:space="4" w:color="auto"/>
+          <w:bottom w:val="single" w:sz="4" w:space="1" w:color="auto"/>
+          <w:right w:val="single" w:sz="4" w:space="4" w:color="auto"/>
+        </w:pBdr>
+      </w:pPr>
+      <w:r>
+        <w:t>Did Snort detect the word “module”? [</w:t>
+      </w:r>
+      <w:r>
+        <w:rPr>
+          <w:u w:val="single"/>
+        </w:rPr>
+        <w:t>Yes</w:t>
+      </w:r>
+      <w:r>
+        <w:t xml:space="preserve">/No]  </w:t>
+      </w:r>
+    </w:p>
+    <w:p>
+      <w:pPr>
+        <w:pStyle w:val="BodyText"/>
+        <w:pBdr>
+          <w:top w:val="single" w:sz="4" w:space="1" w:color="auto"/>
+          <w:left w:val="single" w:sz="4" w:space="4" w:color="auto"/>
+          <w:bottom w:val="single" w:sz="4" w:space="1" w:color="auto"/>
+          <w:right w:val="single" w:sz="4" w:space="4" w:color="auto"/>
+        </w:pBdr>
+      </w:pPr>
+    </w:p>
+    <w:p>
+      <w:pPr>
+        <w:pStyle w:val="BodyText"/>
+        <w:pBdr>
+          <w:top w:val="single" w:sz="4" w:space="1" w:color="auto"/>
+          <w:left w:val="single" w:sz="4" w:space="4" w:color="auto"/>
+          <w:bottom w:val="single" w:sz="4" w:space="1" w:color="auto"/>
+          <w:right w:val="single" w:sz="4" w:space="4" w:color="auto"/>
+        </w:pBdr>
+      </w:pPr>
+      <w:r>
+        <w:t>Which Snort rule did you use:</w:t>
+      </w:r>
+    </w:p>
+    <w:p>
+      <w:pPr>
+        <w:pStyle w:val="BodyText"/>
+        <w:pBdr>
+          <w:top w:val="single" w:sz="4" w:space="1" w:color="auto"/>
+          <w:left w:val="single" w:sz="4" w:space="4" w:color="auto"/>
+          <w:bottom w:val="single" w:sz="4" w:space="1" w:color="auto"/>
+          <w:right w:val="single" w:sz="4" w:space="4" w:color="auto"/>
+        </w:pBdr>
+      </w:pPr>
+    </w:p>
+    <w:p/>
+    <w:p/>
     <w:p>
       <w:pPr>
         <w:pStyle w:val="Heading2"/>
@@ -5477,7 +6886,7 @@
           <w:szCs w:val="22"/>
         </w:rPr>
       </w:pPr>
-      <w:hyperlink r:id="rId14" w:history="1">
+      <w:hyperlink r:id="rId18" w:history="1">
         <w:r>
           <w:rPr>
             <w:rStyle w:val="Hyperlink"/>
@@ -5495,6 +6904,21 @@
     </w:p>
     <w:p>
       <w:pPr>
+        <w:pStyle w:val="BodyText"/>
+      </w:pPr>
+    </w:p>
+    <w:p>
+      <w:pPr>
+        <w:pStyle w:val="BodyText"/>
+      </w:pPr>
+    </w:p>
+    <w:p>
+      <w:pPr>
+        <w:pStyle w:val="BodyText"/>
+      </w:pPr>
+    </w:p>
+    <w:p>
+      <w:pPr>
         <w:pStyle w:val="Heading2"/>
         <w:numPr>
           <w:ilvl w:val="0"/>
@@ -5510,6 +6934,7 @@
         <w:pStyle w:val="Quote"/>
       </w:pPr>
       <w:r>
+        <w:lastRenderedPageBreak/>
         <w:t>configure</w:t>
       </w:r>
     </w:p>
@@ -5671,7 +7096,6 @@
         <w:pStyle w:val="Quote"/>
       </w:pPr>
       <w:r>
-        <w:lastRenderedPageBreak/>
         <w:t xml:space="preserve">set </w:t>
       </w:r>
       <w:proofErr w:type="spellStart"/>
@@ -6314,7 +7738,7 @@
           <w:rFonts w:ascii="Lucida Console" w:hAnsi="Lucida Console"/>
         </w:rPr>
       </w:pPr>
-      <w:hyperlink r:id="rId15">
+      <w:hyperlink r:id="rId19">
         <w:r>
           <w:rPr>
             <w:rFonts w:ascii="Lucida Console" w:hAnsi="Lucida Console"/>
@@ -7055,7 +8479,6 @@
       <w:lvlJc w:val="left"/>
       <w:pPr>
         <w:ind w:left="928" w:hanging="708"/>
-        <w:jc w:val="left"/>
       </w:pPr>
       <w:rPr>
         <w:rFonts w:ascii="Arial" w:eastAsia="Arial" w:hAnsi="Arial" w:cs="Arial" w:hint="default"/>

--- a/week03_ns/labs/lab02_vyatta_ids.docx
+++ b/week03_ns/labs/lab02_vyatta_ids.docx
@@ -4847,16 +4847,125 @@
         <w:pStyle w:val="BodyText"/>
       </w:pPr>
       <w:r>
-        <w:t xml:space="preserve">Snort is one of the most popular intrusion detection systems, </w:t>
-      </w:r>
-      <w:r>
-        <w:t xml:space="preserve">and </w:t>
-      </w:r>
-      <w:r>
-        <w:t>where an agent is used to detect network threats.</w:t>
-      </w:r>
-      <w:r>
-        <w:t xml:space="preserve"> </w:t>
+        <w:t>If this part, you will need open up your firewall. If you want to do this, you can run:</w:t>
+      </w:r>
+    </w:p>
+    <w:p>
+      <w:pPr>
+        <w:pStyle w:val="BodyText"/>
+      </w:pPr>
+    </w:p>
+    <w:p>
+      <w:pPr>
+        <w:pStyle w:val="BodyText"/>
+        <w:pBdr>
+          <w:top w:val="single" w:sz="4" w:space="1" w:color="auto"/>
+          <w:left w:val="single" w:sz="4" w:space="4" w:color="auto"/>
+          <w:bottom w:val="single" w:sz="4" w:space="1" w:color="auto"/>
+          <w:right w:val="single" w:sz="4" w:space="4" w:color="auto"/>
+        </w:pBdr>
+        <w:rPr>
+          <w:rFonts w:ascii="Lucida Console" w:hAnsi="Lucida Console"/>
+          <w:sz w:val="20"/>
+          <w:szCs w:val="20"/>
+        </w:rPr>
+      </w:pPr>
+      <w:r>
+        <w:rPr>
+          <w:rFonts w:ascii="Lucida Console" w:hAnsi="Lucida Console"/>
+          <w:sz w:val="20"/>
+          <w:szCs w:val="20"/>
+        </w:rPr>
+        <w:t>$ configuration</w:t>
+      </w:r>
+    </w:p>
+    <w:p>
+      <w:pPr>
+        <w:pStyle w:val="BodyText"/>
+        <w:pBdr>
+          <w:top w:val="single" w:sz="4" w:space="1" w:color="auto"/>
+          <w:left w:val="single" w:sz="4" w:space="4" w:color="auto"/>
+          <w:bottom w:val="single" w:sz="4" w:space="1" w:color="auto"/>
+          <w:right w:val="single" w:sz="4" w:space="4" w:color="auto"/>
+        </w:pBdr>
+        <w:rPr>
+          <w:rFonts w:ascii="Lucida Console" w:hAnsi="Lucida Console"/>
+          <w:sz w:val="20"/>
+          <w:szCs w:val="20"/>
+        </w:rPr>
+      </w:pPr>
+      <w:r>
+        <w:rPr>
+          <w:rFonts w:ascii="Lucida Console" w:hAnsi="Lucida Console"/>
+          <w:sz w:val="20"/>
+          <w:szCs w:val="20"/>
+        </w:rPr>
+        <w:t xml:space="preserve"># </w:t>
+      </w:r>
+      <w:proofErr w:type="gramStart"/>
+      <w:r>
+        <w:rPr>
+          <w:rFonts w:ascii="Lucida Console" w:hAnsi="Lucida Console"/>
+          <w:sz w:val="20"/>
+          <w:szCs w:val="20"/>
+        </w:rPr>
+        <w:t>delete</w:t>
+      </w:r>
+      <w:proofErr w:type="gramEnd"/>
+      <w:r>
+        <w:rPr>
+          <w:rFonts w:ascii="Lucida Console" w:hAnsi="Lucida Console"/>
+          <w:sz w:val="20"/>
+          <w:szCs w:val="20"/>
+        </w:rPr>
+        <w:t xml:space="preserve"> zone-policy</w:t>
+      </w:r>
+    </w:p>
+    <w:p>
+      <w:pPr>
+        <w:pStyle w:val="BodyText"/>
+        <w:pBdr>
+          <w:top w:val="single" w:sz="4" w:space="1" w:color="auto"/>
+          <w:left w:val="single" w:sz="4" w:space="4" w:color="auto"/>
+          <w:bottom w:val="single" w:sz="4" w:space="1" w:color="auto"/>
+          <w:right w:val="single" w:sz="4" w:space="4" w:color="auto"/>
+        </w:pBdr>
+        <w:rPr>
+          <w:rFonts w:ascii="Lucida Console" w:hAnsi="Lucida Console"/>
+          <w:sz w:val="20"/>
+          <w:szCs w:val="20"/>
+        </w:rPr>
+      </w:pPr>
+      <w:r>
+        <w:rPr>
+          <w:rFonts w:ascii="Lucida Console" w:hAnsi="Lucida Console"/>
+          <w:sz w:val="20"/>
+          <w:szCs w:val="20"/>
+        </w:rPr>
+        <w:t xml:space="preserve"># </w:t>
+      </w:r>
+      <w:proofErr w:type="gramStart"/>
+      <w:r>
+        <w:rPr>
+          <w:rFonts w:ascii="Lucida Console" w:hAnsi="Lucida Console"/>
+          <w:sz w:val="20"/>
+          <w:szCs w:val="20"/>
+        </w:rPr>
+        <w:t>commit</w:t>
+      </w:r>
+      <w:proofErr w:type="gramEnd"/>
+    </w:p>
+    <w:p>
+      <w:pPr>
+        <w:pStyle w:val="BodyText"/>
+      </w:pPr>
+    </w:p>
+    <w:p>
+      <w:pPr>
+        <w:pStyle w:val="BodyText"/>
+      </w:pPr>
+      <w:r>
+        <w:t xml:space="preserve">Make sure you Ubuntu and Windows hosts can connect to each other, and to the Internet. </w:t>
       </w:r>
     </w:p>
     <w:p>
@@ -5370,10 +5479,7 @@
         <w:t xml:space="preserve"> -p -l log -K ascii</w:t>
       </w:r>
       <w:r>
-        <w:t xml:space="preserve"> </w:t>
-      </w:r>
-      <w:r>
-        <w:t>-k none</w:t>
+        <w:t xml:space="preserve"> -k none</w:t>
       </w:r>
     </w:p>
     <w:p/>
@@ -5495,13 +5601,7 @@
         </w:pBdr>
       </w:pPr>
       <w:r>
-        <w:t xml:space="preserve">From </w:t>
-      </w:r>
-      <w:r>
-        <w:t>Windows</w:t>
-      </w:r>
-      <w:r>
-        <w:t xml:space="preserve">, start Snort with the rules to detect access to Port 443 and Port 80. Now access </w:t>
+        <w:t xml:space="preserve">From Windows, start Snort with the rules to detect access to Port 443 and Port 80. Now access </w:t>
       </w:r>
       <w:hyperlink r:id="rId15" w:history="1">
         <w:r>
@@ -5606,18 +5706,19 @@
       <w:r>
         <w:t>bbc</w:t>
       </w:r>
-      <w:r>
-        <w:t xml:space="preserve">” </w:t>
-      </w:r>
-      <w:proofErr w:type="spellEnd"/>
-      <w:r>
-        <w:t xml:space="preserve">in the traffic </w:t>
+      <w:proofErr w:type="spellEnd"/>
+      <w:r>
+        <w:t xml:space="preserve">” in the traffic </w:t>
       </w:r>
       <w:r>
         <w:t>for DNS access</w:t>
       </w:r>
       <w:r>
-        <w:t>. In the Snort rules file, add another rule of:</w:t>
+        <w:t xml:space="preserve">. In the Snort rules file, add another rule </w:t>
+      </w:r>
+      <w:r>
+        <w:lastRenderedPageBreak/>
+        <w:t>of:</w:t>
       </w:r>
     </w:p>
     <w:p/>
@@ -5642,256 +5743,237 @@
       </w:r>
       <w:proofErr w:type="spellEnd"/>
       <w:r>
-        <w:t xml:space="preserve"> -&gt; any </w:t>
-      </w:r>
-      <w:r>
-        <w:t>80</w:t>
-      </w:r>
-      <w:r>
-        <w:t xml:space="preserve"> (sid:</w:t>
-      </w:r>
-      <w:r>
-        <w:t>1001</w:t>
-      </w:r>
+        <w:t xml:space="preserve"> -&gt; any 80 (sid:1001; </w:t>
+      </w:r>
+      <w:proofErr w:type="spellStart"/>
+      <w:proofErr w:type="gramStart"/>
+      <w:r>
+        <w:t>content”</w:t>
+      </w:r>
+      <w:r>
+        <w:t>bbc</w:t>
+      </w:r>
+      <w:proofErr w:type="spellEnd"/>
+      <w:proofErr w:type="gramEnd"/>
+      <w:r>
+        <w:t xml:space="preserve">”; </w:t>
+      </w:r>
+      <w:proofErr w:type="spellStart"/>
+      <w:r>
+        <w:t>nocase</w:t>
+      </w:r>
+      <w:proofErr w:type="spellEnd"/>
       <w:r>
         <w:t xml:space="preserve">; </w:t>
       </w:r>
       <w:proofErr w:type="spellStart"/>
+      <w:r>
+        <w:t>msg:"</w:t>
+      </w:r>
+      <w:r>
+        <w:t>DNS</w:t>
+      </w:r>
+      <w:proofErr w:type="spellEnd"/>
+      <w:r>
+        <w:t xml:space="preserve"> call for </w:t>
+      </w:r>
+      <w:proofErr w:type="spellStart"/>
+      <w:r>
+        <w:t>bbc</w:t>
+      </w:r>
+      <w:proofErr w:type="spellEnd"/>
+      <w:r>
+        <w:t xml:space="preserve">") </w:t>
+      </w:r>
+      <w:r>
+        <w:br/>
+      </w:r>
+    </w:p>
+    <w:p/>
+    <w:p>
+      <w:r>
+        <w:t>Now run Wireshark on Ubuntu and capture traffic. Then run Snort.</w:t>
+      </w:r>
+    </w:p>
+    <w:p/>
+    <w:p>
+      <w:pPr>
+        <w:pStyle w:val="BodyText"/>
+        <w:pBdr>
+          <w:top w:val="single" w:sz="4" w:space="1" w:color="auto"/>
+          <w:left w:val="single" w:sz="4" w:space="4" w:color="auto"/>
+          <w:bottom w:val="single" w:sz="4" w:space="1" w:color="auto"/>
+          <w:right w:val="single" w:sz="4" w:space="4" w:color="auto"/>
+        </w:pBdr>
+      </w:pPr>
+    </w:p>
+    <w:p>
+      <w:pPr>
+        <w:pStyle w:val="BodyText"/>
+        <w:pBdr>
+          <w:top w:val="single" w:sz="4" w:space="1" w:color="auto"/>
+          <w:left w:val="single" w:sz="4" w:space="4" w:color="auto"/>
+          <w:bottom w:val="single" w:sz="4" w:space="1" w:color="auto"/>
+          <w:right w:val="single" w:sz="4" w:space="4" w:color="auto"/>
+        </w:pBdr>
+      </w:pPr>
+      <w:r>
+        <w:t>Access bbc.com from the browser on Ubuntu.</w:t>
+      </w:r>
+    </w:p>
+    <w:p>
+      <w:pPr>
+        <w:pStyle w:val="BodyText"/>
+        <w:pBdr>
+          <w:top w:val="single" w:sz="4" w:space="1" w:color="auto"/>
+          <w:left w:val="single" w:sz="4" w:space="4" w:color="auto"/>
+          <w:bottom w:val="single" w:sz="4" w:space="1" w:color="auto"/>
+          <w:right w:val="single" w:sz="4" w:space="4" w:color="auto"/>
+        </w:pBdr>
+      </w:pPr>
+    </w:p>
+    <w:p>
+      <w:pPr>
+        <w:pStyle w:val="BodyText"/>
+        <w:pBdr>
+          <w:top w:val="single" w:sz="4" w:space="1" w:color="auto"/>
+          <w:left w:val="single" w:sz="4" w:space="4" w:color="auto"/>
+          <w:bottom w:val="single" w:sz="4" w:space="1" w:color="auto"/>
+          <w:right w:val="single" w:sz="4" w:space="4" w:color="auto"/>
+        </w:pBdr>
+      </w:pPr>
+      <w:r>
+        <w:t>Perform a DNS looking using “</w:t>
+      </w:r>
+      <w:proofErr w:type="spellStart"/>
+      <w:r>
+        <w:t>nslookup</w:t>
+      </w:r>
+      <w:proofErr w:type="spellEnd"/>
+      <w:r>
+        <w:t xml:space="preserve"> bbc.co.uk”.</w:t>
+      </w:r>
+    </w:p>
+    <w:p>
+      <w:pPr>
+        <w:pStyle w:val="BodyText"/>
+        <w:pBdr>
+          <w:top w:val="single" w:sz="4" w:space="1" w:color="auto"/>
+          <w:left w:val="single" w:sz="4" w:space="4" w:color="auto"/>
+          <w:bottom w:val="single" w:sz="4" w:space="1" w:color="auto"/>
+          <w:right w:val="single" w:sz="4" w:space="4" w:color="auto"/>
+        </w:pBdr>
+      </w:pPr>
+    </w:p>
+    <w:p>
+      <w:pPr>
+        <w:pStyle w:val="BodyText"/>
+        <w:pBdr>
+          <w:top w:val="single" w:sz="4" w:space="1" w:color="auto"/>
+          <w:left w:val="single" w:sz="4" w:space="4" w:color="auto"/>
+          <w:bottom w:val="single" w:sz="4" w:space="1" w:color="auto"/>
+          <w:right w:val="single" w:sz="4" w:space="4" w:color="auto"/>
+        </w:pBdr>
+      </w:pPr>
+      <w:r>
+        <w:t xml:space="preserve">Now stop Snort and Wireshark. Now examine the alert file. </w:t>
+      </w:r>
+    </w:p>
+    <w:p>
+      <w:pPr>
+        <w:pStyle w:val="BodyText"/>
+        <w:pBdr>
+          <w:top w:val="single" w:sz="4" w:space="1" w:color="auto"/>
+          <w:left w:val="single" w:sz="4" w:space="4" w:color="auto"/>
+          <w:bottom w:val="single" w:sz="4" w:space="1" w:color="auto"/>
+          <w:right w:val="single" w:sz="4" w:space="4" w:color="auto"/>
+        </w:pBdr>
+      </w:pPr>
+    </w:p>
+    <w:p>
+      <w:pPr>
+        <w:pStyle w:val="BodyText"/>
+        <w:pBdr>
+          <w:top w:val="single" w:sz="4" w:space="1" w:color="auto"/>
+          <w:left w:val="single" w:sz="4" w:space="4" w:color="auto"/>
+          <w:bottom w:val="single" w:sz="4" w:space="1" w:color="auto"/>
+          <w:right w:val="single" w:sz="4" w:space="4" w:color="auto"/>
+        </w:pBdr>
+      </w:pPr>
+      <w:r>
+        <w:t>Did it detect each of the accesses? [</w:t>
+      </w:r>
+      <w:r>
+        <w:rPr>
+          <w:u w:val="single"/>
+        </w:rPr>
+        <w:t>Yes</w:t>
+      </w:r>
+      <w:r>
+        <w:t xml:space="preserve">/No] </w:t>
+      </w:r>
+    </w:p>
+    <w:p>
+      <w:pPr>
+        <w:pStyle w:val="BodyText"/>
+        <w:pBdr>
+          <w:top w:val="single" w:sz="4" w:space="1" w:color="auto"/>
+          <w:left w:val="single" w:sz="4" w:space="4" w:color="auto"/>
+          <w:bottom w:val="single" w:sz="4" w:space="1" w:color="auto"/>
+          <w:right w:val="single" w:sz="4" w:space="4" w:color="auto"/>
+        </w:pBdr>
+      </w:pPr>
+    </w:p>
+    <w:p>
+      <w:pPr>
+        <w:pStyle w:val="BodyText"/>
+        <w:pBdr>
+          <w:top w:val="single" w:sz="4" w:space="1" w:color="auto"/>
+          <w:left w:val="single" w:sz="4" w:space="4" w:color="auto"/>
+          <w:bottom w:val="single" w:sz="4" w:space="1" w:color="auto"/>
+          <w:right w:val="single" w:sz="4" w:space="4" w:color="auto"/>
+        </w:pBdr>
+      </w:pPr>
+      <w:r>
+        <w:t>Now examine the Wireshark trace.</w:t>
+      </w:r>
+    </w:p>
+    <w:p>
+      <w:pPr>
+        <w:pStyle w:val="BodyText"/>
+        <w:pBdr>
+          <w:top w:val="single" w:sz="4" w:space="1" w:color="auto"/>
+          <w:left w:val="single" w:sz="4" w:space="4" w:color="auto"/>
+          <w:bottom w:val="single" w:sz="4" w:space="1" w:color="auto"/>
+          <w:right w:val="single" w:sz="4" w:space="4" w:color="auto"/>
+        </w:pBdr>
+      </w:pPr>
+    </w:p>
+    <w:p>
+      <w:pPr>
+        <w:pStyle w:val="BodyText"/>
+        <w:pBdr>
+          <w:top w:val="single" w:sz="4" w:space="1" w:color="auto"/>
+          <w:left w:val="single" w:sz="4" w:space="4" w:color="auto"/>
+          <w:bottom w:val="single" w:sz="4" w:space="1" w:color="auto"/>
+          <w:right w:val="single" w:sz="4" w:space="4" w:color="auto"/>
+        </w:pBdr>
+      </w:pPr>
+      <w:r>
+        <w:t>Did it detect each of the accesses? [</w:t>
+      </w:r>
+      <w:r>
+        <w:rPr>
+          <w:u w:val="single"/>
+        </w:rPr>
+        <w:t>Yes</w:t>
+      </w:r>
+      <w:r>
+        <w:t>/</w:t>
+      </w:r>
       <w:proofErr w:type="gramStart"/>
       <w:r>
-        <w:t>content”</w:t>
-      </w:r>
-      <w:r>
-        <w:t>bbc</w:t>
-      </w:r>
-      <w:proofErr w:type="spellEnd"/>
-      <w:proofErr w:type="gramEnd"/>
-      <w:r>
-        <w:t xml:space="preserve">”; </w:t>
-      </w:r>
-      <w:proofErr w:type="spellStart"/>
-      <w:r>
-        <w:t>nocase</w:t>
-      </w:r>
-      <w:proofErr w:type="spellEnd"/>
-      <w:r>
-        <w:t xml:space="preserve">; </w:t>
-      </w:r>
-      <w:proofErr w:type="spellStart"/>
-      <w:r>
-        <w:t>msg:"</w:t>
-      </w:r>
-      <w:r>
-        <w:t>DNS</w:t>
-      </w:r>
-      <w:proofErr w:type="spellEnd"/>
-      <w:r>
-        <w:t xml:space="preserve"> call for </w:t>
-      </w:r>
-      <w:proofErr w:type="spellStart"/>
-      <w:r>
-        <w:t>bbc</w:t>
-      </w:r>
-      <w:proofErr w:type="spellEnd"/>
-      <w:r>
-        <w:t xml:space="preserve">") </w:t>
-      </w:r>
-      <w:r>
-        <w:br/>
-      </w:r>
-    </w:p>
-    <w:p/>
-    <w:p>
-      <w:r>
-        <w:lastRenderedPageBreak/>
-        <w:t>Now run Wireshark on Ubuntu and capture traffic. Then run Snort.</w:t>
-      </w:r>
-    </w:p>
-    <w:p/>
-    <w:p>
-      <w:pPr>
-        <w:pStyle w:val="BodyText"/>
-        <w:pBdr>
-          <w:top w:val="single" w:sz="4" w:space="1" w:color="auto"/>
-          <w:left w:val="single" w:sz="4" w:space="4" w:color="auto"/>
-          <w:bottom w:val="single" w:sz="4" w:space="1" w:color="auto"/>
-          <w:right w:val="single" w:sz="4" w:space="4" w:color="auto"/>
-        </w:pBdr>
-      </w:pPr>
-    </w:p>
-    <w:p>
-      <w:pPr>
-        <w:pStyle w:val="BodyText"/>
-        <w:pBdr>
-          <w:top w:val="single" w:sz="4" w:space="1" w:color="auto"/>
-          <w:left w:val="single" w:sz="4" w:space="4" w:color="auto"/>
-          <w:bottom w:val="single" w:sz="4" w:space="1" w:color="auto"/>
-          <w:right w:val="single" w:sz="4" w:space="4" w:color="auto"/>
-        </w:pBdr>
-      </w:pPr>
-      <w:r>
-        <w:t>Access bbc.com from the browser on Ubuntu.</w:t>
-      </w:r>
-    </w:p>
-    <w:p>
-      <w:pPr>
-        <w:pStyle w:val="BodyText"/>
-        <w:pBdr>
-          <w:top w:val="single" w:sz="4" w:space="1" w:color="auto"/>
-          <w:left w:val="single" w:sz="4" w:space="4" w:color="auto"/>
-          <w:bottom w:val="single" w:sz="4" w:space="1" w:color="auto"/>
-          <w:right w:val="single" w:sz="4" w:space="4" w:color="auto"/>
-        </w:pBdr>
-      </w:pPr>
-    </w:p>
-    <w:p>
-      <w:pPr>
-        <w:pStyle w:val="BodyText"/>
-        <w:pBdr>
-          <w:top w:val="single" w:sz="4" w:space="1" w:color="auto"/>
-          <w:left w:val="single" w:sz="4" w:space="4" w:color="auto"/>
-          <w:bottom w:val="single" w:sz="4" w:space="1" w:color="auto"/>
-          <w:right w:val="single" w:sz="4" w:space="4" w:color="auto"/>
-        </w:pBdr>
-      </w:pPr>
-      <w:r>
-        <w:t>Perform a DNS looking using “</w:t>
-      </w:r>
-      <w:proofErr w:type="spellStart"/>
-      <w:r>
-        <w:t>nslookup</w:t>
-      </w:r>
-      <w:proofErr w:type="spellEnd"/>
-      <w:r>
-        <w:t xml:space="preserve"> bbc.co.uk”.</w:t>
-      </w:r>
-    </w:p>
-    <w:p>
-      <w:pPr>
-        <w:pStyle w:val="BodyText"/>
-        <w:pBdr>
-          <w:top w:val="single" w:sz="4" w:space="1" w:color="auto"/>
-          <w:left w:val="single" w:sz="4" w:space="4" w:color="auto"/>
-          <w:bottom w:val="single" w:sz="4" w:space="1" w:color="auto"/>
-          <w:right w:val="single" w:sz="4" w:space="4" w:color="auto"/>
-        </w:pBdr>
-      </w:pPr>
-    </w:p>
-    <w:p>
-      <w:pPr>
-        <w:pStyle w:val="BodyText"/>
-        <w:pBdr>
-          <w:top w:val="single" w:sz="4" w:space="1" w:color="auto"/>
-          <w:left w:val="single" w:sz="4" w:space="4" w:color="auto"/>
-          <w:bottom w:val="single" w:sz="4" w:space="1" w:color="auto"/>
-          <w:right w:val="single" w:sz="4" w:space="4" w:color="auto"/>
-        </w:pBdr>
-      </w:pPr>
-      <w:r>
-        <w:t xml:space="preserve">Now stop Snort and Wireshark. Now examine the alert file. </w:t>
-      </w:r>
-    </w:p>
-    <w:p>
-      <w:pPr>
-        <w:pStyle w:val="BodyText"/>
-        <w:pBdr>
-          <w:top w:val="single" w:sz="4" w:space="1" w:color="auto"/>
-          <w:left w:val="single" w:sz="4" w:space="4" w:color="auto"/>
-          <w:bottom w:val="single" w:sz="4" w:space="1" w:color="auto"/>
-          <w:right w:val="single" w:sz="4" w:space="4" w:color="auto"/>
-        </w:pBdr>
-      </w:pPr>
-    </w:p>
-    <w:p>
-      <w:pPr>
-        <w:pStyle w:val="BodyText"/>
-        <w:pBdr>
-          <w:top w:val="single" w:sz="4" w:space="1" w:color="auto"/>
-          <w:left w:val="single" w:sz="4" w:space="4" w:color="auto"/>
-          <w:bottom w:val="single" w:sz="4" w:space="1" w:color="auto"/>
-          <w:right w:val="single" w:sz="4" w:space="4" w:color="auto"/>
-        </w:pBdr>
-      </w:pPr>
-      <w:r>
-        <w:t>Did it detect each of the accesses? [</w:t>
-      </w:r>
-      <w:r>
-        <w:rPr>
-          <w:u w:val="single"/>
-        </w:rPr>
-        <w:t>Yes</w:t>
-      </w:r>
-      <w:r>
-        <w:t xml:space="preserve">/No] </w:t>
-      </w:r>
-    </w:p>
-    <w:p>
-      <w:pPr>
-        <w:pStyle w:val="BodyText"/>
-        <w:pBdr>
-          <w:top w:val="single" w:sz="4" w:space="1" w:color="auto"/>
-          <w:left w:val="single" w:sz="4" w:space="4" w:color="auto"/>
-          <w:bottom w:val="single" w:sz="4" w:space="1" w:color="auto"/>
-          <w:right w:val="single" w:sz="4" w:space="4" w:color="auto"/>
-        </w:pBdr>
-      </w:pPr>
-    </w:p>
-    <w:p>
-      <w:pPr>
-        <w:pStyle w:val="BodyText"/>
-        <w:pBdr>
-          <w:top w:val="single" w:sz="4" w:space="1" w:color="auto"/>
-          <w:left w:val="single" w:sz="4" w:space="4" w:color="auto"/>
-          <w:bottom w:val="single" w:sz="4" w:space="1" w:color="auto"/>
-          <w:right w:val="single" w:sz="4" w:space="4" w:color="auto"/>
-        </w:pBdr>
-      </w:pPr>
-      <w:r>
-        <w:t xml:space="preserve">Now examine the </w:t>
-      </w:r>
-      <w:r>
-        <w:t>Wireshark trace.</w:t>
-      </w:r>
-    </w:p>
-    <w:p>
-      <w:pPr>
-        <w:pStyle w:val="BodyText"/>
-        <w:pBdr>
-          <w:top w:val="single" w:sz="4" w:space="1" w:color="auto"/>
-          <w:left w:val="single" w:sz="4" w:space="4" w:color="auto"/>
-          <w:bottom w:val="single" w:sz="4" w:space="1" w:color="auto"/>
-          <w:right w:val="single" w:sz="4" w:space="4" w:color="auto"/>
-        </w:pBdr>
-      </w:pPr>
-    </w:p>
-    <w:p>
-      <w:pPr>
-        <w:pStyle w:val="BodyText"/>
-        <w:pBdr>
-          <w:top w:val="single" w:sz="4" w:space="1" w:color="auto"/>
-          <w:left w:val="single" w:sz="4" w:space="4" w:color="auto"/>
-          <w:bottom w:val="single" w:sz="4" w:space="1" w:color="auto"/>
-          <w:right w:val="single" w:sz="4" w:space="4" w:color="auto"/>
-        </w:pBdr>
-      </w:pPr>
-      <w:r>
-        <w:t>Did it detect each of the accesses? [</w:t>
-      </w:r>
-      <w:r>
-        <w:rPr>
-          <w:u w:val="single"/>
-        </w:rPr>
-        <w:t>Yes</w:t>
-      </w:r>
-      <w:r>
-        <w:t>/</w:t>
-      </w:r>
-      <w:proofErr w:type="gramStart"/>
-      <w:r>
-        <w:t xml:space="preserve">No] </w:t>
-      </w:r>
-      <w:r>
-        <w:t xml:space="preserve"> (</w:t>
+        <w:t>No]  (</w:t>
       </w:r>
       <w:proofErr w:type="gramEnd"/>
       <w:r>
@@ -5942,44 +6024,27 @@
           <w:b/>
           <w:bCs/>
         </w:rPr>
-        <w:t>F.</w:t>
+        <w:t xml:space="preserve">F.2 </w:t>
       </w:r>
       <w:r>
         <w:rPr>
           <w:b/>
           <w:bCs/>
         </w:rPr>
-        <w:t>2</w:t>
+        <w:t xml:space="preserve">Snort on </w:t>
       </w:r>
       <w:r>
         <w:rPr>
           <w:b/>
           <w:bCs/>
         </w:rPr>
-        <w:t xml:space="preserve"> </w:t>
-      </w:r>
-      <w:r>
-        <w:rPr>
-          <w:b/>
-          <w:bCs/>
-        </w:rPr>
-        <w:t xml:space="preserve">Snort on </w:t>
-      </w:r>
-      <w:r>
-        <w:rPr>
-          <w:b/>
-          <w:bCs/>
-        </w:rPr>
         <w:t>Windows</w:t>
       </w:r>
     </w:p>
     <w:p/>
     <w:p>
       <w:r>
-        <w:t xml:space="preserve">Now go to Windows, and run </w:t>
-      </w:r>
-      <w:r>
-        <w:t xml:space="preserve">Snort from the required network interface: </w:t>
+        <w:t xml:space="preserve">Now go to Windows, and run Snort from the required network interface: </w:t>
       </w:r>
     </w:p>
     <w:p/>
@@ -6300,6 +6365,7 @@
     <w:p/>
     <w:p>
       <w:r>
+        <w:lastRenderedPageBreak/>
         <w:t>Now run Wireshark on Ubuntu and capture traffic. Then run Snort.</w:t>
       </w:r>
     </w:p>
@@ -6357,7 +6423,6 @@
         </w:pBdr>
       </w:pPr>
       <w:r>
-        <w:lastRenderedPageBreak/>
         <w:t>Perform a DNS looking using “</w:t>
       </w:r>
       <w:proofErr w:type="spellStart"/>
@@ -6614,13 +6679,7 @@
         </w:pBdr>
       </w:pPr>
       <w:r>
-        <w:t xml:space="preserve">Did </w:t>
-      </w:r>
-      <w:r>
-        <w:t>Snort detect the word “module”</w:t>
-      </w:r>
-      <w:r>
-        <w:t>? [</w:t>
+        <w:t>Did Snort detect the word “module”? [</w:t>
       </w:r>
       <w:r>
         <w:rPr>
@@ -6934,7 +6993,6 @@
         <w:pStyle w:val="Quote"/>
       </w:pPr>
       <w:r>
-        <w:lastRenderedPageBreak/>
         <w:t>configure</w:t>
       </w:r>
     </w:p>

--- a/week03_ns/labs/lab02_vyatta_ids.docx
+++ b/week03_ns/labs/lab02_vyatta_ids.docx
@@ -4847,7 +4847,13 @@
         <w:pStyle w:val="BodyText"/>
       </w:pPr>
       <w:r>
-        <w:t>If this part, you will need open up your firewall. If you want to do this, you can run:</w:t>
+        <w:t xml:space="preserve">If this part, you will need open up your firewall. If you want </w:t>
+      </w:r>
+      <w:r>
+        <w:t xml:space="preserve">to quickly </w:t>
+      </w:r>
+      <w:r>
+        <w:t>do this, you can run:</w:t>
       </w:r>
     </w:p>
     <w:p>
@@ -5743,7 +5749,13 @@
       </w:r>
       <w:proofErr w:type="spellEnd"/>
       <w:r>
-        <w:t xml:space="preserve"> -&gt; any 80 (sid:1001; </w:t>
+        <w:t xml:space="preserve"> -&gt; any </w:t>
+      </w:r>
+      <w:r>
+        <w:t>53</w:t>
+      </w:r>
+      <w:r>
+        <w:t xml:space="preserve"> (sid:1001; </w:t>
       </w:r>
       <w:proofErr w:type="spellStart"/>
       <w:proofErr w:type="gramStart"/>
@@ -5960,7 +5972,10 @@
         </w:pBdr>
       </w:pPr>
       <w:r>
-        <w:t>Did it detect each of the accesses? [</w:t>
+        <w:t>Can you find the network packages related to the DNS access</w:t>
+      </w:r>
+      <w:r>
+        <w:t>? [</w:t>
       </w:r>
       <w:r>
         <w:rPr>
@@ -6365,7 +6380,6 @@
     <w:p/>
     <w:p>
       <w:r>
-        <w:lastRenderedPageBreak/>
         <w:t>Now run Wireshark on Ubuntu and capture traffic. Then run Snort.</w:t>
       </w:r>
     </w:p>
@@ -6904,6 +6918,178 @@
       </w:pPr>
     </w:p>
     <w:p/>
+    <w:p>
+      <w:pPr>
+        <w:rPr>
+          <w:b/>
+          <w:bCs/>
+        </w:rPr>
+      </w:pPr>
+      <w:r>
+        <w:rPr>
+          <w:b/>
+          <w:bCs/>
+        </w:rPr>
+        <w:t>F4 Detecting HTTPs</w:t>
+      </w:r>
+    </w:p>
+    <w:p>
+      <w:r>
+        <w:t>On Ubuntu, now add a rule to detect the word “google” in an HTTPs connection:</w:t>
+      </w:r>
+    </w:p>
+    <w:p/>
+    <w:p>
+      <w:pPr>
+        <w:pBdr>
+          <w:top w:val="single" w:sz="4" w:space="1" w:color="auto"/>
+          <w:left w:val="single" w:sz="4" w:space="4" w:color="auto"/>
+          <w:bottom w:val="single" w:sz="4" w:space="1" w:color="auto"/>
+          <w:right w:val="single" w:sz="4" w:space="4" w:color="auto"/>
+        </w:pBdr>
+      </w:pPr>
+      <w:r>
+        <w:t xml:space="preserve">alert </w:t>
+      </w:r>
+      <w:proofErr w:type="spellStart"/>
+      <w:r>
+        <w:t>tcp</w:t>
+      </w:r>
+      <w:proofErr w:type="spellEnd"/>
+      <w:r>
+        <w:t xml:space="preserve"> any </w:t>
+      </w:r>
+      <w:proofErr w:type="spellStart"/>
+      <w:r>
+        <w:t>any</w:t>
+      </w:r>
+      <w:proofErr w:type="spellEnd"/>
+      <w:r>
+        <w:t xml:space="preserve"> -&gt; any 443 (sid:</w:t>
+      </w:r>
+      <w:r>
+        <w:t>1002</w:t>
+      </w:r>
+      <w:r>
+        <w:t>; msg:</w:t>
+      </w:r>
+      <w:r>
+        <w:t xml:space="preserve"> content:</w:t>
+      </w:r>
+      <w:r>
+        <w:t xml:space="preserve"> </w:t>
+      </w:r>
+      <w:r>
+        <w:t>"</w:t>
+      </w:r>
+      <w:r>
+        <w:t>google</w:t>
+      </w:r>
+      <w:r>
+        <w:t>"</w:t>
+      </w:r>
+      <w:r>
+        <w:t xml:space="preserve">; </w:t>
+      </w:r>
+      <w:r>
+        <w:t>"Port 443")</w:t>
+      </w:r>
+    </w:p>
+    <w:p/>
+    <w:p>
+      <w:r>
+        <w:t>Now test the rule.</w:t>
+      </w:r>
+    </w:p>
+    <w:p/>
+    <w:p>
+      <w:pPr>
+        <w:pStyle w:val="BodyText"/>
+        <w:pBdr>
+          <w:top w:val="single" w:sz="4" w:space="1" w:color="auto"/>
+          <w:left w:val="single" w:sz="4" w:space="4" w:color="auto"/>
+          <w:bottom w:val="single" w:sz="4" w:space="1" w:color="auto"/>
+          <w:right w:val="single" w:sz="4" w:space="4" w:color="auto"/>
+        </w:pBdr>
+      </w:pPr>
+      <w:r>
+        <w:lastRenderedPageBreak/>
+        <w:t>Did Snort detect the word “</w:t>
+      </w:r>
+      <w:r>
+        <w:t>google</w:t>
+      </w:r>
+      <w:r>
+        <w:t>”? [</w:t>
+      </w:r>
+      <w:r>
+        <w:t>Yes</w:t>
+      </w:r>
+      <w:r>
+        <w:t>/</w:t>
+      </w:r>
+      <w:r>
+        <w:rPr>
+          <w:u w:val="single"/>
+        </w:rPr>
+        <w:t>No</w:t>
+      </w:r>
+      <w:r>
+        <w:t xml:space="preserve">]  </w:t>
+      </w:r>
+    </w:p>
+    <w:p>
+      <w:pPr>
+        <w:pStyle w:val="BodyText"/>
+        <w:pBdr>
+          <w:top w:val="single" w:sz="4" w:space="1" w:color="auto"/>
+          <w:left w:val="single" w:sz="4" w:space="4" w:color="auto"/>
+          <w:bottom w:val="single" w:sz="4" w:space="1" w:color="auto"/>
+          <w:right w:val="single" w:sz="4" w:space="4" w:color="auto"/>
+        </w:pBdr>
+      </w:pPr>
+    </w:p>
+    <w:p>
+      <w:pPr>
+        <w:pStyle w:val="BodyText"/>
+        <w:pBdr>
+          <w:top w:val="single" w:sz="4" w:space="1" w:color="auto"/>
+          <w:left w:val="single" w:sz="4" w:space="4" w:color="auto"/>
+          <w:bottom w:val="single" w:sz="4" w:space="1" w:color="auto"/>
+          <w:right w:val="single" w:sz="4" w:space="4" w:color="auto"/>
+        </w:pBdr>
+      </w:pPr>
+      <w:proofErr w:type="gramStart"/>
+      <w:r>
+        <w:t>Assuming that</w:t>
+      </w:r>
+      <w:proofErr w:type="gramEnd"/>
+      <w:r>
+        <w:t xml:space="preserve"> the word “google” was in the data packets, why was it unable to find the word?</w:t>
+      </w:r>
+    </w:p>
+    <w:p>
+      <w:pPr>
+        <w:pStyle w:val="BodyText"/>
+        <w:pBdr>
+          <w:top w:val="single" w:sz="4" w:space="1" w:color="auto"/>
+          <w:left w:val="single" w:sz="4" w:space="4" w:color="auto"/>
+          <w:bottom w:val="single" w:sz="4" w:space="1" w:color="auto"/>
+          <w:right w:val="single" w:sz="4" w:space="4" w:color="auto"/>
+        </w:pBdr>
+      </w:pPr>
+    </w:p>
+    <w:p>
+      <w:pPr>
+        <w:pStyle w:val="BodyText"/>
+        <w:pBdr>
+          <w:top w:val="single" w:sz="4" w:space="1" w:color="auto"/>
+          <w:left w:val="single" w:sz="4" w:space="4" w:color="auto"/>
+          <w:bottom w:val="single" w:sz="4" w:space="1" w:color="auto"/>
+          <w:right w:val="single" w:sz="4" w:space="4" w:color="auto"/>
+        </w:pBdr>
+      </w:pPr>
+    </w:p>
     <w:p/>
     <w:p>
       <w:pPr>
@@ -6955,16 +7141,6 @@
           <w:t>https://github.com/billbuchanan/csn09112/tree/master/week03_ns/labs/additional_lab</w:t>
         </w:r>
       </w:hyperlink>
-    </w:p>
-    <w:p>
-      <w:pPr>
-        <w:pStyle w:val="BodyText"/>
-      </w:pPr>
-    </w:p>
-    <w:p>
-      <w:pPr>
-        <w:pStyle w:val="BodyText"/>
-      </w:pPr>
     </w:p>
     <w:p>
       <w:pPr>

--- a/week03_ns/labs/lab02_vyatta_ids.docx
+++ b/week03_ns/labs/lab02_vyatta_ids.docx
@@ -1368,7 +1368,25 @@
           <w:sz w:val="20"/>
           <w:szCs w:val="20"/>
         </w:rPr>
-        <w:t xml:space="preserve">sudo link set </w:t>
+        <w:t xml:space="preserve">sudo </w:t>
+      </w:r>
+      <w:r>
+        <w:rPr>
+          <w:rFonts w:ascii="Lucida Console" w:hAnsi="Lucida Console"/>
+          <w:noProof/>
+          <w:sz w:val="20"/>
+          <w:szCs w:val="20"/>
+        </w:rPr>
+        <w:t xml:space="preserve">ip </w:t>
+      </w:r>
+      <w:r>
+        <w:rPr>
+          <w:rFonts w:ascii="Lucida Console" w:hAnsi="Lucida Console"/>
+          <w:noProof/>
+          <w:sz w:val="20"/>
+          <w:szCs w:val="20"/>
+        </w:rPr>
+        <w:t xml:space="preserve">link set </w:t>
       </w:r>
       <w:r>
         <w:rPr>
@@ -6965,34 +6983,13 @@
       </w:r>
       <w:proofErr w:type="spellEnd"/>
       <w:r>
-        <w:t xml:space="preserve"> -&gt; any 443 (sid:</w:t>
-      </w:r>
-      <w:r>
-        <w:t>1002</w:t>
-      </w:r>
-      <w:r>
-        <w:t>; msg:</w:t>
-      </w:r>
-      <w:r>
-        <w:t xml:space="preserve"> content:</w:t>
+        <w:t xml:space="preserve"> -&gt; any 443 (sid:1002; msg: content:</w:t>
       </w:r>
       <w:r>
         <w:t xml:space="preserve"> </w:t>
       </w:r>
       <w:r>
-        <w:t>"</w:t>
-      </w:r>
-      <w:r>
-        <w:t>google</w:t>
-      </w:r>
-      <w:r>
-        <w:t>"</w:t>
-      </w:r>
-      <w:r>
-        <w:t xml:space="preserve">; </w:t>
-      </w:r>
-      <w:r>
-        <w:t>"Port 443")</w:t>
+        <w:t>"google"; "Port 443")</w:t>
       </w:r>
     </w:p>
     <w:p/>
@@ -7014,13 +7011,7 @@
       </w:pPr>
       <w:r>
         <w:lastRenderedPageBreak/>
-        <w:t>Did Snort detect the word “</w:t>
-      </w:r>
-      <w:r>
-        <w:t>google</w:t>
-      </w:r>
-      <w:r>
-        <w:t>”? [</w:t>
+        <w:t>Did Snort detect the word “google”? [</w:t>
       </w:r>
       <w:r>
         <w:t>Yes</w:t>

--- a/week03_ns/labs/lab02_vyatta_ids.docx
+++ b/week03_ns/labs/lab02_vyatta_ids.docx
@@ -2452,28 +2452,22 @@
       </w:r>
       <w:proofErr w:type="spellStart"/>
       <w:r>
+        <w:t>ssh</w:t>
+      </w:r>
+      <w:proofErr w:type="spellEnd"/>
+      <w:r>
+        <w:t xml:space="preserve">, </w:t>
+      </w:r>
+      <w:r>
         <w:rPr>
           <w:u w:val="single"/>
         </w:rPr>
-        <w:t>ssh</w:t>
-      </w:r>
-      <w:proofErr w:type="spellEnd"/>
+        <w:t>http</w:t>
+      </w:r>
       <w:r>
         <w:t xml:space="preserve">, </w:t>
       </w:r>
       <w:r>
-        <w:rPr>
-          <w:u w:val="single"/>
-        </w:rPr>
-        <w:t>http</w:t>
-      </w:r>
-      <w:r>
-        <w:t xml:space="preserve">, </w:t>
-      </w:r>
-      <w:r>
-        <w:rPr>
-          <w:u w:val="single"/>
-        </w:rPr>
         <w:t>https</w:t>
       </w:r>
       <w:r>
@@ -5773,20 +5767,24 @@
         <w:t>53</w:t>
       </w:r>
       <w:r>
-        <w:t xml:space="preserve"> (sid:1001; </w:t>
-      </w:r>
-      <w:proofErr w:type="spellStart"/>
-      <w:proofErr w:type="gramStart"/>
-      <w:r>
-        <w:t>content”</w:t>
-      </w:r>
+        <w:t xml:space="preserve"> (sid:1001; content</w:t>
+      </w:r>
+      <w:r>
+        <w:t>:</w:t>
+      </w:r>
+      <w:r>
+        <w:t>"</w:t>
+      </w:r>
+      <w:proofErr w:type="spellStart"/>
       <w:r>
         <w:t>bbc</w:t>
       </w:r>
       <w:proofErr w:type="spellEnd"/>
-      <w:proofErr w:type="gramEnd"/>
-      <w:r>
-        <w:t xml:space="preserve">”; </w:t>
+      <w:r>
+        <w:t>"</w:t>
+      </w:r>
+      <w:r>
+        <w:t xml:space="preserve">; </w:t>
       </w:r>
       <w:proofErr w:type="spellStart"/>
       <w:r>
@@ -5814,9 +5812,6 @@
       <w:proofErr w:type="spellEnd"/>
       <w:r>
         <w:t xml:space="preserve">") </w:t>
-      </w:r>
-      <w:r>
-        <w:br/>
       </w:r>
     </w:p>
     <w:p/>
@@ -6398,6 +6393,7 @@
     <w:p/>
     <w:p>
       <w:r>
+        <w:lastRenderedPageBreak/>
         <w:t>Now run Wireshark on Ubuntu and capture traffic. Then run Snort.</w:t>
       </w:r>
     </w:p>

--- a/week03_ns/labs/lab02_vyatta_ids.docx
+++ b/week03_ns/labs/lab02_vyatta_ids.docx
@@ -3674,7 +3674,13 @@
         </w:pBdr>
       </w:pPr>
       <w:r>
-        <w:t>From Windows, can you ping the local network, the Windows host, the firewall ports and 8.8.8.8</w:t>
+        <w:t xml:space="preserve">From Windows, can you ping the local network, the </w:t>
+      </w:r>
+      <w:r>
+        <w:t>Ubuntu</w:t>
+      </w:r>
+      <w:r>
+        <w:t xml:space="preserve"> host, the firewall ports and 8.8.8.8</w:t>
       </w:r>
       <w:r>
         <w:t>.</w:t>
@@ -6350,15 +6356,25 @@
       </w:r>
       <w:proofErr w:type="spellEnd"/>
       <w:r>
-        <w:t xml:space="preserve"> -&gt; any 80 (sid:1001; </w:t>
-      </w:r>
-      <w:proofErr w:type="spellStart"/>
-      <w:proofErr w:type="gramStart"/>
-      <w:r>
-        <w:t>content”bbc</w:t>
-      </w:r>
-      <w:proofErr w:type="spellEnd"/>
-      <w:proofErr w:type="gramEnd"/>
+        <w:t xml:space="preserve"> -&gt; any </w:t>
+      </w:r>
+      <w:r>
+        <w:t>53</w:t>
+      </w:r>
+      <w:r>
+        <w:t xml:space="preserve"> (sid:1001; content</w:t>
+      </w:r>
+      <w:r>
+        <w:t>:</w:t>
+      </w:r>
+      <w:r>
+        <w:t>”</w:t>
+      </w:r>
+      <w:proofErr w:type="spellStart"/>
+      <w:r>
+        <w:t>bbc</w:t>
+      </w:r>
+      <w:proofErr w:type="spellEnd"/>
       <w:r>
         <w:t xml:space="preserve">”; </w:t>
       </w:r>

--- a/week03_ns/labs/lab02_vyatta_ids.docx
+++ b/week03_ns/labs/lab02_vyatta_ids.docx
@@ -5749,6 +5749,9 @@
     <w:p>
       <w:pPr>
         <w:pStyle w:val="Quote"/>
+        <w:pBdr>
+          <w:top w:val="single" w:sz="4" w:space="0" w:color="auto"/>
+        </w:pBdr>
       </w:pPr>
       <w:r>
         <w:t xml:space="preserve">alert </w:t>
@@ -5776,10 +5779,7 @@
         <w:t xml:space="preserve"> (sid:1001; content</w:t>
       </w:r>
       <w:r>
-        <w:t>:</w:t>
-      </w:r>
-      <w:r>
-        <w:t>"</w:t>
+        <w:t>:"</w:t>
       </w:r>
       <w:proofErr w:type="spellStart"/>
       <w:r>
@@ -6368,7 +6368,7 @@
         <w:t>:</w:t>
       </w:r>
       <w:r>
-        <w:t>”</w:t>
+        <w:t>"</w:t>
       </w:r>
       <w:proofErr w:type="spellStart"/>
       <w:r>
@@ -6376,7 +6376,10 @@
       </w:r>
       <w:proofErr w:type="spellEnd"/>
       <w:r>
-        <w:t xml:space="preserve">”; </w:t>
+        <w:t>"</w:t>
+      </w:r>
+      <w:r>
+        <w:t xml:space="preserve">; </w:t>
       </w:r>
       <w:proofErr w:type="spellStart"/>
       <w:r>
